--- a/Deliverables/Requisiti e casi d'uso.docx
+++ b/Deliverables/Requisiti e casi d'uso.docx
@@ -1981,7 +1981,7 @@
             </w:rPr>
             <w:fldChar w:fldCharType="separate"/>
           </w:r>
-          <w:hyperlink w:anchor="_Toc118364498" w:history="1">
+          <w:hyperlink w:anchor="_Toc118649373" w:history="1">
             <w:r>
               <w:rPr>
                 <w:rStyle w:val="Collegamentoipertestuale"/>
@@ -2009,7 +2009,7 @@
                 <w:noProof/>
                 <w:webHidden/>
               </w:rPr>
-              <w:instrText xml:space="preserve"> PAGEREF _Toc118364498 \h </w:instrText>
+              <w:instrText xml:space="preserve"> PAGEREF _Toc118649373 \h </w:instrText>
             </w:r>
             <w:r>
               <w:rPr>
@@ -2056,7 +2056,7 @@
               <w:kern w:val="0"/>
             </w:rPr>
           </w:pPr>
-          <w:hyperlink w:anchor="_Toc118364499" w:history="1">
+          <w:hyperlink w:anchor="_Toc118649374" w:history="1">
             <w:r>
               <w:rPr>
                 <w:rStyle w:val="Collegamentoipertestuale"/>
@@ -2084,7 +2084,7 @@
                 <w:noProof/>
                 <w:webHidden/>
               </w:rPr>
-              <w:instrText xml:space="preserve"> PAGEREF _Toc118364499 \h </w:instrText>
+              <w:instrText xml:space="preserve"> PAGEREF _Toc118649374 \h </w:instrText>
             </w:r>
             <w:r>
               <w:rPr>
@@ -2131,7 +2131,7 @@
               <w:kern w:val="0"/>
             </w:rPr>
           </w:pPr>
-          <w:hyperlink w:anchor="_Toc118364500" w:history="1">
+          <w:hyperlink w:anchor="_Toc118649375" w:history="1">
             <w:r>
               <w:rPr>
                 <w:rStyle w:val="Collegamentoipertestuale"/>
@@ -2159,7 +2159,7 @@
                 <w:noProof/>
                 <w:webHidden/>
               </w:rPr>
-              <w:instrText xml:space="preserve"> PAGEREF _Toc118364500 \h </w:instrText>
+              <w:instrText xml:space="preserve"> PAGEREF _Toc118649375 \h </w:instrText>
             </w:r>
             <w:r>
               <w:rPr>
@@ -2206,7 +2206,7 @@
               <w:kern w:val="0"/>
             </w:rPr>
           </w:pPr>
-          <w:hyperlink w:anchor="_Toc118364501" w:history="1">
+          <w:hyperlink w:anchor="_Toc118649376" w:history="1">
             <w:r>
               <w:rPr>
                 <w:rStyle w:val="Collegamentoipertestuale"/>
@@ -2234,7 +2234,7 @@
                 <w:noProof/>
                 <w:webHidden/>
               </w:rPr>
-              <w:instrText xml:space="preserve"> PAGEREF _Toc118364501 \h </w:instrText>
+              <w:instrText xml:space="preserve"> PAGEREF _Toc118649376 \h </w:instrText>
             </w:r>
             <w:r>
               <w:rPr>
@@ -2281,7 +2281,7 @@
               <w:kern w:val="0"/>
             </w:rPr>
           </w:pPr>
-          <w:hyperlink w:anchor="_Toc118364502" w:history="1">
+          <w:hyperlink w:anchor="_Toc118649377" w:history="1">
             <w:r>
               <w:rPr>
                 <w:rStyle w:val="Collegamentoipertestuale"/>
@@ -2309,7 +2309,7 @@
                 <w:noProof/>
                 <w:webHidden/>
               </w:rPr>
-              <w:instrText xml:space="preserve"> PAGEREF _Toc118364502 \h </w:instrText>
+              <w:instrText xml:space="preserve"> PAGEREF _Toc118649377 \h </w:instrText>
             </w:r>
             <w:r>
               <w:rPr>
@@ -2356,7 +2356,7 @@
               <w:kern w:val="0"/>
             </w:rPr>
           </w:pPr>
-          <w:hyperlink w:anchor="_Toc118364503" w:history="1">
+          <w:hyperlink w:anchor="_Toc118649378" w:history="1">
             <w:r>
               <w:rPr>
                 <w:rStyle w:val="Collegamentoipertestuale"/>
@@ -2384,7 +2384,7 @@
                 <w:noProof/>
                 <w:webHidden/>
               </w:rPr>
-              <w:instrText xml:space="preserve"> PAGEREF _Toc118364503 \h </w:instrText>
+              <w:instrText xml:space="preserve"> PAGEREF _Toc118649378 \h </w:instrText>
             </w:r>
             <w:r>
               <w:rPr>
@@ -2431,7 +2431,7 @@
               <w:kern w:val="0"/>
             </w:rPr>
           </w:pPr>
-          <w:hyperlink w:anchor="_Toc118364504" w:history="1">
+          <w:hyperlink w:anchor="_Toc118649379" w:history="1">
             <w:r>
               <w:rPr>
                 <w:rStyle w:val="Collegamentoipertestuale"/>
@@ -2459,7 +2459,7 @@
                 <w:noProof/>
                 <w:webHidden/>
               </w:rPr>
-              <w:instrText xml:space="preserve"> PAGEREF _Toc118364504 \h </w:instrText>
+              <w:instrText xml:space="preserve"> PAGEREF _Toc118649379 \h </w:instrText>
             </w:r>
             <w:r>
               <w:rPr>
@@ -2506,7 +2506,7 @@
               <w:kern w:val="0"/>
             </w:rPr>
           </w:pPr>
-          <w:hyperlink w:anchor="_Toc118364505" w:history="1">
+          <w:hyperlink w:anchor="_Toc118649380" w:history="1">
             <w:r>
               <w:rPr>
                 <w:rStyle w:val="Collegamentoipertestuale"/>
@@ -2534,7 +2534,7 @@
                 <w:noProof/>
                 <w:webHidden/>
               </w:rPr>
-              <w:instrText xml:space="preserve"> PAGEREF _Toc118364505 \h </w:instrText>
+              <w:instrText xml:space="preserve"> PAGEREF _Toc118649380 \h </w:instrText>
             </w:r>
             <w:r>
               <w:rPr>
@@ -2581,7 +2581,7 @@
               <w:kern w:val="0"/>
             </w:rPr>
           </w:pPr>
-          <w:hyperlink w:anchor="_Toc118364506" w:history="1">
+          <w:hyperlink w:anchor="_Toc118649381" w:history="1">
             <w:r>
               <w:rPr>
                 <w:rStyle w:val="Collegamentoipertestuale"/>
@@ -2609,7 +2609,7 @@
                 <w:noProof/>
                 <w:webHidden/>
               </w:rPr>
-              <w:instrText xml:space="preserve"> PAGEREF _Toc118364506 \h </w:instrText>
+              <w:instrText xml:space="preserve"> PAGEREF _Toc118649381 \h </w:instrText>
             </w:r>
             <w:r>
               <w:rPr>
@@ -2656,7 +2656,7 @@
               <w:kern w:val="0"/>
             </w:rPr>
           </w:pPr>
-          <w:hyperlink w:anchor="_Toc118364507" w:history="1">
+          <w:hyperlink w:anchor="_Toc118649382" w:history="1">
             <w:r>
               <w:rPr>
                 <w:rStyle w:val="Collegamentoipertestuale"/>
@@ -2684,7 +2684,7 @@
                 <w:noProof/>
                 <w:webHidden/>
               </w:rPr>
-              <w:instrText xml:space="preserve"> PAGEREF _Toc118364507 \h </w:instrText>
+              <w:instrText xml:space="preserve"> PAGEREF _Toc118649382 \h </w:instrText>
             </w:r>
             <w:r>
               <w:rPr>
@@ -2731,7 +2731,7 @@
               <w:kern w:val="0"/>
             </w:rPr>
           </w:pPr>
-          <w:hyperlink w:anchor="_Toc118364508" w:history="1">
+          <w:hyperlink w:anchor="_Toc118649383" w:history="1">
             <w:r>
               <w:rPr>
                 <w:rStyle w:val="Collegamentoipertestuale"/>
@@ -2759,7 +2759,7 @@
                 <w:noProof/>
                 <w:webHidden/>
               </w:rPr>
-              <w:instrText xml:space="preserve"> PAGEREF _Toc118364508 \h </w:instrText>
+              <w:instrText xml:space="preserve"> PAGEREF _Toc118649383 \h </w:instrText>
             </w:r>
             <w:r>
               <w:rPr>
@@ -2806,7 +2806,7 @@
               <w:kern w:val="0"/>
             </w:rPr>
           </w:pPr>
-          <w:hyperlink w:anchor="_Toc118364509" w:history="1">
+          <w:hyperlink w:anchor="_Toc118649384" w:history="1">
             <w:r>
               <w:rPr>
                 <w:rStyle w:val="Collegamentoipertestuale"/>
@@ -2834,7 +2834,7 @@
                 <w:noProof/>
                 <w:webHidden/>
               </w:rPr>
-              <w:instrText xml:space="preserve"> PAGEREF _Toc118364509 \h </w:instrText>
+              <w:instrText xml:space="preserve"> PAGEREF _Toc118649384 \h </w:instrText>
             </w:r>
             <w:r>
               <w:rPr>
@@ -2881,14 +2881,15 @@
               <w:kern w:val="0"/>
             </w:rPr>
           </w:pPr>
-          <w:hyperlink w:anchor="_Toc118364510" w:history="1">
-            <w:bookmarkStart w:id="0" w:name="_Toc118226171"/>
+          <w:hyperlink w:anchor="_Toc118649385" w:history="1">
+            <w:bookmarkStart w:id="0" w:name="_Toc118364510"/>
             <w:r>
               <w:rPr>
                 <w:rStyle w:val="Collegamentoipertestuale"/>
-              </w:rPr>
-              <w:pict w14:anchorId="3F40426E">
-                <v:rect id="_x0000_i1067" alt="" style="width:481.9pt;height:.05pt;mso-width-percent:0;mso-height-percent:0;mso-width-percent:0;mso-height-percent:0" o:hralign="center" o:hrstd="t" o:hr="t" fillcolor="#a0a0a0" stroked="f"/>
+                <w:noProof/>
+              </w:rPr>
+              <w:pict w14:anchorId="62270426">
+                <v:rect id="_x0000_i1069" alt="" style="width:481.9pt;height:.05pt;mso-width-percent:0;mso-height-percent:0;mso-width-percent:0;mso-height-percent:0" o:hralign="center" o:hrstd="t" o:hr="t" fillcolor="#a0a0a0" stroked="f"/>
               </w:pict>
             </w:r>
             <w:bookmarkEnd w:id="0"/>
@@ -2911,7 +2912,7 @@
                 <w:noProof/>
                 <w:webHidden/>
               </w:rPr>
-              <w:instrText xml:space="preserve"> PAGEREF _Toc118364510 \h </w:instrText>
+              <w:instrText xml:space="preserve"> PAGEREF _Toc118649385 \h </w:instrText>
             </w:r>
             <w:r>
               <w:rPr>
@@ -2958,7 +2959,7 @@
               <w:kern w:val="0"/>
             </w:rPr>
           </w:pPr>
-          <w:hyperlink w:anchor="_Toc118364511" w:history="1">
+          <w:hyperlink w:anchor="_Toc118649386" w:history="1">
             <w:r>
               <w:rPr>
                 <w:rStyle w:val="Collegamentoipertestuale"/>
@@ -2986,7 +2987,7 @@
                 <w:noProof/>
                 <w:webHidden/>
               </w:rPr>
-              <w:instrText xml:space="preserve"> PAGEREF _Toc118364511 \h </w:instrText>
+              <w:instrText xml:space="preserve"> PAGEREF _Toc118649386 \h </w:instrText>
             </w:r>
             <w:r>
               <w:rPr>
@@ -3033,15 +3034,18 @@
               <w:kern w:val="0"/>
             </w:rPr>
           </w:pPr>
-          <w:hyperlink w:anchor="_Toc118364512" w:history="1">
+          <w:hyperlink w:anchor="_Toc118649387" w:history="1">
+            <w:bookmarkStart w:id="1" w:name="_Toc118364512"/>
             <w:r>
               <w:rPr>
                 <w:rStyle w:val="Collegamentoipertestuale"/>
-              </w:rPr>
-              <w:pict w14:anchorId="24C7FDDE">
-                <v:rect id="_x0000_i1066" alt="" style="width:481.9pt;height:.05pt;mso-width-percent:0;mso-height-percent:0;mso-width-percent:0;mso-height-percent:0" o:hralign="center" o:hrstd="t" o:hr="t" fillcolor="#a0a0a0" stroked="f"/>
+                <w:noProof/>
+              </w:rPr>
+              <w:pict w14:anchorId="0D39A1AF">
+                <v:rect id="_x0000_i1068" alt="" style="width:481.9pt;height:.05pt;mso-width-percent:0;mso-height-percent:0;mso-width-percent:0;mso-height-percent:0" o:hralign="center" o:hrstd="t" o:hr="t" fillcolor="#a0a0a0" stroked="f"/>
               </w:pict>
             </w:r>
+            <w:bookmarkEnd w:id="1"/>
             <w:r>
               <w:rPr>
                 <w:noProof/>
@@ -3061,7 +3065,7 @@
                 <w:noProof/>
                 <w:webHidden/>
               </w:rPr>
-              <w:instrText xml:space="preserve"> PAGEREF _Toc118364512 \h </w:instrText>
+              <w:instrText xml:space="preserve"> PAGEREF _Toc118649387 \h </w:instrText>
             </w:r>
             <w:r>
               <w:rPr>
@@ -3108,7 +3112,7 @@
               <w:kern w:val="0"/>
             </w:rPr>
           </w:pPr>
-          <w:hyperlink w:anchor="_Toc118364513" w:history="1">
+          <w:hyperlink w:anchor="_Toc118649388" w:history="1">
             <w:r>
               <w:rPr>
                 <w:rStyle w:val="Collegamentoipertestuale"/>
@@ -3136,7 +3140,7 @@
                 <w:noProof/>
                 <w:webHidden/>
               </w:rPr>
-              <w:instrText xml:space="preserve"> PAGEREF _Toc118364513 \h </w:instrText>
+              <w:instrText xml:space="preserve"> PAGEREF _Toc118649388 \h </w:instrText>
             </w:r>
             <w:r>
               <w:rPr>
@@ -3183,17 +3187,18 @@
               <w:kern w:val="0"/>
             </w:rPr>
           </w:pPr>
-          <w:hyperlink w:anchor="_Toc118364514" w:history="1">
-            <w:bookmarkStart w:id="1" w:name="_Toc118226173"/>
+          <w:hyperlink w:anchor="_Toc118649389" w:history="1">
+            <w:bookmarkStart w:id="2" w:name="_Toc118364514"/>
             <w:r>
               <w:rPr>
                 <w:rStyle w:val="Collegamentoipertestuale"/>
-              </w:rPr>
-              <w:pict w14:anchorId="1857AF4F">
-                <v:rect id="_x0000_i1065" alt="" style="width:481.9pt;height:.05pt;mso-width-percent:0;mso-height-percent:0;mso-width-percent:0;mso-height-percent:0" o:hralign="center" o:hrstd="t" o:hr="t" fillcolor="#a0a0a0" stroked="f"/>
+                <w:noProof/>
+              </w:rPr>
+              <w:pict w14:anchorId="4DE77619">
+                <v:rect id="_x0000_i1067" alt="" style="width:481.9pt;height:.05pt;mso-width-percent:0;mso-height-percent:0;mso-width-percent:0;mso-height-percent:0" o:hralign="center" o:hrstd="t" o:hr="t" fillcolor="#a0a0a0" stroked="f"/>
               </w:pict>
             </w:r>
-            <w:bookmarkEnd w:id="1"/>
+            <w:bookmarkEnd w:id="2"/>
             <w:r>
               <w:rPr>
                 <w:noProof/>
@@ -3213,7 +3218,7 @@
                 <w:noProof/>
                 <w:webHidden/>
               </w:rPr>
-              <w:instrText xml:space="preserve"> PAGEREF _Toc118364514 \h </w:instrText>
+              <w:instrText xml:space="preserve"> PAGEREF _Toc118649389 \h </w:instrText>
             </w:r>
             <w:r>
               <w:rPr>
@@ -3260,7 +3265,7 @@
               <w:kern w:val="0"/>
             </w:rPr>
           </w:pPr>
-          <w:hyperlink w:anchor="_Toc118364515" w:history="1">
+          <w:hyperlink w:anchor="_Toc118649390" w:history="1">
             <w:r>
               <w:rPr>
                 <w:rStyle w:val="Collegamentoipertestuale"/>
@@ -3288,7 +3293,7 @@
                 <w:noProof/>
                 <w:webHidden/>
               </w:rPr>
-              <w:instrText xml:space="preserve"> PAGEREF _Toc118364515 \h </w:instrText>
+              <w:instrText xml:space="preserve"> PAGEREF _Toc118649390 \h </w:instrText>
             </w:r>
             <w:r>
               <w:rPr>
@@ -3335,7 +3340,7 @@
               <w:kern w:val="0"/>
             </w:rPr>
           </w:pPr>
-          <w:hyperlink w:anchor="_Toc118364516" w:history="1">
+          <w:hyperlink w:anchor="_Toc118649391" w:history="1">
             <w:r>
               <w:rPr>
                 <w:rStyle w:val="Collegamentoipertestuale"/>
@@ -3363,7 +3368,7 @@
                 <w:noProof/>
                 <w:webHidden/>
               </w:rPr>
-              <w:instrText xml:space="preserve"> PAGEREF _Toc118364516 \h </w:instrText>
+              <w:instrText xml:space="preserve"> PAGEREF _Toc118649391 \h </w:instrText>
             </w:r>
             <w:r>
               <w:rPr>
@@ -3410,7 +3415,7 @@
               <w:kern w:val="0"/>
             </w:rPr>
           </w:pPr>
-          <w:hyperlink w:anchor="_Toc118364517" w:history="1">
+          <w:hyperlink w:anchor="_Toc118649392" w:history="1">
             <w:r>
               <w:rPr>
                 <w:rStyle w:val="Collegamentoipertestuale"/>
@@ -3438,7 +3443,7 @@
                 <w:noProof/>
                 <w:webHidden/>
               </w:rPr>
-              <w:instrText xml:space="preserve"> PAGEREF _Toc118364517 \h </w:instrText>
+              <w:instrText xml:space="preserve"> PAGEREF _Toc118649392 \h </w:instrText>
             </w:r>
             <w:r>
               <w:rPr>
@@ -3485,7 +3490,7 @@
               <w:kern w:val="0"/>
             </w:rPr>
           </w:pPr>
-          <w:hyperlink w:anchor="_Toc118364518" w:history="1">
+          <w:hyperlink w:anchor="_Toc118649393" w:history="1">
             <w:r>
               <w:rPr>
                 <w:rStyle w:val="Collegamentoipertestuale"/>
@@ -3513,7 +3518,7 @@
                 <w:noProof/>
                 <w:webHidden/>
               </w:rPr>
-              <w:instrText xml:space="preserve"> PAGEREF _Toc118364518 \h </w:instrText>
+              <w:instrText xml:space="preserve"> PAGEREF _Toc118649393 \h </w:instrText>
             </w:r>
             <w:r>
               <w:rPr>
@@ -3560,14 +3565,14 @@
               <w:kern w:val="0"/>
             </w:rPr>
           </w:pPr>
-          <w:hyperlink w:anchor="_Toc118364519" w:history="1">
+          <w:hyperlink w:anchor="_Toc118649394" w:history="1">
             <w:r>
               <w:rPr>
                 <w:rStyle w:val="Collegamentoipertestuale"/>
                 <w:rFonts w:ascii="Arial" w:hAnsi="Arial" w:cs="Arial"/>
                 <w:noProof/>
               </w:rPr>
-              <w:t>UC12: Visualizzazione storico ordini</w:t>
+              <w:t>UC11.1: Acquisto non autorizzato</w:t>
             </w:r>
             <w:r>
               <w:rPr>
@@ -3588,7 +3593,7 @@
                 <w:noProof/>
                 <w:webHidden/>
               </w:rPr>
-              <w:instrText xml:space="preserve"> PAGEREF _Toc118364519 \h </w:instrText>
+              <w:instrText xml:space="preserve"> PAGEREF _Toc118649394 \h </w:instrText>
             </w:r>
             <w:r>
               <w:rPr>
@@ -3635,14 +3640,14 @@
               <w:kern w:val="0"/>
             </w:rPr>
           </w:pPr>
-          <w:hyperlink w:anchor="_Toc118364520" w:history="1">
+          <w:hyperlink w:anchor="_Toc118649395" w:history="1">
             <w:r>
               <w:rPr>
                 <w:rStyle w:val="Collegamentoipertestuale"/>
                 <w:rFonts w:ascii="Arial" w:hAnsi="Arial" w:cs="Arial"/>
                 <w:noProof/>
               </w:rPr>
-              <w:t>UC12.1: Nessun ordine effettuato</w:t>
+              <w:t>UC12: Visualizzazione storico ordini</w:t>
             </w:r>
             <w:r>
               <w:rPr>
@@ -3663,7 +3668,7 @@
                 <w:noProof/>
                 <w:webHidden/>
               </w:rPr>
-              <w:instrText xml:space="preserve"> PAGEREF _Toc118364520 \h </w:instrText>
+              <w:instrText xml:space="preserve"> PAGEREF _Toc118649395 \h </w:instrText>
             </w:r>
             <w:r>
               <w:rPr>
@@ -3710,14 +3715,14 @@
               <w:kern w:val="0"/>
             </w:rPr>
           </w:pPr>
-          <w:hyperlink w:anchor="_Toc118364521" w:history="1">
+          <w:hyperlink w:anchor="_Toc118649396" w:history="1">
             <w:r>
               <w:rPr>
                 <w:rStyle w:val="Collegamentoipertestuale"/>
                 <w:rFonts w:ascii="Arial" w:hAnsi="Arial" w:cs="Arial"/>
                 <w:noProof/>
               </w:rPr>
-              <w:t>UC13: Visualizzazione dettagli ordine</w:t>
+              <w:t>UC12.1: Nessun ordine effettuato</w:t>
             </w:r>
             <w:r>
               <w:rPr>
@@ -3738,7 +3743,7 @@
                 <w:noProof/>
                 <w:webHidden/>
               </w:rPr>
-              <w:instrText xml:space="preserve"> PAGEREF _Toc118364521 \h </w:instrText>
+              <w:instrText xml:space="preserve"> PAGEREF _Toc118649396 \h </w:instrText>
             </w:r>
             <w:r>
               <w:rPr>
@@ -3785,17 +3790,15 @@
               <w:kern w:val="0"/>
             </w:rPr>
           </w:pPr>
-          <w:hyperlink w:anchor="_Toc118364522" w:history="1">
-            <w:bookmarkStart w:id="2" w:name="_Toc118226181"/>
+          <w:hyperlink w:anchor="_Toc118649397" w:history="1">
             <w:r>
               <w:rPr>
                 <w:rStyle w:val="Collegamentoipertestuale"/>
-              </w:rPr>
-              <w:pict w14:anchorId="00B34277">
-                <v:rect id="_x0000_i1064" alt="" style="width:481.9pt;height:.05pt;mso-width-percent:0;mso-height-percent:0;mso-width-percent:0;mso-height-percent:0" o:hralign="center" o:hrstd="t" o:hr="t" fillcolor="#a0a0a0" stroked="f"/>
-              </w:pict>
-            </w:r>
-            <w:bookmarkEnd w:id="2"/>
+                <w:rFonts w:ascii="Arial" w:hAnsi="Arial" w:cs="Arial"/>
+                <w:noProof/>
+              </w:rPr>
+              <w:t>UC13: Visualizzazione dettagli ordine</w:t>
+            </w:r>
             <w:r>
               <w:rPr>
                 <w:noProof/>
@@ -3815,7 +3818,7 @@
                 <w:noProof/>
                 <w:webHidden/>
               </w:rPr>
-              <w:instrText xml:space="preserve"> PAGEREF _Toc118364522 \h </w:instrText>
+              <w:instrText xml:space="preserve"> PAGEREF _Toc118649397 \h </w:instrText>
             </w:r>
             <w:r>
               <w:rPr>
@@ -3862,15 +3865,18 @@
               <w:kern w:val="0"/>
             </w:rPr>
           </w:pPr>
-          <w:hyperlink w:anchor="_Toc118364523" w:history="1">
+          <w:hyperlink w:anchor="_Toc118649398" w:history="1">
+            <w:bookmarkStart w:id="3" w:name="_Toc118364522"/>
             <w:r>
               <w:rPr>
                 <w:rStyle w:val="Collegamentoipertestuale"/>
-                <w:rFonts w:ascii="Arial" w:hAnsi="Arial" w:cs="Arial"/>
-                <w:noProof/>
-              </w:rPr>
-              <w:t>UC14: Eliminazione ordine</w:t>
-            </w:r>
+                <w:noProof/>
+              </w:rPr>
+              <w:pict w14:anchorId="003BEF68">
+                <v:rect id="_x0000_i1066" alt="" style="width:481.9pt;height:.05pt;mso-width-percent:0;mso-height-percent:0;mso-width-percent:0;mso-height-percent:0" o:hralign="center" o:hrstd="t" o:hr="t" fillcolor="#a0a0a0" stroked="f"/>
+              </w:pict>
+            </w:r>
+            <w:bookmarkEnd w:id="3"/>
             <w:r>
               <w:rPr>
                 <w:noProof/>
@@ -3890,7 +3896,7 @@
                 <w:noProof/>
                 <w:webHidden/>
               </w:rPr>
-              <w:instrText xml:space="preserve"> PAGEREF _Toc118364523 \h </w:instrText>
+              <w:instrText xml:space="preserve"> PAGEREF _Toc118649398 \h </w:instrText>
             </w:r>
             <w:r>
               <w:rPr>
@@ -3937,14 +3943,14 @@
               <w:kern w:val="0"/>
             </w:rPr>
           </w:pPr>
-          <w:hyperlink w:anchor="_Toc118364524" w:history="1">
+          <w:hyperlink w:anchor="_Toc118649399" w:history="1">
             <w:r>
               <w:rPr>
                 <w:rStyle w:val="Collegamentoipertestuale"/>
                 <w:rFonts w:ascii="Arial" w:hAnsi="Arial" w:cs="Arial"/>
                 <w:noProof/>
               </w:rPr>
-              <w:t>UC14.1: Eliminazione annullata</w:t>
+              <w:t>UC14: Eliminazione ordine</w:t>
             </w:r>
             <w:r>
               <w:rPr>
@@ -3965,7 +3971,7 @@
                 <w:noProof/>
                 <w:webHidden/>
               </w:rPr>
-              <w:instrText xml:space="preserve"> PAGEREF _Toc118364524 \h </w:instrText>
+              <w:instrText xml:space="preserve"> PAGEREF _Toc118649399 \h </w:instrText>
             </w:r>
             <w:r>
               <w:rPr>
@@ -4012,14 +4018,14 @@
               <w:kern w:val="0"/>
             </w:rPr>
           </w:pPr>
-          <w:hyperlink w:anchor="_Toc118364525" w:history="1">
+          <w:hyperlink w:anchor="_Toc118649400" w:history="1">
             <w:r>
               <w:rPr>
                 <w:rStyle w:val="Collegamentoipertestuale"/>
                 <w:rFonts w:ascii="Arial" w:hAnsi="Arial" w:cs="Arial"/>
                 <w:noProof/>
               </w:rPr>
-              <w:t>UC15: Creazione pacchetto viaggio</w:t>
+              <w:t>UC14.1: Eliminazione annullata</w:t>
             </w:r>
             <w:r>
               <w:rPr>
@@ -4040,7 +4046,7 @@
                 <w:noProof/>
                 <w:webHidden/>
               </w:rPr>
-              <w:instrText xml:space="preserve"> PAGEREF _Toc118364525 \h </w:instrText>
+              <w:instrText xml:space="preserve"> PAGEREF _Toc118649400 \h </w:instrText>
             </w:r>
             <w:r>
               <w:rPr>
@@ -4087,14 +4093,14 @@
               <w:kern w:val="0"/>
             </w:rPr>
           </w:pPr>
-          <w:hyperlink w:anchor="_Toc118364526" w:history="1">
+          <w:hyperlink w:anchor="_Toc118649401" w:history="1">
             <w:r>
               <w:rPr>
                 <w:rStyle w:val="Collegamentoipertestuale"/>
                 <w:rFonts w:ascii="Arial" w:hAnsi="Arial" w:cs="Arial"/>
                 <w:noProof/>
               </w:rPr>
-              <w:t>UC15.1: Creazione pacchetto viaggio non riuscita</w:t>
+              <w:t>UC15: Creazione pacchetto viaggio</w:t>
             </w:r>
             <w:r>
               <w:rPr>
@@ -4115,7 +4121,7 @@
                 <w:noProof/>
                 <w:webHidden/>
               </w:rPr>
-              <w:instrText xml:space="preserve"> PAGEREF _Toc118364526 \h </w:instrText>
+              <w:instrText xml:space="preserve"> PAGEREF _Toc118649401 \h </w:instrText>
             </w:r>
             <w:r>
               <w:rPr>
@@ -4162,14 +4168,14 @@
               <w:kern w:val="0"/>
             </w:rPr>
           </w:pPr>
-          <w:hyperlink w:anchor="_Toc118364527" w:history="1">
+          <w:hyperlink w:anchor="_Toc118649402" w:history="1">
             <w:r>
               <w:rPr>
                 <w:rStyle w:val="Collegamentoipertestuale"/>
                 <w:rFonts w:ascii="Arial" w:hAnsi="Arial" w:cs="Arial"/>
                 <w:noProof/>
               </w:rPr>
-              <w:t>UC16: Modifica pacchetto viaggio</w:t>
+              <w:t>UC15.1: Creazione pacchetto viaggio non riuscita</w:t>
             </w:r>
             <w:r>
               <w:rPr>
@@ -4190,7 +4196,7 @@
                 <w:noProof/>
                 <w:webHidden/>
               </w:rPr>
-              <w:instrText xml:space="preserve"> PAGEREF _Toc118364527 \h </w:instrText>
+              <w:instrText xml:space="preserve"> PAGEREF _Toc118649402 \h </w:instrText>
             </w:r>
             <w:r>
               <w:rPr>
@@ -4237,14 +4243,14 @@
               <w:kern w:val="0"/>
             </w:rPr>
           </w:pPr>
-          <w:hyperlink w:anchor="_Toc118364528" w:history="1">
+          <w:hyperlink w:anchor="_Toc118649403" w:history="1">
             <w:r>
               <w:rPr>
                 <w:rStyle w:val="Collegamentoipertestuale"/>
                 <w:rFonts w:ascii="Arial" w:hAnsi="Arial" w:cs="Arial"/>
                 <w:noProof/>
               </w:rPr>
-              <w:t>UC16.1: Modifica pacchetto viaggio non riuscita</w:t>
+              <w:t>UC16: Modifica pacchetto viaggio</w:t>
             </w:r>
             <w:r>
               <w:rPr>
@@ -4265,7 +4271,7 @@
                 <w:noProof/>
                 <w:webHidden/>
               </w:rPr>
-              <w:instrText xml:space="preserve"> PAGEREF _Toc118364528 \h </w:instrText>
+              <w:instrText xml:space="preserve"> PAGEREF _Toc118649403 \h </w:instrText>
             </w:r>
             <w:r>
               <w:rPr>
@@ -4312,14 +4318,14 @@
               <w:kern w:val="0"/>
             </w:rPr>
           </w:pPr>
-          <w:hyperlink w:anchor="_Toc118364529" w:history="1">
+          <w:hyperlink w:anchor="_Toc118649404" w:history="1">
             <w:r>
               <w:rPr>
                 <w:rStyle w:val="Collegamentoipertestuale"/>
                 <w:rFonts w:ascii="Arial" w:hAnsi="Arial" w:cs="Arial"/>
                 <w:noProof/>
               </w:rPr>
-              <w:t>UC17: Eliminazione pacchetto viaggio</w:t>
+              <w:t>UC16.1: Modifica pacchetto viaggio non riuscita</w:t>
             </w:r>
             <w:r>
               <w:rPr>
@@ -4340,7 +4346,7 @@
                 <w:noProof/>
                 <w:webHidden/>
               </w:rPr>
-              <w:instrText xml:space="preserve"> PAGEREF _Toc118364529 \h </w:instrText>
+              <w:instrText xml:space="preserve"> PAGEREF _Toc118649404 \h </w:instrText>
             </w:r>
             <w:r>
               <w:rPr>
@@ -4387,14 +4393,14 @@
               <w:kern w:val="0"/>
             </w:rPr>
           </w:pPr>
-          <w:hyperlink w:anchor="_Toc118364530" w:history="1">
+          <w:hyperlink w:anchor="_Toc118649405" w:history="1">
             <w:r>
               <w:rPr>
                 <w:rStyle w:val="Collegamentoipertestuale"/>
                 <w:rFonts w:ascii="Arial" w:hAnsi="Arial" w:cs="Arial"/>
                 <w:noProof/>
               </w:rPr>
-              <w:t>UC17.1: Eliminazione pacchetto viaggio annullata</w:t>
+              <w:t>UC17: Eliminazione pacchetto viaggio</w:t>
             </w:r>
             <w:r>
               <w:rPr>
@@ -4415,7 +4421,7 @@
                 <w:noProof/>
                 <w:webHidden/>
               </w:rPr>
-              <w:instrText xml:space="preserve"> PAGEREF _Toc118364530 \h </w:instrText>
+              <w:instrText xml:space="preserve"> PAGEREF _Toc118649405 \h </w:instrText>
             </w:r>
             <w:r>
               <w:rPr>
@@ -4462,14 +4468,14 @@
               <w:kern w:val="0"/>
             </w:rPr>
           </w:pPr>
-          <w:hyperlink w:anchor="_Toc118364531" w:history="1">
+          <w:hyperlink w:anchor="_Toc118649406" w:history="1">
             <w:r>
               <w:rPr>
                 <w:rStyle w:val="Collegamentoipertestuale"/>
                 <w:rFonts w:ascii="Arial" w:hAnsi="Arial" w:cs="Arial"/>
                 <w:noProof/>
               </w:rPr>
-              <w:t>UC18: Visualizzazione ordini globale</w:t>
+              <w:t>UC17.1: Eliminazione pacchetto viaggio annullata</w:t>
             </w:r>
             <w:r>
               <w:rPr>
@@ -4490,7 +4496,7 @@
                 <w:noProof/>
                 <w:webHidden/>
               </w:rPr>
-              <w:instrText xml:space="preserve"> PAGEREF _Toc118364531 \h </w:instrText>
+              <w:instrText xml:space="preserve"> PAGEREF _Toc118649406 \h </w:instrText>
             </w:r>
             <w:r>
               <w:rPr>
@@ -4537,14 +4543,14 @@
               <w:kern w:val="0"/>
             </w:rPr>
           </w:pPr>
-          <w:hyperlink w:anchor="_Toc118364532" w:history="1">
+          <w:hyperlink w:anchor="_Toc118649407" w:history="1">
             <w:r>
               <w:rPr>
                 <w:rStyle w:val="Collegamentoipertestuale"/>
                 <w:rFonts w:ascii="Arial" w:hAnsi="Arial" w:cs="Arial"/>
                 <w:noProof/>
               </w:rPr>
-              <w:t>UC18.1: Nessun ordine nel sistema</w:t>
+              <w:t>UC18: Visualizzazione ordini globale</w:t>
             </w:r>
             <w:r>
               <w:rPr>
@@ -4565,7 +4571,7 @@
                 <w:noProof/>
                 <w:webHidden/>
               </w:rPr>
-              <w:instrText xml:space="preserve"> PAGEREF _Toc118364532 \h </w:instrText>
+              <w:instrText xml:space="preserve"> PAGEREF _Toc118649407 \h </w:instrText>
             </w:r>
             <w:r>
               <w:rPr>
@@ -4612,14 +4618,14 @@
               <w:kern w:val="0"/>
             </w:rPr>
           </w:pPr>
-          <w:hyperlink w:anchor="_Toc118364533" w:history="1">
+          <w:hyperlink w:anchor="_Toc118649408" w:history="1">
             <w:r>
               <w:rPr>
                 <w:rStyle w:val="Collegamentoipertestuale"/>
                 <w:rFonts w:ascii="Arial" w:hAnsi="Arial" w:cs="Arial"/>
                 <w:noProof/>
               </w:rPr>
-              <w:t>UC19: Filtraggio ordini per cliente</w:t>
+              <w:t>UC18.1: Nessun ordine nel sistema</w:t>
             </w:r>
             <w:r>
               <w:rPr>
@@ -4640,7 +4646,7 @@
                 <w:noProof/>
                 <w:webHidden/>
               </w:rPr>
-              <w:instrText xml:space="preserve"> PAGEREF _Toc118364533 \h </w:instrText>
+              <w:instrText xml:space="preserve"> PAGEREF _Toc118649408 \h </w:instrText>
             </w:r>
             <w:r>
               <w:rPr>
@@ -4687,14 +4693,14 @@
               <w:kern w:val="0"/>
             </w:rPr>
           </w:pPr>
-          <w:hyperlink w:anchor="_Toc118364534" w:history="1">
+          <w:hyperlink w:anchor="_Toc118649409" w:history="1">
             <w:r>
               <w:rPr>
                 <w:rStyle w:val="Collegamentoipertestuale"/>
                 <w:rFonts w:ascii="Arial" w:hAnsi="Arial" w:cs="Arial"/>
                 <w:noProof/>
               </w:rPr>
-              <w:t>UC19.1: Nessun ordine corrispondente ai filtri selezionati</w:t>
+              <w:t>UC19: Filtraggio ordini per cliente</w:t>
             </w:r>
             <w:r>
               <w:rPr>
@@ -4715,7 +4721,7 @@
                 <w:noProof/>
                 <w:webHidden/>
               </w:rPr>
-              <w:instrText xml:space="preserve"> PAGEREF _Toc118364534 \h </w:instrText>
+              <w:instrText xml:space="preserve"> PAGEREF _Toc118649409 \h </w:instrText>
             </w:r>
             <w:r>
               <w:rPr>
@@ -4762,14 +4768,14 @@
               <w:kern w:val="0"/>
             </w:rPr>
           </w:pPr>
-          <w:hyperlink w:anchor="_Toc118364535" w:history="1">
+          <w:hyperlink w:anchor="_Toc118649410" w:history="1">
             <w:r>
               <w:rPr>
                 <w:rStyle w:val="Collegamentoipertestuale"/>
                 <w:rFonts w:ascii="Arial" w:hAnsi="Arial" w:cs="Arial"/>
                 <w:noProof/>
               </w:rPr>
-              <w:t>UC20: Filtraggio ordini per data di acquisto</w:t>
+              <w:t>UC19.1: Nessun ordine corrispondente ai filtri selezionati</w:t>
             </w:r>
             <w:r>
               <w:rPr>
@@ -4790,7 +4796,7 @@
                 <w:noProof/>
                 <w:webHidden/>
               </w:rPr>
-              <w:instrText xml:space="preserve"> PAGEREF _Toc118364535 \h </w:instrText>
+              <w:instrText xml:space="preserve"> PAGEREF _Toc118649410 \h </w:instrText>
             </w:r>
             <w:r>
               <w:rPr>
@@ -4837,14 +4843,14 @@
               <w:kern w:val="0"/>
             </w:rPr>
           </w:pPr>
-          <w:hyperlink w:anchor="_Toc118364536" w:history="1">
+          <w:hyperlink w:anchor="_Toc118649411" w:history="1">
             <w:r>
               <w:rPr>
                 <w:rStyle w:val="Collegamentoipertestuale"/>
                 <w:rFonts w:ascii="Arial" w:hAnsi="Arial" w:cs="Arial"/>
                 <w:noProof/>
               </w:rPr>
-              <w:t>UC21: Visualizzazione pacchetti viaggio per numero di vendite</w:t>
+              <w:t>UC20: Filtraggio ordini per data di acquisto</w:t>
             </w:r>
             <w:r>
               <w:rPr>
@@ -4865,7 +4871,7 @@
                 <w:noProof/>
                 <w:webHidden/>
               </w:rPr>
-              <w:instrText xml:space="preserve"> PAGEREF _Toc118364536 \h </w:instrText>
+              <w:instrText xml:space="preserve"> PAGEREF _Toc118649411 \h </w:instrText>
             </w:r>
             <w:r>
               <w:rPr>
@@ -4912,14 +4918,14 @@
               <w:kern w:val="0"/>
             </w:rPr>
           </w:pPr>
-          <w:hyperlink w:anchor="_Toc118364537" w:history="1">
+          <w:hyperlink w:anchor="_Toc118649412" w:history="1">
             <w:r>
               <w:rPr>
                 <w:rStyle w:val="Collegamentoipertestuale"/>
                 <w:rFonts w:ascii="Arial" w:hAnsi="Arial" w:cs="Arial"/>
                 <w:noProof/>
               </w:rPr>
-              <w:t>UC21.1: Nessun ordine effettuato sul sistema</w:t>
+              <w:t>UC21: Visualizzazione pacchetti viaggio per numero di vendite</w:t>
             </w:r>
             <w:r>
               <w:rPr>
@@ -4940,7 +4946,7 @@
                 <w:noProof/>
                 <w:webHidden/>
               </w:rPr>
-              <w:instrText xml:space="preserve"> PAGEREF _Toc118364537 \h </w:instrText>
+              <w:instrText xml:space="preserve"> PAGEREF _Toc118649412 \h </w:instrText>
             </w:r>
             <w:r>
               <w:rPr>
@@ -4987,14 +4993,14 @@
               <w:kern w:val="0"/>
             </w:rPr>
           </w:pPr>
-          <w:hyperlink w:anchor="_Toc118364538" w:history="1">
+          <w:hyperlink w:anchor="_Toc118649413" w:history="1">
             <w:r>
               <w:rPr>
                 <w:rStyle w:val="Collegamentoipertestuale"/>
                 <w:rFonts w:ascii="Arial" w:hAnsi="Arial" w:cs="Arial"/>
                 <w:noProof/>
               </w:rPr>
-              <w:t>UC22: Approvazione richiesta di registrazione operatore turistico</w:t>
+              <w:t>UC21.1: Nessun ordine effettuato sul sistema</w:t>
             </w:r>
             <w:r>
               <w:rPr>
@@ -5015,7 +5021,7 @@
                 <w:noProof/>
                 <w:webHidden/>
               </w:rPr>
-              <w:instrText xml:space="preserve"> PAGEREF _Toc118364538 \h </w:instrText>
+              <w:instrText xml:space="preserve"> PAGEREF _Toc118649413 \h </w:instrText>
             </w:r>
             <w:r>
               <w:rPr>
@@ -5062,14 +5068,14 @@
               <w:kern w:val="0"/>
             </w:rPr>
           </w:pPr>
-          <w:hyperlink w:anchor="_Toc118364539" w:history="1">
+          <w:hyperlink w:anchor="_Toc118649414" w:history="1">
             <w:r>
               <w:rPr>
                 <w:rStyle w:val="Collegamentoipertestuale"/>
                 <w:rFonts w:ascii="Arial" w:hAnsi="Arial" w:cs="Arial"/>
                 <w:noProof/>
               </w:rPr>
-              <w:t>UC22.1: Nessuna richiesta in attesa</w:t>
+              <w:t>UC22: Approvazione richiesta di registrazione operatore turistico</w:t>
             </w:r>
             <w:r>
               <w:rPr>
@@ -5090,7 +5096,7 @@
                 <w:noProof/>
                 <w:webHidden/>
               </w:rPr>
-              <w:instrText xml:space="preserve"> PAGEREF _Toc118364539 \h </w:instrText>
+              <w:instrText xml:space="preserve"> PAGEREF _Toc118649414 \h </w:instrText>
             </w:r>
             <w:r>
               <w:rPr>
@@ -5137,7 +5143,7 @@
               <w:kern w:val="0"/>
             </w:rPr>
           </w:pPr>
-          <w:hyperlink w:anchor="_Toc118364540" w:history="1">
+          <w:hyperlink w:anchor="_Toc118649415" w:history="1">
             <w:r>
               <w:rPr>
                 <w:rStyle w:val="Collegamentoipertestuale"/>
@@ -5165,7 +5171,82 @@
                 <w:noProof/>
                 <w:webHidden/>
               </w:rPr>
-              <w:instrText xml:space="preserve"> PAGEREF _Toc118364540 \h </w:instrText>
+              <w:instrText xml:space="preserve"> PAGEREF _Toc118649415 \h </w:instrText>
+            </w:r>
+            <w:r>
+              <w:rPr>
+                <w:noProof/>
+                <w:webHidden/>
+              </w:rPr>
+            </w:r>
+            <w:r>
+              <w:rPr>
+                <w:noProof/>
+                <w:webHidden/>
+              </w:rPr>
+              <w:fldChar w:fldCharType="separate"/>
+            </w:r>
+            <w:r>
+              <w:rPr>
+                <w:noProof/>
+                <w:webHidden/>
+              </w:rPr>
+              <w:t>21</w:t>
+            </w:r>
+            <w:r>
+              <w:rPr>
+                <w:noProof/>
+                <w:webHidden/>
+              </w:rPr>
+              <w:fldChar w:fldCharType="end"/>
+            </w:r>
+          </w:hyperlink>
+        </w:p>
+        <w:p>
+          <w:pPr>
+            <w:pStyle w:val="Sommario1"/>
+            <w:tabs>
+              <w:tab w:val="right" w:leader="dot" w:pos="9627"/>
+            </w:tabs>
+            <w:rPr>
+              <w:rFonts w:eastAsiaTheme="minorEastAsia" w:cstheme="minorBidi"/>
+              <w:b w:val="0"/>
+              <w:bCs w:val="0"/>
+              <w:i w:val="0"/>
+              <w:iCs w:val="0"/>
+              <w:noProof/>
+              <w:kern w:val="0"/>
+            </w:rPr>
+          </w:pPr>
+          <w:hyperlink w:anchor="_Toc118649416" w:history="1">
+            <w:r>
+              <w:rPr>
+                <w:rStyle w:val="Collegamentoipertestuale"/>
+                <w:rFonts w:ascii="Arial" w:hAnsi="Arial" w:cs="Arial"/>
+                <w:noProof/>
+              </w:rPr>
+              <w:t>UC22.2: Approvazione annullata</w:t>
+            </w:r>
+            <w:r>
+              <w:rPr>
+                <w:noProof/>
+                <w:webHidden/>
+              </w:rPr>
+              <w:tab/>
+            </w:r>
+            <w:r>
+              <w:rPr>
+                <w:noProof/>
+                <w:webHidden/>
+              </w:rPr>
+              <w:fldChar w:fldCharType="begin"/>
+            </w:r>
+            <w:r>
+              <w:rPr>
+                <w:noProof/>
+                <w:webHidden/>
+              </w:rPr>
+              <w:instrText xml:space="preserve"> PAGEREF _Toc118649416 \h </w:instrText>
             </w:r>
             <w:r>
               <w:rPr>
@@ -5312,8 +5393,8 @@
           <w:rFonts w:ascii="Arial" w:hAnsi="Arial" w:cs="Arial"/>
           <w:noProof/>
         </w:rPr>
-        <w:pict w14:anchorId="254CA2FD">
-          <v:rect id="_x0000_i1063" alt="" style="width:481.9pt;height:.05pt;mso-width-percent:0;mso-height-percent:0;mso-width-percent:0;mso-height-percent:0" o:hralign="center" o:hrstd="t" o:hr="t" fillcolor="#a0a0a0" stroked="f"/>
+        <w:pict w14:anchorId="25DD1F9B">
+          <v:rect id="_x0000_i1065" alt="" style="width:481.9pt;height:.05pt;mso-width-percent:0;mso-height-percent:0;mso-width-percent:0;mso-height-percent:0" o:hralign="center" o:hrstd="t" o:hr="t" fillcolor="#a0a0a0" stroked="f"/>
         </w:pict>
       </w:r>
     </w:p>
@@ -5328,7 +5409,7 @@
           <w:szCs w:val="28"/>
         </w:rPr>
       </w:pPr>
-      <w:bookmarkStart w:id="3" w:name="_Toc118364498"/>
+      <w:bookmarkStart w:id="4" w:name="_Toc118649373"/>
       <w:r>
         <w:rPr>
           <w:rFonts w:ascii="Arial" w:hAnsi="Arial" w:cs="Arial"/>
@@ -5359,7 +5440,7 @@
         </w:rPr>
         <w:t>l sistema</w:t>
       </w:r>
-      <w:bookmarkEnd w:id="3"/>
+      <w:bookmarkEnd w:id="4"/>
     </w:p>
     <w:p>
       <w:pPr>
@@ -5498,6 +5579,7 @@
         <w:rPr>
           <w:rFonts w:ascii="Arial" w:hAnsi="Arial" w:cs="Arial"/>
         </w:rPr>
+        <w:lastRenderedPageBreak/>
         <w:t>L’utente inserisce il nome</w:t>
       </w:r>
     </w:p>
@@ -5516,7 +5598,6 @@
         <w:rPr>
           <w:rFonts w:ascii="Arial" w:hAnsi="Arial" w:cs="Arial"/>
         </w:rPr>
-        <w:lastRenderedPageBreak/>
         <w:t>L’utente inserisce il cognome</w:t>
       </w:r>
     </w:p>
@@ -5747,8 +5828,8 @@
           <w:rFonts w:ascii="Arial" w:hAnsi="Arial" w:cs="Arial"/>
           <w:noProof/>
         </w:rPr>
-        <w:pict w14:anchorId="20D79625">
-          <v:rect id="_x0000_i1062" alt="" style="width:481.9pt;height:.05pt;mso-width-percent:0;mso-height-percent:0;mso-width-percent:0;mso-height-percent:0" o:hralign="center" o:hrstd="t" o:hr="t" fillcolor="#a0a0a0" stroked="f"/>
+        <w:pict w14:anchorId="2C4CD57A">
+          <v:rect id="_x0000_i1064" alt="" style="width:481.9pt;height:.05pt;mso-width-percent:0;mso-height-percent:0;mso-width-percent:0;mso-height-percent:0" o:hralign="center" o:hrstd="t" o:hr="t" fillcolor="#a0a0a0" stroked="f"/>
         </w:pict>
       </w:r>
     </w:p>
@@ -5763,7 +5844,7 @@
           <w:szCs w:val="28"/>
         </w:rPr>
       </w:pPr>
-      <w:bookmarkStart w:id="4" w:name="_Toc118364499"/>
+      <w:bookmarkStart w:id="5" w:name="_Toc118649374"/>
       <w:r>
         <w:rPr>
           <w:rFonts w:ascii="Arial" w:hAnsi="Arial" w:cs="Arial"/>
@@ -5784,7 +5865,7 @@
         </w:rPr>
         <w:t>1.1: Registrazione fallita</w:t>
       </w:r>
-      <w:bookmarkEnd w:id="4"/>
+      <w:bookmarkEnd w:id="5"/>
     </w:p>
     <w:p>
       <w:pPr>
@@ -5941,8 +6022,8 @@
           <w:rFonts w:ascii="Arial" w:hAnsi="Arial" w:cs="Arial"/>
           <w:noProof/>
         </w:rPr>
-        <w:pict w14:anchorId="565241A7">
-          <v:rect id="_x0000_i1061" alt="" style="width:481.9pt;height:.05pt;mso-width-percent:0;mso-height-percent:0;mso-width-percent:0;mso-height-percent:0" o:hralign="center" o:hrstd="t" o:hr="t" fillcolor="#a0a0a0" stroked="f"/>
+        <w:pict w14:anchorId="73230BD4">
+          <v:rect id="_x0000_i1063" alt="" style="width:481.9pt;height:.05pt;mso-width-percent:0;mso-height-percent:0;mso-width-percent:0;mso-height-percent:0" o:hralign="center" o:hrstd="t" o:hr="t" fillcolor="#a0a0a0" stroked="f"/>
         </w:pict>
       </w:r>
     </w:p>
@@ -5964,7 +6045,7 @@
           <w:szCs w:val="28"/>
         </w:rPr>
       </w:pPr>
-      <w:bookmarkStart w:id="5" w:name="_Toc118364500"/>
+      <w:bookmarkStart w:id="6" w:name="_Toc118649375"/>
       <w:r>
         <w:rPr>
           <w:rFonts w:ascii="Arial" w:hAnsi="Arial" w:cs="Arial"/>
@@ -5995,7 +6076,7 @@
         </w:rPr>
         <w:t>: Visualizzazione pacchetto viaggio</w:t>
       </w:r>
-      <w:bookmarkEnd w:id="5"/>
+      <w:bookmarkEnd w:id="6"/>
     </w:p>
     <w:p>
       <w:pPr>
@@ -6202,8 +6283,8 @@
           <w:rFonts w:ascii="Arial" w:hAnsi="Arial" w:cs="Arial"/>
           <w:noProof/>
         </w:rPr>
-        <w:pict w14:anchorId="38BD6576">
-          <v:rect id="_x0000_i1060" alt="" style="width:481.9pt;height:.05pt;mso-width-percent:0;mso-height-percent:0;mso-width-percent:0;mso-height-percent:0" o:hralign="center" o:hrstd="t" o:hr="t" fillcolor="#a0a0a0" stroked="f"/>
+        <w:pict w14:anchorId="3B01DD44">
+          <v:rect id="_x0000_i1062" alt="" style="width:481.9pt;height:.05pt;mso-width-percent:0;mso-height-percent:0;mso-width-percent:0;mso-height-percent:0" o:hralign="center" o:hrstd="t" o:hr="t" fillcolor="#a0a0a0" stroked="f"/>
         </w:pict>
       </w:r>
     </w:p>
@@ -6218,7 +6299,7 @@
           <w:szCs w:val="28"/>
         </w:rPr>
       </w:pPr>
-      <w:bookmarkStart w:id="6" w:name="_Toc118364501"/>
+      <w:bookmarkStart w:id="7" w:name="_Toc118649376"/>
       <w:r>
         <w:rPr>
           <w:rFonts w:ascii="Arial" w:hAnsi="Arial" w:cs="Arial"/>
@@ -6249,7 +6330,7 @@
         </w:rPr>
         <w:t xml:space="preserve"> tra i pacchetti del sistema</w:t>
       </w:r>
-      <w:bookmarkEnd w:id="6"/>
+      <w:bookmarkEnd w:id="7"/>
     </w:p>
     <w:p>
       <w:pPr>
@@ -6544,8 +6625,8 @@
           <w:rFonts w:ascii="Arial" w:hAnsi="Arial" w:cs="Arial"/>
           <w:noProof/>
         </w:rPr>
-        <w:pict w14:anchorId="2C3A5C10">
-          <v:rect id="_x0000_i1059" alt="" style="width:481.9pt;height:.05pt;mso-width-percent:0;mso-height-percent:0;mso-width-percent:0;mso-height-percent:0" o:hralign="center" o:hrstd="t" o:hr="t" fillcolor="#a0a0a0" stroked="f"/>
+        <w:pict w14:anchorId="02E32D45">
+          <v:rect id="_x0000_i1061" alt="" style="width:481.9pt;height:.05pt;mso-width-percent:0;mso-height-percent:0;mso-width-percent:0;mso-height-percent:0" o:hralign="center" o:hrstd="t" o:hr="t" fillcolor="#a0a0a0" stroked="f"/>
         </w:pict>
       </w:r>
     </w:p>
@@ -6558,7 +6639,7 @@
           <w:szCs w:val="28"/>
         </w:rPr>
       </w:pPr>
-      <w:bookmarkStart w:id="7" w:name="_Toc118364502"/>
+      <w:bookmarkStart w:id="8" w:name="_Toc118649377"/>
       <w:r>
         <w:rPr>
           <w:rFonts w:ascii="Arial" w:hAnsi="Arial" w:cs="Arial"/>
@@ -6579,7 +6660,7 @@
         </w:rPr>
         <w:t>3.1: Ricerca senza risultati</w:t>
       </w:r>
-      <w:bookmarkEnd w:id="7"/>
+      <w:bookmarkEnd w:id="8"/>
     </w:p>
     <w:p>
       <w:pPr>
@@ -6731,8 +6812,8 @@
           <w:rFonts w:ascii="Arial" w:hAnsi="Arial" w:cs="Arial"/>
           <w:noProof/>
         </w:rPr>
-        <w:pict w14:anchorId="62C86F0B">
-          <v:rect id="_x0000_i1058" alt="" style="width:481.9pt;height:.05pt;mso-width-percent:0;mso-height-percent:0;mso-width-percent:0;mso-height-percent:0" o:hralign="center" o:hrstd="t" o:hr="t" fillcolor="#a0a0a0" stroked="f"/>
+        <w:pict w14:anchorId="1FE6AEEE">
+          <v:rect id="_x0000_i1060" alt="" style="width:481.9pt;height:.05pt;mso-width-percent:0;mso-height-percent:0;mso-width-percent:0;mso-height-percent:0" o:hralign="center" o:hrstd="t" o:hr="t" fillcolor="#a0a0a0" stroked="f"/>
         </w:pict>
       </w:r>
     </w:p>
@@ -6747,7 +6828,7 @@
           <w:szCs w:val="28"/>
         </w:rPr>
       </w:pPr>
-      <w:bookmarkStart w:id="8" w:name="_Toc118364503"/>
+      <w:bookmarkStart w:id="9" w:name="_Toc118649378"/>
       <w:r>
         <w:rPr>
           <w:rFonts w:ascii="Arial" w:hAnsi="Arial" w:cs="Arial"/>
@@ -6776,9 +6857,18 @@
           <w:sz w:val="28"/>
           <w:szCs w:val="28"/>
         </w:rPr>
-        <w:t>: Inserimento pacchetto viaggio al carrello</w:t>
-      </w:r>
-      <w:bookmarkEnd w:id="8"/>
+        <w:t xml:space="preserve">: </w:t>
+      </w:r>
+      <w:r>
+        <w:rPr>
+          <w:rFonts w:ascii="Arial" w:hAnsi="Arial" w:cs="Arial"/>
+          <w:b/>
+          <w:bCs/>
+          <w:sz w:val="28"/>
+          <w:szCs w:val="28"/>
+        </w:rPr>
+        <w:t>Visualizzazione carrello</w:t>
+      </w:r>
     </w:p>
     <w:p>
       <w:pPr>
@@ -6827,13 +6917,37 @@
           <w:b/>
           <w:bCs/>
         </w:rPr>
-        <w:t xml:space="preserve">Entry condition: </w:t>
-      </w:r>
-      <w:r>
-        <w:rPr>
-          <w:rFonts w:ascii="Arial" w:hAnsi="Arial" w:cs="Arial"/>
-        </w:rPr>
-        <w:t>L’utente si trova sulla pagina di visualizzazione di un pacchetto viaggio</w:t>
+        <w:t xml:space="preserve">Entry </w:t>
+      </w:r>
+      <w:proofErr w:type="spellStart"/>
+      <w:r>
+        <w:rPr>
+          <w:rFonts w:ascii="Arial" w:hAnsi="Arial" w:cs="Arial"/>
+          <w:b/>
+          <w:bCs/>
+        </w:rPr>
+        <w:t>condition</w:t>
+      </w:r>
+      <w:proofErr w:type="spellEnd"/>
+      <w:r>
+        <w:rPr>
+          <w:rFonts w:ascii="Arial" w:hAnsi="Arial" w:cs="Arial"/>
+          <w:b/>
+          <w:bCs/>
+        </w:rPr>
+        <w:t xml:space="preserve">: </w:t>
+      </w:r>
+      <w:r>
+        <w:rPr>
+          <w:rFonts w:ascii="Arial" w:hAnsi="Arial" w:cs="Arial"/>
+        </w:rPr>
+        <w:t xml:space="preserve">L’utente si trova sulla </w:t>
+      </w:r>
+      <w:r>
+        <w:rPr>
+          <w:rFonts w:ascii="Arial" w:hAnsi="Arial" w:cs="Arial"/>
+        </w:rPr>
+        <w:t>schermata di homepage</w:t>
       </w:r>
     </w:p>
     <w:p>
@@ -6875,7 +6989,14 @@
         <w:rPr>
           <w:rFonts w:ascii="Arial" w:hAnsi="Arial" w:cs="Arial"/>
         </w:rPr>
-        <w:t>L’utente seleziona la data di partenza</w:t>
+        <w:lastRenderedPageBreak/>
+        <w:t xml:space="preserve">L’utente </w:t>
+      </w:r>
+      <w:r>
+        <w:rPr>
+          <w:rFonts w:ascii="Arial" w:hAnsi="Arial" w:cs="Arial"/>
+        </w:rPr>
+        <w:t>seleziona la funzionalità di visualizzazione carrello</w:t>
       </w:r>
     </w:p>
     <w:p>
@@ -6893,8 +7014,217 @@
         <w:rPr>
           <w:rFonts w:ascii="Arial" w:hAnsi="Arial" w:cs="Arial"/>
         </w:rPr>
-        <w:lastRenderedPageBreak/>
-        <w:t xml:space="preserve">L’utente seleziona il numero di persone </w:t>
+        <w:t>Il sistema reindirizza l’utente alla schermata di visualizzazione carrello</w:t>
+      </w:r>
+    </w:p>
+    <w:p>
+      <w:pPr>
+        <w:pStyle w:val="Paragrafoelenco"/>
+        <w:ind w:left="1080"/>
+        <w:rPr>
+          <w:rFonts w:ascii="Arial" w:hAnsi="Arial" w:cs="Arial"/>
+        </w:rPr>
+      </w:pPr>
+    </w:p>
+    <w:p>
+      <w:pPr>
+        <w:rPr>
+          <w:rFonts w:ascii="Arial" w:hAnsi="Arial" w:cs="Arial"/>
+        </w:rPr>
+      </w:pPr>
+      <w:r>
+        <w:rPr>
+          <w:rFonts w:ascii="Arial" w:hAnsi="Arial" w:cs="Arial"/>
+          <w:b/>
+          <w:bCs/>
+        </w:rPr>
+        <w:t xml:space="preserve">Exit </w:t>
+      </w:r>
+      <w:proofErr w:type="spellStart"/>
+      <w:r>
+        <w:rPr>
+          <w:rFonts w:ascii="Arial" w:hAnsi="Arial" w:cs="Arial"/>
+          <w:b/>
+          <w:bCs/>
+        </w:rPr>
+        <w:t>condition</w:t>
+      </w:r>
+      <w:proofErr w:type="spellEnd"/>
+      <w:r>
+        <w:rPr>
+          <w:rFonts w:ascii="Arial" w:hAnsi="Arial" w:cs="Arial"/>
+          <w:b/>
+          <w:bCs/>
+        </w:rPr>
+        <w:t xml:space="preserve">: </w:t>
+      </w:r>
+      <w:r>
+        <w:rPr>
+          <w:rFonts w:ascii="Arial" w:hAnsi="Arial" w:cs="Arial"/>
+        </w:rPr>
+        <w:t xml:space="preserve">L’utente </w:t>
+      </w:r>
+      <w:r>
+        <w:rPr>
+          <w:rFonts w:ascii="Arial" w:hAnsi="Arial" w:cs="Arial"/>
+        </w:rPr>
+        <w:t>si trova sul</w:t>
+      </w:r>
+      <w:r>
+        <w:rPr>
+          <w:rFonts w:ascii="Arial" w:hAnsi="Arial" w:cs="Arial"/>
+        </w:rPr>
+        <w:t xml:space="preserve">la schermata </w:t>
+      </w:r>
+      <w:r>
+        <w:rPr>
+          <w:rFonts w:ascii="Arial" w:hAnsi="Arial" w:cs="Arial"/>
+        </w:rPr>
+        <w:t>di visualizzazione carrello</w:t>
+      </w:r>
+    </w:p>
+    <w:p>
+      <w:pPr>
+        <w:pStyle w:val="Titolo1"/>
+        <w:rPr>
+          <w:rFonts w:ascii="Arial" w:hAnsi="Arial" w:cs="Arial"/>
+          <w:b/>
+          <w:bCs/>
+          <w:sz w:val="28"/>
+          <w:szCs w:val="28"/>
+        </w:rPr>
+      </w:pPr>
+      <w:r>
+        <w:rPr>
+          <w:rFonts w:ascii="Arial" w:hAnsi="Arial" w:cs="Arial"/>
+          <w:noProof/>
+        </w:rPr>
+        <w:pict w14:anchorId="7E378366">
+          <v:rect id="_x0000_i1059" alt="" style="width:481.9pt;height:.05pt;mso-width-percent:0;mso-height-percent:0;mso-width-percent:0;mso-height-percent:0" o:hralign="center" o:hrstd="t" o:hr="t" fillcolor="#a0a0a0" stroked="f"/>
+        </w:pict>
+      </w:r>
+    </w:p>
+    <w:p>
+      <w:pPr>
+        <w:pStyle w:val="Titolo1"/>
+        <w:rPr>
+          <w:rFonts w:ascii="Arial" w:hAnsi="Arial" w:cs="Arial"/>
+          <w:b/>
+          <w:bCs/>
+          <w:sz w:val="28"/>
+          <w:szCs w:val="28"/>
+        </w:rPr>
+      </w:pPr>
+      <w:r>
+        <w:rPr>
+          <w:rFonts w:ascii="Arial" w:hAnsi="Arial" w:cs="Arial"/>
+          <w:b/>
+          <w:bCs/>
+          <w:sz w:val="28"/>
+          <w:szCs w:val="28"/>
+        </w:rPr>
+        <w:t>UC</w:t>
+      </w:r>
+      <w:r>
+        <w:rPr>
+          <w:rFonts w:ascii="Arial" w:hAnsi="Arial" w:cs="Arial"/>
+          <w:b/>
+          <w:bCs/>
+          <w:sz w:val="28"/>
+          <w:szCs w:val="28"/>
+        </w:rPr>
+        <w:t>4</w:t>
+      </w:r>
+      <w:r>
+        <w:rPr>
+          <w:rFonts w:ascii="Arial" w:hAnsi="Arial" w:cs="Arial"/>
+          <w:b/>
+          <w:bCs/>
+          <w:sz w:val="28"/>
+          <w:szCs w:val="28"/>
+        </w:rPr>
+        <w:t>: Inserimento pacchetto viaggio al carrello</w:t>
+      </w:r>
+      <w:bookmarkEnd w:id="9"/>
+    </w:p>
+    <w:p>
+      <w:pPr>
+        <w:rPr>
+          <w:rFonts w:ascii="Arial" w:hAnsi="Arial" w:cs="Arial"/>
+        </w:rPr>
+      </w:pPr>
+    </w:p>
+    <w:p>
+      <w:pPr>
+        <w:rPr>
+          <w:rFonts w:ascii="Arial" w:hAnsi="Arial" w:cs="Arial"/>
+        </w:rPr>
+      </w:pPr>
+      <w:r>
+        <w:rPr>
+          <w:rFonts w:ascii="Arial" w:hAnsi="Arial" w:cs="Arial"/>
+          <w:b/>
+          <w:bCs/>
+        </w:rPr>
+        <w:t xml:space="preserve">Attore: </w:t>
+      </w:r>
+      <w:r>
+        <w:rPr>
+          <w:rFonts w:ascii="Arial" w:hAnsi="Arial" w:cs="Arial"/>
+        </w:rPr>
+        <w:t xml:space="preserve">Utente </w:t>
+      </w:r>
+    </w:p>
+    <w:p>
+      <w:pPr>
+        <w:rPr>
+          <w:rFonts w:ascii="Arial" w:hAnsi="Arial" w:cs="Arial"/>
+        </w:rPr>
+      </w:pPr>
+    </w:p>
+    <w:p>
+      <w:pPr>
+        <w:rPr>
+          <w:rFonts w:ascii="Arial" w:hAnsi="Arial" w:cs="Arial"/>
+        </w:rPr>
+      </w:pPr>
+      <w:r>
+        <w:rPr>
+          <w:rFonts w:ascii="Arial" w:hAnsi="Arial" w:cs="Arial"/>
+          <w:b/>
+          <w:bCs/>
+        </w:rPr>
+        <w:t xml:space="preserve">Entry condition: </w:t>
+      </w:r>
+      <w:r>
+        <w:rPr>
+          <w:rFonts w:ascii="Arial" w:hAnsi="Arial" w:cs="Arial"/>
+        </w:rPr>
+        <w:t>L’utente si trova sulla pagina di visualizzazione di un pacchetto viaggio</w:t>
+      </w:r>
+    </w:p>
+    <w:p>
+      <w:pPr>
+        <w:rPr>
+          <w:rFonts w:ascii="Arial" w:hAnsi="Arial" w:cs="Arial"/>
+        </w:rPr>
+      </w:pPr>
+    </w:p>
+    <w:p>
+      <w:pPr>
+        <w:rPr>
+          <w:rFonts w:ascii="Arial" w:hAnsi="Arial" w:cs="Arial"/>
+          <w:b/>
+          <w:bCs/>
+        </w:rPr>
+      </w:pPr>
+      <w:r>
+        <w:rPr>
+          <w:rFonts w:ascii="Arial" w:hAnsi="Arial" w:cs="Arial"/>
+          <w:b/>
+          <w:bCs/>
+        </w:rPr>
+        <w:t>Flusso di eventi:</w:t>
       </w:r>
     </w:p>
     <w:p>
@@ -6912,7 +7242,7 @@
         <w:rPr>
           <w:rFonts w:ascii="Arial" w:hAnsi="Arial" w:cs="Arial"/>
         </w:rPr>
-        <w:t>L’utente seleziona la funzionalità di aggiunta al carrello</w:t>
+        <w:t>L’utente seleziona la data di partenza</w:t>
       </w:r>
     </w:p>
     <w:p>
@@ -6930,6 +7260,42 @@
         <w:rPr>
           <w:rFonts w:ascii="Arial" w:hAnsi="Arial" w:cs="Arial"/>
         </w:rPr>
+        <w:t xml:space="preserve">L’utente seleziona il numero di persone </w:t>
+      </w:r>
+    </w:p>
+    <w:p>
+      <w:pPr>
+        <w:pStyle w:val="Paragrafoelenco"/>
+        <w:numPr>
+          <w:ilvl w:val="0"/>
+          <w:numId w:val="15"/>
+        </w:numPr>
+        <w:rPr>
+          <w:rFonts w:ascii="Arial" w:hAnsi="Arial" w:cs="Arial"/>
+        </w:rPr>
+      </w:pPr>
+      <w:r>
+        <w:rPr>
+          <w:rFonts w:ascii="Arial" w:hAnsi="Arial" w:cs="Arial"/>
+        </w:rPr>
+        <w:t>L’utente seleziona la funzionalità di aggiunta al carrello</w:t>
+      </w:r>
+    </w:p>
+    <w:p>
+      <w:pPr>
+        <w:pStyle w:val="Paragrafoelenco"/>
+        <w:numPr>
+          <w:ilvl w:val="0"/>
+          <w:numId w:val="15"/>
+        </w:numPr>
+        <w:rPr>
+          <w:rFonts w:ascii="Arial" w:hAnsi="Arial" w:cs="Arial"/>
+        </w:rPr>
+      </w:pPr>
+      <w:r>
+        <w:rPr>
+          <w:rFonts w:ascii="Arial" w:hAnsi="Arial" w:cs="Arial"/>
+        </w:rPr>
         <w:t>Il sistema reindirizza l’utente al carrello</w:t>
       </w:r>
     </w:p>
@@ -7078,8 +7444,8 @@
           <w:rFonts w:ascii="Arial" w:hAnsi="Arial" w:cs="Arial"/>
           <w:noProof/>
         </w:rPr>
-        <w:pict w14:anchorId="0BF18CE9">
-          <v:rect id="_x0000_i1057" alt="" style="width:481.9pt;height:.05pt;mso-width-percent:0;mso-height-percent:0;mso-width-percent:0;mso-height-percent:0" o:hralign="center" o:hrstd="t" o:hr="t" fillcolor="#a0a0a0" stroked="f"/>
+        <w:pict w14:anchorId="5D7DBFCD">
+          <v:rect id="_x0000_i1058" alt="" style="width:481.9pt;height:.05pt;mso-width-percent:0;mso-height-percent:0;mso-width-percent:0;mso-height-percent:0" o:hralign="center" o:hrstd="t" o:hr="t" fillcolor="#a0a0a0" stroked="f"/>
         </w:pict>
       </w:r>
     </w:p>
@@ -7094,7 +7460,7 @@
           <w:szCs w:val="28"/>
         </w:rPr>
       </w:pPr>
-      <w:bookmarkStart w:id="9" w:name="_Toc118364504"/>
+      <w:bookmarkStart w:id="10" w:name="_Toc118649379"/>
       <w:r>
         <w:rPr>
           <w:rFonts w:ascii="Arial" w:hAnsi="Arial" w:cs="Arial"/>
@@ -7135,7 +7501,7 @@
         </w:rPr>
         <w:t>Inserimento al carrello fallito</w:t>
       </w:r>
-      <w:bookmarkEnd w:id="9"/>
+      <w:bookmarkEnd w:id="10"/>
     </w:p>
     <w:p>
       <w:pPr>
@@ -7293,8 +7659,8 @@
           <w:rFonts w:ascii="Arial" w:hAnsi="Arial" w:cs="Arial"/>
           <w:noProof/>
         </w:rPr>
-        <w:pict w14:anchorId="75BCA059">
-          <v:rect id="_x0000_i1056" alt="" style="width:481.9pt;height:.05pt;mso-width-percent:0;mso-height-percent:0;mso-width-percent:0;mso-height-percent:0" o:hralign="center" o:hrstd="t" o:hr="t" fillcolor="#a0a0a0" stroked="f"/>
+        <w:pict w14:anchorId="681978CA">
+          <v:rect id="_x0000_i1057" alt="" style="width:481.9pt;height:.05pt;mso-width-percent:0;mso-height-percent:0;mso-width-percent:0;mso-height-percent:0" o:hralign="center" o:hrstd="t" o:hr="t" fillcolor="#a0a0a0" stroked="f"/>
         </w:pict>
       </w:r>
     </w:p>
@@ -7309,7 +7675,7 @@
           <w:szCs w:val="28"/>
         </w:rPr>
       </w:pPr>
-      <w:bookmarkStart w:id="10" w:name="_Toc118364505"/>
+      <w:bookmarkStart w:id="11" w:name="_Toc118649380"/>
       <w:r>
         <w:rPr>
           <w:rFonts w:ascii="Arial" w:hAnsi="Arial" w:cs="Arial"/>
@@ -7318,6 +7684,7 @@
           <w:sz w:val="28"/>
           <w:szCs w:val="28"/>
         </w:rPr>
+        <w:lastRenderedPageBreak/>
         <w:t>UC</w:t>
       </w:r>
       <w:r>
@@ -7340,7 +7707,7 @@
         </w:rPr>
         <w:t>: Rimozione pacchetto viaggio dal carrello</w:t>
       </w:r>
-      <w:bookmarkEnd w:id="10"/>
+      <w:bookmarkEnd w:id="11"/>
     </w:p>
     <w:p>
       <w:pPr>
@@ -7515,8 +7882,8 @@
           <w:rFonts w:ascii="Arial" w:hAnsi="Arial" w:cs="Arial"/>
           <w:noProof/>
         </w:rPr>
-        <w:pict w14:anchorId="44D56237">
-          <v:rect id="_x0000_i1055" alt="" style="width:481.9pt;height:.05pt;mso-width-percent:0;mso-height-percent:0;mso-width-percent:0;mso-height-percent:0" o:hralign="center" o:hrstd="t" o:hr="t" fillcolor="#a0a0a0" stroked="f"/>
+        <w:pict w14:anchorId="7CEE6413">
+          <v:rect id="_x0000_i1056" alt="" style="width:481.9pt;height:.05pt;mso-width-percent:0;mso-height-percent:0;mso-width-percent:0;mso-height-percent:0" o:hralign="center" o:hrstd="t" o:hr="t" fillcolor="#a0a0a0" stroked="f"/>
         </w:pict>
       </w:r>
     </w:p>
@@ -7531,7 +7898,7 @@
           <w:szCs w:val="28"/>
         </w:rPr>
       </w:pPr>
-      <w:bookmarkStart w:id="11" w:name="_Toc118364506"/>
+      <w:bookmarkStart w:id="12" w:name="_Toc118649381"/>
       <w:r>
         <w:rPr>
           <w:rFonts w:ascii="Arial" w:hAnsi="Arial" w:cs="Arial"/>
@@ -7540,7 +7907,6 @@
           <w:sz w:val="28"/>
           <w:szCs w:val="28"/>
         </w:rPr>
-        <w:lastRenderedPageBreak/>
         <w:t>UC</w:t>
       </w:r>
       <w:r>
@@ -7563,7 +7929,7 @@
         </w:rPr>
         <w:t>: Autenticazione</w:t>
       </w:r>
-      <w:bookmarkEnd w:id="11"/>
+      <w:bookmarkEnd w:id="12"/>
     </w:p>
     <w:p>
       <w:pPr>
@@ -7894,8 +8260,8 @@
           <w:rFonts w:ascii="Arial" w:hAnsi="Arial" w:cs="Arial"/>
           <w:noProof/>
         </w:rPr>
-        <w:pict w14:anchorId="2D97D2D5">
-          <v:rect id="_x0000_i1054" alt="" style="width:481.9pt;height:.05pt;mso-width-percent:0;mso-height-percent:0;mso-width-percent:0;mso-height-percent:0" o:hralign="center" o:hrstd="t" o:hr="t" fillcolor="#a0a0a0" stroked="f"/>
+        <w:pict w14:anchorId="45622CBD">
+          <v:rect id="_x0000_i1055" alt="" style="width:481.9pt;height:.05pt;mso-width-percent:0;mso-height-percent:0;mso-width-percent:0;mso-height-percent:0" o:hralign="center" o:hrstd="t" o:hr="t" fillcolor="#a0a0a0" stroked="f"/>
         </w:pict>
       </w:r>
     </w:p>
@@ -7910,7 +8276,7 @@
           <w:szCs w:val="28"/>
         </w:rPr>
       </w:pPr>
-      <w:bookmarkStart w:id="12" w:name="_Toc118364507"/>
+      <w:bookmarkStart w:id="13" w:name="_Toc118649382"/>
       <w:r>
         <w:rPr>
           <w:rFonts w:ascii="Arial" w:hAnsi="Arial" w:cs="Arial"/>
@@ -7941,7 +8307,7 @@
         </w:rPr>
         <w:t>.1: Autenticazione fallita</w:t>
       </w:r>
-      <w:bookmarkEnd w:id="12"/>
+      <w:bookmarkEnd w:id="13"/>
     </w:p>
     <w:p>
       <w:pPr>
@@ -8062,6 +8428,7 @@
         <w:rPr>
           <w:rFonts w:ascii="Arial" w:hAnsi="Arial" w:cs="Arial"/>
         </w:rPr>
+        <w:lastRenderedPageBreak/>
         <w:t>Il sistema ripresenta all’utente la schermata di autenticazione</w:t>
       </w:r>
     </w:p>
@@ -8106,8 +8473,8 @@
           <w:rFonts w:ascii="Arial" w:hAnsi="Arial" w:cs="Arial"/>
           <w:noProof/>
         </w:rPr>
-        <w:pict w14:anchorId="253CB7B6">
-          <v:rect id="_x0000_i1053" alt="" style="width:481.9pt;height:.05pt;mso-width-percent:0;mso-height-percent:0;mso-width-percent:0;mso-height-percent:0" o:hralign="center" o:hrstd="t" o:hr="t" fillcolor="#a0a0a0" stroked="f"/>
+        <w:pict w14:anchorId="54053AFF">
+          <v:rect id="_x0000_i1054" alt="" style="width:481.9pt;height:.05pt;mso-width-percent:0;mso-height-percent:0;mso-width-percent:0;mso-height-percent:0" o:hralign="center" o:hrstd="t" o:hr="t" fillcolor="#a0a0a0" stroked="f"/>
         </w:pict>
       </w:r>
     </w:p>
@@ -8122,7 +8489,7 @@
           <w:szCs w:val="28"/>
         </w:rPr>
       </w:pPr>
-      <w:bookmarkStart w:id="13" w:name="_Toc118364508"/>
+      <w:bookmarkStart w:id="14" w:name="_Toc118649383"/>
       <w:r>
         <w:rPr>
           <w:rFonts w:ascii="Arial" w:hAnsi="Arial" w:cs="Arial"/>
@@ -8153,7 +8520,7 @@
         </w:rPr>
         <w:t>: Modifica profilo utente</w:t>
       </w:r>
-      <w:bookmarkEnd w:id="13"/>
+      <w:bookmarkEnd w:id="14"/>
     </w:p>
     <w:p>
       <w:pPr>
@@ -8304,7 +8671,6 @@
         <w:rPr>
           <w:rFonts w:ascii="Arial" w:hAnsi="Arial" w:cs="Arial"/>
         </w:rPr>
-        <w:lastRenderedPageBreak/>
         <w:t>L’utente modifica la propria e-mail (opzionale)</w:t>
       </w:r>
     </w:p>
@@ -8612,8 +8978,8 @@
           <w:rFonts w:ascii="Arial" w:hAnsi="Arial" w:cs="Arial"/>
           <w:noProof/>
         </w:rPr>
-        <w:pict w14:anchorId="470E301A">
-          <v:rect id="_x0000_i1052" alt="" style="width:481.9pt;height:.05pt;mso-width-percent:0;mso-height-percent:0;mso-width-percent:0;mso-height-percent:0" o:hralign="center" o:hrstd="t" o:hr="t" fillcolor="#a0a0a0" stroked="f"/>
+        <w:pict w14:anchorId="7E693BF5">
+          <v:rect id="_x0000_i1053" alt="" style="width:481.9pt;height:.05pt;mso-width-percent:0;mso-height-percent:0;mso-width-percent:0;mso-height-percent:0" o:hralign="center" o:hrstd="t" o:hr="t" fillcolor="#a0a0a0" stroked="f"/>
         </w:pict>
       </w:r>
     </w:p>
@@ -8628,7 +8994,7 @@
           <w:szCs w:val="28"/>
         </w:rPr>
       </w:pPr>
-      <w:bookmarkStart w:id="14" w:name="_Toc118364509"/>
+      <w:bookmarkStart w:id="15" w:name="_Toc118649384"/>
       <w:r>
         <w:rPr>
           <w:rFonts w:ascii="Arial" w:hAnsi="Arial" w:cs="Arial"/>
@@ -8679,7 +9045,7 @@
         </w:rPr>
         <w:t>annullata</w:t>
       </w:r>
-      <w:bookmarkEnd w:id="14"/>
+      <w:bookmarkEnd w:id="15"/>
     </w:p>
     <w:p>
       <w:pPr>
@@ -8818,6 +9184,7 @@
           <w:b/>
           <w:bCs/>
         </w:rPr>
+        <w:lastRenderedPageBreak/>
         <w:t xml:space="preserve">Exit condition: </w:t>
       </w:r>
       <w:r>
@@ -8838,17 +9205,17 @@
           <w:szCs w:val="28"/>
         </w:rPr>
       </w:pPr>
-      <w:bookmarkStart w:id="15" w:name="_Toc118364510"/>
+      <w:bookmarkStart w:id="16" w:name="_Toc118649385"/>
       <w:r>
         <w:rPr>
           <w:rFonts w:ascii="Arial" w:hAnsi="Arial" w:cs="Arial"/>
           <w:noProof/>
         </w:rPr>
-        <w:pict w14:anchorId="19F47862">
-          <v:rect id="_x0000_i1051" alt="" style="width:481.9pt;height:.05pt;mso-width-percent:0;mso-height-percent:0;mso-width-percent:0;mso-height-percent:0" o:hralign="center" o:hrstd="t" o:hr="t" fillcolor="#a0a0a0" stroked="f"/>
+        <w:pict w14:anchorId="150EC243">
+          <v:rect id="_x0000_i1052" alt="" style="width:481.9pt;height:.05pt;mso-width-percent:0;mso-height-percent:0;mso-width-percent:0;mso-height-percent:0" o:hralign="center" o:hrstd="t" o:hr="t" fillcolor="#a0a0a0" stroked="f"/>
         </w:pict>
       </w:r>
-      <w:bookmarkEnd w:id="15"/>
+      <w:bookmarkEnd w:id="16"/>
     </w:p>
     <w:p>
       <w:pPr>
@@ -8861,7 +9228,7 @@
           <w:szCs w:val="28"/>
         </w:rPr>
       </w:pPr>
-      <w:bookmarkStart w:id="16" w:name="_Toc118364511"/>
+      <w:bookmarkStart w:id="17" w:name="_Toc118649386"/>
       <w:r>
         <w:rPr>
           <w:rFonts w:ascii="Arial" w:hAnsi="Arial" w:cs="Arial"/>
@@ -8922,7 +9289,7 @@
         </w:rPr>
         <w:t>fallita</w:t>
       </w:r>
-      <w:bookmarkEnd w:id="16"/>
+      <w:bookmarkEnd w:id="17"/>
     </w:p>
     <w:p>
       <w:pPr>
@@ -9079,7 +9446,6 @@
         <w:rPr>
           <w:rFonts w:ascii="Arial" w:hAnsi="Arial" w:cs="Arial"/>
         </w:rPr>
-        <w:lastRenderedPageBreak/>
         <w:t xml:space="preserve">Il sistema ripropone all’utente la schermata di modifica profilo </w:t>
       </w:r>
     </w:p>
@@ -9148,17 +9514,17 @@
           <w:szCs w:val="28"/>
         </w:rPr>
       </w:pPr>
-      <w:bookmarkStart w:id="17" w:name="_Toc118364512"/>
+      <w:bookmarkStart w:id="18" w:name="_Toc118649387"/>
       <w:r>
         <w:rPr>
           <w:rFonts w:ascii="Arial" w:hAnsi="Arial" w:cs="Arial"/>
           <w:noProof/>
         </w:rPr>
-        <w:pict w14:anchorId="4E5D6D3C">
-          <v:rect id="_x0000_i1050" alt="" style="width:481.9pt;height:.05pt;mso-width-percent:0;mso-height-percent:0;mso-width-percent:0;mso-height-percent:0" o:hralign="center" o:hrstd="t" o:hr="t" fillcolor="#a0a0a0" stroked="f"/>
+        <w:pict w14:anchorId="6C098C72">
+          <v:rect id="_x0000_i1051" alt="" style="width:481.9pt;height:.05pt;mso-width-percent:0;mso-height-percent:0;mso-width-percent:0;mso-height-percent:0" o:hralign="center" o:hrstd="t" o:hr="t" fillcolor="#a0a0a0" stroked="f"/>
         </w:pict>
       </w:r>
-      <w:bookmarkEnd w:id="17"/>
+      <w:bookmarkEnd w:id="18"/>
     </w:p>
     <w:p>
       <w:pPr>
@@ -9171,7 +9537,7 @@
           <w:szCs w:val="28"/>
         </w:rPr>
       </w:pPr>
-      <w:bookmarkStart w:id="18" w:name="_Toc118364513"/>
+      <w:bookmarkStart w:id="19" w:name="_Toc118649388"/>
       <w:r>
         <w:rPr>
           <w:rFonts w:ascii="Arial" w:hAnsi="Arial" w:cs="Arial"/>
@@ -9202,7 +9568,7 @@
         </w:rPr>
         <w:t>: Disconnessione dal sistema</w:t>
       </w:r>
-      <w:bookmarkEnd w:id="18"/>
+      <w:bookmarkEnd w:id="19"/>
     </w:p>
     <w:p>
       <w:pPr>
@@ -9377,17 +9743,17 @@
           <w:szCs w:val="28"/>
         </w:rPr>
       </w:pPr>
-      <w:bookmarkStart w:id="19" w:name="_Toc118364514"/>
+      <w:bookmarkStart w:id="20" w:name="_Toc118649389"/>
       <w:r>
         <w:rPr>
           <w:rFonts w:ascii="Arial" w:hAnsi="Arial" w:cs="Arial"/>
           <w:noProof/>
         </w:rPr>
-        <w:pict w14:anchorId="36F77E2A">
-          <v:rect id="_x0000_i1049" alt="" style="width:481.9pt;height:.05pt;mso-width-percent:0;mso-height-percent:0;mso-width-percent:0;mso-height-percent:0" o:hralign="center" o:hrstd="t" o:hr="t" fillcolor="#a0a0a0" stroked="f"/>
+        <w:pict w14:anchorId="282A9ECB">
+          <v:rect id="_x0000_i1050" alt="" style="width:481.9pt;height:.05pt;mso-width-percent:0;mso-height-percent:0;mso-width-percent:0;mso-height-percent:0" o:hralign="center" o:hrstd="t" o:hr="t" fillcolor="#a0a0a0" stroked="f"/>
         </w:pict>
       </w:r>
-      <w:bookmarkEnd w:id="19"/>
+      <w:bookmarkEnd w:id="20"/>
     </w:p>
     <w:p>
       <w:pPr>
@@ -9400,7 +9766,7 @@
           <w:szCs w:val="28"/>
         </w:rPr>
       </w:pPr>
-      <w:bookmarkStart w:id="20" w:name="_Toc118364515"/>
+      <w:bookmarkStart w:id="21" w:name="_Toc118649390"/>
       <w:r>
         <w:rPr>
           <w:rFonts w:ascii="Arial" w:hAnsi="Arial" w:cs="Arial"/>
@@ -9431,7 +9797,7 @@
         </w:rPr>
         <w:t>: Aggiunta metodo di pagamento</w:t>
       </w:r>
-      <w:bookmarkEnd w:id="20"/>
+      <w:bookmarkEnd w:id="21"/>
     </w:p>
     <w:p>
       <w:pPr>
@@ -9564,6 +9930,7 @@
         <w:rPr>
           <w:rFonts w:ascii="Arial" w:hAnsi="Arial" w:cs="Arial"/>
         </w:rPr>
+        <w:lastRenderedPageBreak/>
         <w:t>Il sistema controlla i dati e Il controllo ha esito positivo</w:t>
       </w:r>
     </w:p>
@@ -9718,8 +10085,8 @@
           <w:rFonts w:ascii="Arial" w:hAnsi="Arial" w:cs="Arial"/>
           <w:noProof/>
         </w:rPr>
-        <w:pict w14:anchorId="1C4C7F48">
-          <v:rect id="_x0000_i1048" alt="" style="width:481.9pt;height:.05pt;mso-width-percent:0;mso-height-percent:0;mso-width-percent:0;mso-height-percent:0" o:hralign="center" o:hrstd="t" o:hr="t" fillcolor="#a0a0a0" stroked="f"/>
+        <w:pict w14:anchorId="7901437F">
+          <v:rect id="_x0000_i1049" alt="" style="width:481.9pt;height:.05pt;mso-width-percent:0;mso-height-percent:0;mso-width-percent:0;mso-height-percent:0" o:hralign="center" o:hrstd="t" o:hr="t" fillcolor="#a0a0a0" stroked="f"/>
         </w:pict>
       </w:r>
     </w:p>
@@ -9734,7 +10101,7 @@
           <w:szCs w:val="28"/>
         </w:rPr>
       </w:pPr>
-      <w:bookmarkStart w:id="21" w:name="_Toc118364516"/>
+      <w:bookmarkStart w:id="22" w:name="_Toc118649391"/>
       <w:r>
         <w:rPr>
           <w:rFonts w:ascii="Arial" w:hAnsi="Arial" w:cs="Arial"/>
@@ -9743,7 +10110,6 @@
           <w:sz w:val="28"/>
           <w:szCs w:val="28"/>
         </w:rPr>
-        <w:lastRenderedPageBreak/>
         <w:t>UC</w:t>
       </w:r>
       <w:r>
@@ -9766,7 +10132,7 @@
         </w:rPr>
         <w:t>.1 Aggiunta di metodo di pagamento non valido</w:t>
       </w:r>
-      <w:bookmarkEnd w:id="21"/>
+      <w:bookmarkEnd w:id="22"/>
     </w:p>
     <w:p>
       <w:pPr>
@@ -9925,8 +10291,8 @@
           <w:rFonts w:ascii="Arial" w:hAnsi="Arial" w:cs="Arial"/>
           <w:noProof/>
         </w:rPr>
-        <w:pict w14:anchorId="63A0A66A">
-          <v:rect id="_x0000_i1047" alt="" style="width:481.9pt;height:.05pt;mso-width-percent:0;mso-height-percent:0;mso-width-percent:0;mso-height-percent:0" o:hralign="center" o:hrstd="t" o:hr="t" fillcolor="#a0a0a0" stroked="f"/>
+        <w:pict w14:anchorId="74E3F231">
+          <v:rect id="_x0000_i1048" alt="" style="width:481.9pt;height:.05pt;mso-width-percent:0;mso-height-percent:0;mso-width-percent:0;mso-height-percent:0" o:hralign="center" o:hrstd="t" o:hr="t" fillcolor="#a0a0a0" stroked="f"/>
         </w:pict>
       </w:r>
     </w:p>
@@ -9941,7 +10307,7 @@
           <w:szCs w:val="28"/>
         </w:rPr>
       </w:pPr>
-      <w:bookmarkStart w:id="22" w:name="_Toc118364517"/>
+      <w:bookmarkStart w:id="23" w:name="_Toc118649392"/>
       <w:r>
         <w:rPr>
           <w:rFonts w:ascii="Arial" w:hAnsi="Arial" w:cs="Arial"/>
@@ -9972,7 +10338,7 @@
         </w:rPr>
         <w:t>: Modifica metodo di pagamento</w:t>
       </w:r>
-      <w:bookmarkEnd w:id="22"/>
+      <w:bookmarkEnd w:id="23"/>
     </w:p>
     <w:p>
       <w:pPr>
@@ -10191,6 +10557,7 @@
           <w:b/>
           <w:bCs/>
         </w:rPr>
+        <w:lastRenderedPageBreak/>
         <w:t xml:space="preserve">Flussi Alternativi / Eccezioni: </w:t>
       </w:r>
       <w:r>
@@ -10277,8 +10644,8 @@
           <w:rFonts w:ascii="Arial" w:hAnsi="Arial" w:cs="Arial"/>
           <w:noProof/>
         </w:rPr>
-        <w:pict w14:anchorId="4B4F1F4D">
-          <v:rect id="_x0000_i1046" alt="" style="width:481.9pt;height:.05pt;mso-width-percent:0;mso-height-percent:0;mso-width-percent:0;mso-height-percent:0" o:hralign="center" o:hrstd="t" o:hr="t" fillcolor="#a0a0a0" stroked="f"/>
+        <w:pict w14:anchorId="78AEC8F6">
+          <v:rect id="_x0000_i1047" alt="" style="width:481.9pt;height:.05pt;mso-width-percent:0;mso-height-percent:0;mso-width-percent:0;mso-height-percent:0" o:hralign="center" o:hrstd="t" o:hr="t" fillcolor="#a0a0a0" stroked="f"/>
         </w:pict>
       </w:r>
     </w:p>
@@ -10293,7 +10660,7 @@
           <w:szCs w:val="28"/>
         </w:rPr>
       </w:pPr>
-      <w:bookmarkStart w:id="23" w:name="_Toc118364518"/>
+      <w:bookmarkStart w:id="24" w:name="_Toc118649393"/>
       <w:r>
         <w:rPr>
           <w:rFonts w:ascii="Arial" w:hAnsi="Arial" w:cs="Arial"/>
@@ -10324,7 +10691,7 @@
         </w:rPr>
         <w:t>: Finalizzazione di acquisto</w:t>
       </w:r>
-      <w:bookmarkEnd w:id="23"/>
+      <w:bookmarkEnd w:id="24"/>
     </w:p>
     <w:p>
       <w:pPr>
@@ -10549,7 +10916,31 @@
         <w:rPr>
           <w:rFonts w:ascii="Arial" w:hAnsi="Arial" w:cs="Arial"/>
         </w:rPr>
-        <w:t xml:space="preserve">se al punto </w:t>
+        <w:t>Se al punto 1 l’utente non è autenticato, il sistema reindirizzerà l’utente alla schermata di autenticazione, (</w:t>
+      </w:r>
+      <w:r>
+        <w:rPr>
+          <w:rFonts w:ascii="Arial" w:hAnsi="Arial" w:cs="Arial"/>
+        </w:rPr>
+        <w:t>U</w:t>
+      </w:r>
+      <w:r>
+        <w:rPr>
+          <w:rFonts w:ascii="Arial" w:hAnsi="Arial" w:cs="Arial"/>
+        </w:rPr>
+        <w:t>C</w:t>
+      </w:r>
+      <w:r>
+        <w:rPr>
+          <w:rFonts w:ascii="Arial" w:hAnsi="Arial" w:cs="Arial"/>
+        </w:rPr>
+        <w:t>11.1 Acquisto non autorizzato). Se</w:t>
+      </w:r>
+      <w:r>
+        <w:rPr>
+          <w:rFonts w:ascii="Arial" w:hAnsi="Arial" w:cs="Arial"/>
+        </w:rPr>
+        <w:t xml:space="preserve"> al punto </w:t>
       </w:r>
       <w:r>
         <w:rPr>
@@ -10608,6 +10999,58 @@
       <w:pPr>
         <w:rPr>
           <w:rFonts w:ascii="Arial" w:hAnsi="Arial" w:cs="Arial"/>
+        </w:rPr>
+      </w:pPr>
+      <w:r>
+        <w:rPr>
+          <w:rFonts w:ascii="Arial" w:hAnsi="Arial" w:cs="Arial"/>
+        </w:rPr>
+        <w:t xml:space="preserve">se al punto </w:t>
+      </w:r>
+      <w:r>
+        <w:rPr>
+          <w:rFonts w:ascii="Arial" w:hAnsi="Arial" w:cs="Arial"/>
+        </w:rPr>
+        <w:t>2</w:t>
+      </w:r>
+      <w:r>
+        <w:rPr>
+          <w:rFonts w:ascii="Arial" w:hAnsi="Arial" w:cs="Arial"/>
+        </w:rPr>
+        <w:t xml:space="preserve"> non risulta salvato nessun metodo di pagamento, verrà eseguito il caso d’uso </w:t>
+      </w:r>
+      <w:r>
+        <w:rPr>
+          <w:rFonts w:ascii="Arial" w:hAnsi="Arial" w:cs="Arial"/>
+        </w:rPr>
+        <w:t>UC</w:t>
+      </w:r>
+      <w:r>
+        <w:rPr>
+          <w:rFonts w:ascii="Arial" w:hAnsi="Arial" w:cs="Arial"/>
+        </w:rPr>
+        <w:t>9</w:t>
+      </w:r>
+      <w:r>
+        <w:rPr>
+          <w:rFonts w:ascii="Arial" w:hAnsi="Arial" w:cs="Arial"/>
+        </w:rPr>
+        <w:t xml:space="preserve"> Aggiunta metodo di pagamento</w:t>
+      </w:r>
+    </w:p>
+    <w:p>
+      <w:pPr>
+        <w:rPr>
+          <w:rFonts w:ascii="Arial" w:hAnsi="Arial" w:cs="Arial"/>
+        </w:rPr>
+      </w:pPr>
+    </w:p>
+    <w:p>
+      <w:pPr>
+        <w:rPr>
+          <w:rFonts w:ascii="Arial" w:hAnsi="Arial" w:cs="Arial"/>
+          <w:b/>
+          <w:bCs/>
           <w:i/>
           <w:iCs/>
         </w:rPr>
@@ -10615,46 +11058,286 @@
       <w:r>
         <w:rPr>
           <w:rFonts w:ascii="Arial" w:hAnsi="Arial" w:cs="Arial"/>
-        </w:rPr>
-        <w:t xml:space="preserve">se al punto </w:t>
-      </w:r>
-      <w:r>
-        <w:rPr>
-          <w:rFonts w:ascii="Arial" w:hAnsi="Arial" w:cs="Arial"/>
-        </w:rPr>
-        <w:t>2</w:t>
-      </w:r>
-      <w:r>
-        <w:rPr>
-          <w:rFonts w:ascii="Arial" w:hAnsi="Arial" w:cs="Arial"/>
-        </w:rPr>
-        <w:t xml:space="preserve"> non risulta salvato nessun metodo di pagamento, verrà eseguito il caso d’uso </w:t>
-      </w:r>
-      <w:r>
-        <w:rPr>
-          <w:rFonts w:ascii="Arial" w:hAnsi="Arial" w:cs="Arial"/>
+          <w:b/>
+          <w:bCs/>
+          <w:i/>
+          <w:iCs/>
+        </w:rPr>
+        <w:t xml:space="preserve">Alternativa </w:t>
+      </w:r>
+    </w:p>
+    <w:p>
+      <w:pPr>
+        <w:rPr>
+          <w:rFonts w:ascii="Arial" w:hAnsi="Arial" w:cs="Arial"/>
+          <w:i/>
+          <w:iCs/>
+        </w:rPr>
+      </w:pPr>
+      <w:r>
+        <w:rPr>
+          <w:rFonts w:ascii="Arial" w:hAnsi="Arial" w:cs="Arial"/>
+        </w:rPr>
+        <w:t>se al punto</w:t>
+      </w:r>
+      <w:r>
+        <w:rPr>
+          <w:rFonts w:ascii="Arial" w:hAnsi="Arial" w:cs="Arial"/>
+        </w:rPr>
+        <w:t>1 l’utente non è autenticato, verrà eseguito il caso d’uso UC11.1 Acquisto non autorizzato</w:t>
+      </w:r>
+    </w:p>
+    <w:p>
+      <w:pPr>
+        <w:rPr>
+          <w:rFonts w:ascii="Arial" w:hAnsi="Arial" w:cs="Arial"/>
+          <w:b/>
+          <w:bCs/>
+        </w:rPr>
+      </w:pPr>
+      <w:r>
+        <w:rPr>
+          <w:rFonts w:ascii="Arial" w:hAnsi="Arial" w:cs="Arial"/>
+          <w:noProof/>
+        </w:rPr>
+        <w:pict w14:anchorId="0B1B63B2">
+          <v:rect id="_x0000_i1046" alt="" style="width:481.9pt;height:.05pt;mso-width-percent:0;mso-height-percent:0;mso-width-percent:0;mso-height-percent:0" o:hralign="center" o:hrstd="t" o:hr="t" fillcolor="#a0a0a0" stroked="f"/>
+        </w:pict>
+      </w:r>
+    </w:p>
+    <w:p>
+      <w:pPr>
+        <w:pStyle w:val="Titolo1"/>
+        <w:rPr>
+          <w:rFonts w:ascii="Arial" w:hAnsi="Arial" w:cs="Arial"/>
+          <w:b/>
+          <w:bCs/>
+          <w:sz w:val="28"/>
+          <w:szCs w:val="28"/>
+        </w:rPr>
+      </w:pPr>
+      <w:bookmarkStart w:id="25" w:name="_Toc118649394"/>
+      <w:r>
+        <w:rPr>
+          <w:rFonts w:ascii="Arial" w:hAnsi="Arial" w:cs="Arial"/>
+          <w:b/>
+          <w:bCs/>
+          <w:sz w:val="28"/>
+          <w:szCs w:val="28"/>
         </w:rPr>
         <w:t>UC</w:t>
       </w:r>
       <w:r>
         <w:rPr>
           <w:rFonts w:ascii="Arial" w:hAnsi="Arial" w:cs="Arial"/>
-        </w:rPr>
-        <w:t>9</w:t>
-      </w:r>
-      <w:r>
-        <w:rPr>
-          <w:rFonts w:ascii="Arial" w:hAnsi="Arial" w:cs="Arial"/>
-        </w:rPr>
-        <w:t xml:space="preserve"> Aggiunta metodo di pagamento</w:t>
-      </w:r>
-    </w:p>
-    <w:p>
-      <w:pPr>
-        <w:rPr>
-          <w:rFonts w:ascii="Arial" w:hAnsi="Arial" w:cs="Arial"/>
-          <w:b/>
-          <w:bCs/>
+          <w:b/>
+          <w:bCs/>
+          <w:sz w:val="28"/>
+          <w:szCs w:val="28"/>
+        </w:rPr>
+        <w:t>11.1</w:t>
+      </w:r>
+      <w:r>
+        <w:rPr>
+          <w:rFonts w:ascii="Arial" w:hAnsi="Arial" w:cs="Arial"/>
+          <w:b/>
+          <w:bCs/>
+          <w:sz w:val="28"/>
+          <w:szCs w:val="28"/>
+        </w:rPr>
+        <w:t xml:space="preserve">: </w:t>
+      </w:r>
+      <w:r>
+        <w:rPr>
+          <w:rFonts w:ascii="Arial" w:hAnsi="Arial" w:cs="Arial"/>
+          <w:b/>
+          <w:bCs/>
+          <w:sz w:val="28"/>
+          <w:szCs w:val="28"/>
+        </w:rPr>
+        <w:t>Acquisto non autorizzato</w:t>
+      </w:r>
+      <w:bookmarkEnd w:id="25"/>
+    </w:p>
+    <w:p>
+      <w:pPr>
+        <w:rPr>
+          <w:rFonts w:ascii="Arial" w:hAnsi="Arial" w:cs="Arial"/>
+        </w:rPr>
+      </w:pPr>
+    </w:p>
+    <w:p>
+      <w:pPr>
+        <w:rPr>
+          <w:rFonts w:ascii="Arial" w:hAnsi="Arial" w:cs="Arial"/>
+        </w:rPr>
+      </w:pPr>
+      <w:r>
+        <w:rPr>
+          <w:rFonts w:ascii="Arial" w:hAnsi="Arial" w:cs="Arial"/>
+          <w:b/>
+          <w:bCs/>
+        </w:rPr>
+        <w:t xml:space="preserve">Attore: </w:t>
+      </w:r>
+      <w:r>
+        <w:rPr>
+          <w:rFonts w:ascii="Arial" w:hAnsi="Arial" w:cs="Arial"/>
+        </w:rPr>
+        <w:t xml:space="preserve">Utente </w:t>
+      </w:r>
+      <w:r>
+        <w:rPr>
+          <w:rFonts w:ascii="Arial" w:hAnsi="Arial" w:cs="Arial"/>
+        </w:rPr>
+        <w:t>non autenticato</w:t>
+      </w:r>
+    </w:p>
+    <w:p>
+      <w:pPr>
+        <w:rPr>
+          <w:rFonts w:ascii="Arial" w:hAnsi="Arial" w:cs="Arial"/>
+        </w:rPr>
+      </w:pPr>
+    </w:p>
+    <w:p>
+      <w:pPr>
+        <w:rPr>
+          <w:rFonts w:ascii="Arial" w:hAnsi="Arial" w:cs="Arial"/>
+        </w:rPr>
+      </w:pPr>
+      <w:r>
+        <w:rPr>
+          <w:rFonts w:ascii="Arial" w:hAnsi="Arial" w:cs="Arial"/>
+          <w:b/>
+          <w:bCs/>
+        </w:rPr>
+        <w:t xml:space="preserve">Entry </w:t>
+      </w:r>
+      <w:proofErr w:type="spellStart"/>
+      <w:r>
+        <w:rPr>
+          <w:rFonts w:ascii="Arial" w:hAnsi="Arial" w:cs="Arial"/>
+          <w:b/>
+          <w:bCs/>
+        </w:rPr>
+        <w:t>condition</w:t>
+      </w:r>
+      <w:proofErr w:type="spellEnd"/>
+      <w:r>
+        <w:rPr>
+          <w:rFonts w:ascii="Arial" w:hAnsi="Arial" w:cs="Arial"/>
+          <w:b/>
+          <w:bCs/>
+        </w:rPr>
+        <w:t xml:space="preserve">: </w:t>
+      </w:r>
+      <w:r>
+        <w:rPr>
+          <w:rFonts w:ascii="Arial" w:hAnsi="Arial" w:cs="Arial"/>
+        </w:rPr>
+        <w:t>L’utente si trova sulla schermata del carrello, il carrello contiene almeno un pacchetto viaggio</w:t>
+      </w:r>
+    </w:p>
+    <w:p>
+      <w:pPr>
+        <w:rPr>
+          <w:rFonts w:ascii="Arial" w:hAnsi="Arial" w:cs="Arial"/>
+        </w:rPr>
+      </w:pPr>
+    </w:p>
+    <w:p>
+      <w:pPr>
+        <w:rPr>
+          <w:rFonts w:ascii="Arial" w:hAnsi="Arial" w:cs="Arial"/>
+          <w:b/>
+          <w:bCs/>
+        </w:rPr>
+      </w:pPr>
+      <w:r>
+        <w:rPr>
+          <w:rFonts w:ascii="Arial" w:hAnsi="Arial" w:cs="Arial"/>
+          <w:b/>
+          <w:bCs/>
+        </w:rPr>
+        <w:lastRenderedPageBreak/>
+        <w:t>Flusso di eventi:</w:t>
+      </w:r>
+    </w:p>
+    <w:p>
+      <w:pPr>
+        <w:pStyle w:val="Paragrafoelenco"/>
+        <w:numPr>
+          <w:ilvl w:val="0"/>
+          <w:numId w:val="49"/>
+        </w:numPr>
+        <w:rPr>
+          <w:rFonts w:ascii="Arial" w:hAnsi="Arial" w:cs="Arial"/>
+        </w:rPr>
+      </w:pPr>
+      <w:r>
+        <w:rPr>
+          <w:rFonts w:ascii="Arial" w:hAnsi="Arial" w:cs="Arial"/>
+        </w:rPr>
+        <w:t>Il sistema reindirizza l’utente alla schermata di autenticazione</w:t>
+      </w:r>
+    </w:p>
+    <w:p>
+      <w:pPr>
+        <w:rPr>
+          <w:rFonts w:ascii="Arial" w:hAnsi="Arial" w:cs="Arial"/>
+        </w:rPr>
+      </w:pPr>
+    </w:p>
+    <w:p>
+      <w:pPr>
+        <w:rPr>
+          <w:rFonts w:ascii="Arial" w:hAnsi="Arial" w:cs="Arial"/>
+        </w:rPr>
+      </w:pPr>
+      <w:r>
+        <w:rPr>
+          <w:rFonts w:ascii="Arial" w:hAnsi="Arial" w:cs="Arial"/>
+          <w:b/>
+          <w:bCs/>
+        </w:rPr>
+        <w:t xml:space="preserve">Exit </w:t>
+      </w:r>
+      <w:proofErr w:type="spellStart"/>
+      <w:r>
+        <w:rPr>
+          <w:rFonts w:ascii="Arial" w:hAnsi="Arial" w:cs="Arial"/>
+          <w:b/>
+          <w:bCs/>
+        </w:rPr>
+        <w:t>condition</w:t>
+      </w:r>
+      <w:proofErr w:type="spellEnd"/>
+      <w:r>
+        <w:rPr>
+          <w:rFonts w:ascii="Arial" w:hAnsi="Arial" w:cs="Arial"/>
+          <w:b/>
+          <w:bCs/>
+        </w:rPr>
+        <w:t xml:space="preserve">: </w:t>
+      </w:r>
+      <w:r>
+        <w:rPr>
+          <w:rFonts w:ascii="Arial" w:hAnsi="Arial" w:cs="Arial"/>
+        </w:rPr>
+        <w:t xml:space="preserve">L’acquisto </w:t>
+      </w:r>
+      <w:r>
+        <w:rPr>
+          <w:rFonts w:ascii="Arial" w:hAnsi="Arial" w:cs="Arial"/>
+        </w:rPr>
+        <w:t>non è stato finalizzato, l’utente si trova sulla schermata di autenticazione</w:t>
+      </w:r>
+    </w:p>
+    <w:p>
+      <w:pPr>
+        <w:rPr>
+          <w:rFonts w:ascii="Arial" w:hAnsi="Arial" w:cs="Arial"/>
         </w:rPr>
       </w:pPr>
       <w:r>
@@ -10662,7 +11345,7 @@
           <w:rFonts w:ascii="Arial" w:hAnsi="Arial" w:cs="Arial"/>
           <w:noProof/>
         </w:rPr>
-        <w:pict w14:anchorId="60DD4D24">
+        <w:pict w14:anchorId="61EFBB3E">
           <v:rect id="_x0000_i1045" alt="" style="width:481.9pt;height:.05pt;mso-width-percent:0;mso-height-percent:0;mso-width-percent:0;mso-height-percent:0" o:hralign="center" o:hrstd="t" o:hr="t" fillcolor="#a0a0a0" stroked="f"/>
         </w:pict>
       </w:r>
@@ -10678,7 +11361,7 @@
           <w:szCs w:val="28"/>
         </w:rPr>
       </w:pPr>
-      <w:bookmarkStart w:id="24" w:name="_Toc118364519"/>
+      <w:bookmarkStart w:id="26" w:name="_Toc118649395"/>
       <w:r>
         <w:rPr>
           <w:rFonts w:ascii="Arial" w:hAnsi="Arial" w:cs="Arial"/>
@@ -10709,7 +11392,7 @@
         </w:rPr>
         <w:t>: Visualizzazione storico ordini</w:t>
       </w:r>
-      <w:bookmarkEnd w:id="24"/>
+      <w:bookmarkEnd w:id="26"/>
     </w:p>
     <w:p>
       <w:pPr>
@@ -10989,7 +11672,7 @@
           <w:rFonts w:ascii="Arial" w:hAnsi="Arial" w:cs="Arial"/>
           <w:noProof/>
         </w:rPr>
-        <w:pict w14:anchorId="08E7CC34">
+        <w:pict w14:anchorId="7CC987CB">
           <v:rect id="_x0000_i1044" alt="" style="width:481.9pt;height:.05pt;mso-width-percent:0;mso-height-percent:0;mso-width-percent:0;mso-height-percent:0" o:hralign="center" o:hrstd="t" o:hr="t" fillcolor="#a0a0a0" stroked="f"/>
         </w:pict>
       </w:r>
@@ -11005,7 +11688,7 @@
           <w:szCs w:val="28"/>
         </w:rPr>
       </w:pPr>
-      <w:bookmarkStart w:id="25" w:name="_Toc118364520"/>
+      <w:bookmarkStart w:id="27" w:name="_Toc118649396"/>
       <w:r>
         <w:rPr>
           <w:rFonts w:ascii="Arial" w:hAnsi="Arial" w:cs="Arial"/>
@@ -11036,7 +11719,7 @@
         </w:rPr>
         <w:t>.1: Nessun ordine effettuato</w:t>
       </w:r>
-      <w:bookmarkEnd w:id="25"/>
+      <w:bookmarkEnd w:id="27"/>
     </w:p>
     <w:p>
       <w:pPr>
@@ -11197,7 +11880,7 @@
           <w:rFonts w:ascii="Arial" w:hAnsi="Arial" w:cs="Arial"/>
           <w:noProof/>
         </w:rPr>
-        <w:pict w14:anchorId="12E1AA24">
+        <w:pict w14:anchorId="132B5E6A">
           <v:rect id="_x0000_i1043" alt="" style="width:481.9pt;height:.05pt;mso-width-percent:0;mso-height-percent:0;mso-width-percent:0;mso-height-percent:0" o:hralign="center" o:hrstd="t" o:hr="t" fillcolor="#a0a0a0" stroked="f"/>
         </w:pict>
       </w:r>
@@ -11213,7 +11896,7 @@
           <w:szCs w:val="28"/>
         </w:rPr>
       </w:pPr>
-      <w:bookmarkStart w:id="26" w:name="_Toc118364521"/>
+      <w:bookmarkStart w:id="28" w:name="_Toc118649397"/>
       <w:r>
         <w:rPr>
           <w:rFonts w:ascii="Arial" w:hAnsi="Arial" w:cs="Arial"/>
@@ -11254,7 +11937,7 @@
         </w:rPr>
         <w:t>Visualizzazione dettagli ordine</w:t>
       </w:r>
-      <w:bookmarkEnd w:id="26"/>
+      <w:bookmarkEnd w:id="28"/>
       <w:r>
         <w:rPr>
           <w:rFonts w:ascii="Arial" w:hAnsi="Arial" w:cs="Arial"/>
@@ -11473,17 +12156,17 @@
           <w:szCs w:val="28"/>
         </w:rPr>
       </w:pPr>
-      <w:bookmarkStart w:id="27" w:name="_Toc118364522"/>
+      <w:bookmarkStart w:id="29" w:name="_Toc118649398"/>
       <w:r>
         <w:rPr>
           <w:rFonts w:ascii="Arial" w:hAnsi="Arial" w:cs="Arial"/>
           <w:noProof/>
         </w:rPr>
-        <w:pict w14:anchorId="6560B2EE">
+        <w:pict w14:anchorId="33BFA43F">
           <v:rect id="_x0000_i1042" alt="" style="width:481.9pt;height:.05pt;mso-width-percent:0;mso-height-percent:0;mso-width-percent:0;mso-height-percent:0" o:hralign="center" o:hrstd="t" o:hr="t" fillcolor="#a0a0a0" stroked="f"/>
         </w:pict>
       </w:r>
-      <w:bookmarkEnd w:id="27"/>
+      <w:bookmarkEnd w:id="29"/>
     </w:p>
     <w:p>
       <w:pPr>
@@ -11496,7 +12179,7 @@
           <w:szCs w:val="28"/>
         </w:rPr>
       </w:pPr>
-      <w:bookmarkStart w:id="28" w:name="_Toc118364523"/>
+      <w:bookmarkStart w:id="30" w:name="_Toc118649399"/>
       <w:r>
         <w:rPr>
           <w:rFonts w:ascii="Arial" w:hAnsi="Arial" w:cs="Arial"/>
@@ -11537,7 +12220,7 @@
         </w:rPr>
         <w:t>: Eliminazione ordine</w:t>
       </w:r>
-      <w:bookmarkEnd w:id="28"/>
+      <w:bookmarkEnd w:id="30"/>
     </w:p>
     <w:p>
       <w:pPr>
@@ -11877,7 +12560,7 @@
           <w:rFonts w:ascii="Arial" w:hAnsi="Arial" w:cs="Arial"/>
           <w:noProof/>
         </w:rPr>
-        <w:pict w14:anchorId="59C2C214">
+        <w:pict w14:anchorId="0245FBC6">
           <v:rect id="_x0000_i1041" alt="" style="width:481.9pt;height:.05pt;mso-width-percent:0;mso-height-percent:0;mso-width-percent:0;mso-height-percent:0" o:hralign="center" o:hrstd="t" o:hr="t" fillcolor="#a0a0a0" stroked="f"/>
         </w:pict>
       </w:r>
@@ -11893,7 +12576,7 @@
           <w:szCs w:val="28"/>
         </w:rPr>
       </w:pPr>
-      <w:bookmarkStart w:id="29" w:name="_Toc118364524"/>
+      <w:bookmarkStart w:id="31" w:name="_Toc118649400"/>
       <w:r>
         <w:rPr>
           <w:rFonts w:ascii="Arial" w:hAnsi="Arial" w:cs="Arial"/>
@@ -11902,7 +12585,6 @@
           <w:sz w:val="28"/>
           <w:szCs w:val="28"/>
         </w:rPr>
-        <w:lastRenderedPageBreak/>
         <w:t>UC</w:t>
       </w:r>
       <w:r>
@@ -11935,7 +12617,7 @@
         </w:rPr>
         <w:t>.1: Eliminazione annullata</w:t>
       </w:r>
-      <w:bookmarkEnd w:id="29"/>
+      <w:bookmarkEnd w:id="31"/>
     </w:p>
     <w:p>
       <w:pPr>
@@ -12169,7 +12851,7 @@
           <w:rFonts w:ascii="Arial" w:hAnsi="Arial" w:cs="Arial"/>
           <w:noProof/>
         </w:rPr>
-        <w:pict w14:anchorId="7DEC7BCD">
+        <w:pict w14:anchorId="0333406E">
           <v:rect id="_x0000_i1040" alt="" style="width:481.9pt;height:.05pt;mso-width-percent:0;mso-height-percent:0;mso-width-percent:0;mso-height-percent:0" o:hralign="center" o:hrstd="t" o:hr="t" fillcolor="#a0a0a0" stroked="f"/>
         </w:pict>
       </w:r>
@@ -12185,7 +12867,7 @@
           <w:szCs w:val="28"/>
         </w:rPr>
       </w:pPr>
-      <w:bookmarkStart w:id="30" w:name="_Toc118364525"/>
+      <w:bookmarkStart w:id="32" w:name="_Toc118649401"/>
       <w:r>
         <w:rPr>
           <w:rFonts w:ascii="Arial" w:hAnsi="Arial" w:cs="Arial"/>
@@ -12194,6 +12876,7 @@
           <w:sz w:val="28"/>
           <w:szCs w:val="28"/>
         </w:rPr>
+        <w:lastRenderedPageBreak/>
         <w:t>UC</w:t>
       </w:r>
       <w:r>
@@ -12206,7 +12889,7 @@
         </w:rPr>
         <w:t>15: Creazione pacchetto viaggio</w:t>
       </w:r>
-      <w:bookmarkEnd w:id="30"/>
+      <w:bookmarkEnd w:id="32"/>
     </w:p>
     <w:p>
       <w:pPr>
@@ -12577,7 +13260,7 @@
           <w:rFonts w:ascii="Arial" w:hAnsi="Arial" w:cs="Arial"/>
           <w:noProof/>
         </w:rPr>
-        <w:pict w14:anchorId="1BF6263B">
+        <w:pict w14:anchorId="6D4C167B">
           <v:rect id="_x0000_i1039" alt="" style="width:481.9pt;height:.05pt;mso-width-percent:0;mso-height-percent:0;mso-width-percent:0;mso-height-percent:0" o:hralign="center" o:hrstd="t" o:hr="t" fillcolor="#a0a0a0" stroked="f"/>
         </w:pict>
       </w:r>
@@ -12593,7 +13276,7 @@
           <w:szCs w:val="28"/>
         </w:rPr>
       </w:pPr>
-      <w:bookmarkStart w:id="31" w:name="_Toc118364526"/>
+      <w:bookmarkStart w:id="33" w:name="_Toc118649402"/>
       <w:r>
         <w:rPr>
           <w:rFonts w:ascii="Arial" w:hAnsi="Arial" w:cs="Arial"/>
@@ -12614,7 +13297,7 @@
         </w:rPr>
         <w:t>15.1: Creazione pacchetto viaggio non riuscita</w:t>
       </w:r>
-      <w:bookmarkEnd w:id="31"/>
+      <w:bookmarkEnd w:id="33"/>
     </w:p>
     <w:p>
       <w:pPr>
@@ -12669,7 +13352,6 @@
           <w:b/>
           <w:bCs/>
         </w:rPr>
-        <w:lastRenderedPageBreak/>
         <w:t xml:space="preserve">Entry condition: </w:t>
       </w:r>
       <w:r>
@@ -12779,7 +13461,7 @@
           <w:rFonts w:ascii="Arial" w:hAnsi="Arial" w:cs="Arial"/>
           <w:noProof/>
         </w:rPr>
-        <w:pict w14:anchorId="560F87A5">
+        <w:pict w14:anchorId="0F872E91">
           <v:rect id="_x0000_i1038" alt="" style="width:481.9pt;height:.05pt;mso-width-percent:0;mso-height-percent:0;mso-width-percent:0;mso-height-percent:0" o:hralign="center" o:hrstd="t" o:hr="t" fillcolor="#a0a0a0" stroked="f"/>
         </w:pict>
       </w:r>
@@ -12795,7 +13477,7 @@
           <w:szCs w:val="28"/>
         </w:rPr>
       </w:pPr>
-      <w:bookmarkStart w:id="32" w:name="_Toc118364527"/>
+      <w:bookmarkStart w:id="34" w:name="_Toc118649403"/>
       <w:r>
         <w:rPr>
           <w:rFonts w:ascii="Arial" w:hAnsi="Arial" w:cs="Arial"/>
@@ -12816,7 +13498,7 @@
         </w:rPr>
         <w:t>16: Modifica pacchetto viaggio</w:t>
       </w:r>
-      <w:bookmarkEnd w:id="32"/>
+      <w:bookmarkEnd w:id="34"/>
     </w:p>
     <w:p>
       <w:pPr>
@@ -13209,7 +13891,7 @@
           <w:rFonts w:ascii="Arial" w:hAnsi="Arial" w:cs="Arial"/>
           <w:noProof/>
         </w:rPr>
-        <w:pict w14:anchorId="5C535A78">
+        <w:pict w14:anchorId="0FDB3654">
           <v:rect id="_x0000_i1037" alt="" style="width:481.9pt;height:.05pt;mso-width-percent:0;mso-height-percent:0;mso-width-percent:0;mso-height-percent:0" o:hralign="center" o:hrstd="t" o:hr="t" fillcolor="#a0a0a0" stroked="f"/>
         </w:pict>
       </w:r>
@@ -13225,7 +13907,7 @@
           <w:szCs w:val="28"/>
         </w:rPr>
       </w:pPr>
-      <w:bookmarkStart w:id="33" w:name="_Toc118364528"/>
+      <w:bookmarkStart w:id="35" w:name="_Toc118649404"/>
       <w:r>
         <w:rPr>
           <w:rFonts w:ascii="Arial" w:hAnsi="Arial" w:cs="Arial"/>
@@ -13246,7 +13928,7 @@
         </w:rPr>
         <w:t>16.1: Modifica pacchetto viaggio non riuscita</w:t>
       </w:r>
-      <w:bookmarkEnd w:id="33"/>
+      <w:bookmarkEnd w:id="35"/>
     </w:p>
     <w:p>
       <w:pPr>
@@ -13317,7 +13999,6 @@
           <w:b/>
           <w:bCs/>
         </w:rPr>
-        <w:lastRenderedPageBreak/>
         <w:t xml:space="preserve">Entry condition: </w:t>
       </w:r>
       <w:r>
@@ -13462,7 +14143,7 @@
           <w:rFonts w:ascii="Arial" w:hAnsi="Arial" w:cs="Arial"/>
           <w:noProof/>
         </w:rPr>
-        <w:pict w14:anchorId="105974F3">
+        <w:pict w14:anchorId="6678F33D">
           <v:rect id="_x0000_i1036" alt="" style="width:481.9pt;height:.05pt;mso-width-percent:0;mso-height-percent:0;mso-width-percent:0;mso-height-percent:0" o:hralign="center" o:hrstd="t" o:hr="t" fillcolor="#a0a0a0" stroked="f"/>
         </w:pict>
       </w:r>
@@ -13478,7 +14159,7 @@
           <w:szCs w:val="28"/>
         </w:rPr>
       </w:pPr>
-      <w:bookmarkStart w:id="34" w:name="_Toc118364529"/>
+      <w:bookmarkStart w:id="36" w:name="_Toc118649405"/>
       <w:r>
         <w:rPr>
           <w:rFonts w:ascii="Arial" w:hAnsi="Arial" w:cs="Arial"/>
@@ -13499,7 +14180,7 @@
         </w:rPr>
         <w:t>17: Eliminazione pacchetto viaggio</w:t>
       </w:r>
-      <w:bookmarkEnd w:id="34"/>
+      <w:bookmarkEnd w:id="36"/>
     </w:p>
     <w:p>
       <w:pPr>
@@ -13794,7 +14475,7 @@
           <w:rFonts w:ascii="Arial" w:hAnsi="Arial" w:cs="Arial"/>
           <w:noProof/>
         </w:rPr>
-        <w:pict w14:anchorId="26FEAC1E">
+        <w:pict w14:anchorId="1FE21D66">
           <v:rect id="_x0000_i1035" alt="" style="width:481.9pt;height:.05pt;mso-width-percent:0;mso-height-percent:0;mso-width-percent:0;mso-height-percent:0" o:hralign="center" o:hrstd="t" o:hr="t" fillcolor="#a0a0a0" stroked="f"/>
         </w:pict>
       </w:r>
@@ -13810,7 +14491,7 @@
           <w:szCs w:val="28"/>
         </w:rPr>
       </w:pPr>
-      <w:bookmarkStart w:id="35" w:name="_Toc118364530"/>
+      <w:bookmarkStart w:id="37" w:name="_Toc118649406"/>
       <w:r>
         <w:rPr>
           <w:rFonts w:ascii="Arial" w:hAnsi="Arial" w:cs="Arial"/>
@@ -13831,7 +14512,7 @@
         </w:rPr>
         <w:t>17.1: Eliminazione pacchetto viaggio annullata</w:t>
       </w:r>
-      <w:bookmarkEnd w:id="35"/>
+      <w:bookmarkEnd w:id="37"/>
     </w:p>
     <w:p>
       <w:pPr>
@@ -13995,7 +14676,7 @@
           <w:rFonts w:ascii="Arial" w:hAnsi="Arial" w:cs="Arial"/>
           <w:noProof/>
         </w:rPr>
-        <w:pict w14:anchorId="3AB1506C">
+        <w:pict w14:anchorId="2A2320DC">
           <v:rect id="_x0000_i1034" alt="" style="width:481.9pt;height:.05pt;mso-width-percent:0;mso-height-percent:0;mso-width-percent:0;mso-height-percent:0" o:hralign="center" o:hrstd="t" o:hr="t" fillcolor="#a0a0a0" stroked="f"/>
         </w:pict>
       </w:r>
@@ -14011,7 +14692,7 @@
           <w:szCs w:val="28"/>
         </w:rPr>
       </w:pPr>
-      <w:bookmarkStart w:id="36" w:name="_Toc118364531"/>
+      <w:bookmarkStart w:id="38" w:name="_Toc118649407"/>
       <w:r>
         <w:rPr>
           <w:rFonts w:ascii="Arial" w:hAnsi="Arial" w:cs="Arial"/>
@@ -14032,7 +14713,7 @@
         </w:rPr>
         <w:t>18: Visualizzazione ordini globale</w:t>
       </w:r>
-      <w:bookmarkEnd w:id="36"/>
+      <w:bookmarkEnd w:id="38"/>
     </w:p>
     <w:p>
       <w:pPr>
@@ -14277,7 +14958,7 @@
           <w:rFonts w:ascii="Arial" w:hAnsi="Arial" w:cs="Arial"/>
           <w:noProof/>
         </w:rPr>
-        <w:pict w14:anchorId="1D7893C6">
+        <w:pict w14:anchorId="5B64ED9F">
           <v:rect id="_x0000_i1033" alt="" style="width:481.9pt;height:.05pt;mso-width-percent:0;mso-height-percent:0;mso-width-percent:0;mso-height-percent:0" o:hralign="center" o:hrstd="t" o:hr="t" fillcolor="#a0a0a0" stroked="f"/>
         </w:pict>
       </w:r>
@@ -14293,7 +14974,7 @@
           <w:szCs w:val="28"/>
         </w:rPr>
       </w:pPr>
-      <w:bookmarkStart w:id="37" w:name="_Toc118364532"/>
+      <w:bookmarkStart w:id="39" w:name="_Toc118649408"/>
       <w:r>
         <w:rPr>
           <w:rFonts w:ascii="Arial" w:hAnsi="Arial" w:cs="Arial"/>
@@ -14314,7 +14995,7 @@
         </w:rPr>
         <w:t>18.1: Nessun ordine nel sistema</w:t>
       </w:r>
-      <w:bookmarkEnd w:id="37"/>
+      <w:bookmarkEnd w:id="39"/>
     </w:p>
     <w:p>
       <w:pPr>
@@ -14485,7 +15166,7 @@
           <w:rFonts w:ascii="Arial" w:hAnsi="Arial" w:cs="Arial"/>
           <w:noProof/>
         </w:rPr>
-        <w:pict w14:anchorId="10DA1D75">
+        <w:pict w14:anchorId="5841F09B">
           <v:rect id="_x0000_i1032" alt="" style="width:481.9pt;height:.05pt;mso-width-percent:0;mso-height-percent:0;mso-width-percent:0;mso-height-percent:0" o:hralign="center" o:hrstd="t" o:hr="t" fillcolor="#a0a0a0" stroked="f"/>
         </w:pict>
       </w:r>
@@ -14501,7 +15182,7 @@
           <w:szCs w:val="28"/>
         </w:rPr>
       </w:pPr>
-      <w:bookmarkStart w:id="38" w:name="_Toc118364533"/>
+      <w:bookmarkStart w:id="40" w:name="_Toc118649409"/>
       <w:r>
         <w:rPr>
           <w:rFonts w:ascii="Arial" w:hAnsi="Arial" w:cs="Arial"/>
@@ -14522,7 +15203,7 @@
         </w:rPr>
         <w:t>19: Filtraggio ordini per cliente</w:t>
       </w:r>
-      <w:bookmarkEnd w:id="38"/>
+      <w:bookmarkEnd w:id="40"/>
     </w:p>
     <w:p>
       <w:pPr>
@@ -14771,7 +15452,14 @@
         <w:rPr>
           <w:rFonts w:ascii="Arial" w:hAnsi="Arial" w:cs="Arial"/>
         </w:rPr>
-        <w:t xml:space="preserve">Se al punto 5 il sistema non trova corrispondenze per i criteri di ricerca selezionati, mostra un messaggio di errore (“Nessun ordine corrispondente a questi criteri di ricerca”) e ripropone all’amministratore la schermata di visualizzazione ordini, </w:t>
+        <w:t xml:space="preserve">Se al punto 5 il sistema non trova corrispondenze per i criteri di ricerca selezionati, mostra un messaggio di errore (“Nessun ordine corrispondente a questi criteri di ricerca”) e ripropone all’amministratore la schermata di </w:t>
+      </w:r>
+      <w:r>
+        <w:rPr>
+          <w:rFonts w:ascii="Arial" w:hAnsi="Arial" w:cs="Arial"/>
+        </w:rPr>
+        <w:lastRenderedPageBreak/>
+        <w:t xml:space="preserve">visualizzazione ordini, </w:t>
       </w:r>
       <w:r>
         <w:rPr>
@@ -14839,7 +15527,7 @@
           <w:rFonts w:ascii="Arial" w:hAnsi="Arial" w:cs="Arial"/>
           <w:noProof/>
         </w:rPr>
-        <w:pict w14:anchorId="44A419C5">
+        <w:pict w14:anchorId="56EF70FB">
           <v:rect id="_x0000_i1031" alt="" style="width:481.9pt;height:.05pt;mso-width-percent:0;mso-height-percent:0;mso-width-percent:0;mso-height-percent:0" o:hralign="center" o:hrstd="t" o:hr="t" fillcolor="#a0a0a0" stroked="f"/>
         </w:pict>
       </w:r>
@@ -14855,7 +15543,7 @@
           <w:szCs w:val="28"/>
         </w:rPr>
       </w:pPr>
-      <w:bookmarkStart w:id="39" w:name="_Toc118364534"/>
+      <w:bookmarkStart w:id="41" w:name="_Toc118649410"/>
       <w:r>
         <w:rPr>
           <w:rFonts w:ascii="Arial" w:hAnsi="Arial" w:cs="Arial"/>
@@ -14876,7 +15564,7 @@
         </w:rPr>
         <w:t>19.1: Nessun ordine corrispondente ai filtri selezionati</w:t>
       </w:r>
-      <w:bookmarkEnd w:id="39"/>
+      <w:bookmarkEnd w:id="41"/>
     </w:p>
     <w:p>
       <w:pPr>
@@ -15041,7 +15729,7 @@
           <w:rFonts w:ascii="Arial" w:hAnsi="Arial" w:cs="Arial"/>
           <w:noProof/>
         </w:rPr>
-        <w:pict w14:anchorId="696163FC">
+        <w:pict w14:anchorId="03DD7AB1">
           <v:rect id="_x0000_i1030" alt="" style="width:481.9pt;height:.05pt;mso-width-percent:0;mso-height-percent:0;mso-width-percent:0;mso-height-percent:0" o:hralign="center" o:hrstd="t" o:hr="t" fillcolor="#a0a0a0" stroked="f"/>
         </w:pict>
       </w:r>
@@ -15057,7 +15745,7 @@
           <w:szCs w:val="28"/>
         </w:rPr>
       </w:pPr>
-      <w:bookmarkStart w:id="40" w:name="_Toc118364535"/>
+      <w:bookmarkStart w:id="42" w:name="_Toc118649411"/>
       <w:r>
         <w:rPr>
           <w:rFonts w:ascii="Arial" w:hAnsi="Arial" w:cs="Arial"/>
@@ -15088,7 +15776,7 @@
         </w:rPr>
         <w:t xml:space="preserve"> di acquisto</w:t>
       </w:r>
-      <w:bookmarkEnd w:id="40"/>
+      <w:bookmarkEnd w:id="42"/>
     </w:p>
     <w:p>
       <w:pPr>
@@ -15249,7 +15937,6 @@
         <w:rPr>
           <w:rFonts w:ascii="Arial" w:hAnsi="Arial" w:cs="Arial"/>
         </w:rPr>
-        <w:lastRenderedPageBreak/>
         <w:t>L’amministratore inserisce la data di fine (opzionale)</w:t>
       </w:r>
     </w:p>
@@ -15412,7 +16099,14 @@
         <w:rPr>
           <w:rFonts w:ascii="Arial" w:hAnsi="Arial" w:cs="Arial"/>
         </w:rPr>
-        <w:t xml:space="preserve">Se al punto 5 il sistema non trova corrispondenze per i criteri di ricerca selezionati, verrà eseguito il caso d’uso </w:t>
+        <w:t xml:space="preserve">Se al punto 5 il sistema non trova corrispondenze per i criteri di ricerca </w:t>
+      </w:r>
+      <w:r>
+        <w:rPr>
+          <w:rFonts w:ascii="Arial" w:hAnsi="Arial" w:cs="Arial"/>
+        </w:rPr>
+        <w:lastRenderedPageBreak/>
+        <w:t xml:space="preserve">selezionati, verrà eseguito il caso d’uso </w:t>
       </w:r>
       <w:r>
         <w:rPr>
@@ -15444,7 +16138,7 @@
           <w:rFonts w:ascii="Arial" w:hAnsi="Arial" w:cs="Arial"/>
           <w:noProof/>
         </w:rPr>
-        <w:pict w14:anchorId="48C7349C">
+        <w:pict w14:anchorId="7043B765">
           <v:rect id="_x0000_i1029" alt="" style="width:481.9pt;height:.05pt;mso-width-percent:0;mso-height-percent:0;mso-width-percent:0;mso-height-percent:0" o:hralign="center" o:hrstd="t" o:hr="t" fillcolor="#a0a0a0" stroked="f"/>
         </w:pict>
       </w:r>
@@ -15460,7 +16154,7 @@
           <w:szCs w:val="28"/>
         </w:rPr>
       </w:pPr>
-      <w:bookmarkStart w:id="41" w:name="_Toc118364536"/>
+      <w:bookmarkStart w:id="43" w:name="_Toc118649412"/>
       <w:r>
         <w:rPr>
           <w:rFonts w:ascii="Arial" w:hAnsi="Arial" w:cs="Arial"/>
@@ -15501,7 +16195,7 @@
         </w:rPr>
         <w:t>Visualizzazione pacchetti viaggio per numero di vendite</w:t>
       </w:r>
-      <w:bookmarkEnd w:id="41"/>
+      <w:bookmarkEnd w:id="43"/>
     </w:p>
     <w:p>
       <w:pPr>
@@ -15951,7 +16645,7 @@
           <w:rFonts w:ascii="Arial" w:hAnsi="Arial" w:cs="Arial"/>
           <w:noProof/>
         </w:rPr>
-        <w:pict w14:anchorId="3EB4E38C">
+        <w:pict w14:anchorId="64ADDD7F">
           <v:rect id="_x0000_i1028" alt="" style="width:481.9pt;height:.05pt;mso-width-percent:0;mso-height-percent:0;mso-width-percent:0;mso-height-percent:0" o:hralign="center" o:hrstd="t" o:hr="t" fillcolor="#a0a0a0" stroked="f"/>
         </w:pict>
       </w:r>
@@ -15967,7 +16661,7 @@
           <w:szCs w:val="28"/>
         </w:rPr>
       </w:pPr>
-      <w:bookmarkStart w:id="42" w:name="_Toc118364537"/>
+      <w:bookmarkStart w:id="44" w:name="_Toc118649413"/>
       <w:r>
         <w:rPr>
           <w:rFonts w:ascii="Arial" w:hAnsi="Arial" w:cs="Arial"/>
@@ -16018,7 +16712,7 @@
         </w:rPr>
         <w:t>Nessun ordine effettuato sul sistema</w:t>
       </w:r>
-      <w:bookmarkEnd w:id="42"/>
+      <w:bookmarkEnd w:id="44"/>
       <w:r>
         <w:rPr>
           <w:rFonts w:ascii="Arial" w:hAnsi="Arial" w:cs="Arial"/>
@@ -16087,7 +16781,6 @@
           <w:b/>
           <w:bCs/>
         </w:rPr>
-        <w:lastRenderedPageBreak/>
         <w:t xml:space="preserve">Entry condition: </w:t>
       </w:r>
       <w:r>
@@ -16214,7 +16907,7 @@
           <w:rFonts w:ascii="Arial" w:hAnsi="Arial" w:cs="Arial"/>
           <w:noProof/>
         </w:rPr>
-        <w:pict w14:anchorId="5791BC78">
+        <w:pict w14:anchorId="17F0FC68">
           <v:rect id="_x0000_i1027" alt="" style="width:481.9pt;height:.05pt;mso-width-percent:0;mso-height-percent:0;mso-width-percent:0;mso-height-percent:0" o:hralign="center" o:hrstd="t" o:hr="t" fillcolor="#a0a0a0" stroked="f"/>
         </w:pict>
       </w:r>
@@ -16230,7 +16923,7 @@
           <w:szCs w:val="28"/>
         </w:rPr>
       </w:pPr>
-      <w:bookmarkStart w:id="43" w:name="_Toc118364538"/>
+      <w:bookmarkStart w:id="45" w:name="_Toc118649414"/>
       <w:r>
         <w:rPr>
           <w:rFonts w:ascii="Arial" w:hAnsi="Arial" w:cs="Arial"/>
@@ -16271,7 +16964,7 @@
         </w:rPr>
         <w:t>Approvazione richiesta di registrazione operatore turistico</w:t>
       </w:r>
-      <w:bookmarkEnd w:id="43"/>
+      <w:bookmarkEnd w:id="45"/>
     </w:p>
     <w:p>
       <w:pPr>
@@ -16330,6 +17023,7 @@
           <w:b/>
           <w:bCs/>
         </w:rPr>
+        <w:lastRenderedPageBreak/>
         <w:t xml:space="preserve">Entry </w:t>
       </w:r>
       <w:proofErr w:type="spellStart"/>
@@ -16884,7 +17578,7 @@
           <w:rFonts w:ascii="Arial" w:hAnsi="Arial" w:cs="Arial"/>
           <w:noProof/>
         </w:rPr>
-        <w:pict w14:anchorId="6DD8972B">
+        <w:pict w14:anchorId="3FE9D2BD">
           <v:rect id="_x0000_i1026" alt="" style="width:481.9pt;height:.05pt;mso-width-percent:0;mso-height-percent:0;mso-width-percent:0;mso-height-percent:0" o:hralign="center" o:hrstd="t" o:hr="t" fillcolor="#a0a0a0" stroked="f"/>
         </w:pict>
       </w:r>
@@ -16900,7 +17594,7 @@
           <w:szCs w:val="28"/>
         </w:rPr>
       </w:pPr>
-      <w:bookmarkStart w:id="44" w:name="_Toc118364539"/>
+      <w:bookmarkStart w:id="46" w:name="_Toc118649415"/>
       <w:r>
         <w:rPr>
           <w:rFonts w:ascii="Arial" w:hAnsi="Arial" w:cs="Arial"/>
@@ -16941,7 +17635,7 @@
         </w:rPr>
         <w:t>Nessuna richiesta in attesa</w:t>
       </w:r>
-      <w:bookmarkEnd w:id="44"/>
+      <w:bookmarkEnd w:id="46"/>
     </w:p>
     <w:p>
       <w:pPr>
@@ -17159,7 +17853,7 @@
           <w:rFonts w:ascii="Arial" w:hAnsi="Arial" w:cs="Arial"/>
           <w:noProof/>
         </w:rPr>
-        <w:pict w14:anchorId="516062B0">
+        <w:pict w14:anchorId="3A7E2712">
           <v:rect id="_x0000_i1025" alt="" style="width:481.9pt;height:.05pt;mso-width-percent:0;mso-height-percent:0;mso-width-percent:0;mso-height-percent:0" o:hralign="center" o:hrstd="t" o:hr="t" fillcolor="#a0a0a0" stroked="f"/>
         </w:pict>
       </w:r>
@@ -17175,7 +17869,7 @@
           <w:szCs w:val="28"/>
         </w:rPr>
       </w:pPr>
-      <w:bookmarkStart w:id="45" w:name="_Toc118364540"/>
+      <w:bookmarkStart w:id="47" w:name="_Toc118649416"/>
       <w:r>
         <w:rPr>
           <w:rFonts w:ascii="Arial" w:hAnsi="Arial" w:cs="Arial"/>
@@ -17194,7 +17888,7 @@
           <w:sz w:val="28"/>
           <w:szCs w:val="28"/>
         </w:rPr>
-        <w:t>2.1</w:t>
+        <w:t>2.</w:t>
       </w:r>
       <w:r>
         <w:rPr>
@@ -17204,7 +17898,7 @@
           <w:sz w:val="28"/>
           <w:szCs w:val="28"/>
         </w:rPr>
-        <w:t xml:space="preserve">: </w:t>
+        <w:t>2</w:t>
       </w:r>
       <w:r>
         <w:rPr>
@@ -17214,9 +17908,19 @@
           <w:sz w:val="28"/>
           <w:szCs w:val="28"/>
         </w:rPr>
-        <w:t>Nessuna richiesta in attesa</w:t>
-      </w:r>
-      <w:bookmarkEnd w:id="45"/>
+        <w:t xml:space="preserve">: </w:t>
+      </w:r>
+      <w:r>
+        <w:rPr>
+          <w:rFonts w:ascii="Arial" w:hAnsi="Arial" w:cs="Arial"/>
+          <w:b/>
+          <w:bCs/>
+          <w:sz w:val="28"/>
+          <w:szCs w:val="28"/>
+        </w:rPr>
+        <w:t>Approvazione annullata</w:t>
+      </w:r>
+      <w:bookmarkEnd w:id="47"/>
     </w:p>
     <w:p>
       <w:pPr>
@@ -17275,6 +17979,7 @@
           <w:b/>
           <w:bCs/>
         </w:rPr>
+        <w:lastRenderedPageBreak/>
         <w:t xml:space="preserve">Entry </w:t>
       </w:r>
       <w:proofErr w:type="spellStart"/>
@@ -17980,7 +18685,7 @@
         <v:path o:extrusionok="f" gradientshapeok="t" o:connecttype="rect"/>
         <o:lock v:ext="edit" aspectratio="t"/>
       </v:shapetype>
-      <v:shape id="_x0000_i1158" type="#_x0000_t75" style="width:159.8pt;height:125.05pt" o:bullet="t" filled="t">
+      <v:shape id="_x0000_i1072" type="#_x0000_t75" style="width:159.6pt;height:124.9pt" o:bullet="t" filled="t">
         <v:fill color2="black"/>
         <v:imagedata r:id="rId1" o:title=""/>
       </v:shape>
@@ -21822,6 +22527,95 @@
     </w:lvl>
   </w:abstractNum>
   <w:abstractNum w:abstractNumId="46" w15:restartNumberingAfterBreak="0">
+    <w:nsid w:val="7CB45103"/>
+    <w:multiLevelType w:val="hybridMultilevel"/>
+    <w:tmpl w:val="1B0CF27C"/>
+    <w:lvl w:ilvl="0" w:tplc="FFFFFFFF">
+      <w:start w:val="1"/>
+      <w:numFmt w:val="decimal"/>
+      <w:lvlText w:val="%1."/>
+      <w:lvlJc w:val="left"/>
+      <w:pPr>
+        <w:ind w:left="1080" w:hanging="360"/>
+      </w:pPr>
+      <w:rPr>
+        <w:rFonts w:hint="default"/>
+      </w:rPr>
+    </w:lvl>
+    <w:lvl w:ilvl="1" w:tplc="FFFFFFFF" w:tentative="1">
+      <w:start w:val="1"/>
+      <w:numFmt w:val="lowerLetter"/>
+      <w:lvlText w:val="%2."/>
+      <w:lvlJc w:val="left"/>
+      <w:pPr>
+        <w:ind w:left="1800" w:hanging="360"/>
+      </w:pPr>
+    </w:lvl>
+    <w:lvl w:ilvl="2" w:tplc="FFFFFFFF" w:tentative="1">
+      <w:start w:val="1"/>
+      <w:numFmt w:val="lowerRoman"/>
+      <w:lvlText w:val="%3."/>
+      <w:lvlJc w:val="right"/>
+      <w:pPr>
+        <w:ind w:left="2520" w:hanging="180"/>
+      </w:pPr>
+    </w:lvl>
+    <w:lvl w:ilvl="3" w:tplc="FFFFFFFF" w:tentative="1">
+      <w:start w:val="1"/>
+      <w:numFmt w:val="decimal"/>
+      <w:lvlText w:val="%4."/>
+      <w:lvlJc w:val="left"/>
+      <w:pPr>
+        <w:ind w:left="3240" w:hanging="360"/>
+      </w:pPr>
+    </w:lvl>
+    <w:lvl w:ilvl="4" w:tplc="FFFFFFFF" w:tentative="1">
+      <w:start w:val="1"/>
+      <w:numFmt w:val="lowerLetter"/>
+      <w:lvlText w:val="%5."/>
+      <w:lvlJc w:val="left"/>
+      <w:pPr>
+        <w:ind w:left="3960" w:hanging="360"/>
+      </w:pPr>
+    </w:lvl>
+    <w:lvl w:ilvl="5" w:tplc="FFFFFFFF" w:tentative="1">
+      <w:start w:val="1"/>
+      <w:numFmt w:val="lowerRoman"/>
+      <w:lvlText w:val="%6."/>
+      <w:lvlJc w:val="right"/>
+      <w:pPr>
+        <w:ind w:left="4680" w:hanging="180"/>
+      </w:pPr>
+    </w:lvl>
+    <w:lvl w:ilvl="6" w:tplc="FFFFFFFF" w:tentative="1">
+      <w:start w:val="1"/>
+      <w:numFmt w:val="decimal"/>
+      <w:lvlText w:val="%7."/>
+      <w:lvlJc w:val="left"/>
+      <w:pPr>
+        <w:ind w:left="5400" w:hanging="360"/>
+      </w:pPr>
+    </w:lvl>
+    <w:lvl w:ilvl="7" w:tplc="FFFFFFFF" w:tentative="1">
+      <w:start w:val="1"/>
+      <w:numFmt w:val="lowerLetter"/>
+      <w:lvlText w:val="%8."/>
+      <w:lvlJc w:val="left"/>
+      <w:pPr>
+        <w:ind w:left="6120" w:hanging="360"/>
+      </w:pPr>
+    </w:lvl>
+    <w:lvl w:ilvl="8" w:tplc="FFFFFFFF" w:tentative="1">
+      <w:start w:val="1"/>
+      <w:numFmt w:val="lowerRoman"/>
+      <w:lvlText w:val="%9."/>
+      <w:lvlJc w:val="right"/>
+      <w:pPr>
+        <w:ind w:left="6840" w:hanging="180"/>
+      </w:pPr>
+    </w:lvl>
+  </w:abstractNum>
+  <w:abstractNum w:abstractNumId="47" w15:restartNumberingAfterBreak="0">
     <w:nsid w:val="7DA272CC"/>
     <w:multiLevelType w:val="hybridMultilevel"/>
     <w:tmpl w:val="35903430"/>
@@ -22046,13 +22840,16 @@
     <w:abstractNumId w:val="17"/>
   </w:num>
   <w:num w:numId="46" w16cid:durableId="1604922216">
-    <w:abstractNumId w:val="46"/>
+    <w:abstractNumId w:val="47"/>
   </w:num>
   <w:num w:numId="47" w16cid:durableId="1159611179">
     <w:abstractNumId w:val="22"/>
   </w:num>
   <w:num w:numId="48" w16cid:durableId="1164468194">
     <w:abstractNumId w:val="15"/>
+  </w:num>
+  <w:num w:numId="49" w16cid:durableId="929116816">
+    <w:abstractNumId w:val="46"/>
   </w:num>
 </w:numbering>
 </file>

--- a/Deliverables/Requisiti e casi d'uso.docx
+++ b/Deliverables/Requisiti e casi d'uso.docx
@@ -1087,23 +1087,13 @@
           <w:sz w:val="32"/>
         </w:rPr>
       </w:pPr>
-      <w:proofErr w:type="spellStart"/>
       <w:r>
         <w:rPr>
           <w:rFonts w:ascii="Arial" w:hAnsi="Arial" w:cs="Arial"/>
           <w:b/>
           <w:sz w:val="32"/>
         </w:rPr>
-        <w:t>Revision</w:t>
-      </w:r>
-      <w:proofErr w:type="spellEnd"/>
-      <w:r>
-        <w:rPr>
-          <w:rFonts w:ascii="Arial" w:hAnsi="Arial" w:cs="Arial"/>
-          <w:b/>
-          <w:sz w:val="32"/>
-        </w:rPr>
-        <w:t xml:space="preserve"> History</w:t>
+        <w:t>Revision History</w:t>
       </w:r>
     </w:p>
     <w:tbl>
@@ -2889,7 +2879,7 @@
                 <w:noProof/>
               </w:rPr>
               <w:pict w14:anchorId="62270426">
-                <v:rect id="_x0000_i1069" alt="" style="width:481.9pt;height:.05pt;mso-width-percent:0;mso-height-percent:0;mso-width-percent:0;mso-height-percent:0" o:hralign="center" o:hrstd="t" o:hr="t" fillcolor="#a0a0a0" stroked="f"/>
+                <v:rect id="_x0000_i1026" alt="" style="width:481.9pt;height:.05pt;mso-width-percent:0;mso-height-percent:0;mso-width-percent:0;mso-height-percent:0" o:hralign="center" o:hrstd="t" o:hr="t" fillcolor="#a0a0a0" stroked="f"/>
               </w:pict>
             </w:r>
             <w:bookmarkEnd w:id="0"/>
@@ -3042,7 +3032,7 @@
                 <w:noProof/>
               </w:rPr>
               <w:pict w14:anchorId="0D39A1AF">
-                <v:rect id="_x0000_i1068" alt="" style="width:481.9pt;height:.05pt;mso-width-percent:0;mso-height-percent:0;mso-width-percent:0;mso-height-percent:0" o:hralign="center" o:hrstd="t" o:hr="t" fillcolor="#a0a0a0" stroked="f"/>
+                <v:rect id="_x0000_i1027" alt="" style="width:481.9pt;height:.05pt;mso-width-percent:0;mso-height-percent:0;mso-width-percent:0;mso-height-percent:0" o:hralign="center" o:hrstd="t" o:hr="t" fillcolor="#a0a0a0" stroked="f"/>
               </w:pict>
             </w:r>
             <w:bookmarkEnd w:id="1"/>
@@ -3195,7 +3185,7 @@
                 <w:noProof/>
               </w:rPr>
               <w:pict w14:anchorId="4DE77619">
-                <v:rect id="_x0000_i1067" alt="" style="width:481.9pt;height:.05pt;mso-width-percent:0;mso-height-percent:0;mso-width-percent:0;mso-height-percent:0" o:hralign="center" o:hrstd="t" o:hr="t" fillcolor="#a0a0a0" stroked="f"/>
+                <v:rect id="_x0000_i1028" alt="" style="width:481.9pt;height:.05pt;mso-width-percent:0;mso-height-percent:0;mso-width-percent:0;mso-height-percent:0" o:hralign="center" o:hrstd="t" o:hr="t" fillcolor="#a0a0a0" stroked="f"/>
               </w:pict>
             </w:r>
             <w:bookmarkEnd w:id="2"/>
@@ -3873,7 +3863,7 @@
                 <w:noProof/>
               </w:rPr>
               <w:pict w14:anchorId="003BEF68">
-                <v:rect id="_x0000_i1066" alt="" style="width:481.9pt;height:.05pt;mso-width-percent:0;mso-height-percent:0;mso-width-percent:0;mso-height-percent:0" o:hralign="center" o:hrstd="t" o:hr="t" fillcolor="#a0a0a0" stroked="f"/>
+                <v:rect id="_x0000_i1029" alt="" style="width:481.9pt;height:.05pt;mso-width-percent:0;mso-height-percent:0;mso-width-percent:0;mso-height-percent:0" o:hralign="center" o:hrstd="t" o:hr="t" fillcolor="#a0a0a0" stroked="f"/>
               </w:pict>
             </w:r>
             <w:bookmarkEnd w:id="3"/>
@@ -5394,7 +5384,7 @@
           <w:noProof/>
         </w:rPr>
         <w:pict w14:anchorId="25DD1F9B">
-          <v:rect id="_x0000_i1065" alt="" style="width:481.9pt;height:.05pt;mso-width-percent:0;mso-height-percent:0;mso-width-percent:0;mso-height-percent:0" o:hralign="center" o:hrstd="t" o:hr="t" fillcolor="#a0a0a0" stroked="f"/>
+          <v:rect id="_x0000_i1030" alt="" style="width:481.9pt;height:.05pt;mso-width-percent:0;mso-height-percent:0;mso-width-percent:0;mso-height-percent:0" o:hralign="center" o:hrstd="t" o:hr="t" fillcolor="#a0a0a0" stroked="f"/>
         </w:pict>
       </w:r>
     </w:p>
@@ -5829,7 +5819,7 @@
           <w:noProof/>
         </w:rPr>
         <w:pict w14:anchorId="2C4CD57A">
-          <v:rect id="_x0000_i1064" alt="" style="width:481.9pt;height:.05pt;mso-width-percent:0;mso-height-percent:0;mso-width-percent:0;mso-height-percent:0" o:hralign="center" o:hrstd="t" o:hr="t" fillcolor="#a0a0a0" stroked="f"/>
+          <v:rect id="_x0000_i1031" alt="" style="width:481.9pt;height:.05pt;mso-width-percent:0;mso-height-percent:0;mso-width-percent:0;mso-height-percent:0" o:hralign="center" o:hrstd="t" o:hr="t" fillcolor="#a0a0a0" stroked="f"/>
         </w:pict>
       </w:r>
     </w:p>
@@ -6017,13 +6007,580 @@
           <w:rFonts w:ascii="Arial" w:hAnsi="Arial" w:cs="Arial"/>
         </w:rPr>
       </w:pPr>
+    </w:p>
+    <w:tbl>
+      <w:tblPr>
+        <w:tblStyle w:val="Grigliatabella"/>
+        <w:tblpPr w:leftFromText="141" w:rightFromText="141" w:vertAnchor="page" w:horzAnchor="margin" w:tblpY="2533"/>
+        <w:tblW w:w="0" w:type="auto"/>
+        <w:tblLook w:val="04A0" w:firstRow="1" w:lastRow="0" w:firstColumn="1" w:lastColumn="0" w:noHBand="0" w:noVBand="1"/>
+      </w:tblPr>
+      <w:tblGrid>
+        <w:gridCol w:w="3208"/>
+        <w:gridCol w:w="3209"/>
+        <w:gridCol w:w="3210"/>
+      </w:tblGrid>
+      <w:tr>
+        <w:trPr>
+          <w:trHeight w:val="567"/>
+        </w:trPr>
+        <w:tc>
+          <w:tcPr>
+            <w:tcW w:w="3208" w:type="dxa"/>
+          </w:tcPr>
+          <w:p>
+            <w:pPr>
+              <w:jc w:val="center"/>
+              <w:rPr>
+                <w:rFonts w:ascii="Arial" w:hAnsi="Arial" w:cs="Arial"/>
+                <w:b/>
+                <w:bCs/>
+                <w:sz w:val="28"/>
+                <w:szCs w:val="28"/>
+              </w:rPr>
+            </w:pPr>
+            <w:r>
+              <w:rPr>
+                <w:rFonts w:ascii="Arial" w:hAnsi="Arial" w:cs="Arial"/>
+                <w:b/>
+                <w:bCs/>
+                <w:sz w:val="28"/>
+                <w:szCs w:val="28"/>
+              </w:rPr>
+              <w:lastRenderedPageBreak/>
+              <w:t>Riferimento caso d’uso</w:t>
+            </w:r>
+          </w:p>
+        </w:tc>
+        <w:tc>
+          <w:tcPr>
+            <w:tcW w:w="3209" w:type="dxa"/>
+          </w:tcPr>
+          <w:p>
+            <w:pPr>
+              <w:jc w:val="center"/>
+              <w:rPr>
+                <w:rFonts w:ascii="Arial" w:hAnsi="Arial" w:cs="Arial"/>
+                <w:b/>
+                <w:bCs/>
+                <w:sz w:val="28"/>
+                <w:szCs w:val="28"/>
+              </w:rPr>
+            </w:pPr>
+            <w:r>
+              <w:rPr>
+                <w:rFonts w:ascii="Arial" w:hAnsi="Arial" w:cs="Arial"/>
+                <w:b/>
+                <w:bCs/>
+                <w:sz w:val="28"/>
+                <w:szCs w:val="28"/>
+              </w:rPr>
+              <w:t>Controllo</w:t>
+            </w:r>
+          </w:p>
+        </w:tc>
+        <w:tc>
+          <w:tcPr>
+            <w:tcW w:w="3210" w:type="dxa"/>
+          </w:tcPr>
+          <w:p>
+            <w:pPr>
+              <w:jc w:val="center"/>
+              <w:rPr>
+                <w:rFonts w:ascii="Arial" w:hAnsi="Arial" w:cs="Arial"/>
+                <w:b/>
+                <w:bCs/>
+                <w:sz w:val="28"/>
+                <w:szCs w:val="28"/>
+              </w:rPr>
+            </w:pPr>
+            <w:r>
+              <w:rPr>
+                <w:rFonts w:ascii="Arial" w:hAnsi="Arial" w:cs="Arial"/>
+                <w:b/>
+                <w:bCs/>
+                <w:sz w:val="28"/>
+                <w:szCs w:val="28"/>
+              </w:rPr>
+              <w:t>Alert</w:t>
+            </w:r>
+          </w:p>
+        </w:tc>
+      </w:tr>
+      <w:tr>
+        <w:trPr>
+          <w:trHeight w:val="567"/>
+        </w:trPr>
+        <w:tc>
+          <w:tcPr>
+            <w:tcW w:w="3208" w:type="dxa"/>
+            <w:vMerge w:val="restart"/>
+            <w:vAlign w:val="center"/>
+          </w:tcPr>
+          <w:p>
+            <w:pPr>
+              <w:jc w:val="center"/>
+              <w:rPr>
+                <w:rFonts w:ascii="Arial" w:hAnsi="Arial" w:cs="Arial"/>
+              </w:rPr>
+            </w:pPr>
+            <w:r>
+              <w:rPr>
+                <w:rFonts w:ascii="Arial" w:hAnsi="Arial" w:cs="Arial"/>
+              </w:rPr>
+              <w:t xml:space="preserve">UC1.1 – Registrazione </w:t>
+            </w:r>
+            <w:r>
+              <w:rPr>
+                <w:rFonts w:ascii="Arial" w:hAnsi="Arial" w:cs="Arial"/>
+              </w:rPr>
+              <w:t>fallita</w:t>
+            </w:r>
+          </w:p>
+        </w:tc>
+        <w:tc>
+          <w:tcPr>
+            <w:tcW w:w="3209" w:type="dxa"/>
+            <w:vAlign w:val="center"/>
+          </w:tcPr>
+          <w:p>
+            <w:pPr>
+              <w:rPr>
+                <w:rFonts w:ascii="Arial" w:hAnsi="Arial" w:cs="Arial"/>
+              </w:rPr>
+            </w:pPr>
+            <w:r>
+              <w:rPr>
+                <w:rFonts w:ascii="Arial" w:hAnsi="Arial" w:cs="Arial"/>
+              </w:rPr>
+              <w:t>Tutti gli inserimenti</w:t>
+            </w:r>
+          </w:p>
+        </w:tc>
+        <w:tc>
+          <w:tcPr>
+            <w:tcW w:w="3210" w:type="dxa"/>
+            <w:vAlign w:val="center"/>
+          </w:tcPr>
+          <w:p>
+            <w:pPr>
+              <w:rPr>
+                <w:rFonts w:ascii="Arial" w:hAnsi="Arial" w:cs="Arial"/>
+              </w:rPr>
+            </w:pPr>
+            <w:r>
+              <w:rPr>
+                <w:rFonts w:ascii="Arial" w:hAnsi="Arial" w:cs="Arial"/>
+              </w:rPr>
+              <w:t>Il campo […] non può essere vuoto.</w:t>
+            </w:r>
+          </w:p>
+        </w:tc>
+      </w:tr>
+      <w:tr>
+        <w:trPr>
+          <w:trHeight w:val="567"/>
+        </w:trPr>
+        <w:tc>
+          <w:tcPr>
+            <w:tcW w:w="3208" w:type="dxa"/>
+            <w:vMerge/>
+            <w:vAlign w:val="center"/>
+          </w:tcPr>
+          <w:p>
+            <w:pPr>
+              <w:jc w:val="center"/>
+              <w:rPr>
+                <w:rFonts w:ascii="Arial" w:hAnsi="Arial" w:cs="Arial"/>
+              </w:rPr>
+            </w:pPr>
+          </w:p>
+        </w:tc>
+        <w:tc>
+          <w:tcPr>
+            <w:tcW w:w="3209" w:type="dxa"/>
+            <w:vAlign w:val="center"/>
+          </w:tcPr>
+          <w:p>
+            <w:pPr>
+              <w:rPr>
+                <w:rFonts w:ascii="Arial" w:hAnsi="Arial" w:cs="Arial"/>
+              </w:rPr>
+            </w:pPr>
+            <w:r>
+              <w:rPr>
+                <w:rFonts w:ascii="Arial" w:hAnsi="Arial" w:cs="Arial"/>
+              </w:rPr>
+              <w:t>Inserimento username</w:t>
+            </w:r>
+          </w:p>
+        </w:tc>
+        <w:tc>
+          <w:tcPr>
+            <w:tcW w:w="3210" w:type="dxa"/>
+            <w:vAlign w:val="center"/>
+          </w:tcPr>
+          <w:p>
+            <w:pPr>
+              <w:rPr>
+                <w:rFonts w:ascii="Arial" w:hAnsi="Arial" w:cs="Arial"/>
+              </w:rPr>
+            </w:pPr>
+            <w:r>
+              <w:rPr>
+                <w:rFonts w:ascii="Arial" w:hAnsi="Arial" w:cs="Arial"/>
+              </w:rPr>
+              <w:t>Non può contenere spazi</w:t>
+            </w:r>
+            <w:r>
+              <w:rPr>
+                <w:rFonts w:ascii="Arial" w:hAnsi="Arial" w:cs="Arial"/>
+              </w:rPr>
+              <w:t>.</w:t>
+            </w:r>
+          </w:p>
+        </w:tc>
+      </w:tr>
+      <w:tr>
+        <w:trPr>
+          <w:trHeight w:val="567"/>
+        </w:trPr>
+        <w:tc>
+          <w:tcPr>
+            <w:tcW w:w="3208" w:type="dxa"/>
+            <w:vMerge/>
+            <w:vAlign w:val="center"/>
+          </w:tcPr>
+          <w:p>
+            <w:pPr>
+              <w:jc w:val="center"/>
+              <w:rPr>
+                <w:rFonts w:ascii="Arial" w:hAnsi="Arial" w:cs="Arial"/>
+              </w:rPr>
+            </w:pPr>
+          </w:p>
+        </w:tc>
+        <w:tc>
+          <w:tcPr>
+            <w:tcW w:w="3209" w:type="dxa"/>
+            <w:vAlign w:val="center"/>
+          </w:tcPr>
+          <w:p>
+            <w:pPr>
+              <w:rPr>
+                <w:rFonts w:ascii="Arial" w:hAnsi="Arial" w:cs="Arial"/>
+              </w:rPr>
+            </w:pPr>
+            <w:r>
+              <w:rPr>
+                <w:rFonts w:ascii="Arial" w:hAnsi="Arial" w:cs="Arial"/>
+              </w:rPr>
+              <w:t>Univocità username</w:t>
+            </w:r>
+          </w:p>
+        </w:tc>
+        <w:tc>
+          <w:tcPr>
+            <w:tcW w:w="3210" w:type="dxa"/>
+            <w:vAlign w:val="center"/>
+          </w:tcPr>
+          <w:p>
+            <w:pPr>
+              <w:rPr>
+                <w:rFonts w:ascii="Arial" w:hAnsi="Arial" w:cs="Arial"/>
+              </w:rPr>
+            </w:pPr>
+            <w:r>
+              <w:rPr>
+                <w:rFonts w:ascii="Arial" w:hAnsi="Arial" w:cs="Arial"/>
+              </w:rPr>
+              <w:t>Username già utilizzato!</w:t>
+            </w:r>
+          </w:p>
+        </w:tc>
+      </w:tr>
+      <w:tr>
+        <w:trPr>
+          <w:trHeight w:val="567"/>
+        </w:trPr>
+        <w:tc>
+          <w:tcPr>
+            <w:tcW w:w="3208" w:type="dxa"/>
+            <w:vMerge/>
+          </w:tcPr>
+          <w:p>
+            <w:pPr>
+              <w:rPr>
+                <w:rFonts w:ascii="Arial" w:hAnsi="Arial" w:cs="Arial"/>
+              </w:rPr>
+            </w:pPr>
+          </w:p>
+        </w:tc>
+        <w:tc>
+          <w:tcPr>
+            <w:tcW w:w="3209" w:type="dxa"/>
+            <w:vAlign w:val="center"/>
+          </w:tcPr>
+          <w:p>
+            <w:pPr>
+              <w:rPr>
+                <w:rFonts w:ascii="Arial" w:hAnsi="Arial" w:cs="Arial"/>
+              </w:rPr>
+            </w:pPr>
+            <w:r>
+              <w:rPr>
+                <w:rFonts w:ascii="Arial" w:hAnsi="Arial" w:cs="Arial"/>
+              </w:rPr>
+              <w:t>Inserimento nome</w:t>
+            </w:r>
+          </w:p>
+        </w:tc>
+        <w:tc>
+          <w:tcPr>
+            <w:tcW w:w="3210" w:type="dxa"/>
+            <w:vAlign w:val="center"/>
+          </w:tcPr>
+          <w:p>
+            <w:pPr>
+              <w:rPr>
+                <w:rFonts w:ascii="Arial" w:hAnsi="Arial" w:cs="Arial"/>
+              </w:rPr>
+            </w:pPr>
+            <w:r>
+              <w:rPr>
+                <w:rFonts w:ascii="Arial" w:hAnsi="Arial" w:cs="Arial"/>
+              </w:rPr>
+              <w:t>Può essere composto solo da lettere</w:t>
+            </w:r>
+            <w:r>
+              <w:rPr>
+                <w:rFonts w:ascii="Arial" w:hAnsi="Arial" w:cs="Arial"/>
+              </w:rPr>
+              <w:t>.</w:t>
+            </w:r>
+          </w:p>
+        </w:tc>
+      </w:tr>
+      <w:tr>
+        <w:trPr>
+          <w:trHeight w:val="567"/>
+        </w:trPr>
+        <w:tc>
+          <w:tcPr>
+            <w:tcW w:w="3208" w:type="dxa"/>
+            <w:vMerge/>
+          </w:tcPr>
+          <w:p>
+            <w:pPr>
+              <w:rPr>
+                <w:rFonts w:ascii="Arial" w:hAnsi="Arial" w:cs="Arial"/>
+              </w:rPr>
+            </w:pPr>
+          </w:p>
+        </w:tc>
+        <w:tc>
+          <w:tcPr>
+            <w:tcW w:w="3209" w:type="dxa"/>
+            <w:vAlign w:val="center"/>
+          </w:tcPr>
+          <w:p>
+            <w:pPr>
+              <w:rPr>
+                <w:rFonts w:ascii="Arial" w:hAnsi="Arial" w:cs="Arial"/>
+              </w:rPr>
+            </w:pPr>
+            <w:r>
+              <w:rPr>
+                <w:rFonts w:ascii="Arial" w:hAnsi="Arial" w:cs="Arial"/>
+              </w:rPr>
+              <w:t>Inserimento cognome</w:t>
+            </w:r>
+          </w:p>
+        </w:tc>
+        <w:tc>
+          <w:tcPr>
+            <w:tcW w:w="3210" w:type="dxa"/>
+            <w:vAlign w:val="center"/>
+          </w:tcPr>
+          <w:p>
+            <w:pPr>
+              <w:rPr>
+                <w:rFonts w:ascii="Arial" w:hAnsi="Arial" w:cs="Arial"/>
+              </w:rPr>
+            </w:pPr>
+            <w:r>
+              <w:rPr>
+                <w:rFonts w:ascii="Arial" w:hAnsi="Arial" w:cs="Arial"/>
+              </w:rPr>
+              <w:t>Può essere composto solo da lettere</w:t>
+            </w:r>
+            <w:r>
+              <w:rPr>
+                <w:rFonts w:ascii="Arial" w:hAnsi="Arial" w:cs="Arial"/>
+              </w:rPr>
+              <w:t>.</w:t>
+            </w:r>
+          </w:p>
+        </w:tc>
+      </w:tr>
+      <w:tr>
+        <w:trPr>
+          <w:trHeight w:val="567"/>
+        </w:trPr>
+        <w:tc>
+          <w:tcPr>
+            <w:tcW w:w="3208" w:type="dxa"/>
+            <w:vMerge/>
+          </w:tcPr>
+          <w:p>
+            <w:pPr>
+              <w:rPr>
+                <w:rFonts w:ascii="Arial" w:hAnsi="Arial" w:cs="Arial"/>
+              </w:rPr>
+            </w:pPr>
+          </w:p>
+        </w:tc>
+        <w:tc>
+          <w:tcPr>
+            <w:tcW w:w="3209" w:type="dxa"/>
+            <w:vAlign w:val="center"/>
+          </w:tcPr>
+          <w:p>
+            <w:pPr>
+              <w:rPr>
+                <w:rFonts w:ascii="Arial" w:hAnsi="Arial" w:cs="Arial"/>
+              </w:rPr>
+            </w:pPr>
+            <w:r>
+              <w:rPr>
+                <w:rFonts w:ascii="Arial" w:hAnsi="Arial" w:cs="Arial"/>
+              </w:rPr>
+              <w:t>Inserimento mail</w:t>
+            </w:r>
+          </w:p>
+        </w:tc>
+        <w:tc>
+          <w:tcPr>
+            <w:tcW w:w="3210" w:type="dxa"/>
+            <w:vAlign w:val="center"/>
+          </w:tcPr>
+          <w:p>
+            <w:pPr>
+              <w:rPr>
+                <w:rFonts w:ascii="Arial" w:hAnsi="Arial" w:cs="Arial"/>
+              </w:rPr>
+            </w:pPr>
+            <w:r>
+              <w:rPr>
+                <w:rFonts w:ascii="Arial" w:hAnsi="Arial" w:cs="Arial"/>
+              </w:rPr>
+              <w:t>Il campo e-mail è in un formato non consentito</w:t>
+            </w:r>
+            <w:r>
+              <w:rPr>
+                <w:rFonts w:ascii="Arial" w:hAnsi="Arial" w:cs="Arial"/>
+              </w:rPr>
+              <w:t>.</w:t>
+            </w:r>
+          </w:p>
+        </w:tc>
+      </w:tr>
+      <w:tr>
+        <w:trPr>
+          <w:trHeight w:val="567"/>
+        </w:trPr>
+        <w:tc>
+          <w:tcPr>
+            <w:tcW w:w="3208" w:type="dxa"/>
+            <w:vMerge/>
+          </w:tcPr>
+          <w:p>
+            <w:pPr>
+              <w:rPr>
+                <w:rFonts w:ascii="Arial" w:hAnsi="Arial" w:cs="Arial"/>
+              </w:rPr>
+            </w:pPr>
+          </w:p>
+        </w:tc>
+        <w:tc>
+          <w:tcPr>
+            <w:tcW w:w="3209" w:type="dxa"/>
+            <w:vAlign w:val="center"/>
+          </w:tcPr>
+          <w:p>
+            <w:pPr>
+              <w:rPr>
+                <w:rFonts w:ascii="Arial" w:hAnsi="Arial" w:cs="Arial"/>
+              </w:rPr>
+            </w:pPr>
+            <w:r>
+              <w:rPr>
+                <w:rFonts w:ascii="Arial" w:hAnsi="Arial" w:cs="Arial"/>
+              </w:rPr>
+              <w:t>Lunghezza campo</w:t>
+            </w:r>
+          </w:p>
+        </w:tc>
+        <w:tc>
+          <w:tcPr>
+            <w:tcW w:w="3210" w:type="dxa"/>
+            <w:vAlign w:val="center"/>
+          </w:tcPr>
+          <w:p>
+            <w:pPr>
+              <w:rPr>
+                <w:rFonts w:ascii="Arial" w:hAnsi="Arial" w:cs="Arial"/>
+              </w:rPr>
+            </w:pPr>
+            <w:r>
+              <w:rPr>
+                <w:rFonts w:ascii="Arial" w:hAnsi="Arial" w:cs="Arial"/>
+              </w:rPr>
+              <w:t>Può contenere massimo 15 caratteri</w:t>
+            </w:r>
+            <w:r>
+              <w:rPr>
+                <w:rFonts w:ascii="Arial" w:hAnsi="Arial" w:cs="Arial"/>
+              </w:rPr>
+              <w:t>.</w:t>
+            </w:r>
+          </w:p>
+        </w:tc>
+      </w:tr>
+    </w:tbl>
+    <w:p>
+      <w:pPr>
+        <w:rPr>
+          <w:rFonts w:ascii="Arial" w:hAnsi="Arial" w:cs="Arial"/>
+        </w:rPr>
+      </w:pPr>
+      <w:r>
+        <w:rPr>
+          <w:rFonts w:ascii="Arial" w:hAnsi="Arial" w:cs="Arial"/>
+        </w:rPr>
+        <w:t>Il sistema verifica che i dati inseriti rispettino il formato dei dati indicato nella tabella seguente:</w:t>
+      </w:r>
+    </w:p>
+    <w:p>
+      <w:pPr>
+        <w:rPr>
+          <w:rFonts w:ascii="Arial" w:hAnsi="Arial" w:cs="Arial"/>
+        </w:rPr>
+      </w:pPr>
+    </w:p>
+    <w:p>
+      <w:pPr>
+        <w:rPr>
+          <w:rFonts w:ascii="Arial" w:hAnsi="Arial" w:cs="Arial"/>
+        </w:rPr>
+      </w:pPr>
       <w:r>
         <w:rPr>
           <w:rFonts w:ascii="Arial" w:hAnsi="Arial" w:cs="Arial"/>
           <w:noProof/>
         </w:rPr>
         <w:pict w14:anchorId="73230BD4">
-          <v:rect id="_x0000_i1063" alt="" style="width:481.9pt;height:.05pt;mso-width-percent:0;mso-height-percent:0;mso-width-percent:0;mso-height-percent:0" o:hralign="center" o:hrstd="t" o:hr="t" fillcolor="#a0a0a0" stroked="f"/>
+          <v:rect id="_x0000_i1032" alt="" style="width:481.9pt;height:.05pt;mso-width-percent:0;mso-height-percent:0;mso-width-percent:0;mso-height-percent:0" o:hralign="center" o:hrstd="t" o:hr="t" fillcolor="#a0a0a0" stroked="f"/>
         </w:pict>
       </w:r>
     </w:p>
@@ -6284,7 +6841,7 @@
           <w:noProof/>
         </w:rPr>
         <w:pict w14:anchorId="3B01DD44">
-          <v:rect id="_x0000_i1062" alt="" style="width:481.9pt;height:.05pt;mso-width-percent:0;mso-height-percent:0;mso-width-percent:0;mso-height-percent:0" o:hralign="center" o:hrstd="t" o:hr="t" fillcolor="#a0a0a0" stroked="f"/>
+          <v:rect id="_x0000_i1033" alt="" style="width:481.9pt;height:.05pt;mso-width-percent:0;mso-height-percent:0;mso-width-percent:0;mso-height-percent:0" o:hralign="center" o:hrstd="t" o:hr="t" fillcolor="#a0a0a0" stroked="f"/>
         </w:pict>
       </w:r>
     </w:p>
@@ -6463,6 +7020,7 @@
         <w:rPr>
           <w:rFonts w:ascii="Arial" w:hAnsi="Arial" w:cs="Arial"/>
         </w:rPr>
+        <w:lastRenderedPageBreak/>
         <w:t>Il sistema esegue una ricerca tra i pacchetti viaggio</w:t>
       </w:r>
     </w:p>
@@ -6626,7 +7184,7 @@
           <w:noProof/>
         </w:rPr>
         <w:pict w14:anchorId="02E32D45">
-          <v:rect id="_x0000_i1061" alt="" style="width:481.9pt;height:.05pt;mso-width-percent:0;mso-height-percent:0;mso-width-percent:0;mso-height-percent:0" o:hralign="center" o:hrstd="t" o:hr="t" fillcolor="#a0a0a0" stroked="f"/>
+          <v:rect id="_x0000_i1034" alt="" style="width:481.9pt;height:.05pt;mso-width-percent:0;mso-height-percent:0;mso-width-percent:0;mso-height-percent:0" o:hralign="center" o:hrstd="t" o:hr="t" fillcolor="#a0a0a0" stroked="f"/>
         </w:pict>
       </w:r>
     </w:p>
@@ -6813,7 +7371,7 @@
           <w:noProof/>
         </w:rPr>
         <w:pict w14:anchorId="1FE6AEEE">
-          <v:rect id="_x0000_i1060" alt="" style="width:481.9pt;height:.05pt;mso-width-percent:0;mso-height-percent:0;mso-width-percent:0;mso-height-percent:0" o:hralign="center" o:hrstd="t" o:hr="t" fillcolor="#a0a0a0" stroked="f"/>
+          <v:rect id="_x0000_i1035" alt="" style="width:481.9pt;height:.05pt;mso-width-percent:0;mso-height-percent:0;mso-width-percent:0;mso-height-percent:0" o:hralign="center" o:hrstd="t" o:hr="t" fillcolor="#a0a0a0" stroked="f"/>
         </w:pict>
       </w:r>
     </w:p>
@@ -6917,25 +7475,7 @@
           <w:b/>
           <w:bCs/>
         </w:rPr>
-        <w:t xml:space="preserve">Entry </w:t>
-      </w:r>
-      <w:proofErr w:type="spellStart"/>
-      <w:r>
-        <w:rPr>
-          <w:rFonts w:ascii="Arial" w:hAnsi="Arial" w:cs="Arial"/>
-          <w:b/>
-          <w:bCs/>
-        </w:rPr>
-        <w:t>condition</w:t>
-      </w:r>
-      <w:proofErr w:type="spellEnd"/>
-      <w:r>
-        <w:rPr>
-          <w:rFonts w:ascii="Arial" w:hAnsi="Arial" w:cs="Arial"/>
-          <w:b/>
-          <w:bCs/>
-        </w:rPr>
-        <w:t xml:space="preserve">: </w:t>
+        <w:t xml:space="preserve">Entry condition: </w:t>
       </w:r>
       <w:r>
         <w:rPr>
@@ -6989,7 +7529,6 @@
         <w:rPr>
           <w:rFonts w:ascii="Arial" w:hAnsi="Arial" w:cs="Arial"/>
         </w:rPr>
-        <w:lastRenderedPageBreak/>
         <w:t xml:space="preserve">L’utente </w:t>
       </w:r>
       <w:r>
@@ -7038,25 +7577,7 @@
           <w:b/>
           <w:bCs/>
         </w:rPr>
-        <w:t xml:space="preserve">Exit </w:t>
-      </w:r>
-      <w:proofErr w:type="spellStart"/>
-      <w:r>
-        <w:rPr>
-          <w:rFonts w:ascii="Arial" w:hAnsi="Arial" w:cs="Arial"/>
-          <w:b/>
-          <w:bCs/>
-        </w:rPr>
-        <w:t>condition</w:t>
-      </w:r>
-      <w:proofErr w:type="spellEnd"/>
-      <w:r>
-        <w:rPr>
-          <w:rFonts w:ascii="Arial" w:hAnsi="Arial" w:cs="Arial"/>
-          <w:b/>
-          <w:bCs/>
-        </w:rPr>
-        <w:t xml:space="preserve">: </w:t>
+        <w:t xml:space="preserve">Exit condition: </w:t>
       </w:r>
       <w:r>
         <w:rPr>
@@ -7100,7 +7621,7 @@
           <w:noProof/>
         </w:rPr>
         <w:pict w14:anchorId="7E378366">
-          <v:rect id="_x0000_i1059" alt="" style="width:481.9pt;height:.05pt;mso-width-percent:0;mso-height-percent:0;mso-width-percent:0;mso-height-percent:0" o:hralign="center" o:hrstd="t" o:hr="t" fillcolor="#a0a0a0" stroked="f"/>
+          <v:rect id="_x0000_i1036" alt="" style="width:481.9pt;height:.05pt;mso-width-percent:0;mso-height-percent:0;mso-width-percent:0;mso-height-percent:0" o:hralign="center" o:hrstd="t" o:hr="t" fillcolor="#a0a0a0" stroked="f"/>
         </w:pict>
       </w:r>
     </w:p>
@@ -7224,6 +7745,7 @@
           <w:b/>
           <w:bCs/>
         </w:rPr>
+        <w:lastRenderedPageBreak/>
         <w:t>Flusso di eventi:</w:t>
       </w:r>
     </w:p>
@@ -7445,7 +7967,7 @@
           <w:noProof/>
         </w:rPr>
         <w:pict w14:anchorId="5D7DBFCD">
-          <v:rect id="_x0000_i1058" alt="" style="width:481.9pt;height:.05pt;mso-width-percent:0;mso-height-percent:0;mso-width-percent:0;mso-height-percent:0" o:hralign="center" o:hrstd="t" o:hr="t" fillcolor="#a0a0a0" stroked="f"/>
+          <v:rect id="_x0000_i1037" alt="" style="width:481.9pt;height:.05pt;mso-width-percent:0;mso-height-percent:0;mso-width-percent:0;mso-height-percent:0" o:hralign="center" o:hrstd="t" o:hr="t" fillcolor="#a0a0a0" stroked="f"/>
         </w:pict>
       </w:r>
     </w:p>
@@ -7660,7 +8182,7 @@
           <w:noProof/>
         </w:rPr>
         <w:pict w14:anchorId="681978CA">
-          <v:rect id="_x0000_i1057" alt="" style="width:481.9pt;height:.05pt;mso-width-percent:0;mso-height-percent:0;mso-width-percent:0;mso-height-percent:0" o:hralign="center" o:hrstd="t" o:hr="t" fillcolor="#a0a0a0" stroked="f"/>
+          <v:rect id="_x0000_i1038" alt="" style="width:481.9pt;height:.05pt;mso-width-percent:0;mso-height-percent:0;mso-width-percent:0;mso-height-percent:0" o:hralign="center" o:hrstd="t" o:hr="t" fillcolor="#a0a0a0" stroked="f"/>
         </w:pict>
       </w:r>
     </w:p>
@@ -7684,7 +8206,6 @@
           <w:sz w:val="28"/>
           <w:szCs w:val="28"/>
         </w:rPr>
-        <w:lastRenderedPageBreak/>
         <w:t>UC</w:t>
       </w:r>
       <w:r>
@@ -7883,7 +8404,7 @@
           <w:noProof/>
         </w:rPr>
         <w:pict w14:anchorId="7CEE6413">
-          <v:rect id="_x0000_i1056" alt="" style="width:481.9pt;height:.05pt;mso-width-percent:0;mso-height-percent:0;mso-width-percent:0;mso-height-percent:0" o:hralign="center" o:hrstd="t" o:hr="t" fillcolor="#a0a0a0" stroked="f"/>
+          <v:rect id="_x0000_i1039" alt="" style="width:481.9pt;height:.05pt;mso-width-percent:0;mso-height-percent:0;mso-width-percent:0;mso-height-percent:0" o:hralign="center" o:hrstd="t" o:hr="t" fillcolor="#a0a0a0" stroked="f"/>
         </w:pict>
       </w:r>
     </w:p>
@@ -7907,6 +8428,7 @@
           <w:sz w:val="28"/>
           <w:szCs w:val="28"/>
         </w:rPr>
+        <w:lastRenderedPageBreak/>
         <w:t>UC</w:t>
       </w:r>
       <w:r>
@@ -8261,7 +8783,7 @@
           <w:noProof/>
         </w:rPr>
         <w:pict w14:anchorId="45622CBD">
-          <v:rect id="_x0000_i1055" alt="" style="width:481.9pt;height:.05pt;mso-width-percent:0;mso-height-percent:0;mso-width-percent:0;mso-height-percent:0" o:hralign="center" o:hrstd="t" o:hr="t" fillcolor="#a0a0a0" stroked="f"/>
+          <v:rect id="_x0000_i1040" alt="" style="width:481.9pt;height:.05pt;mso-width-percent:0;mso-height-percent:0;mso-width-percent:0;mso-height-percent:0" o:hralign="center" o:hrstd="t" o:hr="t" fillcolor="#a0a0a0" stroked="f"/>
         </w:pict>
       </w:r>
     </w:p>
@@ -8428,7 +8950,6 @@
         <w:rPr>
           <w:rFonts w:ascii="Arial" w:hAnsi="Arial" w:cs="Arial"/>
         </w:rPr>
-        <w:lastRenderedPageBreak/>
         <w:t>Il sistema ripresenta all’utente la schermata di autenticazione</w:t>
       </w:r>
     </w:p>
@@ -8474,7 +8995,7 @@
           <w:noProof/>
         </w:rPr>
         <w:pict w14:anchorId="54053AFF">
-          <v:rect id="_x0000_i1054" alt="" style="width:481.9pt;height:.05pt;mso-width-percent:0;mso-height-percent:0;mso-width-percent:0;mso-height-percent:0" o:hralign="center" o:hrstd="t" o:hr="t" fillcolor="#a0a0a0" stroked="f"/>
+          <v:rect id="_x0000_i1041" alt="" style="width:481.9pt;height:.05pt;mso-width-percent:0;mso-height-percent:0;mso-width-percent:0;mso-height-percent:0" o:hralign="center" o:hrstd="t" o:hr="t" fillcolor="#a0a0a0" stroked="f"/>
         </w:pict>
       </w:r>
     </w:p>
@@ -8671,6 +9192,7 @@
         <w:rPr>
           <w:rFonts w:ascii="Arial" w:hAnsi="Arial" w:cs="Arial"/>
         </w:rPr>
+        <w:lastRenderedPageBreak/>
         <w:t>L’utente modifica la propria e-mail (opzionale)</w:t>
       </w:r>
     </w:p>
@@ -8805,21 +9327,7 @@
         <w:rPr>
           <w:rFonts w:ascii="Arial" w:hAnsi="Arial" w:cs="Arial"/>
         </w:rPr>
-        <w:t xml:space="preserve">Se al punto 5 l’utente non conferma la scelta, il sistema annullerà le modifiche al profilo e reindirizzerà l’utente alla homepage di </w:t>
-      </w:r>
-      <w:proofErr w:type="spellStart"/>
-      <w:r>
-        <w:rPr>
-          <w:rFonts w:ascii="Arial" w:hAnsi="Arial" w:cs="Arial"/>
-        </w:rPr>
-        <w:t>TravelAgency</w:t>
-      </w:r>
-      <w:proofErr w:type="spellEnd"/>
-      <w:r>
-        <w:rPr>
-          <w:rFonts w:ascii="Arial" w:hAnsi="Arial" w:cs="Arial"/>
-        </w:rPr>
-        <w:t>, (</w:t>
+        <w:t>Se al punto 5 l’utente non conferma la scelta, il sistema annullerà le modifiche al profilo e reindirizzerà l’utente alla homepage di TravelAgency, (</w:t>
       </w:r>
       <w:r>
         <w:rPr>
@@ -8979,7 +9487,7 @@
           <w:noProof/>
         </w:rPr>
         <w:pict w14:anchorId="7E693BF5">
-          <v:rect id="_x0000_i1053" alt="" style="width:481.9pt;height:.05pt;mso-width-percent:0;mso-height-percent:0;mso-width-percent:0;mso-height-percent:0" o:hralign="center" o:hrstd="t" o:hr="t" fillcolor="#a0a0a0" stroked="f"/>
+          <v:rect id="_x0000_i1042" alt="" style="width:481.9pt;height:.05pt;mso-width-percent:0;mso-height-percent:0;mso-width-percent:0;mso-height-percent:0" o:hralign="center" o:hrstd="t" o:hr="t" fillcolor="#a0a0a0" stroked="f"/>
         </w:pict>
       </w:r>
     </w:p>
@@ -9184,7 +9692,6 @@
           <w:b/>
           <w:bCs/>
         </w:rPr>
-        <w:lastRenderedPageBreak/>
         <w:t xml:space="preserve">Exit condition: </w:t>
       </w:r>
       <w:r>
@@ -9212,7 +9719,7 @@
           <w:noProof/>
         </w:rPr>
         <w:pict w14:anchorId="150EC243">
-          <v:rect id="_x0000_i1052" alt="" style="width:481.9pt;height:.05pt;mso-width-percent:0;mso-height-percent:0;mso-width-percent:0;mso-height-percent:0" o:hralign="center" o:hrstd="t" o:hr="t" fillcolor="#a0a0a0" stroked="f"/>
+          <v:rect id="_x0000_i1043" alt="" style="width:481.9pt;height:.05pt;mso-width-percent:0;mso-height-percent:0;mso-width-percent:0;mso-height-percent:0" o:hralign="center" o:hrstd="t" o:hr="t" fillcolor="#a0a0a0" stroked="f"/>
         </w:pict>
       </w:r>
       <w:bookmarkEnd w:id="16"/>
@@ -9338,25 +9845,7 @@
           <w:b/>
           <w:bCs/>
         </w:rPr>
-        <w:t xml:space="preserve">Entry </w:t>
-      </w:r>
-      <w:proofErr w:type="spellStart"/>
-      <w:r>
-        <w:rPr>
-          <w:rFonts w:ascii="Arial" w:hAnsi="Arial" w:cs="Arial"/>
-          <w:b/>
-          <w:bCs/>
-        </w:rPr>
-        <w:t>condition</w:t>
-      </w:r>
-      <w:proofErr w:type="spellEnd"/>
-      <w:r>
-        <w:rPr>
-          <w:rFonts w:ascii="Arial" w:hAnsi="Arial" w:cs="Arial"/>
-          <w:b/>
-          <w:bCs/>
-        </w:rPr>
-        <w:t xml:space="preserve">: </w:t>
+        <w:t xml:space="preserve">Entry condition: </w:t>
       </w:r>
       <w:r>
         <w:rPr>
@@ -9446,6 +9935,7 @@
         <w:rPr>
           <w:rFonts w:ascii="Arial" w:hAnsi="Arial" w:cs="Arial"/>
         </w:rPr>
+        <w:lastRenderedPageBreak/>
         <w:t xml:space="preserve">Il sistema ripropone all’utente la schermata di modifica profilo </w:t>
       </w:r>
     </w:p>
@@ -9470,25 +9960,7 @@
           <w:b/>
           <w:bCs/>
         </w:rPr>
-        <w:t xml:space="preserve">Exit </w:t>
-      </w:r>
-      <w:proofErr w:type="spellStart"/>
-      <w:r>
-        <w:rPr>
-          <w:rFonts w:ascii="Arial" w:hAnsi="Arial" w:cs="Arial"/>
-          <w:b/>
-          <w:bCs/>
-        </w:rPr>
-        <w:t>condition</w:t>
-      </w:r>
-      <w:proofErr w:type="spellEnd"/>
-      <w:r>
-        <w:rPr>
-          <w:rFonts w:ascii="Arial" w:hAnsi="Arial" w:cs="Arial"/>
-          <w:b/>
-          <w:bCs/>
-        </w:rPr>
-        <w:t xml:space="preserve">: </w:t>
+        <w:t xml:space="preserve">Exit condition: </w:t>
       </w:r>
       <w:r>
         <w:rPr>
@@ -9501,6 +9973,540 @@
           <w:rFonts w:ascii="Arial" w:hAnsi="Arial" w:cs="Arial"/>
         </w:rPr>
         <w:t xml:space="preserve">schermata di modifica profilo </w:t>
+      </w:r>
+    </w:p>
+    <w:p>
+      <w:pPr>
+        <w:rPr>
+          <w:rFonts w:ascii="Arial" w:hAnsi="Arial" w:cs="Arial"/>
+        </w:rPr>
+      </w:pPr>
+    </w:p>
+    <w:tbl>
+      <w:tblPr>
+        <w:tblStyle w:val="Grigliatabella"/>
+        <w:tblpPr w:leftFromText="141" w:rightFromText="141" w:vertAnchor="page" w:horzAnchor="margin" w:tblpY="4009"/>
+        <w:tblW w:w="0" w:type="auto"/>
+        <w:tblLook w:val="04A0" w:firstRow="1" w:lastRow="0" w:firstColumn="1" w:lastColumn="0" w:noHBand="0" w:noVBand="1"/>
+      </w:tblPr>
+      <w:tblGrid>
+        <w:gridCol w:w="3208"/>
+        <w:gridCol w:w="3209"/>
+        <w:gridCol w:w="3210"/>
+      </w:tblGrid>
+      <w:tr>
+        <w:trPr>
+          <w:trHeight w:val="567"/>
+        </w:trPr>
+        <w:tc>
+          <w:tcPr>
+            <w:tcW w:w="3208" w:type="dxa"/>
+          </w:tcPr>
+          <w:p>
+            <w:pPr>
+              <w:jc w:val="center"/>
+              <w:rPr>
+                <w:rFonts w:ascii="Arial" w:hAnsi="Arial" w:cs="Arial"/>
+                <w:b/>
+                <w:bCs/>
+                <w:sz w:val="28"/>
+                <w:szCs w:val="28"/>
+              </w:rPr>
+            </w:pPr>
+            <w:r>
+              <w:rPr>
+                <w:rFonts w:ascii="Arial" w:hAnsi="Arial" w:cs="Arial"/>
+                <w:b/>
+                <w:bCs/>
+                <w:sz w:val="28"/>
+                <w:szCs w:val="28"/>
+              </w:rPr>
+              <w:t>Riferimento caso d’uso</w:t>
+            </w:r>
+          </w:p>
+        </w:tc>
+        <w:tc>
+          <w:tcPr>
+            <w:tcW w:w="3209" w:type="dxa"/>
+          </w:tcPr>
+          <w:p>
+            <w:pPr>
+              <w:jc w:val="center"/>
+              <w:rPr>
+                <w:rFonts w:ascii="Arial" w:hAnsi="Arial" w:cs="Arial"/>
+                <w:b/>
+                <w:bCs/>
+                <w:sz w:val="28"/>
+                <w:szCs w:val="28"/>
+              </w:rPr>
+            </w:pPr>
+            <w:r>
+              <w:rPr>
+                <w:rFonts w:ascii="Arial" w:hAnsi="Arial" w:cs="Arial"/>
+                <w:b/>
+                <w:bCs/>
+                <w:sz w:val="28"/>
+                <w:szCs w:val="28"/>
+              </w:rPr>
+              <w:t>Controllo</w:t>
+            </w:r>
+          </w:p>
+        </w:tc>
+        <w:tc>
+          <w:tcPr>
+            <w:tcW w:w="3210" w:type="dxa"/>
+          </w:tcPr>
+          <w:p>
+            <w:pPr>
+              <w:jc w:val="center"/>
+              <w:rPr>
+                <w:rFonts w:ascii="Arial" w:hAnsi="Arial" w:cs="Arial"/>
+                <w:b/>
+                <w:bCs/>
+                <w:sz w:val="28"/>
+                <w:szCs w:val="28"/>
+              </w:rPr>
+            </w:pPr>
+            <w:r>
+              <w:rPr>
+                <w:rFonts w:ascii="Arial" w:hAnsi="Arial" w:cs="Arial"/>
+                <w:b/>
+                <w:bCs/>
+                <w:sz w:val="28"/>
+                <w:szCs w:val="28"/>
+              </w:rPr>
+              <w:t>Alert</w:t>
+            </w:r>
+          </w:p>
+        </w:tc>
+      </w:tr>
+      <w:tr>
+        <w:trPr>
+          <w:trHeight w:val="567"/>
+        </w:trPr>
+        <w:tc>
+          <w:tcPr>
+            <w:tcW w:w="3208" w:type="dxa"/>
+            <w:vMerge w:val="restart"/>
+            <w:vAlign w:val="center"/>
+          </w:tcPr>
+          <w:p>
+            <w:pPr>
+              <w:jc w:val="center"/>
+              <w:rPr>
+                <w:rFonts w:ascii="Arial" w:hAnsi="Arial" w:cs="Arial"/>
+              </w:rPr>
+            </w:pPr>
+            <w:r>
+              <w:rPr>
+                <w:rFonts w:ascii="Arial" w:hAnsi="Arial" w:cs="Arial"/>
+              </w:rPr>
+              <w:t>UC</w:t>
+            </w:r>
+            <w:r>
+              <w:rPr>
+                <w:rFonts w:ascii="Arial" w:hAnsi="Arial" w:cs="Arial"/>
+              </w:rPr>
+              <w:t>7</w:t>
+            </w:r>
+            <w:r>
+              <w:rPr>
+                <w:rFonts w:ascii="Arial" w:hAnsi="Arial" w:cs="Arial"/>
+              </w:rPr>
+              <w:t>.</w:t>
+            </w:r>
+            <w:r>
+              <w:rPr>
+                <w:rFonts w:ascii="Arial" w:hAnsi="Arial" w:cs="Arial"/>
+              </w:rPr>
+              <w:t xml:space="preserve">2 </w:t>
+            </w:r>
+            <w:r>
+              <w:rPr>
+                <w:rFonts w:ascii="Arial" w:hAnsi="Arial" w:cs="Arial"/>
+              </w:rPr>
+              <w:t>–</w:t>
+            </w:r>
+            <w:r>
+              <w:rPr>
+                <w:rFonts w:ascii="Arial" w:hAnsi="Arial" w:cs="Arial"/>
+              </w:rPr>
+              <w:t>Modifica profilo fallita</w:t>
+            </w:r>
+          </w:p>
+        </w:tc>
+        <w:tc>
+          <w:tcPr>
+            <w:tcW w:w="3209" w:type="dxa"/>
+            <w:vAlign w:val="center"/>
+          </w:tcPr>
+          <w:p>
+            <w:pPr>
+              <w:rPr>
+                <w:rFonts w:ascii="Arial" w:hAnsi="Arial" w:cs="Arial"/>
+              </w:rPr>
+            </w:pPr>
+            <w:r>
+              <w:rPr>
+                <w:rFonts w:ascii="Arial" w:hAnsi="Arial" w:cs="Arial"/>
+              </w:rPr>
+              <w:t>Inserimento username</w:t>
+            </w:r>
+          </w:p>
+        </w:tc>
+        <w:tc>
+          <w:tcPr>
+            <w:tcW w:w="3210" w:type="dxa"/>
+            <w:vAlign w:val="center"/>
+          </w:tcPr>
+          <w:p>
+            <w:pPr>
+              <w:rPr>
+                <w:rFonts w:ascii="Arial" w:hAnsi="Arial" w:cs="Arial"/>
+              </w:rPr>
+            </w:pPr>
+            <w:r>
+              <w:rPr>
+                <w:rFonts w:ascii="Arial" w:hAnsi="Arial" w:cs="Arial"/>
+              </w:rPr>
+              <w:t>Non può contenere spazi</w:t>
+            </w:r>
+            <w:r>
+              <w:rPr>
+                <w:rFonts w:ascii="Arial" w:hAnsi="Arial" w:cs="Arial"/>
+              </w:rPr>
+              <w:t>.</w:t>
+            </w:r>
+          </w:p>
+        </w:tc>
+      </w:tr>
+      <w:tr>
+        <w:trPr>
+          <w:trHeight w:val="567"/>
+        </w:trPr>
+        <w:tc>
+          <w:tcPr>
+            <w:tcW w:w="3208" w:type="dxa"/>
+            <w:vMerge/>
+            <w:vAlign w:val="center"/>
+          </w:tcPr>
+          <w:p>
+            <w:pPr>
+              <w:jc w:val="center"/>
+              <w:rPr>
+                <w:rFonts w:ascii="Arial" w:hAnsi="Arial" w:cs="Arial"/>
+              </w:rPr>
+            </w:pPr>
+          </w:p>
+        </w:tc>
+        <w:tc>
+          <w:tcPr>
+            <w:tcW w:w="3209" w:type="dxa"/>
+            <w:vAlign w:val="center"/>
+          </w:tcPr>
+          <w:p>
+            <w:pPr>
+              <w:rPr>
+                <w:rFonts w:ascii="Arial" w:hAnsi="Arial" w:cs="Arial"/>
+              </w:rPr>
+            </w:pPr>
+            <w:r>
+              <w:rPr>
+                <w:rFonts w:ascii="Arial" w:hAnsi="Arial" w:cs="Arial"/>
+              </w:rPr>
+              <w:t>Univocità username</w:t>
+            </w:r>
+          </w:p>
+        </w:tc>
+        <w:tc>
+          <w:tcPr>
+            <w:tcW w:w="3210" w:type="dxa"/>
+            <w:vAlign w:val="center"/>
+          </w:tcPr>
+          <w:p>
+            <w:pPr>
+              <w:rPr>
+                <w:rFonts w:ascii="Arial" w:hAnsi="Arial" w:cs="Arial"/>
+              </w:rPr>
+            </w:pPr>
+            <w:r>
+              <w:rPr>
+                <w:rFonts w:ascii="Arial" w:hAnsi="Arial" w:cs="Arial"/>
+              </w:rPr>
+              <w:t>Username già utilizzato!</w:t>
+            </w:r>
+          </w:p>
+        </w:tc>
+      </w:tr>
+      <w:tr>
+        <w:trPr>
+          <w:trHeight w:val="567"/>
+        </w:trPr>
+        <w:tc>
+          <w:tcPr>
+            <w:tcW w:w="3208" w:type="dxa"/>
+            <w:vMerge/>
+            <w:vAlign w:val="center"/>
+          </w:tcPr>
+          <w:p>
+            <w:pPr>
+              <w:jc w:val="center"/>
+              <w:rPr>
+                <w:rFonts w:ascii="Arial" w:hAnsi="Arial" w:cs="Arial"/>
+              </w:rPr>
+            </w:pPr>
+          </w:p>
+        </w:tc>
+        <w:tc>
+          <w:tcPr>
+            <w:tcW w:w="3209" w:type="dxa"/>
+            <w:vAlign w:val="center"/>
+          </w:tcPr>
+          <w:p>
+            <w:pPr>
+              <w:rPr>
+                <w:rFonts w:ascii="Arial" w:hAnsi="Arial" w:cs="Arial"/>
+              </w:rPr>
+            </w:pPr>
+            <w:r>
+              <w:rPr>
+                <w:rFonts w:ascii="Arial" w:hAnsi="Arial" w:cs="Arial"/>
+              </w:rPr>
+              <w:t>Inserimento nome</w:t>
+            </w:r>
+          </w:p>
+        </w:tc>
+        <w:tc>
+          <w:tcPr>
+            <w:tcW w:w="3210" w:type="dxa"/>
+            <w:vAlign w:val="center"/>
+          </w:tcPr>
+          <w:p>
+            <w:pPr>
+              <w:rPr>
+                <w:rFonts w:ascii="Arial" w:hAnsi="Arial" w:cs="Arial"/>
+              </w:rPr>
+            </w:pPr>
+            <w:r>
+              <w:rPr>
+                <w:rFonts w:ascii="Arial" w:hAnsi="Arial" w:cs="Arial"/>
+              </w:rPr>
+              <w:t>Può essere composto solo da lettere</w:t>
+            </w:r>
+            <w:r>
+              <w:rPr>
+                <w:rFonts w:ascii="Arial" w:hAnsi="Arial" w:cs="Arial"/>
+              </w:rPr>
+              <w:t>.</w:t>
+            </w:r>
+          </w:p>
+        </w:tc>
+      </w:tr>
+      <w:tr>
+        <w:trPr>
+          <w:trHeight w:val="567"/>
+        </w:trPr>
+        <w:tc>
+          <w:tcPr>
+            <w:tcW w:w="3208" w:type="dxa"/>
+            <w:vMerge/>
+          </w:tcPr>
+          <w:p>
+            <w:pPr>
+              <w:rPr>
+                <w:rFonts w:ascii="Arial" w:hAnsi="Arial" w:cs="Arial"/>
+              </w:rPr>
+            </w:pPr>
+          </w:p>
+        </w:tc>
+        <w:tc>
+          <w:tcPr>
+            <w:tcW w:w="3209" w:type="dxa"/>
+            <w:vAlign w:val="center"/>
+          </w:tcPr>
+          <w:p>
+            <w:pPr>
+              <w:rPr>
+                <w:rFonts w:ascii="Arial" w:hAnsi="Arial" w:cs="Arial"/>
+              </w:rPr>
+            </w:pPr>
+            <w:r>
+              <w:rPr>
+                <w:rFonts w:ascii="Arial" w:hAnsi="Arial" w:cs="Arial"/>
+              </w:rPr>
+              <w:t>Inserimento cognome</w:t>
+            </w:r>
+          </w:p>
+        </w:tc>
+        <w:tc>
+          <w:tcPr>
+            <w:tcW w:w="3210" w:type="dxa"/>
+            <w:vAlign w:val="center"/>
+          </w:tcPr>
+          <w:p>
+            <w:pPr>
+              <w:rPr>
+                <w:rFonts w:ascii="Arial" w:hAnsi="Arial" w:cs="Arial"/>
+              </w:rPr>
+            </w:pPr>
+            <w:r>
+              <w:rPr>
+                <w:rFonts w:ascii="Arial" w:hAnsi="Arial" w:cs="Arial"/>
+              </w:rPr>
+              <w:t>Può essere composto solo da lettere</w:t>
+            </w:r>
+            <w:r>
+              <w:rPr>
+                <w:rFonts w:ascii="Arial" w:hAnsi="Arial" w:cs="Arial"/>
+              </w:rPr>
+              <w:t>.</w:t>
+            </w:r>
+          </w:p>
+        </w:tc>
+      </w:tr>
+      <w:tr>
+        <w:trPr>
+          <w:trHeight w:val="567"/>
+        </w:trPr>
+        <w:tc>
+          <w:tcPr>
+            <w:tcW w:w="3208" w:type="dxa"/>
+            <w:vMerge/>
+          </w:tcPr>
+          <w:p>
+            <w:pPr>
+              <w:rPr>
+                <w:rFonts w:ascii="Arial" w:hAnsi="Arial" w:cs="Arial"/>
+              </w:rPr>
+            </w:pPr>
+          </w:p>
+        </w:tc>
+        <w:tc>
+          <w:tcPr>
+            <w:tcW w:w="3209" w:type="dxa"/>
+            <w:vAlign w:val="center"/>
+          </w:tcPr>
+          <w:p>
+            <w:pPr>
+              <w:rPr>
+                <w:rFonts w:ascii="Arial" w:hAnsi="Arial" w:cs="Arial"/>
+              </w:rPr>
+            </w:pPr>
+            <w:r>
+              <w:rPr>
+                <w:rFonts w:ascii="Arial" w:hAnsi="Arial" w:cs="Arial"/>
+              </w:rPr>
+              <w:t>Inserimento mail</w:t>
+            </w:r>
+          </w:p>
+        </w:tc>
+        <w:tc>
+          <w:tcPr>
+            <w:tcW w:w="3210" w:type="dxa"/>
+            <w:vAlign w:val="center"/>
+          </w:tcPr>
+          <w:p>
+            <w:pPr>
+              <w:rPr>
+                <w:rFonts w:ascii="Arial" w:hAnsi="Arial" w:cs="Arial"/>
+              </w:rPr>
+            </w:pPr>
+            <w:r>
+              <w:rPr>
+                <w:rFonts w:ascii="Arial" w:hAnsi="Arial" w:cs="Arial"/>
+              </w:rPr>
+              <w:t>Il campo e-mail è in un formato non consentito</w:t>
+            </w:r>
+            <w:r>
+              <w:rPr>
+                <w:rFonts w:ascii="Arial" w:hAnsi="Arial" w:cs="Arial"/>
+              </w:rPr>
+              <w:t>.</w:t>
+            </w:r>
+          </w:p>
+        </w:tc>
+      </w:tr>
+      <w:tr>
+        <w:trPr>
+          <w:trHeight w:val="567"/>
+        </w:trPr>
+        <w:tc>
+          <w:tcPr>
+            <w:tcW w:w="3208" w:type="dxa"/>
+            <w:vMerge/>
+          </w:tcPr>
+          <w:p>
+            <w:pPr>
+              <w:rPr>
+                <w:rFonts w:ascii="Arial" w:hAnsi="Arial" w:cs="Arial"/>
+              </w:rPr>
+            </w:pPr>
+          </w:p>
+        </w:tc>
+        <w:tc>
+          <w:tcPr>
+            <w:tcW w:w="3209" w:type="dxa"/>
+            <w:vAlign w:val="center"/>
+          </w:tcPr>
+          <w:p>
+            <w:pPr>
+              <w:rPr>
+                <w:rFonts w:ascii="Arial" w:hAnsi="Arial" w:cs="Arial"/>
+              </w:rPr>
+            </w:pPr>
+            <w:r>
+              <w:rPr>
+                <w:rFonts w:ascii="Arial" w:hAnsi="Arial" w:cs="Arial"/>
+              </w:rPr>
+              <w:t>Lunghezza campo</w:t>
+            </w:r>
+          </w:p>
+        </w:tc>
+        <w:tc>
+          <w:tcPr>
+            <w:tcW w:w="3210" w:type="dxa"/>
+            <w:vAlign w:val="center"/>
+          </w:tcPr>
+          <w:p>
+            <w:pPr>
+              <w:rPr>
+                <w:rFonts w:ascii="Arial" w:hAnsi="Arial" w:cs="Arial"/>
+              </w:rPr>
+            </w:pPr>
+            <w:r>
+              <w:rPr>
+                <w:rFonts w:ascii="Arial" w:hAnsi="Arial" w:cs="Arial"/>
+              </w:rPr>
+              <w:t>Può contenere massimo 15 caratteri</w:t>
+            </w:r>
+            <w:r>
+              <w:rPr>
+                <w:rFonts w:ascii="Arial" w:hAnsi="Arial" w:cs="Arial"/>
+              </w:rPr>
+              <w:t>.</w:t>
+            </w:r>
+          </w:p>
+        </w:tc>
+      </w:tr>
+    </w:tbl>
+    <w:p>
+      <w:pPr>
+        <w:rPr>
+          <w:rFonts w:ascii="Arial" w:hAnsi="Arial" w:cs="Arial"/>
+        </w:rPr>
+      </w:pPr>
+    </w:p>
+    <w:p>
+      <w:pPr>
+        <w:rPr>
+          <w:rFonts w:ascii="Arial" w:hAnsi="Arial" w:cs="Arial"/>
+        </w:rPr>
+      </w:pPr>
+      <w:r>
+        <w:rPr>
+          <w:rFonts w:ascii="Arial" w:hAnsi="Arial" w:cs="Arial"/>
+        </w:rPr>
+        <w:t>Il sistema verifica che i dati inseriti rispettino il formato dei dati indicato nella tabella seguente:</w:t>
       </w:r>
     </w:p>
     <w:p>
@@ -9514,17 +10520,7 @@
           <w:szCs w:val="28"/>
         </w:rPr>
       </w:pPr>
-      <w:bookmarkStart w:id="18" w:name="_Toc118649387"/>
-      <w:r>
-        <w:rPr>
-          <w:rFonts w:ascii="Arial" w:hAnsi="Arial" w:cs="Arial"/>
-          <w:noProof/>
-        </w:rPr>
-        <w:pict w14:anchorId="6C098C72">
-          <v:rect id="_x0000_i1051" alt="" style="width:481.9pt;height:.05pt;mso-width-percent:0;mso-height-percent:0;mso-width-percent:0;mso-height-percent:0" o:hralign="center" o:hrstd="t" o:hr="t" fillcolor="#a0a0a0" stroked="f"/>
-        </w:pict>
-      </w:r>
-      <w:bookmarkEnd w:id="18"/>
+      <w:bookmarkStart w:id="18" w:name="_Toc118649388"/>
     </w:p>
     <w:p>
       <w:pPr>
@@ -9537,8 +10533,21 @@
           <w:szCs w:val="28"/>
         </w:rPr>
       </w:pPr>
-      <w:bookmarkStart w:id="19" w:name="_Toc118649388"/>
-      <w:r>
+      <w:bookmarkStart w:id="19" w:name="_Toc118649387"/>
+      <w:r>
+        <w:rPr>
+          <w:rFonts w:ascii="Arial" w:hAnsi="Arial" w:cs="Arial"/>
+          <w:noProof/>
+        </w:rPr>
+        <w:pict w14:anchorId="70BAA643">
+          <v:rect id="_x0000_i1075" alt="" style="width:481.9pt;height:.05pt;mso-width-percent:0;mso-height-percent:0;mso-width-percent:0;mso-height-percent:0" o:hralign="center" o:hrstd="t" o:hr="t" fillcolor="#a0a0a0" stroked="f"/>
+        </w:pict>
+      </w:r>
+      <w:bookmarkEnd w:id="19"/>
+    </w:p>
+    <w:p>
+      <w:pPr>
+        <w:pStyle w:val="Titolo1"/>
         <w:rPr>
           <w:rFonts w:ascii="Arial" w:hAnsi="Arial" w:cs="Arial"/>
           <w:b/>
@@ -9546,8 +10555,7 @@
           <w:sz w:val="28"/>
           <w:szCs w:val="28"/>
         </w:rPr>
-        <w:t>UC</w:t>
-      </w:r>
+      </w:pPr>
       <w:r>
         <w:rPr>
           <w:rFonts w:ascii="Arial" w:hAnsi="Arial" w:cs="Arial"/>
@@ -9556,7 +10564,7 @@
           <w:sz w:val="28"/>
           <w:szCs w:val="28"/>
         </w:rPr>
-        <w:t>8</w:t>
+        <w:t>UC</w:t>
       </w:r>
       <w:r>
         <w:rPr>
@@ -9566,9 +10574,19 @@
           <w:sz w:val="28"/>
           <w:szCs w:val="28"/>
         </w:rPr>
+        <w:t>8</w:t>
+      </w:r>
+      <w:r>
+        <w:rPr>
+          <w:rFonts w:ascii="Arial" w:hAnsi="Arial" w:cs="Arial"/>
+          <w:b/>
+          <w:bCs/>
+          <w:sz w:val="28"/>
+          <w:szCs w:val="28"/>
+        </w:rPr>
         <w:t>: Disconnessione dal sistema</w:t>
       </w:r>
-      <w:bookmarkEnd w:id="19"/>
+      <w:bookmarkEnd w:id="18"/>
     </w:p>
     <w:p>
       <w:pPr>
@@ -9750,7 +10768,7 @@
           <w:noProof/>
         </w:rPr>
         <w:pict w14:anchorId="282A9ECB">
-          <v:rect id="_x0000_i1050" alt="" style="width:481.9pt;height:.05pt;mso-width-percent:0;mso-height-percent:0;mso-width-percent:0;mso-height-percent:0" o:hralign="center" o:hrstd="t" o:hr="t" fillcolor="#a0a0a0" stroked="f"/>
+          <v:rect id="_x0000_i1045" alt="" style="width:481.9pt;height:.05pt;mso-width-percent:0;mso-height-percent:0;mso-width-percent:0;mso-height-percent:0" o:hralign="center" o:hrstd="t" o:hr="t" fillcolor="#a0a0a0" stroked="f"/>
         </w:pict>
       </w:r>
       <w:bookmarkEnd w:id="20"/>
@@ -9930,7 +10948,6 @@
         <w:rPr>
           <w:rFonts w:ascii="Arial" w:hAnsi="Arial" w:cs="Arial"/>
         </w:rPr>
-        <w:lastRenderedPageBreak/>
         <w:t>Il sistema controlla i dati e Il controllo ha esito positivo</w:t>
       </w:r>
     </w:p>
@@ -10086,7 +11103,7 @@
           <w:noProof/>
         </w:rPr>
         <w:pict w14:anchorId="7901437F">
-          <v:rect id="_x0000_i1049" alt="" style="width:481.9pt;height:.05pt;mso-width-percent:0;mso-height-percent:0;mso-width-percent:0;mso-height-percent:0" o:hralign="center" o:hrstd="t" o:hr="t" fillcolor="#a0a0a0" stroked="f"/>
+          <v:rect id="_x0000_i1046" alt="" style="width:481.9pt;height:.05pt;mso-width-percent:0;mso-height-percent:0;mso-width-percent:0;mso-height-percent:0" o:hralign="center" o:hrstd="t" o:hr="t" fillcolor="#a0a0a0" stroked="f"/>
         </w:pict>
       </w:r>
     </w:p>
@@ -10292,7 +11309,7 @@
           <w:noProof/>
         </w:rPr>
         <w:pict w14:anchorId="74E3F231">
-          <v:rect id="_x0000_i1048" alt="" style="width:481.9pt;height:.05pt;mso-width-percent:0;mso-height-percent:0;mso-width-percent:0;mso-height-percent:0" o:hralign="center" o:hrstd="t" o:hr="t" fillcolor="#a0a0a0" stroked="f"/>
+          <v:rect id="_x0000_i1047" alt="" style="width:481.9pt;height:.05pt;mso-width-percent:0;mso-height-percent:0;mso-width-percent:0;mso-height-percent:0" o:hralign="center" o:hrstd="t" o:hr="t" fillcolor="#a0a0a0" stroked="f"/>
         </w:pict>
       </w:r>
     </w:p>
@@ -10471,6 +11488,7 @@
         <w:rPr>
           <w:rFonts w:ascii="Arial" w:hAnsi="Arial" w:cs="Arial"/>
         </w:rPr>
+        <w:lastRenderedPageBreak/>
         <w:t>Il sistema controlla i dati</w:t>
       </w:r>
     </w:p>
@@ -10557,7 +11575,6 @@
           <w:b/>
           <w:bCs/>
         </w:rPr>
-        <w:lastRenderedPageBreak/>
         <w:t xml:space="preserve">Flussi Alternativi / Eccezioni: </w:t>
       </w:r>
       <w:r>
@@ -10645,7 +11662,7 @@
           <w:noProof/>
         </w:rPr>
         <w:pict w14:anchorId="78AEC8F6">
-          <v:rect id="_x0000_i1047" alt="" style="width:481.9pt;height:.05pt;mso-width-percent:0;mso-height-percent:0;mso-width-percent:0;mso-height-percent:0" o:hralign="center" o:hrstd="t" o:hr="t" fillcolor="#a0a0a0" stroked="f"/>
+          <v:rect id="_x0000_i1048" alt="" style="width:481.9pt;height:.05pt;mso-width-percent:0;mso-height-percent:0;mso-width-percent:0;mso-height-percent:0" o:hralign="center" o:hrstd="t" o:hr="t" fillcolor="#a0a0a0" stroked="f"/>
         </w:pict>
       </w:r>
     </w:p>
@@ -11101,7 +12118,7 @@
           <w:noProof/>
         </w:rPr>
         <w:pict w14:anchorId="0B1B63B2">
-          <v:rect id="_x0000_i1046" alt="" style="width:481.9pt;height:.05pt;mso-width-percent:0;mso-height-percent:0;mso-width-percent:0;mso-height-percent:0" o:hralign="center" o:hrstd="t" o:hr="t" fillcolor="#a0a0a0" stroked="f"/>
+          <v:rect id="_x0000_i1049" alt="" style="width:481.9pt;height:.05pt;mso-width-percent:0;mso-height-percent:0;mso-width-percent:0;mso-height-percent:0" o:hralign="center" o:hrstd="t" o:hr="t" fillcolor="#a0a0a0" stroked="f"/>
         </w:pict>
       </w:r>
     </w:p>
@@ -11125,6 +12142,7 @@
           <w:sz w:val="28"/>
           <w:szCs w:val="28"/>
         </w:rPr>
+        <w:lastRenderedPageBreak/>
         <w:t>UC</w:t>
       </w:r>
       <w:r>
@@ -11212,25 +12230,7 @@
           <w:b/>
           <w:bCs/>
         </w:rPr>
-        <w:t xml:space="preserve">Entry </w:t>
-      </w:r>
-      <w:proofErr w:type="spellStart"/>
-      <w:r>
-        <w:rPr>
-          <w:rFonts w:ascii="Arial" w:hAnsi="Arial" w:cs="Arial"/>
-          <w:b/>
-          <w:bCs/>
-        </w:rPr>
-        <w:t>condition</w:t>
-      </w:r>
-      <w:proofErr w:type="spellEnd"/>
-      <w:r>
-        <w:rPr>
-          <w:rFonts w:ascii="Arial" w:hAnsi="Arial" w:cs="Arial"/>
-          <w:b/>
-          <w:bCs/>
-        </w:rPr>
-        <w:t xml:space="preserve">: </w:t>
+        <w:t xml:space="preserve">Entry condition: </w:t>
       </w:r>
       <w:r>
         <w:rPr>
@@ -11260,7 +12260,6 @@
           <w:b/>
           <w:bCs/>
         </w:rPr>
-        <w:lastRenderedPageBreak/>
         <w:t>Flusso di eventi:</w:t>
       </w:r>
     </w:p>
@@ -11301,25 +12300,7 @@
           <w:b/>
           <w:bCs/>
         </w:rPr>
-        <w:t xml:space="preserve">Exit </w:t>
-      </w:r>
-      <w:proofErr w:type="spellStart"/>
-      <w:r>
-        <w:rPr>
-          <w:rFonts w:ascii="Arial" w:hAnsi="Arial" w:cs="Arial"/>
-          <w:b/>
-          <w:bCs/>
-        </w:rPr>
-        <w:t>condition</w:t>
-      </w:r>
-      <w:proofErr w:type="spellEnd"/>
-      <w:r>
-        <w:rPr>
-          <w:rFonts w:ascii="Arial" w:hAnsi="Arial" w:cs="Arial"/>
-          <w:b/>
-          <w:bCs/>
-        </w:rPr>
-        <w:t xml:space="preserve">: </w:t>
+        <w:t xml:space="preserve">Exit condition: </w:t>
       </w:r>
       <w:r>
         <w:rPr>
@@ -11346,7 +12327,7 @@
           <w:noProof/>
         </w:rPr>
         <w:pict w14:anchorId="61EFBB3E">
-          <v:rect id="_x0000_i1045" alt="" style="width:481.9pt;height:.05pt;mso-width-percent:0;mso-height-percent:0;mso-width-percent:0;mso-height-percent:0" o:hralign="center" o:hrstd="t" o:hr="t" fillcolor="#a0a0a0" stroked="f"/>
+          <v:rect id="_x0000_i1050" alt="" style="width:481.9pt;height:.05pt;mso-width-percent:0;mso-height-percent:0;mso-width-percent:0;mso-height-percent:0" o:hralign="center" o:hrstd="t" o:hr="t" fillcolor="#a0a0a0" stroked="f"/>
         </w:pict>
       </w:r>
     </w:p>
@@ -11673,7 +12654,7 @@
           <w:noProof/>
         </w:rPr>
         <w:pict w14:anchorId="7CC987CB">
-          <v:rect id="_x0000_i1044" alt="" style="width:481.9pt;height:.05pt;mso-width-percent:0;mso-height-percent:0;mso-width-percent:0;mso-height-percent:0" o:hralign="center" o:hrstd="t" o:hr="t" fillcolor="#a0a0a0" stroked="f"/>
+          <v:rect id="_x0000_i1051" alt="" style="width:481.9pt;height:.05pt;mso-width-percent:0;mso-height-percent:0;mso-width-percent:0;mso-height-percent:0" o:hralign="center" o:hrstd="t" o:hr="t" fillcolor="#a0a0a0" stroked="f"/>
         </w:pict>
       </w:r>
     </w:p>
@@ -11880,8 +12861,9 @@
           <w:rFonts w:ascii="Arial" w:hAnsi="Arial" w:cs="Arial"/>
           <w:noProof/>
         </w:rPr>
+        <w:lastRenderedPageBreak/>
         <w:pict w14:anchorId="132B5E6A">
-          <v:rect id="_x0000_i1043" alt="" style="width:481.9pt;height:.05pt;mso-width-percent:0;mso-height-percent:0;mso-width-percent:0;mso-height-percent:0" o:hralign="center" o:hrstd="t" o:hr="t" fillcolor="#a0a0a0" stroked="f"/>
+          <v:rect id="_x0000_i1052" alt="" style="width:481.9pt;height:.05pt;mso-width-percent:0;mso-height-percent:0;mso-width-percent:0;mso-height-percent:0" o:hralign="center" o:hrstd="t" o:hr="t" fillcolor="#a0a0a0" stroked="f"/>
         </w:pict>
       </w:r>
     </w:p>
@@ -11998,25 +12980,7 @@
           <w:b/>
           <w:bCs/>
         </w:rPr>
-        <w:t xml:space="preserve">Entry </w:t>
-      </w:r>
-      <w:proofErr w:type="spellStart"/>
-      <w:r>
-        <w:rPr>
-          <w:rFonts w:ascii="Arial" w:hAnsi="Arial" w:cs="Arial"/>
-          <w:b/>
-          <w:bCs/>
-        </w:rPr>
-        <w:t>condition</w:t>
-      </w:r>
-      <w:proofErr w:type="spellEnd"/>
-      <w:r>
-        <w:rPr>
-          <w:rFonts w:ascii="Arial" w:hAnsi="Arial" w:cs="Arial"/>
-          <w:b/>
-          <w:bCs/>
-        </w:rPr>
-        <w:t xml:space="preserve">: </w:t>
+        <w:t xml:space="preserve">Entry condition: </w:t>
       </w:r>
       <w:r>
         <w:rPr>
@@ -12118,25 +13082,7 @@
           <w:b/>
           <w:bCs/>
         </w:rPr>
-        <w:t xml:space="preserve">Exit </w:t>
-      </w:r>
-      <w:proofErr w:type="spellStart"/>
-      <w:r>
-        <w:rPr>
-          <w:rFonts w:ascii="Arial" w:hAnsi="Arial" w:cs="Arial"/>
-          <w:b/>
-          <w:bCs/>
-        </w:rPr>
-        <w:t>condition</w:t>
-      </w:r>
-      <w:proofErr w:type="spellEnd"/>
-      <w:r>
-        <w:rPr>
-          <w:rFonts w:ascii="Arial" w:hAnsi="Arial" w:cs="Arial"/>
-          <w:b/>
-          <w:bCs/>
-        </w:rPr>
-        <w:t xml:space="preserve">: </w:t>
+        <w:t xml:space="preserve">Exit condition: </w:t>
       </w:r>
       <w:r>
         <w:rPr>
@@ -12163,7 +13109,7 @@
           <w:noProof/>
         </w:rPr>
         <w:pict w14:anchorId="33BFA43F">
-          <v:rect id="_x0000_i1042" alt="" style="width:481.9pt;height:.05pt;mso-width-percent:0;mso-height-percent:0;mso-width-percent:0;mso-height-percent:0" o:hralign="center" o:hrstd="t" o:hr="t" fillcolor="#a0a0a0" stroked="f"/>
+          <v:rect id="_x0000_i1053" alt="" style="width:481.9pt;height:.05pt;mso-width-percent:0;mso-height-percent:0;mso-width-percent:0;mso-height-percent:0" o:hralign="center" o:hrstd="t" o:hr="t" fillcolor="#a0a0a0" stroked="f"/>
         </w:pict>
       </w:r>
       <w:bookmarkEnd w:id="29"/>
@@ -12561,7 +13507,7 @@
           <w:noProof/>
         </w:rPr>
         <w:pict w14:anchorId="0245FBC6">
-          <v:rect id="_x0000_i1041" alt="" style="width:481.9pt;height:.05pt;mso-width-percent:0;mso-height-percent:0;mso-width-percent:0;mso-height-percent:0" o:hralign="center" o:hrstd="t" o:hr="t" fillcolor="#a0a0a0" stroked="f"/>
+          <v:rect id="_x0000_i1054" alt="" style="width:481.9pt;height:.05pt;mso-width-percent:0;mso-height-percent:0;mso-width-percent:0;mso-height-percent:0" o:hralign="center" o:hrstd="t" o:hr="t" fillcolor="#a0a0a0" stroked="f"/>
         </w:pict>
       </w:r>
     </w:p>
@@ -12691,7 +13637,6 @@
           <w:lang w:val="en-US"/>
         </w:rPr>
       </w:pPr>
-      <w:proofErr w:type="spellStart"/>
       <w:r>
         <w:rPr>
           <w:rFonts w:ascii="Arial" w:hAnsi="Arial" w:cs="Arial"/>
@@ -12699,37 +13644,8 @@
           <w:bCs/>
           <w:lang w:val="en-US"/>
         </w:rPr>
-        <w:t>Flusso</w:t>
-      </w:r>
-      <w:proofErr w:type="spellEnd"/>
-      <w:r>
-        <w:rPr>
-          <w:rFonts w:ascii="Arial" w:hAnsi="Arial" w:cs="Arial"/>
-          <w:b/>
-          <w:bCs/>
-          <w:lang w:val="en-US"/>
-        </w:rPr>
-        <w:t xml:space="preserve"> di </w:t>
-      </w:r>
-      <w:proofErr w:type="spellStart"/>
-      <w:r>
-        <w:rPr>
-          <w:rFonts w:ascii="Arial" w:hAnsi="Arial" w:cs="Arial"/>
-          <w:b/>
-          <w:bCs/>
-          <w:lang w:val="en-US"/>
-        </w:rPr>
-        <w:t>eventi</w:t>
-      </w:r>
-      <w:proofErr w:type="spellEnd"/>
-      <w:r>
-        <w:rPr>
-          <w:rFonts w:ascii="Arial" w:hAnsi="Arial" w:cs="Arial"/>
-          <w:b/>
-          <w:bCs/>
-          <w:lang w:val="en-US"/>
-        </w:rPr>
-        <w:t>:</w:t>
+        <w:lastRenderedPageBreak/>
+        <w:t>Flusso di eventi:</w:t>
       </w:r>
     </w:p>
     <w:p>
@@ -12744,53 +13660,12 @@
           <w:lang w:val="en-US"/>
         </w:rPr>
       </w:pPr>
-      <w:proofErr w:type="spellStart"/>
       <w:r>
         <w:rPr>
           <w:rFonts w:ascii="Arial" w:hAnsi="Arial" w:cs="Arial"/>
           <w:lang w:val="en-US"/>
         </w:rPr>
-        <w:t>L’utente</w:t>
-      </w:r>
-      <w:proofErr w:type="spellEnd"/>
-      <w:r>
-        <w:rPr>
-          <w:rFonts w:ascii="Arial" w:hAnsi="Arial" w:cs="Arial"/>
-          <w:lang w:val="en-US"/>
-        </w:rPr>
-        <w:t xml:space="preserve"> </w:t>
-      </w:r>
-      <w:proofErr w:type="spellStart"/>
-      <w:r>
-        <w:rPr>
-          <w:rFonts w:ascii="Arial" w:hAnsi="Arial" w:cs="Arial"/>
-          <w:lang w:val="en-US"/>
-        </w:rPr>
-        <w:t>annulla</w:t>
-      </w:r>
-      <w:proofErr w:type="spellEnd"/>
-      <w:r>
-        <w:rPr>
-          <w:rFonts w:ascii="Arial" w:hAnsi="Arial" w:cs="Arial"/>
-          <w:lang w:val="en-US"/>
-        </w:rPr>
-        <w:t xml:space="preserve"> </w:t>
-      </w:r>
-      <w:proofErr w:type="spellStart"/>
-      <w:r>
-        <w:rPr>
-          <w:rFonts w:ascii="Arial" w:hAnsi="Arial" w:cs="Arial"/>
-          <w:lang w:val="en-US"/>
-        </w:rPr>
-        <w:t>l’operazione</w:t>
-      </w:r>
-      <w:proofErr w:type="spellEnd"/>
-      <w:r>
-        <w:rPr>
-          <w:rFonts w:ascii="Arial" w:hAnsi="Arial" w:cs="Arial"/>
-          <w:lang w:val="en-US"/>
-        </w:rPr>
-        <w:t xml:space="preserve"> </w:t>
+        <w:t xml:space="preserve">L’utente annulla l’operazione </w:t>
       </w:r>
     </w:p>
     <w:p>
@@ -12852,7 +13727,7 @@
           <w:noProof/>
         </w:rPr>
         <w:pict w14:anchorId="0333406E">
-          <v:rect id="_x0000_i1040" alt="" style="width:481.9pt;height:.05pt;mso-width-percent:0;mso-height-percent:0;mso-width-percent:0;mso-height-percent:0" o:hralign="center" o:hrstd="t" o:hr="t" fillcolor="#a0a0a0" stroked="f"/>
+          <v:rect id="_x0000_i1055" alt="" style="width:481.9pt;height:.05pt;mso-width-percent:0;mso-height-percent:0;mso-width-percent:0;mso-height-percent:0" o:hralign="center" o:hrstd="t" o:hr="t" fillcolor="#a0a0a0" stroked="f"/>
         </w:pict>
       </w:r>
     </w:p>
@@ -12876,7 +13751,6 @@
           <w:sz w:val="28"/>
           <w:szCs w:val="28"/>
         </w:rPr>
-        <w:lastRenderedPageBreak/>
         <w:t>UC</w:t>
       </w:r>
       <w:r>
@@ -13261,7 +14135,7 @@
           <w:noProof/>
         </w:rPr>
         <w:pict w14:anchorId="6D4C167B">
-          <v:rect id="_x0000_i1039" alt="" style="width:481.9pt;height:.05pt;mso-width-percent:0;mso-height-percent:0;mso-width-percent:0;mso-height-percent:0" o:hralign="center" o:hrstd="t" o:hr="t" fillcolor="#a0a0a0" stroked="f"/>
+          <v:rect id="_x0000_i1056" alt="" style="width:481.9pt;height:.05pt;mso-width-percent:0;mso-height-percent:0;mso-width-percent:0;mso-height-percent:0" o:hralign="center" o:hrstd="t" o:hr="t" fillcolor="#a0a0a0" stroked="f"/>
         </w:pict>
       </w:r>
     </w:p>
@@ -13456,16 +14330,682 @@
           <w:rFonts w:ascii="Arial" w:hAnsi="Arial" w:cs="Arial"/>
         </w:rPr>
       </w:pPr>
+    </w:p>
+    <w:p>
+      <w:pPr>
+        <w:rPr>
+          <w:rFonts w:ascii="Arial" w:hAnsi="Arial" w:cs="Arial"/>
+        </w:rPr>
+      </w:pPr>
+      <w:r>
+        <w:rPr>
+          <w:rFonts w:ascii="Arial" w:hAnsi="Arial" w:cs="Arial"/>
+        </w:rPr>
+        <w:t>Il sistema verifica che i dati inseriti rispettino il formato dei dati indicato nella tabella seguente:</w:t>
+      </w:r>
+    </w:p>
+    <w:p>
+      <w:pPr>
+        <w:rPr>
+          <w:rFonts w:ascii="Arial" w:hAnsi="Arial" w:cs="Arial"/>
+        </w:rPr>
+      </w:pPr>
+    </w:p>
+    <w:p>
+      <w:pPr>
+        <w:rPr>
+          <w:rFonts w:ascii="Arial" w:hAnsi="Arial" w:cs="Arial"/>
+        </w:rPr>
+      </w:pPr>
+    </w:p>
+    <w:p>
+      <w:pPr>
+        <w:rPr>
+          <w:rFonts w:ascii="Arial" w:hAnsi="Arial" w:cs="Arial"/>
+        </w:rPr>
+      </w:pPr>
       <w:r>
         <w:rPr>
           <w:rFonts w:ascii="Arial" w:hAnsi="Arial" w:cs="Arial"/>
           <w:noProof/>
         </w:rPr>
-        <w:pict w14:anchorId="0F872E91">
-          <v:rect id="_x0000_i1038" alt="" style="width:481.9pt;height:.05pt;mso-width-percent:0;mso-height-percent:0;mso-width-percent:0;mso-height-percent:0" o:hralign="center" o:hrstd="t" o:hr="t" fillcolor="#a0a0a0" stroked="f"/>
+        <w:pict w14:anchorId="55AB362F">
+          <v:rect id="_x0000_i1122" alt="" style="width:481.9pt;height:.05pt;mso-width-percent:0;mso-height-percent:0;mso-width-percent:0;mso-height-percent:0" o:hralign="center" o:hrstd="t" o:hr="t" fillcolor="#a0a0a0" stroked="f"/>
         </w:pict>
       </w:r>
     </w:p>
+    <w:tbl>
+      <w:tblPr>
+        <w:tblStyle w:val="Grigliatabella"/>
+        <w:tblpPr w:leftFromText="141" w:rightFromText="141" w:vertAnchor="page" w:horzAnchor="margin" w:tblpY="3793"/>
+        <w:tblW w:w="0" w:type="auto"/>
+        <w:tblLook w:val="04A0" w:firstRow="1" w:lastRow="0" w:firstColumn="1" w:lastColumn="0" w:noHBand="0" w:noVBand="1"/>
+      </w:tblPr>
+      <w:tblGrid>
+        <w:gridCol w:w="3208"/>
+        <w:gridCol w:w="3209"/>
+        <w:gridCol w:w="3210"/>
+      </w:tblGrid>
+      <w:tr>
+        <w:trPr>
+          <w:trHeight w:val="567"/>
+        </w:trPr>
+        <w:tc>
+          <w:tcPr>
+            <w:tcW w:w="3208" w:type="dxa"/>
+            <w:tcBorders>
+              <w:top w:val="single" w:sz="4" w:space="0" w:color="auto"/>
+              <w:left w:val="single" w:sz="4" w:space="0" w:color="auto"/>
+              <w:bottom w:val="single" w:sz="4" w:space="0" w:color="auto"/>
+              <w:right w:val="single" w:sz="4" w:space="0" w:color="auto"/>
+            </w:tcBorders>
+            <w:hideMark/>
+          </w:tcPr>
+          <w:p>
+            <w:pPr>
+              <w:jc w:val="center"/>
+              <w:rPr>
+                <w:rFonts w:ascii="Arial" w:hAnsi="Arial" w:cs="Arial"/>
+                <w:b/>
+                <w:bCs/>
+                <w:sz w:val="28"/>
+                <w:szCs w:val="28"/>
+              </w:rPr>
+            </w:pPr>
+            <w:bookmarkStart w:id="34" w:name="_Toc118649403"/>
+            <w:r>
+              <w:rPr>
+                <w:rFonts w:ascii="Arial" w:hAnsi="Arial" w:cs="Arial"/>
+                <w:b/>
+                <w:bCs/>
+                <w:sz w:val="28"/>
+                <w:szCs w:val="28"/>
+              </w:rPr>
+              <w:t>Riferimento caso d’uso</w:t>
+            </w:r>
+          </w:p>
+        </w:tc>
+        <w:tc>
+          <w:tcPr>
+            <w:tcW w:w="3209" w:type="dxa"/>
+            <w:tcBorders>
+              <w:top w:val="single" w:sz="4" w:space="0" w:color="auto"/>
+              <w:left w:val="single" w:sz="4" w:space="0" w:color="auto"/>
+              <w:bottom w:val="single" w:sz="4" w:space="0" w:color="auto"/>
+              <w:right w:val="single" w:sz="4" w:space="0" w:color="auto"/>
+            </w:tcBorders>
+            <w:hideMark/>
+          </w:tcPr>
+          <w:p>
+            <w:pPr>
+              <w:jc w:val="center"/>
+              <w:rPr>
+                <w:rFonts w:ascii="Arial" w:hAnsi="Arial" w:cs="Arial"/>
+                <w:b/>
+                <w:bCs/>
+                <w:sz w:val="28"/>
+                <w:szCs w:val="28"/>
+              </w:rPr>
+            </w:pPr>
+            <w:r>
+              <w:rPr>
+                <w:rFonts w:ascii="Arial" w:hAnsi="Arial" w:cs="Arial"/>
+                <w:b/>
+                <w:bCs/>
+                <w:sz w:val="28"/>
+                <w:szCs w:val="28"/>
+              </w:rPr>
+              <w:t>Controllo</w:t>
+            </w:r>
+          </w:p>
+        </w:tc>
+        <w:tc>
+          <w:tcPr>
+            <w:tcW w:w="3210" w:type="dxa"/>
+            <w:tcBorders>
+              <w:top w:val="single" w:sz="4" w:space="0" w:color="auto"/>
+              <w:left w:val="single" w:sz="4" w:space="0" w:color="auto"/>
+              <w:bottom w:val="single" w:sz="4" w:space="0" w:color="auto"/>
+              <w:right w:val="single" w:sz="4" w:space="0" w:color="auto"/>
+            </w:tcBorders>
+            <w:hideMark/>
+          </w:tcPr>
+          <w:p>
+            <w:pPr>
+              <w:jc w:val="center"/>
+              <w:rPr>
+                <w:rFonts w:ascii="Arial" w:hAnsi="Arial" w:cs="Arial"/>
+                <w:b/>
+                <w:bCs/>
+                <w:sz w:val="28"/>
+                <w:szCs w:val="28"/>
+              </w:rPr>
+            </w:pPr>
+            <w:r>
+              <w:rPr>
+                <w:rFonts w:ascii="Arial" w:hAnsi="Arial" w:cs="Arial"/>
+                <w:b/>
+                <w:bCs/>
+                <w:sz w:val="28"/>
+                <w:szCs w:val="28"/>
+              </w:rPr>
+              <w:t>Alert</w:t>
+            </w:r>
+          </w:p>
+        </w:tc>
+      </w:tr>
+      <w:tr>
+        <w:trPr>
+          <w:trHeight w:val="567"/>
+        </w:trPr>
+        <w:tc>
+          <w:tcPr>
+            <w:tcW w:w="3208" w:type="dxa"/>
+            <w:vMerge w:val="restart"/>
+            <w:tcBorders>
+              <w:top w:val="single" w:sz="4" w:space="0" w:color="auto"/>
+              <w:left w:val="single" w:sz="4" w:space="0" w:color="auto"/>
+              <w:right w:val="single" w:sz="4" w:space="0" w:color="auto"/>
+            </w:tcBorders>
+            <w:vAlign w:val="center"/>
+          </w:tcPr>
+          <w:p>
+            <w:pPr>
+              <w:jc w:val="center"/>
+              <w:rPr>
+                <w:rFonts w:ascii="Arial" w:hAnsi="Arial" w:cs="Arial"/>
+              </w:rPr>
+            </w:pPr>
+            <w:r>
+              <w:rPr>
+                <w:rFonts w:ascii="Arial" w:hAnsi="Arial" w:cs="Arial"/>
+              </w:rPr>
+              <w:t>UC1</w:t>
+            </w:r>
+            <w:r>
+              <w:rPr>
+                <w:rFonts w:ascii="Arial" w:hAnsi="Arial" w:cs="Arial"/>
+              </w:rPr>
+              <w:t>5</w:t>
+            </w:r>
+            <w:r>
+              <w:rPr>
+                <w:rFonts w:ascii="Arial" w:hAnsi="Arial" w:cs="Arial"/>
+              </w:rPr>
+              <w:t>.1 – Creazione pacchetto viaggio non riuscita</w:t>
+            </w:r>
+          </w:p>
+        </w:tc>
+        <w:tc>
+          <w:tcPr>
+            <w:tcW w:w="3209" w:type="dxa"/>
+            <w:tcBorders>
+              <w:top w:val="single" w:sz="4" w:space="0" w:color="auto"/>
+              <w:left w:val="single" w:sz="4" w:space="0" w:color="auto"/>
+              <w:bottom w:val="single" w:sz="4" w:space="0" w:color="auto"/>
+              <w:right w:val="single" w:sz="4" w:space="0" w:color="auto"/>
+            </w:tcBorders>
+            <w:vAlign w:val="center"/>
+          </w:tcPr>
+          <w:p>
+            <w:pPr>
+              <w:rPr>
+                <w:rFonts w:ascii="Arial" w:hAnsi="Arial" w:cs="Arial"/>
+              </w:rPr>
+            </w:pPr>
+            <w:r>
+              <w:rPr>
+                <w:rFonts w:ascii="Arial" w:hAnsi="Arial" w:cs="Arial"/>
+              </w:rPr>
+              <w:t>Tutti gli inserimenti</w:t>
+            </w:r>
+          </w:p>
+        </w:tc>
+        <w:tc>
+          <w:tcPr>
+            <w:tcW w:w="3210" w:type="dxa"/>
+            <w:tcBorders>
+              <w:top w:val="single" w:sz="4" w:space="0" w:color="auto"/>
+              <w:left w:val="single" w:sz="4" w:space="0" w:color="auto"/>
+              <w:bottom w:val="single" w:sz="4" w:space="0" w:color="auto"/>
+              <w:right w:val="single" w:sz="4" w:space="0" w:color="auto"/>
+            </w:tcBorders>
+            <w:vAlign w:val="center"/>
+          </w:tcPr>
+          <w:p>
+            <w:pPr>
+              <w:rPr>
+                <w:rFonts w:ascii="Arial" w:hAnsi="Arial" w:cs="Arial"/>
+              </w:rPr>
+            </w:pPr>
+            <w:r>
+              <w:rPr>
+                <w:rFonts w:ascii="Arial" w:hAnsi="Arial" w:cs="Arial"/>
+              </w:rPr>
+              <w:t>Il campo […] non può essere vuoto.</w:t>
+            </w:r>
+          </w:p>
+        </w:tc>
+      </w:tr>
+      <w:tr>
+        <w:trPr>
+          <w:trHeight w:val="567"/>
+        </w:trPr>
+        <w:tc>
+          <w:tcPr>
+            <w:tcW w:w="3208" w:type="dxa"/>
+            <w:vMerge/>
+            <w:tcBorders>
+              <w:left w:val="single" w:sz="4" w:space="0" w:color="auto"/>
+              <w:right w:val="single" w:sz="4" w:space="0" w:color="auto"/>
+            </w:tcBorders>
+            <w:vAlign w:val="center"/>
+            <w:hideMark/>
+          </w:tcPr>
+          <w:p>
+            <w:pPr>
+              <w:jc w:val="center"/>
+              <w:rPr>
+                <w:rFonts w:ascii="Arial" w:hAnsi="Arial" w:cs="Arial"/>
+              </w:rPr>
+            </w:pPr>
+          </w:p>
+        </w:tc>
+        <w:tc>
+          <w:tcPr>
+            <w:tcW w:w="3209" w:type="dxa"/>
+            <w:tcBorders>
+              <w:top w:val="single" w:sz="4" w:space="0" w:color="auto"/>
+              <w:left w:val="single" w:sz="4" w:space="0" w:color="auto"/>
+              <w:bottom w:val="single" w:sz="4" w:space="0" w:color="auto"/>
+              <w:right w:val="single" w:sz="4" w:space="0" w:color="auto"/>
+            </w:tcBorders>
+            <w:vAlign w:val="center"/>
+            <w:hideMark/>
+          </w:tcPr>
+          <w:p>
+            <w:pPr>
+              <w:rPr>
+                <w:rFonts w:ascii="Arial" w:hAnsi="Arial" w:cs="Arial"/>
+              </w:rPr>
+            </w:pPr>
+            <w:r>
+              <w:rPr>
+                <w:rFonts w:ascii="Arial" w:hAnsi="Arial" w:cs="Arial"/>
+              </w:rPr>
+              <w:t>Inserimento spazi bianchi</w:t>
+            </w:r>
+          </w:p>
+        </w:tc>
+        <w:tc>
+          <w:tcPr>
+            <w:tcW w:w="3210" w:type="dxa"/>
+            <w:tcBorders>
+              <w:top w:val="single" w:sz="4" w:space="0" w:color="auto"/>
+              <w:left w:val="single" w:sz="4" w:space="0" w:color="auto"/>
+              <w:bottom w:val="single" w:sz="4" w:space="0" w:color="auto"/>
+              <w:right w:val="single" w:sz="4" w:space="0" w:color="auto"/>
+            </w:tcBorders>
+            <w:vAlign w:val="center"/>
+            <w:hideMark/>
+          </w:tcPr>
+          <w:p>
+            <w:pPr>
+              <w:rPr>
+                <w:rFonts w:ascii="Arial" w:hAnsi="Arial" w:cs="Arial"/>
+              </w:rPr>
+            </w:pPr>
+            <w:r>
+              <w:rPr>
+                <w:rFonts w:ascii="Arial" w:hAnsi="Arial" w:cs="Arial"/>
+              </w:rPr>
+              <w:t>Il campo non può essere vuoto.</w:t>
+            </w:r>
+          </w:p>
+        </w:tc>
+      </w:tr>
+      <w:tr>
+        <w:trPr>
+          <w:trHeight w:val="567"/>
+        </w:trPr>
+        <w:tc>
+          <w:tcPr>
+            <w:tcW w:w="0" w:type="auto"/>
+            <w:vMerge/>
+            <w:tcBorders>
+              <w:left w:val="single" w:sz="4" w:space="0" w:color="auto"/>
+              <w:right w:val="single" w:sz="4" w:space="0" w:color="auto"/>
+            </w:tcBorders>
+            <w:vAlign w:val="center"/>
+            <w:hideMark/>
+          </w:tcPr>
+          <w:p>
+            <w:pPr>
+              <w:rPr>
+                <w:rFonts w:ascii="Arial" w:hAnsi="Arial" w:cs="Arial"/>
+              </w:rPr>
+            </w:pPr>
+          </w:p>
+        </w:tc>
+        <w:tc>
+          <w:tcPr>
+            <w:tcW w:w="3209" w:type="dxa"/>
+            <w:tcBorders>
+              <w:top w:val="single" w:sz="4" w:space="0" w:color="auto"/>
+              <w:left w:val="single" w:sz="4" w:space="0" w:color="auto"/>
+              <w:bottom w:val="single" w:sz="4" w:space="0" w:color="auto"/>
+              <w:right w:val="single" w:sz="4" w:space="0" w:color="auto"/>
+            </w:tcBorders>
+            <w:vAlign w:val="center"/>
+            <w:hideMark/>
+          </w:tcPr>
+          <w:p>
+            <w:pPr>
+              <w:rPr>
+                <w:rFonts w:ascii="Arial" w:hAnsi="Arial" w:cs="Arial"/>
+              </w:rPr>
+            </w:pPr>
+            <w:r>
+              <w:rPr>
+                <w:rFonts w:ascii="Arial" w:hAnsi="Arial" w:cs="Arial"/>
+              </w:rPr>
+              <w:t>Inserimento nome pacchetto</w:t>
+            </w:r>
+          </w:p>
+        </w:tc>
+        <w:tc>
+          <w:tcPr>
+            <w:tcW w:w="3210" w:type="dxa"/>
+            <w:tcBorders>
+              <w:top w:val="single" w:sz="4" w:space="0" w:color="auto"/>
+              <w:left w:val="single" w:sz="4" w:space="0" w:color="auto"/>
+              <w:bottom w:val="single" w:sz="4" w:space="0" w:color="auto"/>
+              <w:right w:val="single" w:sz="4" w:space="0" w:color="auto"/>
+            </w:tcBorders>
+            <w:vAlign w:val="center"/>
+            <w:hideMark/>
+          </w:tcPr>
+          <w:p>
+            <w:pPr>
+              <w:rPr>
+                <w:rFonts w:ascii="Arial" w:hAnsi="Arial" w:cs="Arial"/>
+              </w:rPr>
+            </w:pPr>
+            <w:r>
+              <w:rPr>
+                <w:rFonts w:ascii="Arial" w:hAnsi="Arial" w:cs="Arial"/>
+              </w:rPr>
+              <w:t>Il campo nome può contenere solo caratteri alfanumerici</w:t>
+            </w:r>
+            <w:r>
+              <w:rPr>
+                <w:rFonts w:ascii="Arial" w:hAnsi="Arial" w:cs="Arial"/>
+              </w:rPr>
+              <w:t>.</w:t>
+            </w:r>
+          </w:p>
+        </w:tc>
+      </w:tr>
+      <w:tr>
+        <w:trPr>
+          <w:trHeight w:val="567"/>
+        </w:trPr>
+        <w:tc>
+          <w:tcPr>
+            <w:tcW w:w="0" w:type="auto"/>
+            <w:vMerge/>
+            <w:tcBorders>
+              <w:left w:val="single" w:sz="4" w:space="0" w:color="auto"/>
+              <w:right w:val="single" w:sz="4" w:space="0" w:color="auto"/>
+            </w:tcBorders>
+            <w:vAlign w:val="center"/>
+            <w:hideMark/>
+          </w:tcPr>
+          <w:p>
+            <w:pPr>
+              <w:rPr>
+                <w:rFonts w:ascii="Arial" w:hAnsi="Arial" w:cs="Arial"/>
+              </w:rPr>
+            </w:pPr>
+          </w:p>
+        </w:tc>
+        <w:tc>
+          <w:tcPr>
+            <w:tcW w:w="3209" w:type="dxa"/>
+            <w:tcBorders>
+              <w:top w:val="single" w:sz="4" w:space="0" w:color="auto"/>
+              <w:left w:val="single" w:sz="4" w:space="0" w:color="auto"/>
+              <w:bottom w:val="single" w:sz="4" w:space="0" w:color="auto"/>
+              <w:right w:val="single" w:sz="4" w:space="0" w:color="auto"/>
+            </w:tcBorders>
+            <w:vAlign w:val="center"/>
+            <w:hideMark/>
+          </w:tcPr>
+          <w:p>
+            <w:pPr>
+              <w:rPr>
+                <w:rFonts w:ascii="Arial" w:hAnsi="Arial" w:cs="Arial"/>
+              </w:rPr>
+            </w:pPr>
+            <w:r>
+              <w:rPr>
+                <w:rFonts w:ascii="Arial" w:hAnsi="Arial" w:cs="Arial"/>
+              </w:rPr>
+              <w:t>Inserimento costo</w:t>
+            </w:r>
+          </w:p>
+        </w:tc>
+        <w:tc>
+          <w:tcPr>
+            <w:tcW w:w="3210" w:type="dxa"/>
+            <w:tcBorders>
+              <w:top w:val="single" w:sz="4" w:space="0" w:color="auto"/>
+              <w:left w:val="single" w:sz="4" w:space="0" w:color="auto"/>
+              <w:bottom w:val="single" w:sz="4" w:space="0" w:color="auto"/>
+              <w:right w:val="single" w:sz="4" w:space="0" w:color="auto"/>
+            </w:tcBorders>
+            <w:vAlign w:val="center"/>
+            <w:hideMark/>
+          </w:tcPr>
+          <w:p>
+            <w:pPr>
+              <w:rPr>
+                <w:rFonts w:ascii="Arial" w:hAnsi="Arial" w:cs="Arial"/>
+              </w:rPr>
+            </w:pPr>
+            <w:r>
+              <w:rPr>
+                <w:rFonts w:ascii="Arial" w:hAnsi="Arial" w:cs="Arial"/>
+              </w:rPr>
+              <w:t>Il campo</w:t>
+            </w:r>
+            <w:r>
+              <w:rPr>
+                <w:rFonts w:ascii="Arial" w:hAnsi="Arial" w:cs="Arial"/>
+              </w:rPr>
+              <w:t xml:space="preserve"> costo</w:t>
+            </w:r>
+            <w:r>
+              <w:rPr>
+                <w:rFonts w:ascii="Arial" w:hAnsi="Arial" w:cs="Arial"/>
+              </w:rPr>
+              <w:t xml:space="preserve"> può contenere solo cifre separate da un punto</w:t>
+            </w:r>
+            <w:r>
+              <w:rPr>
+                <w:rFonts w:ascii="Arial" w:hAnsi="Arial" w:cs="Arial"/>
+              </w:rPr>
+              <w:t>.</w:t>
+            </w:r>
+          </w:p>
+        </w:tc>
+      </w:tr>
+      <w:tr>
+        <w:trPr>
+          <w:trHeight w:val="567"/>
+        </w:trPr>
+        <w:tc>
+          <w:tcPr>
+            <w:tcW w:w="0" w:type="auto"/>
+            <w:vMerge/>
+            <w:tcBorders>
+              <w:left w:val="single" w:sz="4" w:space="0" w:color="auto"/>
+              <w:right w:val="single" w:sz="4" w:space="0" w:color="auto"/>
+            </w:tcBorders>
+            <w:vAlign w:val="center"/>
+            <w:hideMark/>
+          </w:tcPr>
+          <w:p>
+            <w:pPr>
+              <w:rPr>
+                <w:rFonts w:ascii="Arial" w:hAnsi="Arial" w:cs="Arial"/>
+              </w:rPr>
+            </w:pPr>
+          </w:p>
+        </w:tc>
+        <w:tc>
+          <w:tcPr>
+            <w:tcW w:w="3209" w:type="dxa"/>
+            <w:tcBorders>
+              <w:top w:val="single" w:sz="4" w:space="0" w:color="auto"/>
+              <w:left w:val="single" w:sz="4" w:space="0" w:color="auto"/>
+              <w:bottom w:val="single" w:sz="4" w:space="0" w:color="auto"/>
+              <w:right w:val="single" w:sz="4" w:space="0" w:color="auto"/>
+            </w:tcBorders>
+            <w:vAlign w:val="center"/>
+            <w:hideMark/>
+          </w:tcPr>
+          <w:p>
+            <w:pPr>
+              <w:rPr>
+                <w:rFonts w:ascii="Arial" w:hAnsi="Arial" w:cs="Arial"/>
+              </w:rPr>
+            </w:pPr>
+            <w:r>
+              <w:rPr>
+                <w:rFonts w:ascii="Arial" w:hAnsi="Arial" w:cs="Arial"/>
+              </w:rPr>
+              <w:t>Inserimento durata</w:t>
+            </w:r>
+          </w:p>
+        </w:tc>
+        <w:tc>
+          <w:tcPr>
+            <w:tcW w:w="3210" w:type="dxa"/>
+            <w:tcBorders>
+              <w:top w:val="single" w:sz="4" w:space="0" w:color="auto"/>
+              <w:left w:val="single" w:sz="4" w:space="0" w:color="auto"/>
+              <w:bottom w:val="single" w:sz="4" w:space="0" w:color="auto"/>
+              <w:right w:val="single" w:sz="4" w:space="0" w:color="auto"/>
+            </w:tcBorders>
+            <w:vAlign w:val="center"/>
+            <w:hideMark/>
+          </w:tcPr>
+          <w:p>
+            <w:pPr>
+              <w:rPr>
+                <w:rFonts w:ascii="Arial" w:hAnsi="Arial" w:cs="Arial"/>
+              </w:rPr>
+            </w:pPr>
+            <w:r>
+              <w:rPr>
+                <w:rFonts w:ascii="Arial" w:hAnsi="Arial" w:cs="Arial"/>
+              </w:rPr>
+              <w:t>Il campo può contenere solo cifre</w:t>
+            </w:r>
+            <w:r>
+              <w:rPr>
+                <w:rFonts w:ascii="Arial" w:hAnsi="Arial" w:cs="Arial"/>
+              </w:rPr>
+              <w:t>.</w:t>
+            </w:r>
+          </w:p>
+        </w:tc>
+      </w:tr>
+      <w:tr>
+        <w:trPr>
+          <w:trHeight w:val="567"/>
+        </w:trPr>
+        <w:tc>
+          <w:tcPr>
+            <w:tcW w:w="0" w:type="auto"/>
+            <w:vMerge/>
+            <w:tcBorders>
+              <w:left w:val="single" w:sz="4" w:space="0" w:color="auto"/>
+              <w:bottom w:val="single" w:sz="4" w:space="0" w:color="auto"/>
+              <w:right w:val="single" w:sz="4" w:space="0" w:color="auto"/>
+            </w:tcBorders>
+            <w:vAlign w:val="center"/>
+            <w:hideMark/>
+          </w:tcPr>
+          <w:p>
+            <w:pPr>
+              <w:rPr>
+                <w:rFonts w:ascii="Arial" w:hAnsi="Arial" w:cs="Arial"/>
+              </w:rPr>
+            </w:pPr>
+          </w:p>
+        </w:tc>
+        <w:tc>
+          <w:tcPr>
+            <w:tcW w:w="3209" w:type="dxa"/>
+            <w:tcBorders>
+              <w:top w:val="single" w:sz="4" w:space="0" w:color="auto"/>
+              <w:left w:val="single" w:sz="4" w:space="0" w:color="auto"/>
+              <w:bottom w:val="single" w:sz="4" w:space="0" w:color="auto"/>
+              <w:right w:val="single" w:sz="4" w:space="0" w:color="auto"/>
+            </w:tcBorders>
+            <w:vAlign w:val="center"/>
+            <w:hideMark/>
+          </w:tcPr>
+          <w:p>
+            <w:pPr>
+              <w:rPr>
+                <w:rFonts w:ascii="Arial" w:hAnsi="Arial" w:cs="Arial"/>
+              </w:rPr>
+            </w:pPr>
+            <w:r>
+              <w:rPr>
+                <w:rFonts w:ascii="Arial" w:hAnsi="Arial" w:cs="Arial"/>
+              </w:rPr>
+              <w:t>Range durata</w:t>
+            </w:r>
+          </w:p>
+        </w:tc>
+        <w:tc>
+          <w:tcPr>
+            <w:tcW w:w="3210" w:type="dxa"/>
+            <w:tcBorders>
+              <w:top w:val="single" w:sz="4" w:space="0" w:color="auto"/>
+              <w:left w:val="single" w:sz="4" w:space="0" w:color="auto"/>
+              <w:bottom w:val="single" w:sz="4" w:space="0" w:color="auto"/>
+              <w:right w:val="single" w:sz="4" w:space="0" w:color="auto"/>
+            </w:tcBorders>
+            <w:vAlign w:val="center"/>
+            <w:hideMark/>
+          </w:tcPr>
+          <w:p>
+            <w:pPr>
+              <w:rPr>
+                <w:rFonts w:ascii="Arial" w:hAnsi="Arial" w:cs="Arial"/>
+              </w:rPr>
+            </w:pPr>
+            <w:r>
+              <w:rPr>
+                <w:rFonts w:ascii="Arial" w:hAnsi="Arial" w:cs="Arial"/>
+              </w:rPr>
+              <w:t>La durata deve essere maggiore di 1 e minore di 30 giorni</w:t>
+            </w:r>
+            <w:r>
+              <w:rPr>
+                <w:rFonts w:ascii="Arial" w:hAnsi="Arial" w:cs="Arial"/>
+              </w:rPr>
+              <w:t>.</w:t>
+            </w:r>
+          </w:p>
+        </w:tc>
+      </w:tr>
+    </w:tbl>
     <w:p>
       <w:pPr>
         <w:pStyle w:val="Titolo1"/>
@@ -13477,7 +15017,6 @@
           <w:szCs w:val="28"/>
         </w:rPr>
       </w:pPr>
-      <w:bookmarkStart w:id="34" w:name="_Toc118649403"/>
       <w:r>
         <w:rPr>
           <w:rFonts w:ascii="Arial" w:hAnsi="Arial" w:cs="Arial"/>
@@ -13782,7 +15321,14 @@
         <w:rPr>
           <w:rFonts w:ascii="Arial" w:hAnsi="Arial" w:cs="Arial"/>
         </w:rPr>
-        <w:t>Il pacchetto è stato modificato con successo, l’operatore turistico si trova sulla schermata di homepage</w:t>
+        <w:t xml:space="preserve">Il pacchetto è stato modificato con successo, l’operatore turistico si trova </w:t>
+      </w:r>
+      <w:r>
+        <w:rPr>
+          <w:rFonts w:ascii="Arial" w:hAnsi="Arial" w:cs="Arial"/>
+        </w:rPr>
+        <w:lastRenderedPageBreak/>
+        <w:t>sulla schermata di homepage</w:t>
       </w:r>
     </w:p>
     <w:p>
@@ -13892,7 +15438,7 @@
           <w:noProof/>
         </w:rPr>
         <w:pict w14:anchorId="0FDB3654">
-          <v:rect id="_x0000_i1037" alt="" style="width:481.9pt;height:.05pt;mso-width-percent:0;mso-height-percent:0;mso-width-percent:0;mso-height-percent:0" o:hralign="center" o:hrstd="t" o:hr="t" fillcolor="#a0a0a0" stroked="f"/>
+          <v:rect id="_x0000_i1058" alt="" style="width:481.9pt;height:.05pt;mso-width-percent:0;mso-height-percent:0;mso-width-percent:0;mso-height-percent:0" o:hralign="center" o:hrstd="t" o:hr="t" fillcolor="#a0a0a0" stroked="f"/>
         </w:pict>
       </w:r>
     </w:p>
@@ -14024,7 +15570,6 @@
           <w:lang w:val="en-US"/>
         </w:rPr>
       </w:pPr>
-      <w:proofErr w:type="spellStart"/>
       <w:r>
         <w:rPr>
           <w:rFonts w:ascii="Arial" w:hAnsi="Arial" w:cs="Arial"/>
@@ -14032,37 +15577,7 @@
           <w:bCs/>
           <w:lang w:val="en-US"/>
         </w:rPr>
-        <w:t>Flusso</w:t>
-      </w:r>
-      <w:proofErr w:type="spellEnd"/>
-      <w:r>
-        <w:rPr>
-          <w:rFonts w:ascii="Arial" w:hAnsi="Arial" w:cs="Arial"/>
-          <w:b/>
-          <w:bCs/>
-          <w:lang w:val="en-US"/>
-        </w:rPr>
-        <w:t xml:space="preserve"> di </w:t>
-      </w:r>
-      <w:proofErr w:type="spellStart"/>
-      <w:r>
-        <w:rPr>
-          <w:rFonts w:ascii="Arial" w:hAnsi="Arial" w:cs="Arial"/>
-          <w:b/>
-          <w:bCs/>
-          <w:lang w:val="en-US"/>
-        </w:rPr>
-        <w:t>eventi</w:t>
-      </w:r>
-      <w:proofErr w:type="spellEnd"/>
-      <w:r>
-        <w:rPr>
-          <w:rFonts w:ascii="Arial" w:hAnsi="Arial" w:cs="Arial"/>
-          <w:b/>
-          <w:bCs/>
-          <w:lang w:val="en-US"/>
-        </w:rPr>
-        <w:t>:</w:t>
+        <w:t>Flusso di eventi:</w:t>
       </w:r>
     </w:p>
     <w:p>
@@ -14138,13 +15653,540 @@
           <w:rFonts w:ascii="Arial" w:hAnsi="Arial" w:cs="Arial"/>
         </w:rPr>
       </w:pPr>
+    </w:p>
+    <w:p>
+      <w:pPr>
+        <w:rPr>
+          <w:rFonts w:ascii="Arial" w:hAnsi="Arial" w:cs="Arial"/>
+        </w:rPr>
+      </w:pPr>
+      <w:r>
+        <w:rPr>
+          <w:rFonts w:ascii="Arial" w:hAnsi="Arial" w:cs="Arial"/>
+        </w:rPr>
+        <w:t>Il sistema verifica che i dati inseriti rispettino il formato dei dati indicato nella tabella seguente:</w:t>
+      </w:r>
+    </w:p>
+    <w:p>
+      <w:pPr>
+        <w:rPr>
+          <w:rFonts w:ascii="Arial" w:hAnsi="Arial" w:cs="Arial"/>
+        </w:rPr>
+      </w:pPr>
+    </w:p>
+    <w:tbl>
+      <w:tblPr>
+        <w:tblStyle w:val="Grigliatabella"/>
+        <w:tblW w:w="0" w:type="auto"/>
+        <w:jc w:val="center"/>
+        <w:tblLook w:val="04A0" w:firstRow="1" w:lastRow="0" w:firstColumn="1" w:lastColumn="0" w:noHBand="0" w:noVBand="1"/>
+      </w:tblPr>
+      <w:tblGrid>
+        <w:gridCol w:w="3208"/>
+        <w:gridCol w:w="3209"/>
+        <w:gridCol w:w="3210"/>
+      </w:tblGrid>
+      <w:tr>
+        <w:trPr>
+          <w:trHeight w:val="567"/>
+          <w:jc w:val="center"/>
+        </w:trPr>
+        <w:tc>
+          <w:tcPr>
+            <w:tcW w:w="3209" w:type="dxa"/>
+            <w:tcBorders>
+              <w:top w:val="single" w:sz="4" w:space="0" w:color="auto"/>
+              <w:left w:val="single" w:sz="4" w:space="0" w:color="auto"/>
+              <w:bottom w:val="single" w:sz="4" w:space="0" w:color="auto"/>
+              <w:right w:val="single" w:sz="4" w:space="0" w:color="auto"/>
+            </w:tcBorders>
+            <w:hideMark/>
+          </w:tcPr>
+          <w:p>
+            <w:pPr>
+              <w:jc w:val="center"/>
+              <w:rPr>
+                <w:rFonts w:ascii="Arial" w:hAnsi="Arial" w:cs="Arial"/>
+                <w:b/>
+                <w:bCs/>
+                <w:sz w:val="28"/>
+                <w:szCs w:val="28"/>
+              </w:rPr>
+            </w:pPr>
+            <w:r>
+              <w:rPr>
+                <w:rFonts w:ascii="Arial" w:hAnsi="Arial" w:cs="Arial"/>
+                <w:b/>
+                <w:bCs/>
+                <w:sz w:val="28"/>
+                <w:szCs w:val="28"/>
+              </w:rPr>
+              <w:t>Riferimento caso d’uso</w:t>
+            </w:r>
+          </w:p>
+        </w:tc>
+        <w:tc>
+          <w:tcPr>
+            <w:tcW w:w="3209" w:type="dxa"/>
+            <w:tcBorders>
+              <w:top w:val="single" w:sz="4" w:space="0" w:color="auto"/>
+              <w:left w:val="single" w:sz="4" w:space="0" w:color="auto"/>
+              <w:bottom w:val="single" w:sz="4" w:space="0" w:color="auto"/>
+              <w:right w:val="single" w:sz="4" w:space="0" w:color="auto"/>
+            </w:tcBorders>
+            <w:hideMark/>
+          </w:tcPr>
+          <w:p>
+            <w:pPr>
+              <w:jc w:val="center"/>
+              <w:rPr>
+                <w:rFonts w:ascii="Arial" w:hAnsi="Arial" w:cs="Arial"/>
+                <w:b/>
+                <w:bCs/>
+                <w:sz w:val="28"/>
+                <w:szCs w:val="28"/>
+              </w:rPr>
+            </w:pPr>
+            <w:r>
+              <w:rPr>
+                <w:rFonts w:ascii="Arial" w:hAnsi="Arial" w:cs="Arial"/>
+                <w:b/>
+                <w:bCs/>
+                <w:sz w:val="28"/>
+                <w:szCs w:val="28"/>
+              </w:rPr>
+              <w:t>Controllo</w:t>
+            </w:r>
+          </w:p>
+        </w:tc>
+        <w:tc>
+          <w:tcPr>
+            <w:tcW w:w="3210" w:type="dxa"/>
+            <w:tcBorders>
+              <w:top w:val="single" w:sz="4" w:space="0" w:color="auto"/>
+              <w:left w:val="single" w:sz="4" w:space="0" w:color="auto"/>
+              <w:bottom w:val="single" w:sz="4" w:space="0" w:color="auto"/>
+              <w:right w:val="single" w:sz="4" w:space="0" w:color="auto"/>
+            </w:tcBorders>
+            <w:hideMark/>
+          </w:tcPr>
+          <w:p>
+            <w:pPr>
+              <w:jc w:val="center"/>
+              <w:rPr>
+                <w:rFonts w:ascii="Arial" w:hAnsi="Arial" w:cs="Arial"/>
+                <w:b/>
+                <w:bCs/>
+                <w:sz w:val="28"/>
+                <w:szCs w:val="28"/>
+              </w:rPr>
+            </w:pPr>
+            <w:r>
+              <w:rPr>
+                <w:rFonts w:ascii="Arial" w:hAnsi="Arial" w:cs="Arial"/>
+                <w:b/>
+                <w:bCs/>
+                <w:sz w:val="28"/>
+                <w:szCs w:val="28"/>
+              </w:rPr>
+              <w:t>Alert</w:t>
+            </w:r>
+          </w:p>
+        </w:tc>
+      </w:tr>
+      <w:tr>
+        <w:trPr>
+          <w:trHeight w:val="567"/>
+          <w:jc w:val="center"/>
+        </w:trPr>
+        <w:tc>
+          <w:tcPr>
+            <w:tcW w:w="3209" w:type="dxa"/>
+            <w:vMerge w:val="restart"/>
+            <w:tcBorders>
+              <w:top w:val="single" w:sz="4" w:space="0" w:color="auto"/>
+              <w:left w:val="single" w:sz="4" w:space="0" w:color="auto"/>
+              <w:bottom w:val="single" w:sz="4" w:space="0" w:color="auto"/>
+              <w:right w:val="single" w:sz="4" w:space="0" w:color="auto"/>
+            </w:tcBorders>
+            <w:vAlign w:val="center"/>
+            <w:hideMark/>
+          </w:tcPr>
+          <w:p>
+            <w:pPr>
+              <w:jc w:val="center"/>
+              <w:rPr>
+                <w:rFonts w:ascii="Arial" w:hAnsi="Arial" w:cs="Arial"/>
+              </w:rPr>
+            </w:pPr>
+            <w:r>
+              <w:rPr>
+                <w:rFonts w:ascii="Arial" w:hAnsi="Arial" w:cs="Arial"/>
+              </w:rPr>
+              <w:t>UC1</w:t>
+            </w:r>
+            <w:r>
+              <w:rPr>
+                <w:rFonts w:ascii="Arial" w:hAnsi="Arial" w:cs="Arial"/>
+              </w:rPr>
+              <w:t>6</w:t>
+            </w:r>
+            <w:r>
+              <w:rPr>
+                <w:rFonts w:ascii="Arial" w:hAnsi="Arial" w:cs="Arial"/>
+              </w:rPr>
+              <w:t>.1 – Modifica pacchetto viaggio non riuscita</w:t>
+            </w:r>
+          </w:p>
+        </w:tc>
+        <w:tc>
+          <w:tcPr>
+            <w:tcW w:w="3209" w:type="dxa"/>
+            <w:tcBorders>
+              <w:top w:val="single" w:sz="4" w:space="0" w:color="auto"/>
+              <w:left w:val="single" w:sz="4" w:space="0" w:color="auto"/>
+              <w:bottom w:val="single" w:sz="4" w:space="0" w:color="auto"/>
+              <w:right w:val="single" w:sz="4" w:space="0" w:color="auto"/>
+            </w:tcBorders>
+            <w:vAlign w:val="center"/>
+            <w:hideMark/>
+          </w:tcPr>
+          <w:p>
+            <w:pPr>
+              <w:rPr>
+                <w:rFonts w:ascii="Arial" w:hAnsi="Arial" w:cs="Arial"/>
+              </w:rPr>
+            </w:pPr>
+            <w:r>
+              <w:rPr>
+                <w:rFonts w:ascii="Arial" w:hAnsi="Arial" w:cs="Arial"/>
+              </w:rPr>
+              <w:t>Inserimento spazi bianchi</w:t>
+            </w:r>
+          </w:p>
+        </w:tc>
+        <w:tc>
+          <w:tcPr>
+            <w:tcW w:w="3210" w:type="dxa"/>
+            <w:tcBorders>
+              <w:top w:val="single" w:sz="4" w:space="0" w:color="auto"/>
+              <w:left w:val="single" w:sz="4" w:space="0" w:color="auto"/>
+              <w:bottom w:val="single" w:sz="4" w:space="0" w:color="auto"/>
+              <w:right w:val="single" w:sz="4" w:space="0" w:color="auto"/>
+            </w:tcBorders>
+            <w:vAlign w:val="center"/>
+            <w:hideMark/>
+          </w:tcPr>
+          <w:p>
+            <w:pPr>
+              <w:rPr>
+                <w:rFonts w:ascii="Arial" w:hAnsi="Arial" w:cs="Arial"/>
+              </w:rPr>
+            </w:pPr>
+            <w:r>
+              <w:rPr>
+                <w:rFonts w:ascii="Arial" w:hAnsi="Arial" w:cs="Arial"/>
+              </w:rPr>
+              <w:t>Il campo non può essere vuoto.</w:t>
+            </w:r>
+          </w:p>
+        </w:tc>
+      </w:tr>
+      <w:tr>
+        <w:trPr>
+          <w:trHeight w:val="567"/>
+          <w:jc w:val="center"/>
+        </w:trPr>
+        <w:tc>
+          <w:tcPr>
+            <w:tcW w:w="0" w:type="auto"/>
+            <w:vMerge/>
+            <w:tcBorders>
+              <w:top w:val="single" w:sz="4" w:space="0" w:color="auto"/>
+              <w:left w:val="single" w:sz="4" w:space="0" w:color="auto"/>
+              <w:bottom w:val="single" w:sz="4" w:space="0" w:color="auto"/>
+              <w:right w:val="single" w:sz="4" w:space="0" w:color="auto"/>
+            </w:tcBorders>
+            <w:vAlign w:val="center"/>
+            <w:hideMark/>
+          </w:tcPr>
+          <w:p>
+            <w:pPr>
+              <w:rPr>
+                <w:rFonts w:ascii="Arial" w:hAnsi="Arial" w:cs="Arial"/>
+              </w:rPr>
+            </w:pPr>
+          </w:p>
+        </w:tc>
+        <w:tc>
+          <w:tcPr>
+            <w:tcW w:w="3209" w:type="dxa"/>
+            <w:tcBorders>
+              <w:top w:val="single" w:sz="4" w:space="0" w:color="auto"/>
+              <w:left w:val="single" w:sz="4" w:space="0" w:color="auto"/>
+              <w:bottom w:val="single" w:sz="4" w:space="0" w:color="auto"/>
+              <w:right w:val="single" w:sz="4" w:space="0" w:color="auto"/>
+            </w:tcBorders>
+            <w:vAlign w:val="center"/>
+            <w:hideMark/>
+          </w:tcPr>
+          <w:p>
+            <w:pPr>
+              <w:rPr>
+                <w:rFonts w:ascii="Arial" w:hAnsi="Arial" w:cs="Arial"/>
+              </w:rPr>
+            </w:pPr>
+            <w:r>
+              <w:rPr>
+                <w:rFonts w:ascii="Arial" w:hAnsi="Arial" w:cs="Arial"/>
+              </w:rPr>
+              <w:t>Inserimento nome pacchetto</w:t>
+            </w:r>
+          </w:p>
+        </w:tc>
+        <w:tc>
+          <w:tcPr>
+            <w:tcW w:w="3210" w:type="dxa"/>
+            <w:tcBorders>
+              <w:top w:val="single" w:sz="4" w:space="0" w:color="auto"/>
+              <w:left w:val="single" w:sz="4" w:space="0" w:color="auto"/>
+              <w:bottom w:val="single" w:sz="4" w:space="0" w:color="auto"/>
+              <w:right w:val="single" w:sz="4" w:space="0" w:color="auto"/>
+            </w:tcBorders>
+            <w:vAlign w:val="center"/>
+            <w:hideMark/>
+          </w:tcPr>
+          <w:p>
+            <w:pPr>
+              <w:rPr>
+                <w:rFonts w:ascii="Arial" w:hAnsi="Arial" w:cs="Arial"/>
+              </w:rPr>
+            </w:pPr>
+            <w:r>
+              <w:rPr>
+                <w:rFonts w:ascii="Arial" w:hAnsi="Arial" w:cs="Arial"/>
+              </w:rPr>
+              <w:t>Il campo nome può contenere solo caratteri alfanumerici</w:t>
+            </w:r>
+            <w:r>
+              <w:rPr>
+                <w:rFonts w:ascii="Arial" w:hAnsi="Arial" w:cs="Arial"/>
+              </w:rPr>
+              <w:t>.</w:t>
+            </w:r>
+          </w:p>
+        </w:tc>
+      </w:tr>
+      <w:tr>
+        <w:trPr>
+          <w:trHeight w:val="567"/>
+          <w:jc w:val="center"/>
+        </w:trPr>
+        <w:tc>
+          <w:tcPr>
+            <w:tcW w:w="0" w:type="auto"/>
+            <w:vMerge/>
+            <w:tcBorders>
+              <w:top w:val="single" w:sz="4" w:space="0" w:color="auto"/>
+              <w:left w:val="single" w:sz="4" w:space="0" w:color="auto"/>
+              <w:bottom w:val="single" w:sz="4" w:space="0" w:color="auto"/>
+              <w:right w:val="single" w:sz="4" w:space="0" w:color="auto"/>
+            </w:tcBorders>
+            <w:vAlign w:val="center"/>
+            <w:hideMark/>
+          </w:tcPr>
+          <w:p>
+            <w:pPr>
+              <w:rPr>
+                <w:rFonts w:ascii="Arial" w:hAnsi="Arial" w:cs="Arial"/>
+              </w:rPr>
+            </w:pPr>
+          </w:p>
+        </w:tc>
+        <w:tc>
+          <w:tcPr>
+            <w:tcW w:w="3209" w:type="dxa"/>
+            <w:tcBorders>
+              <w:top w:val="single" w:sz="4" w:space="0" w:color="auto"/>
+              <w:left w:val="single" w:sz="4" w:space="0" w:color="auto"/>
+              <w:bottom w:val="single" w:sz="4" w:space="0" w:color="auto"/>
+              <w:right w:val="single" w:sz="4" w:space="0" w:color="auto"/>
+            </w:tcBorders>
+            <w:vAlign w:val="center"/>
+            <w:hideMark/>
+          </w:tcPr>
+          <w:p>
+            <w:pPr>
+              <w:rPr>
+                <w:rFonts w:ascii="Arial" w:hAnsi="Arial" w:cs="Arial"/>
+              </w:rPr>
+            </w:pPr>
+            <w:r>
+              <w:rPr>
+                <w:rFonts w:ascii="Arial" w:hAnsi="Arial" w:cs="Arial"/>
+              </w:rPr>
+              <w:t>Inserimento costo</w:t>
+            </w:r>
+          </w:p>
+        </w:tc>
+        <w:tc>
+          <w:tcPr>
+            <w:tcW w:w="3210" w:type="dxa"/>
+            <w:tcBorders>
+              <w:top w:val="single" w:sz="4" w:space="0" w:color="auto"/>
+              <w:left w:val="single" w:sz="4" w:space="0" w:color="auto"/>
+              <w:bottom w:val="single" w:sz="4" w:space="0" w:color="auto"/>
+              <w:right w:val="single" w:sz="4" w:space="0" w:color="auto"/>
+            </w:tcBorders>
+            <w:vAlign w:val="center"/>
+            <w:hideMark/>
+          </w:tcPr>
+          <w:p>
+            <w:pPr>
+              <w:rPr>
+                <w:rFonts w:ascii="Arial" w:hAnsi="Arial" w:cs="Arial"/>
+              </w:rPr>
+            </w:pPr>
+            <w:r>
+              <w:rPr>
+                <w:rFonts w:ascii="Arial" w:hAnsi="Arial" w:cs="Arial"/>
+              </w:rPr>
+              <w:t>Il campo</w:t>
+            </w:r>
+            <w:r>
+              <w:rPr>
+                <w:rFonts w:ascii="Arial" w:hAnsi="Arial" w:cs="Arial"/>
+              </w:rPr>
+              <w:t xml:space="preserve"> costo</w:t>
+            </w:r>
+            <w:r>
+              <w:rPr>
+                <w:rFonts w:ascii="Arial" w:hAnsi="Arial" w:cs="Arial"/>
+              </w:rPr>
+              <w:t xml:space="preserve"> può contenere solo cifre separate da un punto</w:t>
+            </w:r>
+            <w:r>
+              <w:rPr>
+                <w:rFonts w:ascii="Arial" w:hAnsi="Arial" w:cs="Arial"/>
+              </w:rPr>
+              <w:t>.</w:t>
+            </w:r>
+          </w:p>
+        </w:tc>
+      </w:tr>
+      <w:tr>
+        <w:trPr>
+          <w:trHeight w:val="567"/>
+          <w:jc w:val="center"/>
+        </w:trPr>
+        <w:tc>
+          <w:tcPr>
+            <w:tcW w:w="0" w:type="auto"/>
+            <w:vMerge/>
+            <w:tcBorders>
+              <w:top w:val="single" w:sz="4" w:space="0" w:color="auto"/>
+              <w:left w:val="single" w:sz="4" w:space="0" w:color="auto"/>
+              <w:bottom w:val="single" w:sz="4" w:space="0" w:color="auto"/>
+              <w:right w:val="single" w:sz="4" w:space="0" w:color="auto"/>
+            </w:tcBorders>
+            <w:vAlign w:val="center"/>
+            <w:hideMark/>
+          </w:tcPr>
+          <w:p>
+            <w:pPr>
+              <w:rPr>
+                <w:rFonts w:ascii="Arial" w:hAnsi="Arial" w:cs="Arial"/>
+              </w:rPr>
+            </w:pPr>
+          </w:p>
+        </w:tc>
+        <w:tc>
+          <w:tcPr>
+            <w:tcW w:w="3209" w:type="dxa"/>
+            <w:tcBorders>
+              <w:top w:val="single" w:sz="4" w:space="0" w:color="auto"/>
+              <w:left w:val="single" w:sz="4" w:space="0" w:color="auto"/>
+              <w:bottom w:val="single" w:sz="4" w:space="0" w:color="auto"/>
+              <w:right w:val="single" w:sz="4" w:space="0" w:color="auto"/>
+            </w:tcBorders>
+            <w:vAlign w:val="center"/>
+            <w:hideMark/>
+          </w:tcPr>
+          <w:p>
+            <w:pPr>
+              <w:rPr>
+                <w:rFonts w:ascii="Arial" w:hAnsi="Arial" w:cs="Arial"/>
+              </w:rPr>
+            </w:pPr>
+            <w:r>
+              <w:rPr>
+                <w:rFonts w:ascii="Arial" w:hAnsi="Arial" w:cs="Arial"/>
+              </w:rPr>
+              <w:t>Inserimento durata</w:t>
+            </w:r>
+          </w:p>
+        </w:tc>
+        <w:tc>
+          <w:tcPr>
+            <w:tcW w:w="3210" w:type="dxa"/>
+            <w:tcBorders>
+              <w:top w:val="single" w:sz="4" w:space="0" w:color="auto"/>
+              <w:left w:val="single" w:sz="4" w:space="0" w:color="auto"/>
+              <w:bottom w:val="single" w:sz="4" w:space="0" w:color="auto"/>
+              <w:right w:val="single" w:sz="4" w:space="0" w:color="auto"/>
+            </w:tcBorders>
+            <w:vAlign w:val="center"/>
+            <w:hideMark/>
+          </w:tcPr>
+          <w:p>
+            <w:pPr>
+              <w:rPr>
+                <w:rFonts w:ascii="Arial" w:hAnsi="Arial" w:cs="Arial"/>
+              </w:rPr>
+            </w:pPr>
+            <w:r>
+              <w:rPr>
+                <w:rFonts w:ascii="Arial" w:hAnsi="Arial" w:cs="Arial"/>
+              </w:rPr>
+              <w:t>Il campo può contenere solo cifre</w:t>
+            </w:r>
+            <w:r>
+              <w:rPr>
+                <w:rFonts w:ascii="Arial" w:hAnsi="Arial" w:cs="Arial"/>
+              </w:rPr>
+              <w:t>.</w:t>
+            </w:r>
+          </w:p>
+        </w:tc>
+      </w:tr>
+    </w:tbl>
+    <w:p>
+      <w:pPr>
+        <w:rPr>
+          <w:rFonts w:ascii="Arial" w:hAnsi="Arial" w:cs="Arial"/>
+        </w:rPr>
+      </w:pPr>
+    </w:p>
+    <w:p>
+      <w:pPr>
+        <w:rPr>
+          <w:rFonts w:ascii="Arial" w:hAnsi="Arial" w:cs="Arial"/>
+        </w:rPr>
+      </w:pPr>
+    </w:p>
+    <w:p>
+      <w:pPr>
+        <w:rPr>
+          <w:rFonts w:ascii="Arial" w:hAnsi="Arial" w:cs="Arial"/>
+        </w:rPr>
+      </w:pPr>
       <w:r>
         <w:rPr>
           <w:rFonts w:ascii="Arial" w:hAnsi="Arial" w:cs="Arial"/>
           <w:noProof/>
         </w:rPr>
         <w:pict w14:anchorId="6678F33D">
-          <v:rect id="_x0000_i1036" alt="" style="width:481.9pt;height:.05pt;mso-width-percent:0;mso-height-percent:0;mso-width-percent:0;mso-height-percent:0" o:hralign="center" o:hrstd="t" o:hr="t" fillcolor="#a0a0a0" stroked="f"/>
+          <v:rect id="_x0000_i1089" alt="" style="width:481.9pt;height:.05pt;mso-width-percent:0;mso-height-percent:0;mso-width-percent:0;mso-height-percent:0" o:hralign="center" o:hrstd="t" o:hr="t" fillcolor="#a0a0a0" stroked="f"/>
         </w:pict>
       </w:r>
     </w:p>
@@ -14201,6 +16243,7 @@
           <w:b/>
           <w:bCs/>
         </w:rPr>
+        <w:lastRenderedPageBreak/>
         <w:t>Attore:</w:t>
       </w:r>
       <w:r>
@@ -14476,7 +16519,7 @@
           <w:noProof/>
         </w:rPr>
         <w:pict w14:anchorId="1FE21D66">
-          <v:rect id="_x0000_i1035" alt="" style="width:481.9pt;height:.05pt;mso-width-percent:0;mso-height-percent:0;mso-width-percent:0;mso-height-percent:0" o:hralign="center" o:hrstd="t" o:hr="t" fillcolor="#a0a0a0" stroked="f"/>
+          <v:rect id="_x0000_i1060" alt="" style="width:481.9pt;height:.05pt;mso-width-percent:0;mso-height-percent:0;mso-width-percent:0;mso-height-percent:0" o:hralign="center" o:hrstd="t" o:hr="t" fillcolor="#a0a0a0" stroked="f"/>
         </w:pict>
       </w:r>
     </w:p>
@@ -14677,7 +16720,7 @@
           <w:noProof/>
         </w:rPr>
         <w:pict w14:anchorId="2A2320DC">
-          <v:rect id="_x0000_i1034" alt="" style="width:481.9pt;height:.05pt;mso-width-percent:0;mso-height-percent:0;mso-width-percent:0;mso-height-percent:0" o:hralign="center" o:hrstd="t" o:hr="t" fillcolor="#a0a0a0" stroked="f"/>
+          <v:rect id="_x0000_i1061" alt="" style="width:481.9pt;height:.05pt;mso-width-percent:0;mso-height-percent:0;mso-width-percent:0;mso-height-percent:0" o:hralign="center" o:hrstd="t" o:hr="t" fillcolor="#a0a0a0" stroked="f"/>
         </w:pict>
       </w:r>
     </w:p>
@@ -14834,6 +16877,7 @@
         <w:rPr>
           <w:rFonts w:ascii="Arial" w:hAnsi="Arial" w:cs="Arial"/>
         </w:rPr>
+        <w:lastRenderedPageBreak/>
         <w:t>Il sistema reindirizza l’amministratore alla schermata di visualizzazione degli ordini</w:t>
       </w:r>
     </w:p>
@@ -14959,7 +17003,7 @@
           <w:noProof/>
         </w:rPr>
         <w:pict w14:anchorId="5B64ED9F">
-          <v:rect id="_x0000_i1033" alt="" style="width:481.9pt;height:.05pt;mso-width-percent:0;mso-height-percent:0;mso-width-percent:0;mso-height-percent:0" o:hralign="center" o:hrstd="t" o:hr="t" fillcolor="#a0a0a0" stroked="f"/>
+          <v:rect id="_x0000_i1062" alt="" style="width:481.9pt;height:.05pt;mso-width-percent:0;mso-height-percent:0;mso-width-percent:0;mso-height-percent:0" o:hralign="center" o:hrstd="t" o:hr="t" fillcolor="#a0a0a0" stroked="f"/>
         </w:pict>
       </w:r>
     </w:p>
@@ -15167,7 +17211,7 @@
           <w:noProof/>
         </w:rPr>
         <w:pict w14:anchorId="5841F09B">
-          <v:rect id="_x0000_i1032" alt="" style="width:481.9pt;height:.05pt;mso-width-percent:0;mso-height-percent:0;mso-width-percent:0;mso-height-percent:0" o:hralign="center" o:hrstd="t" o:hr="t" fillcolor="#a0a0a0" stroked="f"/>
+          <v:rect id="_x0000_i1063" alt="" style="width:481.9pt;height:.05pt;mso-width-percent:0;mso-height-percent:0;mso-width-percent:0;mso-height-percent:0" o:hralign="center" o:hrstd="t" o:hr="t" fillcolor="#a0a0a0" stroked="f"/>
         </w:pict>
       </w:r>
     </w:p>
@@ -15452,14 +17496,14 @@
         <w:rPr>
           <w:rFonts w:ascii="Arial" w:hAnsi="Arial" w:cs="Arial"/>
         </w:rPr>
-        <w:t xml:space="preserve">Se al punto 5 il sistema non trova corrispondenze per i criteri di ricerca selezionati, mostra un messaggio di errore (“Nessun ordine corrispondente a questi criteri di ricerca”) e ripropone all’amministratore la schermata di </w:t>
+        <w:t xml:space="preserve">Se al punto 5 il sistema non trova corrispondenze per i </w:t>
       </w:r>
       <w:r>
         <w:rPr>
           <w:rFonts w:ascii="Arial" w:hAnsi="Arial" w:cs="Arial"/>
         </w:rPr>
         <w:lastRenderedPageBreak/>
-        <w:t xml:space="preserve">visualizzazione ordini, </w:t>
+        <w:t xml:space="preserve">criteri di ricerca selezionati, mostra un messaggio di errore (“Nessun ordine corrispondente a questi criteri di ricerca”) e ripropone all’amministratore la schermata di visualizzazione ordini, </w:t>
       </w:r>
       <w:r>
         <w:rPr>
@@ -15528,7 +17572,7 @@
           <w:noProof/>
         </w:rPr>
         <w:pict w14:anchorId="56EF70FB">
-          <v:rect id="_x0000_i1031" alt="" style="width:481.9pt;height:.05pt;mso-width-percent:0;mso-height-percent:0;mso-width-percent:0;mso-height-percent:0" o:hralign="center" o:hrstd="t" o:hr="t" fillcolor="#a0a0a0" stroked="f"/>
+          <v:rect id="_x0000_i1064" alt="" style="width:481.9pt;height:.05pt;mso-width-percent:0;mso-height-percent:0;mso-width-percent:0;mso-height-percent:0" o:hralign="center" o:hrstd="t" o:hr="t" fillcolor="#a0a0a0" stroked="f"/>
         </w:pict>
       </w:r>
     </w:p>
@@ -15730,7 +17774,7 @@
           <w:noProof/>
         </w:rPr>
         <w:pict w14:anchorId="03DD7AB1">
-          <v:rect id="_x0000_i1030" alt="" style="width:481.9pt;height:.05pt;mso-width-percent:0;mso-height-percent:0;mso-width-percent:0;mso-height-percent:0" o:hralign="center" o:hrstd="t" o:hr="t" fillcolor="#a0a0a0" stroked="f"/>
+          <v:rect id="_x0000_i1065" alt="" style="width:481.9pt;height:.05pt;mso-width-percent:0;mso-height-percent:0;mso-width-percent:0;mso-height-percent:0" o:hralign="center" o:hrstd="t" o:hr="t" fillcolor="#a0a0a0" stroked="f"/>
         </w:pict>
       </w:r>
     </w:p>
@@ -16099,14 +18143,7 @@
         <w:rPr>
           <w:rFonts w:ascii="Arial" w:hAnsi="Arial" w:cs="Arial"/>
         </w:rPr>
-        <w:t xml:space="preserve">Se al punto 5 il sistema non trova corrispondenze per i criteri di ricerca </w:t>
-      </w:r>
-      <w:r>
-        <w:rPr>
-          <w:rFonts w:ascii="Arial" w:hAnsi="Arial" w:cs="Arial"/>
-        </w:rPr>
-        <w:lastRenderedPageBreak/>
-        <w:t xml:space="preserve">selezionati, verrà eseguito il caso d’uso </w:t>
+        <w:t xml:space="preserve">Se al punto 5 il sistema non trova corrispondenze per i criteri di ricerca selezionati, verrà eseguito il caso d’uso </w:t>
       </w:r>
       <w:r>
         <w:rPr>
@@ -16139,7 +18176,7 @@
           <w:noProof/>
         </w:rPr>
         <w:pict w14:anchorId="7043B765">
-          <v:rect id="_x0000_i1029" alt="" style="width:481.9pt;height:.05pt;mso-width-percent:0;mso-height-percent:0;mso-width-percent:0;mso-height-percent:0" o:hralign="center" o:hrstd="t" o:hr="t" fillcolor="#a0a0a0" stroked="f"/>
+          <v:rect id="_x0000_i1066" alt="" style="width:481.9pt;height:.05pt;mso-width-percent:0;mso-height-percent:0;mso-width-percent:0;mso-height-percent:0" o:hralign="center" o:hrstd="t" o:hr="t" fillcolor="#a0a0a0" stroked="f"/>
         </w:pict>
       </w:r>
     </w:p>
@@ -16646,7 +18683,7 @@
           <w:noProof/>
         </w:rPr>
         <w:pict w14:anchorId="64ADDD7F">
-          <v:rect id="_x0000_i1028" alt="" style="width:481.9pt;height:.05pt;mso-width-percent:0;mso-height-percent:0;mso-width-percent:0;mso-height-percent:0" o:hralign="center" o:hrstd="t" o:hr="t" fillcolor="#a0a0a0" stroked="f"/>
+          <v:rect id="_x0000_i1067" alt="" style="width:481.9pt;height:.05pt;mso-width-percent:0;mso-height-percent:0;mso-width-percent:0;mso-height-percent:0" o:hralign="center" o:hrstd="t" o:hr="t" fillcolor="#a0a0a0" stroked="f"/>
         </w:pict>
       </w:r>
     </w:p>
@@ -16908,7 +18945,7 @@
           <w:noProof/>
         </w:rPr>
         <w:pict w14:anchorId="17F0FC68">
-          <v:rect id="_x0000_i1027" alt="" style="width:481.9pt;height:.05pt;mso-width-percent:0;mso-height-percent:0;mso-width-percent:0;mso-height-percent:0" o:hralign="center" o:hrstd="t" o:hr="t" fillcolor="#a0a0a0" stroked="f"/>
+          <v:rect id="_x0000_i1068" alt="" style="width:481.9pt;height:.05pt;mso-width-percent:0;mso-height-percent:0;mso-width-percent:0;mso-height-percent:0" o:hralign="center" o:hrstd="t" o:hr="t" fillcolor="#a0a0a0" stroked="f"/>
         </w:pict>
       </w:r>
     </w:p>
@@ -16987,6 +19024,7 @@
           <w:b/>
           <w:bCs/>
         </w:rPr>
+        <w:lastRenderedPageBreak/>
         <w:t xml:space="preserve">Attore: </w:t>
       </w:r>
       <w:r>
@@ -17023,26 +19061,7 @@
           <w:b/>
           <w:bCs/>
         </w:rPr>
-        <w:lastRenderedPageBreak/>
-        <w:t xml:space="preserve">Entry </w:t>
-      </w:r>
-      <w:proofErr w:type="spellStart"/>
-      <w:r>
-        <w:rPr>
-          <w:rFonts w:ascii="Arial" w:hAnsi="Arial" w:cs="Arial"/>
-          <w:b/>
-          <w:bCs/>
-        </w:rPr>
-        <w:t>condition</w:t>
-      </w:r>
-      <w:proofErr w:type="spellEnd"/>
-      <w:r>
-        <w:rPr>
-          <w:rFonts w:ascii="Arial" w:hAnsi="Arial" w:cs="Arial"/>
-          <w:b/>
-          <w:bCs/>
-        </w:rPr>
-        <w:t xml:space="preserve">: </w:t>
+        <w:t xml:space="preserve">Entry condition: </w:t>
       </w:r>
       <w:r>
         <w:rPr>
@@ -17054,16 +19073,8 @@
         <w:rPr>
           <w:rFonts w:ascii="Arial" w:hAnsi="Arial" w:cs="Arial"/>
         </w:rPr>
-        <w:t xml:space="preserve">homepage di </w:t>
-      </w:r>
-      <w:proofErr w:type="spellStart"/>
-      <w:r>
-        <w:rPr>
-          <w:rFonts w:ascii="Arial" w:hAnsi="Arial" w:cs="Arial"/>
-        </w:rPr>
-        <w:t>TravelAgency</w:t>
-      </w:r>
-      <w:proofErr w:type="spellEnd"/>
+        <w:t>homepage di TravelAgency</w:t>
+      </w:r>
     </w:p>
     <w:p>
       <w:pPr>
@@ -17227,25 +19238,7 @@
           <w:b/>
           <w:bCs/>
         </w:rPr>
-        <w:t xml:space="preserve">Exit </w:t>
-      </w:r>
-      <w:proofErr w:type="spellStart"/>
-      <w:r>
-        <w:rPr>
-          <w:rFonts w:ascii="Arial" w:hAnsi="Arial" w:cs="Arial"/>
-          <w:b/>
-          <w:bCs/>
-        </w:rPr>
-        <w:t>condition</w:t>
-      </w:r>
-      <w:proofErr w:type="spellEnd"/>
-      <w:r>
-        <w:rPr>
-          <w:rFonts w:ascii="Arial" w:hAnsi="Arial" w:cs="Arial"/>
-          <w:b/>
-          <w:bCs/>
-        </w:rPr>
-        <w:t xml:space="preserve">: </w:t>
+        <w:t xml:space="preserve">Exit condition: </w:t>
       </w:r>
       <w:r>
         <w:rPr>
@@ -17579,7 +19572,7 @@
           <w:noProof/>
         </w:rPr>
         <w:pict w14:anchorId="3FE9D2BD">
-          <v:rect id="_x0000_i1026" alt="" style="width:481.9pt;height:.05pt;mso-width-percent:0;mso-height-percent:0;mso-width-percent:0;mso-height-percent:0" o:hralign="center" o:hrstd="t" o:hr="t" fillcolor="#a0a0a0" stroked="f"/>
+          <v:rect id="_x0000_i1069" alt="" style="width:481.9pt;height:.05pt;mso-width-percent:0;mso-height-percent:0;mso-width-percent:0;mso-height-percent:0" o:hralign="center" o:hrstd="t" o:hr="t" fillcolor="#a0a0a0" stroked="f"/>
         </w:pict>
       </w:r>
     </w:p>
@@ -17694,25 +19687,7 @@
           <w:b/>
           <w:bCs/>
         </w:rPr>
-        <w:t xml:space="preserve">Entry </w:t>
-      </w:r>
-      <w:proofErr w:type="spellStart"/>
-      <w:r>
-        <w:rPr>
-          <w:rFonts w:ascii="Arial" w:hAnsi="Arial" w:cs="Arial"/>
-          <w:b/>
-          <w:bCs/>
-        </w:rPr>
-        <w:t>condition</w:t>
-      </w:r>
-      <w:proofErr w:type="spellEnd"/>
-      <w:r>
-        <w:rPr>
-          <w:rFonts w:ascii="Arial" w:hAnsi="Arial" w:cs="Arial"/>
-          <w:b/>
-          <w:bCs/>
-        </w:rPr>
-        <w:t xml:space="preserve">: </w:t>
+        <w:t xml:space="preserve">Entry condition: </w:t>
       </w:r>
       <w:r>
         <w:rPr>
@@ -17799,25 +19774,7 @@
           <w:b/>
           <w:bCs/>
         </w:rPr>
-        <w:t xml:space="preserve">Exit </w:t>
-      </w:r>
-      <w:proofErr w:type="spellStart"/>
-      <w:r>
-        <w:rPr>
-          <w:rFonts w:ascii="Arial" w:hAnsi="Arial" w:cs="Arial"/>
-          <w:b/>
-          <w:bCs/>
-        </w:rPr>
-        <w:t>condition</w:t>
-      </w:r>
-      <w:proofErr w:type="spellEnd"/>
-      <w:r>
-        <w:rPr>
-          <w:rFonts w:ascii="Arial" w:hAnsi="Arial" w:cs="Arial"/>
-          <w:b/>
-          <w:bCs/>
-        </w:rPr>
-        <w:t xml:space="preserve">: </w:t>
+        <w:t xml:space="preserve">Exit condition: </w:t>
       </w:r>
       <w:r>
         <w:rPr>
@@ -17829,16 +19786,8 @@
         <w:rPr>
           <w:rFonts w:ascii="Arial" w:hAnsi="Arial" w:cs="Arial"/>
         </w:rPr>
-        <w:t xml:space="preserve">homepage di </w:t>
-      </w:r>
-      <w:proofErr w:type="spellStart"/>
-      <w:r>
-        <w:rPr>
-          <w:rFonts w:ascii="Arial" w:hAnsi="Arial" w:cs="Arial"/>
-        </w:rPr>
-        <w:t>TravelAgency</w:t>
-      </w:r>
-      <w:proofErr w:type="spellEnd"/>
+        <w:t>homepage di TravelAgency</w:t>
+      </w:r>
     </w:p>
     <w:p>
       <w:pPr>
@@ -17854,7 +19803,7 @@
           <w:noProof/>
         </w:rPr>
         <w:pict w14:anchorId="3A7E2712">
-          <v:rect id="_x0000_i1025" alt="" style="width:481.9pt;height:.05pt;mso-width-percent:0;mso-height-percent:0;mso-width-percent:0;mso-height-percent:0" o:hralign="center" o:hrstd="t" o:hr="t" fillcolor="#a0a0a0" stroked="f"/>
+          <v:rect id="_x0000_i1070" alt="" style="width:481.9pt;height:.05pt;mso-width-percent:0;mso-height-percent:0;mso-width-percent:0;mso-height-percent:0" o:hralign="center" o:hrstd="t" o:hr="t" fillcolor="#a0a0a0" stroked="f"/>
         </w:pict>
       </w:r>
     </w:p>
@@ -17943,6 +19892,7 @@
           <w:b/>
           <w:bCs/>
         </w:rPr>
+        <w:lastRenderedPageBreak/>
         <w:t xml:space="preserve">Attore: </w:t>
       </w:r>
       <w:r>
@@ -17979,26 +19929,7 @@
           <w:b/>
           <w:bCs/>
         </w:rPr>
-        <w:lastRenderedPageBreak/>
-        <w:t xml:space="preserve">Entry </w:t>
-      </w:r>
-      <w:proofErr w:type="spellStart"/>
-      <w:r>
-        <w:rPr>
-          <w:rFonts w:ascii="Arial" w:hAnsi="Arial" w:cs="Arial"/>
-          <w:b/>
-          <w:bCs/>
-        </w:rPr>
-        <w:t>condition</w:t>
-      </w:r>
-      <w:proofErr w:type="spellEnd"/>
-      <w:r>
-        <w:rPr>
-          <w:rFonts w:ascii="Arial" w:hAnsi="Arial" w:cs="Arial"/>
-          <w:b/>
-          <w:bCs/>
-        </w:rPr>
-        <w:t xml:space="preserve">: </w:t>
+        <w:t xml:space="preserve">Entry condition: </w:t>
       </w:r>
       <w:r>
         <w:rPr>
@@ -18093,25 +20024,7 @@
           <w:b/>
           <w:bCs/>
         </w:rPr>
-        <w:t xml:space="preserve">Exit </w:t>
-      </w:r>
-      <w:proofErr w:type="spellStart"/>
-      <w:r>
-        <w:rPr>
-          <w:rFonts w:ascii="Arial" w:hAnsi="Arial" w:cs="Arial"/>
-          <w:b/>
-          <w:bCs/>
-        </w:rPr>
-        <w:t>condition</w:t>
-      </w:r>
-      <w:proofErr w:type="spellEnd"/>
-      <w:r>
-        <w:rPr>
-          <w:rFonts w:ascii="Arial" w:hAnsi="Arial" w:cs="Arial"/>
-          <w:b/>
-          <w:bCs/>
-        </w:rPr>
-        <w:t xml:space="preserve">: </w:t>
+        <w:t xml:space="preserve">Exit condition: </w:t>
       </w:r>
       <w:r>
         <w:rPr>
@@ -18685,7 +20598,7 @@
         <v:path o:extrusionok="f" gradientshapeok="t" o:connecttype="rect"/>
         <o:lock v:ext="edit" aspectratio="t"/>
       </v:shapetype>
-      <v:shape id="_x0000_i1072" type="#_x0000_t75" style="width:159.6pt;height:124.9pt" o:bullet="t" filled="t">
+      <v:shape id="_x0000_i1058" type="#_x0000_t75" style="width:319.8pt;height:250.2pt" o:bullet="t" filled="t">
         <v:fill color2="black"/>
         <v:imagedata r:id="rId1" o:title=""/>
       </v:shape>
@@ -23020,7 +24933,7 @@
     <w:lsdException w:name="Table Web 2" w:semiHidden="1" w:unhideWhenUsed="1"/>
     <w:lsdException w:name="Table Web 3" w:semiHidden="1" w:unhideWhenUsed="1"/>
     <w:lsdException w:name="Balloon Text" w:semiHidden="1" w:unhideWhenUsed="1"/>
-    <w:lsdException w:name="Table Grid" w:uiPriority="59"/>
+    <w:lsdException w:name="Table Grid" w:uiPriority="39"/>
     <w:lsdException w:name="Table Theme" w:semiHidden="1" w:unhideWhenUsed="1"/>
     <w:lsdException w:name="Placeholder Text" w:semiHidden="1" w:unhideWhenUsed="1"/>
     <w:lsdException w:name="No Spacing" w:qFormat="1"/>
@@ -25333,6 +27246,28 @@
       <w:color w:val="0563C1" w:themeColor="hyperlink"/>
       <w:u w:val="single"/>
     </w:rPr>
+  </w:style>
+  <w:style w:type="table" w:styleId="Grigliatabella">
+    <w:name w:val="Table Grid"/>
+    <w:basedOn w:val="Tabellanormale"/>
+    <w:uiPriority w:val="39"/>
+    <w:rsid w:val="00872AAF"/>
+    <w:rPr>
+      <w:rFonts w:asciiTheme="minorHAnsi" w:eastAsiaTheme="minorHAnsi" w:hAnsiTheme="minorHAnsi" w:cstheme="minorBidi"/>
+      <w:sz w:val="22"/>
+      <w:szCs w:val="22"/>
+      <w:lang w:eastAsia="en-US"/>
+    </w:rPr>
+    <w:tblPr>
+      <w:tblBorders>
+        <w:top w:val="single" w:sz="4" w:space="0" w:color="auto"/>
+        <w:left w:val="single" w:sz="4" w:space="0" w:color="auto"/>
+        <w:bottom w:val="single" w:sz="4" w:space="0" w:color="auto"/>
+        <w:right w:val="single" w:sz="4" w:space="0" w:color="auto"/>
+        <w:insideH w:val="single" w:sz="4" w:space="0" w:color="auto"/>
+        <w:insideV w:val="single" w:sz="4" w:space="0" w:color="auto"/>
+      </w:tblBorders>
+    </w:tblPr>
   </w:style>
 </w:styles>
 </file>

--- a/Deliverables/Requisiti e casi d'uso.docx
+++ b/Deliverables/Requisiti e casi d'uso.docx
@@ -210,7 +210,15 @@
           <w:b/>
           <w:sz w:val="36"/>
         </w:rPr>
-        <w:t>1.0</w:t>
+        <w:t>1.</w:t>
+      </w:r>
+      <w:r>
+        <w:rPr>
+          <w:rFonts w:ascii="Arial" w:hAnsi="Arial" w:cs="Arial"/>
+          <w:b/>
+          <w:sz w:val="36"/>
+        </w:rPr>
+        <w:t>1</w:t>
       </w:r>
     </w:p>
     <w:p>
@@ -292,7 +300,28 @@
           <w:rFonts w:ascii="Arial" w:hAnsi="Arial" w:cs="Arial"/>
           <w:sz w:val="32"/>
         </w:rPr>
-        <w:t>26/10/2022</w:t>
+        <w:t>1</w:t>
+      </w:r>
+      <w:r>
+        <w:rPr>
+          <w:rFonts w:ascii="Arial" w:hAnsi="Arial" w:cs="Arial"/>
+          <w:sz w:val="32"/>
+        </w:rPr>
+        <w:t>6/1</w:t>
+      </w:r>
+      <w:r>
+        <w:rPr>
+          <w:rFonts w:ascii="Arial" w:hAnsi="Arial" w:cs="Arial"/>
+          <w:sz w:val="32"/>
+        </w:rPr>
+        <w:t>1</w:t>
+      </w:r>
+      <w:r>
+        <w:rPr>
+          <w:rFonts w:ascii="Arial" w:hAnsi="Arial" w:cs="Arial"/>
+          <w:sz w:val="32"/>
+        </w:rPr>
+        <w:t>/2022</w:t>
       </w:r>
     </w:p>
     <w:p>
@@ -1087,13 +1116,23 @@
           <w:sz w:val="32"/>
         </w:rPr>
       </w:pPr>
+      <w:proofErr w:type="spellStart"/>
       <w:r>
         <w:rPr>
           <w:rFonts w:ascii="Arial" w:hAnsi="Arial" w:cs="Arial"/>
           <w:b/>
           <w:sz w:val="32"/>
         </w:rPr>
-        <w:t>Revision History</w:t>
+        <w:t>Revision</w:t>
+      </w:r>
+      <w:proofErr w:type="spellEnd"/>
+      <w:r>
+        <w:rPr>
+          <w:rFonts w:ascii="Arial" w:hAnsi="Arial" w:cs="Arial"/>
+          <w:b/>
+          <w:sz w:val="32"/>
+        </w:rPr>
+        <w:t xml:space="preserve"> History</w:t>
       </w:r>
     </w:p>
     <w:tbl>
@@ -1360,6 +1399,13 @@
                 <w:sz w:val="20"/>
               </w:rPr>
             </w:pPr>
+            <w:r>
+              <w:rPr>
+                <w:rFonts w:ascii="Arial" w:hAnsi="Arial" w:cs="Arial"/>
+                <w:sz w:val="20"/>
+              </w:rPr>
+              <w:t>16/11/2022</w:t>
+            </w:r>
           </w:p>
         </w:tc>
         <w:tc>
@@ -1379,6 +1425,13 @@
                 <w:sz w:val="20"/>
               </w:rPr>
             </w:pPr>
+            <w:r>
+              <w:rPr>
+                <w:rFonts w:ascii="Arial" w:hAnsi="Arial" w:cs="Arial"/>
+                <w:sz w:val="20"/>
+              </w:rPr>
+              <w:t>1.1</w:t>
+            </w:r>
           </w:p>
         </w:tc>
         <w:tc>
@@ -1398,6 +1451,13 @@
                 <w:sz w:val="20"/>
               </w:rPr>
             </w:pPr>
+            <w:r>
+              <w:rPr>
+                <w:rFonts w:ascii="Arial" w:hAnsi="Arial" w:cs="Arial"/>
+                <w:sz w:val="20"/>
+              </w:rPr>
+              <w:t>Aggiunta tabelle di controlli, UC2 e UC5</w:t>
+            </w:r>
           </w:p>
         </w:tc>
         <w:tc>
@@ -1418,6 +1478,13 @@
                 <w:sz w:val="20"/>
               </w:rPr>
             </w:pPr>
+            <w:r>
+              <w:rPr>
+                <w:rFonts w:ascii="Arial" w:hAnsi="Arial" w:cs="Arial"/>
+                <w:sz w:val="20"/>
+              </w:rPr>
+              <w:t>Saccardo Anna</w:t>
+            </w:r>
           </w:p>
         </w:tc>
       </w:tr>
@@ -1952,6 +2019,8 @@
               <w:iCs w:val="0"/>
               <w:noProof/>
               <w:kern w:val="0"/>
+              <w:sz w:val="22"/>
+              <w:szCs w:val="22"/>
             </w:rPr>
           </w:pPr>
           <w:r>
@@ -1971,14 +2040,14 @@
             </w:rPr>
             <w:fldChar w:fldCharType="separate"/>
           </w:r>
-          <w:hyperlink w:anchor="_Toc118649373" w:history="1">
+          <w:hyperlink w:anchor="_Toc119505380" w:history="1">
             <w:r>
               <w:rPr>
                 <w:rStyle w:val="Collegamentoipertestuale"/>
                 <w:rFonts w:ascii="Arial" w:hAnsi="Arial" w:cs="Arial"/>
                 <w:noProof/>
               </w:rPr>
-              <w:t>UC1: registrazione sul sistema</w:t>
+              <w:t>UC1: Registrazione sul sistema</w:t>
             </w:r>
             <w:r>
               <w:rPr>
@@ -1999,7 +2068,7 @@
                 <w:noProof/>
                 <w:webHidden/>
               </w:rPr>
-              <w:instrText xml:space="preserve"> PAGEREF _Toc118649373 \h </w:instrText>
+              <w:instrText xml:space="preserve"> PAGEREF _Toc119505380 \h </w:instrText>
             </w:r>
             <w:r>
               <w:rPr>
@@ -2044,9 +2113,11 @@
               <w:iCs w:val="0"/>
               <w:noProof/>
               <w:kern w:val="0"/>
+              <w:sz w:val="22"/>
+              <w:szCs w:val="22"/>
             </w:rPr>
           </w:pPr>
-          <w:hyperlink w:anchor="_Toc118649374" w:history="1">
+          <w:hyperlink w:anchor="_Toc119505381" w:history="1">
             <w:r>
               <w:rPr>
                 <w:rStyle w:val="Collegamentoipertestuale"/>
@@ -2074,7 +2145,7 @@
                 <w:noProof/>
                 <w:webHidden/>
               </w:rPr>
-              <w:instrText xml:space="preserve"> PAGEREF _Toc118649374 \h </w:instrText>
+              <w:instrText xml:space="preserve"> PAGEREF _Toc119505381 \h </w:instrText>
             </w:r>
             <w:r>
               <w:rPr>
@@ -2119,16 +2190,18 @@
               <w:iCs w:val="0"/>
               <w:noProof/>
               <w:kern w:val="0"/>
+              <w:sz w:val="22"/>
+              <w:szCs w:val="22"/>
             </w:rPr>
           </w:pPr>
-          <w:hyperlink w:anchor="_Toc118649375" w:history="1">
+          <w:hyperlink w:anchor="_Toc119505382" w:history="1">
             <w:r>
               <w:rPr>
                 <w:rStyle w:val="Collegamentoipertestuale"/>
                 <w:rFonts w:ascii="Arial" w:hAnsi="Arial" w:cs="Arial"/>
                 <w:noProof/>
               </w:rPr>
-              <w:t>UC2: Visualizzazione pacchetto viaggio</w:t>
+              <w:t>UC2: Visualizzazione di tutti i pacchetti viaggio</w:t>
             </w:r>
             <w:r>
               <w:rPr>
@@ -2149,7 +2222,7 @@
                 <w:noProof/>
                 <w:webHidden/>
               </w:rPr>
-              <w:instrText xml:space="preserve"> PAGEREF _Toc118649375 \h </w:instrText>
+              <w:instrText xml:space="preserve"> PAGEREF _Toc119505382 \h </w:instrText>
             </w:r>
             <w:r>
               <w:rPr>
@@ -2169,7 +2242,7 @@
                 <w:noProof/>
                 <w:webHidden/>
               </w:rPr>
-              <w:t>5</w:t>
+              <w:t>6</w:t>
             </w:r>
             <w:r>
               <w:rPr>
@@ -2194,16 +2267,18 @@
               <w:iCs w:val="0"/>
               <w:noProof/>
               <w:kern w:val="0"/>
+              <w:sz w:val="22"/>
+              <w:szCs w:val="22"/>
             </w:rPr>
           </w:pPr>
-          <w:hyperlink w:anchor="_Toc118649376" w:history="1">
+          <w:hyperlink w:anchor="_Toc119505383" w:history="1">
             <w:r>
               <w:rPr>
                 <w:rStyle w:val="Collegamentoipertestuale"/>
                 <w:rFonts w:ascii="Arial" w:hAnsi="Arial" w:cs="Arial"/>
                 <w:noProof/>
               </w:rPr>
-              <w:t>UC3: Ricerca tra i pacchetti del sistema</w:t>
+              <w:t>UC3: Visualizzazione dettagli pacchetto viaggio</w:t>
             </w:r>
             <w:r>
               <w:rPr>
@@ -2224,7 +2299,7 @@
                 <w:noProof/>
                 <w:webHidden/>
               </w:rPr>
-              <w:instrText xml:space="preserve"> PAGEREF _Toc118649376 \h </w:instrText>
+              <w:instrText xml:space="preserve"> PAGEREF _Toc119505383 \h </w:instrText>
             </w:r>
             <w:r>
               <w:rPr>
@@ -2269,16 +2344,18 @@
               <w:iCs w:val="0"/>
               <w:noProof/>
               <w:kern w:val="0"/>
+              <w:sz w:val="22"/>
+              <w:szCs w:val="22"/>
             </w:rPr>
           </w:pPr>
-          <w:hyperlink w:anchor="_Toc118649377" w:history="1">
+          <w:hyperlink w:anchor="_Toc119505384" w:history="1">
             <w:r>
               <w:rPr>
                 <w:rStyle w:val="Collegamentoipertestuale"/>
                 <w:rFonts w:ascii="Arial" w:hAnsi="Arial" w:cs="Arial"/>
                 <w:noProof/>
               </w:rPr>
-              <w:t>UC3.1: Ricerca senza risultati</w:t>
+              <w:t>UC4: Ricerca tra i pacchetti del sistema</w:t>
             </w:r>
             <w:r>
               <w:rPr>
@@ -2299,7 +2376,7 @@
                 <w:noProof/>
                 <w:webHidden/>
               </w:rPr>
-              <w:instrText xml:space="preserve"> PAGEREF _Toc118649377 \h </w:instrText>
+              <w:instrText xml:space="preserve"> PAGEREF _Toc119505384 \h </w:instrText>
             </w:r>
             <w:r>
               <w:rPr>
@@ -2344,16 +2421,18 @@
               <w:iCs w:val="0"/>
               <w:noProof/>
               <w:kern w:val="0"/>
+              <w:sz w:val="22"/>
+              <w:szCs w:val="22"/>
             </w:rPr>
           </w:pPr>
-          <w:hyperlink w:anchor="_Toc118649378" w:history="1">
+          <w:hyperlink w:anchor="_Toc119505385" w:history="1">
             <w:r>
               <w:rPr>
                 <w:rStyle w:val="Collegamentoipertestuale"/>
                 <w:rFonts w:ascii="Arial" w:hAnsi="Arial" w:cs="Arial"/>
                 <w:noProof/>
               </w:rPr>
-              <w:t>UC4: Inserimento pacchetto viaggio al carrello</w:t>
+              <w:t>UC4.1: Ricerca senza risultati</w:t>
             </w:r>
             <w:r>
               <w:rPr>
@@ -2374,7 +2453,7 @@
                 <w:noProof/>
                 <w:webHidden/>
               </w:rPr>
-              <w:instrText xml:space="preserve"> PAGEREF _Toc118649378 \h </w:instrText>
+              <w:instrText xml:space="preserve"> PAGEREF _Toc119505385 \h </w:instrText>
             </w:r>
             <w:r>
               <w:rPr>
@@ -2394,7 +2473,7 @@
                 <w:noProof/>
                 <w:webHidden/>
               </w:rPr>
-              <w:t>6</w:t>
+              <w:t>7</w:t>
             </w:r>
             <w:r>
               <w:rPr>
@@ -2419,16 +2498,18 @@
               <w:iCs w:val="0"/>
               <w:noProof/>
               <w:kern w:val="0"/>
+              <w:sz w:val="22"/>
+              <w:szCs w:val="22"/>
             </w:rPr>
           </w:pPr>
-          <w:hyperlink w:anchor="_Toc118649379" w:history="1">
+          <w:hyperlink w:anchor="_Toc119505386" w:history="1">
             <w:r>
               <w:rPr>
                 <w:rStyle w:val="Collegamentoipertestuale"/>
                 <w:rFonts w:ascii="Arial" w:hAnsi="Arial" w:cs="Arial"/>
                 <w:noProof/>
               </w:rPr>
-              <w:t>UC4.1: Inserimento al carrello fallito</w:t>
+              <w:t>UC5: Visualizzazione carrello</w:t>
             </w:r>
             <w:r>
               <w:rPr>
@@ -2449,7 +2530,7 @@
                 <w:noProof/>
                 <w:webHidden/>
               </w:rPr>
-              <w:instrText xml:space="preserve"> PAGEREF _Toc118649379 \h </w:instrText>
+              <w:instrText xml:space="preserve"> PAGEREF _Toc119505386 \h </w:instrText>
             </w:r>
             <w:r>
               <w:rPr>
@@ -2494,16 +2575,18 @@
               <w:iCs w:val="0"/>
               <w:noProof/>
               <w:kern w:val="0"/>
+              <w:sz w:val="22"/>
+              <w:szCs w:val="22"/>
             </w:rPr>
           </w:pPr>
-          <w:hyperlink w:anchor="_Toc118649380" w:history="1">
+          <w:hyperlink w:anchor="_Toc119505387" w:history="1">
             <w:r>
               <w:rPr>
                 <w:rStyle w:val="Collegamentoipertestuale"/>
                 <w:rFonts w:ascii="Arial" w:hAnsi="Arial" w:cs="Arial"/>
                 <w:noProof/>
               </w:rPr>
-              <w:t>UC5: Rimozione pacchetto viaggio dal carrello</w:t>
+              <w:t>UC6: Inserimento pacchetto viaggio al carrello</w:t>
             </w:r>
             <w:r>
               <w:rPr>
@@ -2524,7 +2607,7 @@
                 <w:noProof/>
                 <w:webHidden/>
               </w:rPr>
-              <w:instrText xml:space="preserve"> PAGEREF _Toc118649380 \h </w:instrText>
+              <w:instrText xml:space="preserve"> PAGEREF _Toc119505387 \h </w:instrText>
             </w:r>
             <w:r>
               <w:rPr>
@@ -2569,16 +2652,18 @@
               <w:iCs w:val="0"/>
               <w:noProof/>
               <w:kern w:val="0"/>
+              <w:sz w:val="22"/>
+              <w:szCs w:val="22"/>
             </w:rPr>
           </w:pPr>
-          <w:hyperlink w:anchor="_Toc118649381" w:history="1">
+          <w:hyperlink w:anchor="_Toc119505388" w:history="1">
             <w:r>
               <w:rPr>
                 <w:rStyle w:val="Collegamentoipertestuale"/>
                 <w:rFonts w:ascii="Arial" w:hAnsi="Arial" w:cs="Arial"/>
                 <w:noProof/>
               </w:rPr>
-              <w:t>UC6: Autenticazione</w:t>
+              <w:t>UC6.1: Inserimento al carrello fallito</w:t>
             </w:r>
             <w:r>
               <w:rPr>
@@ -2599,7 +2684,7 @@
                 <w:noProof/>
                 <w:webHidden/>
               </w:rPr>
-              <w:instrText xml:space="preserve"> PAGEREF _Toc118649381 \h </w:instrText>
+              <w:instrText xml:space="preserve"> PAGEREF _Toc119505388 \h </w:instrText>
             </w:r>
             <w:r>
               <w:rPr>
@@ -2619,7 +2704,7 @@
                 <w:noProof/>
                 <w:webHidden/>
               </w:rPr>
-              <w:t>7</w:t>
+              <w:t>8</w:t>
             </w:r>
             <w:r>
               <w:rPr>
@@ -2644,16 +2729,18 @@
               <w:iCs w:val="0"/>
               <w:noProof/>
               <w:kern w:val="0"/>
+              <w:sz w:val="22"/>
+              <w:szCs w:val="22"/>
             </w:rPr>
           </w:pPr>
-          <w:hyperlink w:anchor="_Toc118649382" w:history="1">
+          <w:hyperlink w:anchor="_Toc119505389" w:history="1">
             <w:r>
               <w:rPr>
                 <w:rStyle w:val="Collegamentoipertestuale"/>
                 <w:rFonts w:ascii="Arial" w:hAnsi="Arial" w:cs="Arial"/>
                 <w:noProof/>
               </w:rPr>
-              <w:t>UC6.1: Autenticazione fallita</w:t>
+              <w:t>UC7: Rimozione pacchetto viaggio dal carrello</w:t>
             </w:r>
             <w:r>
               <w:rPr>
@@ -2674,7 +2761,7 @@
                 <w:noProof/>
                 <w:webHidden/>
               </w:rPr>
-              <w:instrText xml:space="preserve"> PAGEREF _Toc118649382 \h </w:instrText>
+              <w:instrText xml:space="preserve"> PAGEREF _Toc119505389 \h </w:instrText>
             </w:r>
             <w:r>
               <w:rPr>
@@ -2719,16 +2806,18 @@
               <w:iCs w:val="0"/>
               <w:noProof/>
               <w:kern w:val="0"/>
+              <w:sz w:val="22"/>
+              <w:szCs w:val="22"/>
             </w:rPr>
           </w:pPr>
-          <w:hyperlink w:anchor="_Toc118649383" w:history="1">
+          <w:hyperlink w:anchor="_Toc119505390" w:history="1">
             <w:r>
               <w:rPr>
                 <w:rStyle w:val="Collegamentoipertestuale"/>
                 <w:rFonts w:ascii="Arial" w:hAnsi="Arial" w:cs="Arial"/>
                 <w:noProof/>
               </w:rPr>
-              <w:t>UC7: Modifica profilo utente</w:t>
+              <w:t>UC8: Autenticazione</w:t>
             </w:r>
             <w:r>
               <w:rPr>
@@ -2749,7 +2838,7 @@
                 <w:noProof/>
                 <w:webHidden/>
               </w:rPr>
-              <w:instrText xml:space="preserve"> PAGEREF _Toc118649383 \h </w:instrText>
+              <w:instrText xml:space="preserve"> PAGEREF _Toc119505390 \h </w:instrText>
             </w:r>
             <w:r>
               <w:rPr>
@@ -2769,7 +2858,7 @@
                 <w:noProof/>
                 <w:webHidden/>
               </w:rPr>
-              <w:t>8</w:t>
+              <w:t>9</w:t>
             </w:r>
             <w:r>
               <w:rPr>
@@ -2794,16 +2883,18 @@
               <w:iCs w:val="0"/>
               <w:noProof/>
               <w:kern w:val="0"/>
+              <w:sz w:val="22"/>
+              <w:szCs w:val="22"/>
             </w:rPr>
           </w:pPr>
-          <w:hyperlink w:anchor="_Toc118649384" w:history="1">
+          <w:hyperlink w:anchor="_Toc119505391" w:history="1">
             <w:r>
               <w:rPr>
                 <w:rStyle w:val="Collegamentoipertestuale"/>
                 <w:rFonts w:ascii="Arial" w:hAnsi="Arial" w:cs="Arial"/>
                 <w:noProof/>
               </w:rPr>
-              <w:t>UC7.1: Modifica profilo annullata</w:t>
+              <w:t>UC8.1: Autenticazione fallita</w:t>
             </w:r>
             <w:r>
               <w:rPr>
@@ -2824,7 +2915,7 @@
                 <w:noProof/>
                 <w:webHidden/>
               </w:rPr>
-              <w:instrText xml:space="preserve"> PAGEREF _Toc118649384 \h </w:instrText>
+              <w:instrText xml:space="preserve"> PAGEREF _Toc119505391 \h </w:instrText>
             </w:r>
             <w:r>
               <w:rPr>
@@ -2869,20 +2960,19 @@
               <w:iCs w:val="0"/>
               <w:noProof/>
               <w:kern w:val="0"/>
+              <w:sz w:val="22"/>
+              <w:szCs w:val="22"/>
             </w:rPr>
           </w:pPr>
-          <w:hyperlink w:anchor="_Toc118649385" w:history="1">
-            <w:bookmarkStart w:id="0" w:name="_Toc118364510"/>
+          <w:hyperlink w:anchor="_Toc119505392" w:history="1">
             <w:r>
               <w:rPr>
                 <w:rStyle w:val="Collegamentoipertestuale"/>
-                <w:noProof/>
-              </w:rPr>
-              <w:pict w14:anchorId="62270426">
-                <v:rect id="_x0000_i1026" alt="" style="width:481.9pt;height:.05pt;mso-width-percent:0;mso-height-percent:0;mso-width-percent:0;mso-height-percent:0" o:hralign="center" o:hrstd="t" o:hr="t" fillcolor="#a0a0a0" stroked="f"/>
-              </w:pict>
-            </w:r>
-            <w:bookmarkEnd w:id="0"/>
+                <w:rFonts w:ascii="Arial" w:hAnsi="Arial" w:cs="Arial"/>
+                <w:noProof/>
+              </w:rPr>
+              <w:t>UC9: Visualizzazione profilo utente</w:t>
+            </w:r>
             <w:r>
               <w:rPr>
                 <w:noProof/>
@@ -2902,7 +2992,7 @@
                 <w:noProof/>
                 <w:webHidden/>
               </w:rPr>
-              <w:instrText xml:space="preserve"> PAGEREF _Toc118649385 \h </w:instrText>
+              <w:instrText xml:space="preserve"> PAGEREF _Toc119505392 \h </w:instrText>
             </w:r>
             <w:r>
               <w:rPr>
@@ -2947,16 +3037,18 @@
               <w:iCs w:val="0"/>
               <w:noProof/>
               <w:kern w:val="0"/>
+              <w:sz w:val="22"/>
+              <w:szCs w:val="22"/>
             </w:rPr>
           </w:pPr>
-          <w:hyperlink w:anchor="_Toc118649386" w:history="1">
+          <w:hyperlink w:anchor="_Toc119505393" w:history="1">
             <w:r>
               <w:rPr>
                 <w:rStyle w:val="Collegamentoipertestuale"/>
                 <w:rFonts w:ascii="Arial" w:hAnsi="Arial" w:cs="Arial"/>
                 <w:noProof/>
               </w:rPr>
-              <w:t>UC7.2: Modifica profilo fallita</w:t>
+              <w:t>UC10: Modifica profilo utente</w:t>
             </w:r>
             <w:r>
               <w:rPr>
@@ -2977,7 +3069,7 @@
                 <w:noProof/>
                 <w:webHidden/>
               </w:rPr>
-              <w:instrText xml:space="preserve"> PAGEREF _Toc118649386 \h </w:instrText>
+              <w:instrText xml:space="preserve"> PAGEREF _Toc119505393 \h </w:instrText>
             </w:r>
             <w:r>
               <w:rPr>
@@ -2997,7 +3089,7 @@
                 <w:noProof/>
                 <w:webHidden/>
               </w:rPr>
-              <w:t>9</w:t>
+              <w:t>10</w:t>
             </w:r>
             <w:r>
               <w:rPr>
@@ -3022,20 +3114,19 @@
               <w:iCs w:val="0"/>
               <w:noProof/>
               <w:kern w:val="0"/>
+              <w:sz w:val="22"/>
+              <w:szCs w:val="22"/>
             </w:rPr>
           </w:pPr>
-          <w:hyperlink w:anchor="_Toc118649387" w:history="1">
-            <w:bookmarkStart w:id="1" w:name="_Toc118364512"/>
+          <w:hyperlink w:anchor="_Toc119505394" w:history="1">
             <w:r>
               <w:rPr>
                 <w:rStyle w:val="Collegamentoipertestuale"/>
-                <w:noProof/>
-              </w:rPr>
-              <w:pict w14:anchorId="0D39A1AF">
-                <v:rect id="_x0000_i1027" alt="" style="width:481.9pt;height:.05pt;mso-width-percent:0;mso-height-percent:0;mso-width-percent:0;mso-height-percent:0" o:hralign="center" o:hrstd="t" o:hr="t" fillcolor="#a0a0a0" stroked="f"/>
-              </w:pict>
-            </w:r>
-            <w:bookmarkEnd w:id="1"/>
+                <w:rFonts w:ascii="Arial" w:hAnsi="Arial" w:cs="Arial"/>
+                <w:noProof/>
+              </w:rPr>
+              <w:t>UC10.1: Modifica profilo annullata</w:t>
+            </w:r>
             <w:r>
               <w:rPr>
                 <w:noProof/>
@@ -3055,7 +3146,7 @@
                 <w:noProof/>
                 <w:webHidden/>
               </w:rPr>
-              <w:instrText xml:space="preserve"> PAGEREF _Toc118649387 \h </w:instrText>
+              <w:instrText xml:space="preserve"> PAGEREF _Toc119505394 \h </w:instrText>
             </w:r>
             <w:r>
               <w:rPr>
@@ -3100,16 +3191,18 @@
               <w:iCs w:val="0"/>
               <w:noProof/>
               <w:kern w:val="0"/>
+              <w:sz w:val="22"/>
+              <w:szCs w:val="22"/>
             </w:rPr>
           </w:pPr>
-          <w:hyperlink w:anchor="_Toc118649388" w:history="1">
+          <w:hyperlink w:anchor="_Toc119505395" w:history="1">
             <w:r>
               <w:rPr>
                 <w:rStyle w:val="Collegamentoipertestuale"/>
                 <w:rFonts w:ascii="Arial" w:hAnsi="Arial" w:cs="Arial"/>
                 <w:noProof/>
               </w:rPr>
-              <w:t>UC8: Disconnessione dal sistema</w:t>
+              <w:t>UC10.2: Modifica profilo fallita</w:t>
             </w:r>
             <w:r>
               <w:rPr>
@@ -3130,7 +3223,7 @@
                 <w:noProof/>
                 <w:webHidden/>
               </w:rPr>
-              <w:instrText xml:space="preserve"> PAGEREF _Toc118649388 \h </w:instrText>
+              <w:instrText xml:space="preserve"> PAGEREF _Toc119505395 \h </w:instrText>
             </w:r>
             <w:r>
               <w:rPr>
@@ -3150,7 +3243,7 @@
                 <w:noProof/>
                 <w:webHidden/>
               </w:rPr>
-              <w:t>10</w:t>
+              <w:t>11</w:t>
             </w:r>
             <w:r>
               <w:rPr>
@@ -3175,20 +3268,19 @@
               <w:iCs w:val="0"/>
               <w:noProof/>
               <w:kern w:val="0"/>
+              <w:sz w:val="22"/>
+              <w:szCs w:val="22"/>
             </w:rPr>
           </w:pPr>
-          <w:hyperlink w:anchor="_Toc118649389" w:history="1">
-            <w:bookmarkStart w:id="2" w:name="_Toc118364514"/>
+          <w:hyperlink w:anchor="_Toc119505396" w:history="1">
             <w:r>
               <w:rPr>
                 <w:rStyle w:val="Collegamentoipertestuale"/>
-                <w:noProof/>
-              </w:rPr>
-              <w:pict w14:anchorId="4DE77619">
-                <v:rect id="_x0000_i1028" alt="" style="width:481.9pt;height:.05pt;mso-width-percent:0;mso-height-percent:0;mso-width-percent:0;mso-height-percent:0" o:hralign="center" o:hrstd="t" o:hr="t" fillcolor="#a0a0a0" stroked="f"/>
-              </w:pict>
-            </w:r>
-            <w:bookmarkEnd w:id="2"/>
+                <w:rFonts w:ascii="Arial" w:hAnsi="Arial" w:cs="Arial"/>
+                <w:noProof/>
+              </w:rPr>
+              <w:t>UC11: Disconnessione dal sistema</w:t>
+            </w:r>
             <w:r>
               <w:rPr>
                 <w:noProof/>
@@ -3208,7 +3300,7 @@
                 <w:noProof/>
                 <w:webHidden/>
               </w:rPr>
-              <w:instrText xml:space="preserve"> PAGEREF _Toc118649389 \h </w:instrText>
+              <w:instrText xml:space="preserve"> PAGEREF _Toc119505396 \h </w:instrText>
             </w:r>
             <w:r>
               <w:rPr>
@@ -3228,7 +3320,7 @@
                 <w:noProof/>
                 <w:webHidden/>
               </w:rPr>
-              <w:t>10</w:t>
+              <w:t>11</w:t>
             </w:r>
             <w:r>
               <w:rPr>
@@ -3253,16 +3345,18 @@
               <w:iCs w:val="0"/>
               <w:noProof/>
               <w:kern w:val="0"/>
+              <w:sz w:val="22"/>
+              <w:szCs w:val="22"/>
             </w:rPr>
           </w:pPr>
-          <w:hyperlink w:anchor="_Toc118649390" w:history="1">
+          <w:hyperlink w:anchor="_Toc119505397" w:history="1">
             <w:r>
               <w:rPr>
                 <w:rStyle w:val="Collegamentoipertestuale"/>
                 <w:rFonts w:ascii="Arial" w:hAnsi="Arial" w:cs="Arial"/>
                 <w:noProof/>
               </w:rPr>
-              <w:t>UC9: Aggiunta metodo di pagamento</w:t>
+              <w:t>UC12: Aggiunta metodo di pagamento</w:t>
             </w:r>
             <w:r>
               <w:rPr>
@@ -3283,7 +3377,7 @@
                 <w:noProof/>
                 <w:webHidden/>
               </w:rPr>
-              <w:instrText xml:space="preserve"> PAGEREF _Toc118649390 \h </w:instrText>
+              <w:instrText xml:space="preserve"> PAGEREF _Toc119505397 \h </w:instrText>
             </w:r>
             <w:r>
               <w:rPr>
@@ -3303,7 +3397,7 @@
                 <w:noProof/>
                 <w:webHidden/>
               </w:rPr>
-              <w:t>10</w:t>
+              <w:t>12</w:t>
             </w:r>
             <w:r>
               <w:rPr>
@@ -3328,16 +3422,18 @@
               <w:iCs w:val="0"/>
               <w:noProof/>
               <w:kern w:val="0"/>
+              <w:sz w:val="22"/>
+              <w:szCs w:val="22"/>
             </w:rPr>
           </w:pPr>
-          <w:hyperlink w:anchor="_Toc118649391" w:history="1">
+          <w:hyperlink w:anchor="_Toc119505398" w:history="1">
             <w:r>
               <w:rPr>
                 <w:rStyle w:val="Collegamentoipertestuale"/>
                 <w:rFonts w:ascii="Arial" w:hAnsi="Arial" w:cs="Arial"/>
                 <w:noProof/>
               </w:rPr>
-              <w:t>UC9.1 Aggiunta di metodo di pagamento non valido</w:t>
+              <w:t>UC12.1 Aggiunta di metodo di pagamento non valido</w:t>
             </w:r>
             <w:r>
               <w:rPr>
@@ -3358,7 +3454,7 @@
                 <w:noProof/>
                 <w:webHidden/>
               </w:rPr>
-              <w:instrText xml:space="preserve"> PAGEREF _Toc118649391 \h </w:instrText>
+              <w:instrText xml:space="preserve"> PAGEREF _Toc119505398 \h </w:instrText>
             </w:r>
             <w:r>
               <w:rPr>
@@ -3378,7 +3474,7 @@
                 <w:noProof/>
                 <w:webHidden/>
               </w:rPr>
-              <w:t>10</w:t>
+              <w:t>12</w:t>
             </w:r>
             <w:r>
               <w:rPr>
@@ -3403,16 +3499,18 @@
               <w:iCs w:val="0"/>
               <w:noProof/>
               <w:kern w:val="0"/>
+              <w:sz w:val="22"/>
+              <w:szCs w:val="22"/>
             </w:rPr>
           </w:pPr>
-          <w:hyperlink w:anchor="_Toc118649392" w:history="1">
+          <w:hyperlink w:anchor="_Toc119505399" w:history="1">
             <w:r>
               <w:rPr>
                 <w:rStyle w:val="Collegamentoipertestuale"/>
                 <w:rFonts w:ascii="Arial" w:hAnsi="Arial" w:cs="Arial"/>
                 <w:noProof/>
               </w:rPr>
-              <w:t>UC10: Modifica metodo di pagamento</w:t>
+              <w:t>UC13: Modifica metodo di pagamento</w:t>
             </w:r>
             <w:r>
               <w:rPr>
@@ -3433,7 +3531,7 @@
                 <w:noProof/>
                 <w:webHidden/>
               </w:rPr>
-              <w:instrText xml:space="preserve"> PAGEREF _Toc118649392 \h </w:instrText>
+              <w:instrText xml:space="preserve"> PAGEREF _Toc119505399 \h </w:instrText>
             </w:r>
             <w:r>
               <w:rPr>
@@ -3453,7 +3551,7 @@
                 <w:noProof/>
                 <w:webHidden/>
               </w:rPr>
-              <w:t>11</w:t>
+              <w:t>13</w:t>
             </w:r>
             <w:r>
               <w:rPr>
@@ -3478,16 +3576,18 @@
               <w:iCs w:val="0"/>
               <w:noProof/>
               <w:kern w:val="0"/>
+              <w:sz w:val="22"/>
+              <w:szCs w:val="22"/>
             </w:rPr>
           </w:pPr>
-          <w:hyperlink w:anchor="_Toc118649393" w:history="1">
+          <w:hyperlink w:anchor="_Toc119505400" w:history="1">
             <w:r>
               <w:rPr>
                 <w:rStyle w:val="Collegamentoipertestuale"/>
                 <w:rFonts w:ascii="Arial" w:hAnsi="Arial" w:cs="Arial"/>
                 <w:noProof/>
               </w:rPr>
-              <w:t>UC11: Finalizzazione di acquisto</w:t>
+              <w:t>UC14: Finalizzazione di acquisto</w:t>
             </w:r>
             <w:r>
               <w:rPr>
@@ -3508,7 +3608,7 @@
                 <w:noProof/>
                 <w:webHidden/>
               </w:rPr>
-              <w:instrText xml:space="preserve"> PAGEREF _Toc118649393 \h </w:instrText>
+              <w:instrText xml:space="preserve"> PAGEREF _Toc119505400 \h </w:instrText>
             </w:r>
             <w:r>
               <w:rPr>
@@ -3528,7 +3628,7 @@
                 <w:noProof/>
                 <w:webHidden/>
               </w:rPr>
-              <w:t>11</w:t>
+              <w:t>13</w:t>
             </w:r>
             <w:r>
               <w:rPr>
@@ -3553,16 +3653,18 @@
               <w:iCs w:val="0"/>
               <w:noProof/>
               <w:kern w:val="0"/>
+              <w:sz w:val="22"/>
+              <w:szCs w:val="22"/>
             </w:rPr>
           </w:pPr>
-          <w:hyperlink w:anchor="_Toc118649394" w:history="1">
+          <w:hyperlink w:anchor="_Toc119505401" w:history="1">
             <w:r>
               <w:rPr>
                 <w:rStyle w:val="Collegamentoipertestuale"/>
                 <w:rFonts w:ascii="Arial" w:hAnsi="Arial" w:cs="Arial"/>
                 <w:noProof/>
               </w:rPr>
-              <w:t>UC11.1: Acquisto non autorizzato</w:t>
+              <w:t>UC14.1: Acquisto non autorizzato</w:t>
             </w:r>
             <w:r>
               <w:rPr>
@@ -3583,7 +3685,7 @@
                 <w:noProof/>
                 <w:webHidden/>
               </w:rPr>
-              <w:instrText xml:space="preserve"> PAGEREF _Toc118649394 \h </w:instrText>
+              <w:instrText xml:space="preserve"> PAGEREF _Toc119505401 \h </w:instrText>
             </w:r>
             <w:r>
               <w:rPr>
@@ -3603,7 +3705,7 @@
                 <w:noProof/>
                 <w:webHidden/>
               </w:rPr>
-              <w:t>12</w:t>
+              <w:t>14</w:t>
             </w:r>
             <w:r>
               <w:rPr>
@@ -3628,16 +3730,18 @@
               <w:iCs w:val="0"/>
               <w:noProof/>
               <w:kern w:val="0"/>
+              <w:sz w:val="22"/>
+              <w:szCs w:val="22"/>
             </w:rPr>
           </w:pPr>
-          <w:hyperlink w:anchor="_Toc118649395" w:history="1">
+          <w:hyperlink w:anchor="_Toc119505402" w:history="1">
             <w:r>
               <w:rPr>
                 <w:rStyle w:val="Collegamentoipertestuale"/>
                 <w:rFonts w:ascii="Arial" w:hAnsi="Arial" w:cs="Arial"/>
                 <w:noProof/>
               </w:rPr>
-              <w:t>UC12: Visualizzazione storico ordini</w:t>
+              <w:t>UC15: Visualizzazione storico ordini</w:t>
             </w:r>
             <w:r>
               <w:rPr>
@@ -3658,7 +3762,7 @@
                 <w:noProof/>
                 <w:webHidden/>
               </w:rPr>
-              <w:instrText xml:space="preserve"> PAGEREF _Toc118649395 \h </w:instrText>
+              <w:instrText xml:space="preserve"> PAGEREF _Toc119505402 \h </w:instrText>
             </w:r>
             <w:r>
               <w:rPr>
@@ -3678,7 +3782,7 @@
                 <w:noProof/>
                 <w:webHidden/>
               </w:rPr>
-              <w:t>12</w:t>
+              <w:t>14</w:t>
             </w:r>
             <w:r>
               <w:rPr>
@@ -3703,16 +3807,18 @@
               <w:iCs w:val="0"/>
               <w:noProof/>
               <w:kern w:val="0"/>
+              <w:sz w:val="22"/>
+              <w:szCs w:val="22"/>
             </w:rPr>
           </w:pPr>
-          <w:hyperlink w:anchor="_Toc118649396" w:history="1">
+          <w:hyperlink w:anchor="_Toc119505403" w:history="1">
             <w:r>
               <w:rPr>
                 <w:rStyle w:val="Collegamentoipertestuale"/>
                 <w:rFonts w:ascii="Arial" w:hAnsi="Arial" w:cs="Arial"/>
                 <w:noProof/>
               </w:rPr>
-              <w:t>UC12.1: Nessun ordine effettuato</w:t>
+              <w:t>UC15.1: Nessun ordine effettuato</w:t>
             </w:r>
             <w:r>
               <w:rPr>
@@ -3733,7 +3839,7 @@
                 <w:noProof/>
                 <w:webHidden/>
               </w:rPr>
-              <w:instrText xml:space="preserve"> PAGEREF _Toc118649396 \h </w:instrText>
+              <w:instrText xml:space="preserve"> PAGEREF _Toc119505403 \h </w:instrText>
             </w:r>
             <w:r>
               <w:rPr>
@@ -3753,7 +3859,7 @@
                 <w:noProof/>
                 <w:webHidden/>
               </w:rPr>
-              <w:t>13</w:t>
+              <w:t>15</w:t>
             </w:r>
             <w:r>
               <w:rPr>
@@ -3778,16 +3884,18 @@
               <w:iCs w:val="0"/>
               <w:noProof/>
               <w:kern w:val="0"/>
+              <w:sz w:val="22"/>
+              <w:szCs w:val="22"/>
             </w:rPr>
           </w:pPr>
-          <w:hyperlink w:anchor="_Toc118649397" w:history="1">
+          <w:hyperlink w:anchor="_Toc119505404" w:history="1">
             <w:r>
               <w:rPr>
                 <w:rStyle w:val="Collegamentoipertestuale"/>
                 <w:rFonts w:ascii="Arial" w:hAnsi="Arial" w:cs="Arial"/>
                 <w:noProof/>
               </w:rPr>
-              <w:t>UC13: Visualizzazione dettagli ordine</w:t>
+              <w:t>UC16: Visualizzazione dettagli ordine</w:t>
             </w:r>
             <w:r>
               <w:rPr>
@@ -3808,7 +3916,7 @@
                 <w:noProof/>
                 <w:webHidden/>
               </w:rPr>
-              <w:instrText xml:space="preserve"> PAGEREF _Toc118649397 \h </w:instrText>
+              <w:instrText xml:space="preserve"> PAGEREF _Toc119505404 \h </w:instrText>
             </w:r>
             <w:r>
               <w:rPr>
@@ -3828,7 +3936,7 @@
                 <w:noProof/>
                 <w:webHidden/>
               </w:rPr>
-              <w:t>13</w:t>
+              <w:t>15</w:t>
             </w:r>
             <w:r>
               <w:rPr>
@@ -3853,20 +3961,19 @@
               <w:iCs w:val="0"/>
               <w:noProof/>
               <w:kern w:val="0"/>
+              <w:sz w:val="22"/>
+              <w:szCs w:val="22"/>
             </w:rPr>
           </w:pPr>
-          <w:hyperlink w:anchor="_Toc118649398" w:history="1">
-            <w:bookmarkStart w:id="3" w:name="_Toc118364522"/>
+          <w:hyperlink w:anchor="_Toc119505405" w:history="1">
             <w:r>
               <w:rPr>
                 <w:rStyle w:val="Collegamentoipertestuale"/>
-                <w:noProof/>
-              </w:rPr>
-              <w:pict w14:anchorId="003BEF68">
-                <v:rect id="_x0000_i1029" alt="" style="width:481.9pt;height:.05pt;mso-width-percent:0;mso-height-percent:0;mso-width-percent:0;mso-height-percent:0" o:hralign="center" o:hrstd="t" o:hr="t" fillcolor="#a0a0a0" stroked="f"/>
-              </w:pict>
-            </w:r>
-            <w:bookmarkEnd w:id="3"/>
+                <w:rFonts w:ascii="Arial" w:hAnsi="Arial" w:cs="Arial"/>
+                <w:noProof/>
+              </w:rPr>
+              <w:t>UC17: Eliminazione ordine</w:t>
+            </w:r>
             <w:r>
               <w:rPr>
                 <w:noProof/>
@@ -3886,7 +3993,7 @@
                 <w:noProof/>
                 <w:webHidden/>
               </w:rPr>
-              <w:instrText xml:space="preserve"> PAGEREF _Toc118649398 \h </w:instrText>
+              <w:instrText xml:space="preserve"> PAGEREF _Toc119505405 \h </w:instrText>
             </w:r>
             <w:r>
               <w:rPr>
@@ -3906,7 +4013,7 @@
                 <w:noProof/>
                 <w:webHidden/>
               </w:rPr>
-              <w:t>13</w:t>
+              <w:t>15</w:t>
             </w:r>
             <w:r>
               <w:rPr>
@@ -3931,16 +4038,18 @@
               <w:iCs w:val="0"/>
               <w:noProof/>
               <w:kern w:val="0"/>
+              <w:sz w:val="22"/>
+              <w:szCs w:val="22"/>
             </w:rPr>
           </w:pPr>
-          <w:hyperlink w:anchor="_Toc118649399" w:history="1">
+          <w:hyperlink w:anchor="_Toc119505406" w:history="1">
             <w:r>
               <w:rPr>
                 <w:rStyle w:val="Collegamentoipertestuale"/>
                 <w:rFonts w:ascii="Arial" w:hAnsi="Arial" w:cs="Arial"/>
                 <w:noProof/>
               </w:rPr>
-              <w:t>UC14: Eliminazione ordine</w:t>
+              <w:t>UC17.1: Eliminazione annullata</w:t>
             </w:r>
             <w:r>
               <w:rPr>
@@ -3961,7 +4070,7 @@
                 <w:noProof/>
                 <w:webHidden/>
               </w:rPr>
-              <w:instrText xml:space="preserve"> PAGEREF _Toc118649399 \h </w:instrText>
+              <w:instrText xml:space="preserve"> PAGEREF _Toc119505406 \h </w:instrText>
             </w:r>
             <w:r>
               <w:rPr>
@@ -3981,7 +4090,7 @@
                 <w:noProof/>
                 <w:webHidden/>
               </w:rPr>
-              <w:t>13</w:t>
+              <w:t>16</w:t>
             </w:r>
             <w:r>
               <w:rPr>
@@ -4006,16 +4115,18 @@
               <w:iCs w:val="0"/>
               <w:noProof/>
               <w:kern w:val="0"/>
+              <w:sz w:val="22"/>
+              <w:szCs w:val="22"/>
             </w:rPr>
           </w:pPr>
-          <w:hyperlink w:anchor="_Toc118649400" w:history="1">
+          <w:hyperlink w:anchor="_Toc119505407" w:history="1">
             <w:r>
               <w:rPr>
                 <w:rStyle w:val="Collegamentoipertestuale"/>
                 <w:rFonts w:ascii="Arial" w:hAnsi="Arial" w:cs="Arial"/>
                 <w:noProof/>
               </w:rPr>
-              <w:t>UC14.1: Eliminazione annullata</w:t>
+              <w:t>UC18: Creazione pacchetto viaggio</w:t>
             </w:r>
             <w:r>
               <w:rPr>
@@ -4036,7 +4147,7 @@
                 <w:noProof/>
                 <w:webHidden/>
               </w:rPr>
-              <w:instrText xml:space="preserve"> PAGEREF _Toc118649400 \h </w:instrText>
+              <w:instrText xml:space="preserve"> PAGEREF _Toc119505407 \h </w:instrText>
             </w:r>
             <w:r>
               <w:rPr>
@@ -4056,7 +4167,7 @@
                 <w:noProof/>
                 <w:webHidden/>
               </w:rPr>
-              <w:t>14</w:t>
+              <w:t>16</w:t>
             </w:r>
             <w:r>
               <w:rPr>
@@ -4081,16 +4192,18 @@
               <w:iCs w:val="0"/>
               <w:noProof/>
               <w:kern w:val="0"/>
+              <w:sz w:val="22"/>
+              <w:szCs w:val="22"/>
             </w:rPr>
           </w:pPr>
-          <w:hyperlink w:anchor="_Toc118649401" w:history="1">
+          <w:hyperlink w:anchor="_Toc119505408" w:history="1">
             <w:r>
               <w:rPr>
                 <w:rStyle w:val="Collegamentoipertestuale"/>
                 <w:rFonts w:ascii="Arial" w:hAnsi="Arial" w:cs="Arial"/>
                 <w:noProof/>
               </w:rPr>
-              <w:t>UC15: Creazione pacchetto viaggio</w:t>
+              <w:t>UC18.1: Creazione pacchetto viaggio non riuscita</w:t>
             </w:r>
             <w:r>
               <w:rPr>
@@ -4111,7 +4224,7 @@
                 <w:noProof/>
                 <w:webHidden/>
               </w:rPr>
-              <w:instrText xml:space="preserve"> PAGEREF _Toc118649401 \h </w:instrText>
+              <w:instrText xml:space="preserve"> PAGEREF _Toc119505408 \h </w:instrText>
             </w:r>
             <w:r>
               <w:rPr>
@@ -4131,7 +4244,7 @@
                 <w:noProof/>
                 <w:webHidden/>
               </w:rPr>
-              <w:t>14</w:t>
+              <w:t>17</w:t>
             </w:r>
             <w:r>
               <w:rPr>
@@ -4156,16 +4269,18 @@
               <w:iCs w:val="0"/>
               <w:noProof/>
               <w:kern w:val="0"/>
+              <w:sz w:val="22"/>
+              <w:szCs w:val="22"/>
             </w:rPr>
           </w:pPr>
-          <w:hyperlink w:anchor="_Toc118649402" w:history="1">
+          <w:hyperlink w:anchor="_Toc119505409" w:history="1">
             <w:r>
               <w:rPr>
                 <w:rStyle w:val="Collegamentoipertestuale"/>
                 <w:rFonts w:ascii="Arial" w:hAnsi="Arial" w:cs="Arial"/>
                 <w:noProof/>
               </w:rPr>
-              <w:t>UC15.1: Creazione pacchetto viaggio non riuscita</w:t>
+              <w:t>UC19: Modifica pacchetto viaggio</w:t>
             </w:r>
             <w:r>
               <w:rPr>
@@ -4186,7 +4301,7 @@
                 <w:noProof/>
                 <w:webHidden/>
               </w:rPr>
-              <w:instrText xml:space="preserve"> PAGEREF _Toc118649402 \h </w:instrText>
+              <w:instrText xml:space="preserve"> PAGEREF _Toc119505409 \h </w:instrText>
             </w:r>
             <w:r>
               <w:rPr>
@@ -4206,7 +4321,7 @@
                 <w:noProof/>
                 <w:webHidden/>
               </w:rPr>
-              <w:t>15</w:t>
+              <w:t>18</w:t>
             </w:r>
             <w:r>
               <w:rPr>
@@ -4231,16 +4346,18 @@
               <w:iCs w:val="0"/>
               <w:noProof/>
               <w:kern w:val="0"/>
+              <w:sz w:val="22"/>
+              <w:szCs w:val="22"/>
             </w:rPr>
           </w:pPr>
-          <w:hyperlink w:anchor="_Toc118649403" w:history="1">
+          <w:hyperlink w:anchor="_Toc119505410" w:history="1">
             <w:r>
               <w:rPr>
                 <w:rStyle w:val="Collegamentoipertestuale"/>
                 <w:rFonts w:ascii="Arial" w:hAnsi="Arial" w:cs="Arial"/>
                 <w:noProof/>
               </w:rPr>
-              <w:t>UC16: Modifica pacchetto viaggio</w:t>
+              <w:t>UC19.1: Modifica pacchetto viaggio non riuscita</w:t>
             </w:r>
             <w:r>
               <w:rPr>
@@ -4261,7 +4378,7 @@
                 <w:noProof/>
                 <w:webHidden/>
               </w:rPr>
-              <w:instrText xml:space="preserve"> PAGEREF _Toc118649403 \h </w:instrText>
+              <w:instrText xml:space="preserve"> PAGEREF _Toc119505410 \h </w:instrText>
             </w:r>
             <w:r>
               <w:rPr>
@@ -4281,7 +4398,7 @@
                 <w:noProof/>
                 <w:webHidden/>
               </w:rPr>
-              <w:t>15</w:t>
+              <w:t>18</w:t>
             </w:r>
             <w:r>
               <w:rPr>
@@ -4306,16 +4423,18 @@
               <w:iCs w:val="0"/>
               <w:noProof/>
               <w:kern w:val="0"/>
+              <w:sz w:val="22"/>
+              <w:szCs w:val="22"/>
             </w:rPr>
           </w:pPr>
-          <w:hyperlink w:anchor="_Toc118649404" w:history="1">
+          <w:hyperlink w:anchor="_Toc119505411" w:history="1">
             <w:r>
               <w:rPr>
                 <w:rStyle w:val="Collegamentoipertestuale"/>
                 <w:rFonts w:ascii="Arial" w:hAnsi="Arial" w:cs="Arial"/>
                 <w:noProof/>
               </w:rPr>
-              <w:t>UC16.1: Modifica pacchetto viaggio non riuscita</w:t>
+              <w:t>UC20: Eliminazione pacchetto viaggio</w:t>
             </w:r>
             <w:r>
               <w:rPr>
@@ -4336,7 +4455,7 @@
                 <w:noProof/>
                 <w:webHidden/>
               </w:rPr>
-              <w:instrText xml:space="preserve"> PAGEREF _Toc118649404 \h </w:instrText>
+              <w:instrText xml:space="preserve"> PAGEREF _Toc119505411 \h </w:instrText>
             </w:r>
             <w:r>
               <w:rPr>
@@ -4356,7 +4475,7 @@
                 <w:noProof/>
                 <w:webHidden/>
               </w:rPr>
-              <w:t>16</w:t>
+              <w:t>19</w:t>
             </w:r>
             <w:r>
               <w:rPr>
@@ -4381,16 +4500,18 @@
               <w:iCs w:val="0"/>
               <w:noProof/>
               <w:kern w:val="0"/>
+              <w:sz w:val="22"/>
+              <w:szCs w:val="22"/>
             </w:rPr>
           </w:pPr>
-          <w:hyperlink w:anchor="_Toc118649405" w:history="1">
+          <w:hyperlink w:anchor="_Toc119505412" w:history="1">
             <w:r>
               <w:rPr>
                 <w:rStyle w:val="Collegamentoipertestuale"/>
                 <w:rFonts w:ascii="Arial" w:hAnsi="Arial" w:cs="Arial"/>
                 <w:noProof/>
               </w:rPr>
-              <w:t>UC17: Eliminazione pacchetto viaggio</w:t>
+              <w:t>UC20.1: Eliminazione pacchetto viaggio annullata</w:t>
             </w:r>
             <w:r>
               <w:rPr>
@@ -4411,7 +4532,7 @@
                 <w:noProof/>
                 <w:webHidden/>
               </w:rPr>
-              <w:instrText xml:space="preserve"> PAGEREF _Toc118649405 \h </w:instrText>
+              <w:instrText xml:space="preserve"> PAGEREF _Toc119505412 \h </w:instrText>
             </w:r>
             <w:r>
               <w:rPr>
@@ -4431,7 +4552,7 @@
                 <w:noProof/>
                 <w:webHidden/>
               </w:rPr>
-              <w:t>16</w:t>
+              <w:t>20</w:t>
             </w:r>
             <w:r>
               <w:rPr>
@@ -4456,16 +4577,18 @@
               <w:iCs w:val="0"/>
               <w:noProof/>
               <w:kern w:val="0"/>
+              <w:sz w:val="22"/>
+              <w:szCs w:val="22"/>
             </w:rPr>
           </w:pPr>
-          <w:hyperlink w:anchor="_Toc118649406" w:history="1">
+          <w:hyperlink w:anchor="_Toc119505413" w:history="1">
             <w:r>
               <w:rPr>
                 <w:rStyle w:val="Collegamentoipertestuale"/>
                 <w:rFonts w:ascii="Arial" w:hAnsi="Arial" w:cs="Arial"/>
                 <w:noProof/>
               </w:rPr>
-              <w:t>UC17.1: Eliminazione pacchetto viaggio annullata</w:t>
+              <w:t>UC21: Visualizzazione ordini globale</w:t>
             </w:r>
             <w:r>
               <w:rPr>
@@ -4486,7 +4609,7 @@
                 <w:noProof/>
                 <w:webHidden/>
               </w:rPr>
-              <w:instrText xml:space="preserve"> PAGEREF _Toc118649406 \h </w:instrText>
+              <w:instrText xml:space="preserve"> PAGEREF _Toc119505413 \h </w:instrText>
             </w:r>
             <w:r>
               <w:rPr>
@@ -4506,7 +4629,7 @@
                 <w:noProof/>
                 <w:webHidden/>
               </w:rPr>
-              <w:t>17</w:t>
+              <w:t>20</w:t>
             </w:r>
             <w:r>
               <w:rPr>
@@ -4531,16 +4654,18 @@
               <w:iCs w:val="0"/>
               <w:noProof/>
               <w:kern w:val="0"/>
+              <w:sz w:val="22"/>
+              <w:szCs w:val="22"/>
             </w:rPr>
           </w:pPr>
-          <w:hyperlink w:anchor="_Toc118649407" w:history="1">
+          <w:hyperlink w:anchor="_Toc119505414" w:history="1">
             <w:r>
               <w:rPr>
                 <w:rStyle w:val="Collegamentoipertestuale"/>
                 <w:rFonts w:ascii="Arial" w:hAnsi="Arial" w:cs="Arial"/>
                 <w:noProof/>
               </w:rPr>
-              <w:t>UC18: Visualizzazione ordini globale</w:t>
+              <w:t>UC21.1: Nessun ordine nel sistema</w:t>
             </w:r>
             <w:r>
               <w:rPr>
@@ -4561,7 +4686,7 @@
                 <w:noProof/>
                 <w:webHidden/>
               </w:rPr>
-              <w:instrText xml:space="preserve"> PAGEREF _Toc118649407 \h </w:instrText>
+              <w:instrText xml:space="preserve"> PAGEREF _Toc119505414 \h </w:instrText>
             </w:r>
             <w:r>
               <w:rPr>
@@ -4581,7 +4706,7 @@
                 <w:noProof/>
                 <w:webHidden/>
               </w:rPr>
-              <w:t>17</w:t>
+              <w:t>20</w:t>
             </w:r>
             <w:r>
               <w:rPr>
@@ -4606,16 +4731,18 @@
               <w:iCs w:val="0"/>
               <w:noProof/>
               <w:kern w:val="0"/>
+              <w:sz w:val="22"/>
+              <w:szCs w:val="22"/>
             </w:rPr>
           </w:pPr>
-          <w:hyperlink w:anchor="_Toc118649408" w:history="1">
+          <w:hyperlink w:anchor="_Toc119505415" w:history="1">
             <w:r>
               <w:rPr>
                 <w:rStyle w:val="Collegamentoipertestuale"/>
                 <w:rFonts w:ascii="Arial" w:hAnsi="Arial" w:cs="Arial"/>
                 <w:noProof/>
               </w:rPr>
-              <w:t>UC18.1: Nessun ordine nel sistema</w:t>
+              <w:t>UC22: Filtraggio ordini per cliente</w:t>
             </w:r>
             <w:r>
               <w:rPr>
@@ -4636,7 +4763,7 @@
                 <w:noProof/>
                 <w:webHidden/>
               </w:rPr>
-              <w:instrText xml:space="preserve"> PAGEREF _Toc118649408 \h </w:instrText>
+              <w:instrText xml:space="preserve"> PAGEREF _Toc119505415 \h </w:instrText>
             </w:r>
             <w:r>
               <w:rPr>
@@ -4656,7 +4783,7 @@
                 <w:noProof/>
                 <w:webHidden/>
               </w:rPr>
-              <w:t>17</w:t>
+              <w:t>21</w:t>
             </w:r>
             <w:r>
               <w:rPr>
@@ -4681,16 +4808,18 @@
               <w:iCs w:val="0"/>
               <w:noProof/>
               <w:kern w:val="0"/>
+              <w:sz w:val="22"/>
+              <w:szCs w:val="22"/>
             </w:rPr>
           </w:pPr>
-          <w:hyperlink w:anchor="_Toc118649409" w:history="1">
+          <w:hyperlink w:anchor="_Toc119505416" w:history="1">
             <w:r>
               <w:rPr>
                 <w:rStyle w:val="Collegamentoipertestuale"/>
                 <w:rFonts w:ascii="Arial" w:hAnsi="Arial" w:cs="Arial"/>
                 <w:noProof/>
               </w:rPr>
-              <w:t>UC19: Filtraggio ordini per cliente</w:t>
+              <w:t>UC22.1: Nessun ordine corrispondente ai filtri selezionati</w:t>
             </w:r>
             <w:r>
               <w:rPr>
@@ -4711,7 +4840,7 @@
                 <w:noProof/>
                 <w:webHidden/>
               </w:rPr>
-              <w:instrText xml:space="preserve"> PAGEREF _Toc118649409 \h </w:instrText>
+              <w:instrText xml:space="preserve"> PAGEREF _Toc119505416 \h </w:instrText>
             </w:r>
             <w:r>
               <w:rPr>
@@ -4731,7 +4860,7 @@
                 <w:noProof/>
                 <w:webHidden/>
               </w:rPr>
-              <w:t>18</w:t>
+              <w:t>21</w:t>
             </w:r>
             <w:r>
               <w:rPr>
@@ -4756,16 +4885,18 @@
               <w:iCs w:val="0"/>
               <w:noProof/>
               <w:kern w:val="0"/>
+              <w:sz w:val="22"/>
+              <w:szCs w:val="22"/>
             </w:rPr>
           </w:pPr>
-          <w:hyperlink w:anchor="_Toc118649410" w:history="1">
+          <w:hyperlink w:anchor="_Toc119505417" w:history="1">
             <w:r>
               <w:rPr>
                 <w:rStyle w:val="Collegamentoipertestuale"/>
                 <w:rFonts w:ascii="Arial" w:hAnsi="Arial" w:cs="Arial"/>
                 <w:noProof/>
               </w:rPr>
-              <w:t>UC19.1: Nessun ordine corrispondente ai filtri selezionati</w:t>
+              <w:t>UC23: Filtraggio ordini per data di acquisto</w:t>
             </w:r>
             <w:r>
               <w:rPr>
@@ -4786,7 +4917,7 @@
                 <w:noProof/>
                 <w:webHidden/>
               </w:rPr>
-              <w:instrText xml:space="preserve"> PAGEREF _Toc118649410 \h </w:instrText>
+              <w:instrText xml:space="preserve"> PAGEREF _Toc119505417 \h </w:instrText>
             </w:r>
             <w:r>
               <w:rPr>
@@ -4806,7 +4937,7 @@
                 <w:noProof/>
                 <w:webHidden/>
               </w:rPr>
-              <w:t>18</w:t>
+              <w:t>22</w:t>
             </w:r>
             <w:r>
               <w:rPr>
@@ -4831,16 +4962,18 @@
               <w:iCs w:val="0"/>
               <w:noProof/>
               <w:kern w:val="0"/>
+              <w:sz w:val="22"/>
+              <w:szCs w:val="22"/>
             </w:rPr>
           </w:pPr>
-          <w:hyperlink w:anchor="_Toc118649411" w:history="1">
+          <w:hyperlink w:anchor="_Toc119505418" w:history="1">
             <w:r>
               <w:rPr>
                 <w:rStyle w:val="Collegamentoipertestuale"/>
                 <w:rFonts w:ascii="Arial" w:hAnsi="Arial" w:cs="Arial"/>
                 <w:noProof/>
               </w:rPr>
-              <w:t>UC20: Filtraggio ordini per data di acquisto</w:t>
+              <w:t>UC24: Visualizzazione pacchetti viaggio per numero di vendite</w:t>
             </w:r>
             <w:r>
               <w:rPr>
@@ -4861,7 +4994,7 @@
                 <w:noProof/>
                 <w:webHidden/>
               </w:rPr>
-              <w:instrText xml:space="preserve"> PAGEREF _Toc118649411 \h </w:instrText>
+              <w:instrText xml:space="preserve"> PAGEREF _Toc119505418 \h </w:instrText>
             </w:r>
             <w:r>
               <w:rPr>
@@ -4881,7 +5014,7 @@
                 <w:noProof/>
                 <w:webHidden/>
               </w:rPr>
-              <w:t>19</w:t>
+              <w:t>22</w:t>
             </w:r>
             <w:r>
               <w:rPr>
@@ -4906,16 +5039,18 @@
               <w:iCs w:val="0"/>
               <w:noProof/>
               <w:kern w:val="0"/>
+              <w:sz w:val="22"/>
+              <w:szCs w:val="22"/>
             </w:rPr>
           </w:pPr>
-          <w:hyperlink w:anchor="_Toc118649412" w:history="1">
+          <w:hyperlink w:anchor="_Toc119505419" w:history="1">
             <w:r>
               <w:rPr>
                 <w:rStyle w:val="Collegamentoipertestuale"/>
                 <w:rFonts w:ascii="Arial" w:hAnsi="Arial" w:cs="Arial"/>
                 <w:noProof/>
               </w:rPr>
-              <w:t>UC21: Visualizzazione pacchetti viaggio per numero di vendite</w:t>
+              <w:t>UC24.1: Nessun ordine effettuato sul sistema</w:t>
             </w:r>
             <w:r>
               <w:rPr>
@@ -4936,7 +5071,7 @@
                 <w:noProof/>
                 <w:webHidden/>
               </w:rPr>
-              <w:instrText xml:space="preserve"> PAGEREF _Toc118649412 \h </w:instrText>
+              <w:instrText xml:space="preserve"> PAGEREF _Toc119505419 \h </w:instrText>
             </w:r>
             <w:r>
               <w:rPr>
@@ -4956,7 +5091,7 @@
                 <w:noProof/>
                 <w:webHidden/>
               </w:rPr>
-              <w:t>19</w:t>
+              <w:t>23</w:t>
             </w:r>
             <w:r>
               <w:rPr>
@@ -4981,16 +5116,18 @@
               <w:iCs w:val="0"/>
               <w:noProof/>
               <w:kern w:val="0"/>
+              <w:sz w:val="22"/>
+              <w:szCs w:val="22"/>
             </w:rPr>
           </w:pPr>
-          <w:hyperlink w:anchor="_Toc118649413" w:history="1">
+          <w:hyperlink w:anchor="_Toc119505420" w:history="1">
             <w:r>
               <w:rPr>
                 <w:rStyle w:val="Collegamentoipertestuale"/>
                 <w:rFonts w:ascii="Arial" w:hAnsi="Arial" w:cs="Arial"/>
                 <w:noProof/>
               </w:rPr>
-              <w:t>UC21.1: Nessun ordine effettuato sul sistema</w:t>
+              <w:t>UC25: Approvazione richiesta di registrazione operatore turistico</w:t>
             </w:r>
             <w:r>
               <w:rPr>
@@ -5011,7 +5148,7 @@
                 <w:noProof/>
                 <w:webHidden/>
               </w:rPr>
-              <w:instrText xml:space="preserve"> PAGEREF _Toc118649413 \h </w:instrText>
+              <w:instrText xml:space="preserve"> PAGEREF _Toc119505420 \h </w:instrText>
             </w:r>
             <w:r>
               <w:rPr>
@@ -5031,7 +5168,7 @@
                 <w:noProof/>
                 <w:webHidden/>
               </w:rPr>
-              <w:t>20</w:t>
+              <w:t>23</w:t>
             </w:r>
             <w:r>
               <w:rPr>
@@ -5056,16 +5193,18 @@
               <w:iCs w:val="0"/>
               <w:noProof/>
               <w:kern w:val="0"/>
+              <w:sz w:val="22"/>
+              <w:szCs w:val="22"/>
             </w:rPr>
           </w:pPr>
-          <w:hyperlink w:anchor="_Toc118649414" w:history="1">
+          <w:hyperlink w:anchor="_Toc119505421" w:history="1">
             <w:r>
               <w:rPr>
                 <w:rStyle w:val="Collegamentoipertestuale"/>
                 <w:rFonts w:ascii="Arial" w:hAnsi="Arial" w:cs="Arial"/>
                 <w:noProof/>
               </w:rPr>
-              <w:t>UC22: Approvazione richiesta di registrazione operatore turistico</w:t>
+              <w:t>UC25.1: Nessuna richiesta in attesa</w:t>
             </w:r>
             <w:r>
               <w:rPr>
@@ -5086,7 +5225,7 @@
                 <w:noProof/>
                 <w:webHidden/>
               </w:rPr>
-              <w:instrText xml:space="preserve"> PAGEREF _Toc118649414 \h </w:instrText>
+              <w:instrText xml:space="preserve"> PAGEREF _Toc119505421 \h </w:instrText>
             </w:r>
             <w:r>
               <w:rPr>
@@ -5106,7 +5245,7 @@
                 <w:noProof/>
                 <w:webHidden/>
               </w:rPr>
-              <w:t>20</w:t>
+              <w:t>24</w:t>
             </w:r>
             <w:r>
               <w:rPr>
@@ -5131,16 +5270,18 @@
               <w:iCs w:val="0"/>
               <w:noProof/>
               <w:kern w:val="0"/>
+              <w:sz w:val="22"/>
+              <w:szCs w:val="22"/>
             </w:rPr>
           </w:pPr>
-          <w:hyperlink w:anchor="_Toc118649415" w:history="1">
+          <w:hyperlink w:anchor="_Toc119505422" w:history="1">
             <w:r>
               <w:rPr>
                 <w:rStyle w:val="Collegamentoipertestuale"/>
                 <w:rFonts w:ascii="Arial" w:hAnsi="Arial" w:cs="Arial"/>
                 <w:noProof/>
               </w:rPr>
-              <w:t>UC22.1: Nessuna richiesta in attesa</w:t>
+              <w:t>UC25.2: Approvazione annullata</w:t>
             </w:r>
             <w:r>
               <w:rPr>
@@ -5161,7 +5302,7 @@
                 <w:noProof/>
                 <w:webHidden/>
               </w:rPr>
-              <w:instrText xml:space="preserve"> PAGEREF _Toc118649415 \h </w:instrText>
+              <w:instrText xml:space="preserve"> PAGEREF _Toc119505422 \h </w:instrText>
             </w:r>
             <w:r>
               <w:rPr>
@@ -5181,82 +5322,7 @@
                 <w:noProof/>
                 <w:webHidden/>
               </w:rPr>
-              <w:t>21</w:t>
-            </w:r>
-            <w:r>
-              <w:rPr>
-                <w:noProof/>
-                <w:webHidden/>
-              </w:rPr>
-              <w:fldChar w:fldCharType="end"/>
-            </w:r>
-          </w:hyperlink>
-        </w:p>
-        <w:p>
-          <w:pPr>
-            <w:pStyle w:val="Sommario1"/>
-            <w:tabs>
-              <w:tab w:val="right" w:leader="dot" w:pos="9627"/>
-            </w:tabs>
-            <w:rPr>
-              <w:rFonts w:eastAsiaTheme="minorEastAsia" w:cstheme="minorBidi"/>
-              <w:b w:val="0"/>
-              <w:bCs w:val="0"/>
-              <w:i w:val="0"/>
-              <w:iCs w:val="0"/>
-              <w:noProof/>
-              <w:kern w:val="0"/>
-            </w:rPr>
-          </w:pPr>
-          <w:hyperlink w:anchor="_Toc118649416" w:history="1">
-            <w:r>
-              <w:rPr>
-                <w:rStyle w:val="Collegamentoipertestuale"/>
-                <w:rFonts w:ascii="Arial" w:hAnsi="Arial" w:cs="Arial"/>
-                <w:noProof/>
-              </w:rPr>
-              <w:t>UC22.2: Approvazione annullata</w:t>
-            </w:r>
-            <w:r>
-              <w:rPr>
-                <w:noProof/>
-                <w:webHidden/>
-              </w:rPr>
-              <w:tab/>
-            </w:r>
-            <w:r>
-              <w:rPr>
-                <w:noProof/>
-                <w:webHidden/>
-              </w:rPr>
-              <w:fldChar w:fldCharType="begin"/>
-            </w:r>
-            <w:r>
-              <w:rPr>
-                <w:noProof/>
-                <w:webHidden/>
-              </w:rPr>
-              <w:instrText xml:space="preserve"> PAGEREF _Toc118649416 \h </w:instrText>
-            </w:r>
-            <w:r>
-              <w:rPr>
-                <w:noProof/>
-                <w:webHidden/>
-              </w:rPr>
-            </w:r>
-            <w:r>
-              <w:rPr>
-                <w:noProof/>
-                <w:webHidden/>
-              </w:rPr>
-              <w:fldChar w:fldCharType="separate"/>
-            </w:r>
-            <w:r>
-              <w:rPr>
-                <w:noProof/>
-                <w:webHidden/>
-              </w:rPr>
-              <w:t>21</w:t>
+              <w:t>24</w:t>
             </w:r>
             <w:r>
               <w:rPr>
@@ -5325,10 +5391,7 @@
           <w:szCs w:val="40"/>
         </w:rPr>
       </w:pPr>
-    </w:p>
-    <w:p>
-      <w:pPr>
-        <w:jc w:val="center"/>
+      <w:r>
         <w:rPr>
           <w:rFonts w:ascii="Arial" w:hAnsi="Arial" w:cs="Arial"/>
           <w:b/>
@@ -5336,7 +5399,8 @@
           <w:sz w:val="40"/>
           <w:szCs w:val="40"/>
         </w:rPr>
-      </w:pPr>
+        <w:t xml:space="preserve"> </w:t>
+      </w:r>
     </w:p>
     <w:p>
       <w:pPr>
@@ -5349,7 +5413,10 @@
           <w:szCs w:val="40"/>
         </w:rPr>
       </w:pPr>
-      <w:r>
+    </w:p>
+    <w:p>
+      <w:pPr>
+        <w:jc w:val="center"/>
         <w:rPr>
           <w:rFonts w:ascii="Arial" w:hAnsi="Arial" w:cs="Arial"/>
           <w:b/>
@@ -5357,12 +5424,8 @@
           <w:sz w:val="40"/>
           <w:szCs w:val="40"/>
         </w:rPr>
-        <w:t>Casi d’uso</w:t>
-      </w:r>
-    </w:p>
-    <w:p>
-      <w:pPr>
-        <w:jc w:val="center"/>
+      </w:pPr>
+      <w:r>
         <w:rPr>
           <w:rFonts w:ascii="Arial" w:hAnsi="Arial" w:cs="Arial"/>
           <w:b/>
@@ -5370,6 +5433,19 @@
           <w:sz w:val="40"/>
           <w:szCs w:val="40"/>
         </w:rPr>
+        <w:t>Casi d’uso</w:t>
+      </w:r>
+    </w:p>
+    <w:p>
+      <w:pPr>
+        <w:jc w:val="center"/>
+        <w:rPr>
+          <w:rFonts w:ascii="Arial" w:hAnsi="Arial" w:cs="Arial"/>
+          <w:b/>
+          <w:bCs/>
+          <w:sz w:val="40"/>
+          <w:szCs w:val="40"/>
+        </w:rPr>
       </w:pPr>
     </w:p>
     <w:p>
@@ -5384,7 +5460,7 @@
           <w:noProof/>
         </w:rPr>
         <w:pict w14:anchorId="25DD1F9B">
-          <v:rect id="_x0000_i1030" alt="" style="width:481.9pt;height:.05pt;mso-width-percent:0;mso-height-percent:0;mso-width-percent:0;mso-height-percent:0" o:hralign="center" o:hrstd="t" o:hr="t" fillcolor="#a0a0a0" stroked="f"/>
+          <v:rect id="_x0000_i1031" alt="" style="width:481.9pt;height:.05pt;mso-width-percent:0;mso-height-percent:0;mso-width-percent:0;mso-height-percent:0" o:hralign="center" o:hrstd="t" o:hr="t" fillcolor="#a0a0a0" stroked="f"/>
         </w:pict>
       </w:r>
     </w:p>
@@ -5399,7 +5475,7 @@
           <w:szCs w:val="28"/>
         </w:rPr>
       </w:pPr>
-      <w:bookmarkStart w:id="4" w:name="_Toc118649373"/>
+      <w:bookmarkStart w:id="0" w:name="_Toc119505380"/>
       <w:r>
         <w:rPr>
           <w:rFonts w:ascii="Arial" w:hAnsi="Arial" w:cs="Arial"/>
@@ -5418,7 +5494,7 @@
           <w:sz w:val="28"/>
           <w:szCs w:val="28"/>
         </w:rPr>
-        <w:t>1: registrazione su</w:t>
+        <w:t xml:space="preserve">1: </w:t>
       </w:r>
       <w:r>
         <w:rPr>
@@ -5428,9 +5504,29 @@
           <w:sz w:val="28"/>
           <w:szCs w:val="28"/>
         </w:rPr>
+        <w:t>R</w:t>
+      </w:r>
+      <w:r>
+        <w:rPr>
+          <w:rFonts w:ascii="Arial" w:hAnsi="Arial" w:cs="Arial"/>
+          <w:b/>
+          <w:bCs/>
+          <w:sz w:val="28"/>
+          <w:szCs w:val="28"/>
+        </w:rPr>
+        <w:t>egistrazione su</w:t>
+      </w:r>
+      <w:r>
+        <w:rPr>
+          <w:rFonts w:ascii="Arial" w:hAnsi="Arial" w:cs="Arial"/>
+          <w:b/>
+          <w:bCs/>
+          <w:sz w:val="28"/>
+          <w:szCs w:val="28"/>
+        </w:rPr>
         <w:t>l sistema</w:t>
       </w:r>
-      <w:bookmarkEnd w:id="4"/>
+      <w:bookmarkEnd w:id="0"/>
     </w:p>
     <w:p>
       <w:pPr>
@@ -5479,14 +5575,40 @@
           <w:b/>
           <w:bCs/>
         </w:rPr>
-        <w:t>Entry condition:</w:t>
-      </w:r>
-      <w:r>
-        <w:rPr>
-          <w:rFonts w:ascii="Arial" w:hAnsi="Arial" w:cs="Arial"/>
-        </w:rPr>
-        <w:t xml:space="preserve"> L’utente si trova sulla pagina registrazione di TravelAgency</w:t>
-      </w:r>
+        <w:t xml:space="preserve">Entry </w:t>
+      </w:r>
+      <w:proofErr w:type="spellStart"/>
+      <w:r>
+        <w:rPr>
+          <w:rFonts w:ascii="Arial" w:hAnsi="Arial" w:cs="Arial"/>
+          <w:b/>
+          <w:bCs/>
+        </w:rPr>
+        <w:t>condition</w:t>
+      </w:r>
+      <w:proofErr w:type="spellEnd"/>
+      <w:r>
+        <w:rPr>
+          <w:rFonts w:ascii="Arial" w:hAnsi="Arial" w:cs="Arial"/>
+          <w:b/>
+          <w:bCs/>
+        </w:rPr>
+        <w:t>:</w:t>
+      </w:r>
+      <w:r>
+        <w:rPr>
+          <w:rFonts w:ascii="Arial" w:hAnsi="Arial" w:cs="Arial"/>
+        </w:rPr>
+        <w:t xml:space="preserve"> L’utente si trova sulla pagina registrazione di </w:t>
+      </w:r>
+      <w:proofErr w:type="spellStart"/>
+      <w:r>
+        <w:rPr>
+          <w:rFonts w:ascii="Arial" w:hAnsi="Arial" w:cs="Arial"/>
+        </w:rPr>
+        <w:t>TravelAgency</w:t>
+      </w:r>
+      <w:proofErr w:type="spellEnd"/>
     </w:p>
     <w:p>
       <w:pPr>
@@ -5569,7 +5691,6 @@
         <w:rPr>
           <w:rFonts w:ascii="Arial" w:hAnsi="Arial" w:cs="Arial"/>
         </w:rPr>
-        <w:lastRenderedPageBreak/>
         <w:t>L’utente inserisce il nome</w:t>
       </w:r>
     </w:p>
@@ -5682,7 +5803,25 @@
           <w:b/>
           <w:bCs/>
         </w:rPr>
-        <w:t>Exit condition:</w:t>
+        <w:t xml:space="preserve">Exit </w:t>
+      </w:r>
+      <w:proofErr w:type="spellStart"/>
+      <w:r>
+        <w:rPr>
+          <w:rFonts w:ascii="Arial" w:hAnsi="Arial" w:cs="Arial"/>
+          <w:b/>
+          <w:bCs/>
+        </w:rPr>
+        <w:t>condition</w:t>
+      </w:r>
+      <w:proofErr w:type="spellEnd"/>
+      <w:r>
+        <w:rPr>
+          <w:rFonts w:ascii="Arial" w:hAnsi="Arial" w:cs="Arial"/>
+          <w:b/>
+          <w:bCs/>
+        </w:rPr>
+        <w:t>:</w:t>
       </w:r>
       <w:r>
         <w:rPr>
@@ -5819,7 +5958,7 @@
           <w:noProof/>
         </w:rPr>
         <w:pict w14:anchorId="2C4CD57A">
-          <v:rect id="_x0000_i1031" alt="" style="width:481.9pt;height:.05pt;mso-width-percent:0;mso-height-percent:0;mso-width-percent:0;mso-height-percent:0" o:hralign="center" o:hrstd="t" o:hr="t" fillcolor="#a0a0a0" stroked="f"/>
+          <v:rect id="_x0000_i1032" alt="" style="width:481.9pt;height:.05pt;mso-width-percent:0;mso-height-percent:0;mso-width-percent:0;mso-height-percent:0" o:hralign="center" o:hrstd="t" o:hr="t" fillcolor="#a0a0a0" stroked="f"/>
         </w:pict>
       </w:r>
     </w:p>
@@ -5834,7 +5973,7 @@
           <w:szCs w:val="28"/>
         </w:rPr>
       </w:pPr>
-      <w:bookmarkStart w:id="5" w:name="_Toc118649374"/>
+      <w:bookmarkStart w:id="1" w:name="_Toc119505381"/>
       <w:r>
         <w:rPr>
           <w:rFonts w:ascii="Arial" w:hAnsi="Arial" w:cs="Arial"/>
@@ -5855,7 +5994,7 @@
         </w:rPr>
         <w:t>1.1: Registrazione fallita</w:t>
       </w:r>
-      <w:bookmarkEnd w:id="5"/>
+      <w:bookmarkEnd w:id="1"/>
     </w:p>
     <w:p>
       <w:pPr>
@@ -5904,7 +6043,25 @@
           <w:b/>
           <w:bCs/>
         </w:rPr>
-        <w:t>Entry condition:</w:t>
+        <w:t xml:space="preserve">Entry </w:t>
+      </w:r>
+      <w:proofErr w:type="spellStart"/>
+      <w:r>
+        <w:rPr>
+          <w:rFonts w:ascii="Arial" w:hAnsi="Arial" w:cs="Arial"/>
+          <w:b/>
+          <w:bCs/>
+        </w:rPr>
+        <w:t>condition</w:t>
+      </w:r>
+      <w:proofErr w:type="spellEnd"/>
+      <w:r>
+        <w:rPr>
+          <w:rFonts w:ascii="Arial" w:hAnsi="Arial" w:cs="Arial"/>
+          <w:b/>
+          <w:bCs/>
+        </w:rPr>
+        <w:t>:</w:t>
       </w:r>
       <w:r>
         <w:rPr>
@@ -5992,26 +6149,65 @@
           <w:b/>
           <w:bCs/>
         </w:rPr>
-        <w:t>Exit condition:</w:t>
-      </w:r>
-      <w:r>
-        <w:rPr>
-          <w:rFonts w:ascii="Arial" w:hAnsi="Arial" w:cs="Arial"/>
-        </w:rPr>
-        <w:t xml:space="preserve"> L’utente si trova sulla pagina di registrazione di TravelAgency</w:t>
-      </w:r>
-    </w:p>
-    <w:p>
-      <w:pPr>
-        <w:rPr>
-          <w:rFonts w:ascii="Arial" w:hAnsi="Arial" w:cs="Arial"/>
-        </w:rPr>
-      </w:pPr>
+        <w:t xml:space="preserve">Exit </w:t>
+      </w:r>
+      <w:proofErr w:type="spellStart"/>
+      <w:r>
+        <w:rPr>
+          <w:rFonts w:ascii="Arial" w:hAnsi="Arial" w:cs="Arial"/>
+          <w:b/>
+          <w:bCs/>
+        </w:rPr>
+        <w:t>condition</w:t>
+      </w:r>
+      <w:proofErr w:type="spellEnd"/>
+      <w:r>
+        <w:rPr>
+          <w:rFonts w:ascii="Arial" w:hAnsi="Arial" w:cs="Arial"/>
+          <w:b/>
+          <w:bCs/>
+        </w:rPr>
+        <w:t>:</w:t>
+      </w:r>
+      <w:r>
+        <w:rPr>
+          <w:rFonts w:ascii="Arial" w:hAnsi="Arial" w:cs="Arial"/>
+        </w:rPr>
+        <w:t xml:space="preserve"> L’utente si trova sulla pagina di registrazione di </w:t>
+      </w:r>
+      <w:proofErr w:type="spellStart"/>
+      <w:r>
+        <w:rPr>
+          <w:rFonts w:ascii="Arial" w:hAnsi="Arial" w:cs="Arial"/>
+        </w:rPr>
+        <w:t>TravelAgency</w:t>
+      </w:r>
+      <w:proofErr w:type="spellEnd"/>
+    </w:p>
+    <w:p>
+      <w:pPr>
+        <w:rPr>
+          <w:rFonts w:ascii="Arial" w:hAnsi="Arial" w:cs="Arial"/>
+        </w:rPr>
+      </w:pPr>
+    </w:p>
+    <w:p>
+      <w:pPr>
+        <w:rPr>
+          <w:rFonts w:ascii="Arial" w:hAnsi="Arial" w:cs="Arial"/>
+        </w:rPr>
+      </w:pPr>
+      <w:r>
+        <w:rPr>
+          <w:rFonts w:ascii="Arial" w:hAnsi="Arial" w:cs="Arial"/>
+        </w:rPr>
+        <w:t>Il sistema verifica che i dati inseriti rispettino il formato dei dati indicato nella tabella seguente:</w:t>
+      </w:r>
     </w:p>
     <w:tbl>
       <w:tblPr>
         <w:tblStyle w:val="Grigliatabella"/>
-        <w:tblpPr w:leftFromText="141" w:rightFromText="141" w:vertAnchor="page" w:horzAnchor="margin" w:tblpY="2533"/>
+        <w:tblpPr w:leftFromText="141" w:rightFromText="141" w:vertAnchor="page" w:horzAnchor="margin" w:tblpY="12138"/>
         <w:tblW w:w="0" w:type="auto"/>
         <w:tblLook w:val="04A0" w:firstRow="1" w:lastRow="0" w:firstColumn="1" w:lastColumn="0" w:noHBand="0" w:noVBand="1"/>
       </w:tblPr>
@@ -6047,7 +6243,6 @@
                 <w:sz w:val="28"/>
                 <w:szCs w:val="28"/>
               </w:rPr>
-              <w:lastRenderedPageBreak/>
               <w:t>Riferimento caso d’uso</w:t>
             </w:r>
           </w:p>
@@ -6094,6 +6289,7 @@
                 <w:szCs w:val="28"/>
               </w:rPr>
             </w:pPr>
+            <w:proofErr w:type="spellStart"/>
             <w:r>
               <w:rPr>
                 <w:rFonts w:ascii="Arial" w:hAnsi="Arial" w:cs="Arial"/>
@@ -6104,6 +6300,7 @@
               </w:rPr>
               <w:t>Alert</w:t>
             </w:r>
+            <w:proofErr w:type="spellEnd"/>
           </w:p>
         </w:tc>
       </w:tr>
@@ -6554,12 +6751,6 @@
           <w:rFonts w:ascii="Arial" w:hAnsi="Arial" w:cs="Arial"/>
         </w:rPr>
       </w:pPr>
-      <w:r>
-        <w:rPr>
-          <w:rFonts w:ascii="Arial" w:hAnsi="Arial" w:cs="Arial"/>
-        </w:rPr>
-        <w:t>Il sistema verifica che i dati inseriti rispettino il formato dei dati indicato nella tabella seguente:</w:t>
-      </w:r>
     </w:p>
     <w:p>
       <w:pPr>
@@ -6580,16 +6771,9 @@
           <w:noProof/>
         </w:rPr>
         <w:pict w14:anchorId="73230BD4">
-          <v:rect id="_x0000_i1032" alt="" style="width:481.9pt;height:.05pt;mso-width-percent:0;mso-height-percent:0;mso-width-percent:0;mso-height-percent:0" o:hralign="center" o:hrstd="t" o:hr="t" fillcolor="#a0a0a0" stroked="f"/>
+          <v:rect id="_x0000_i1033" alt="" style="width:481.9pt;height:.05pt;mso-width-percent:0;mso-height-percent:0;mso-width-percent:0;mso-height-percent:0" o:hralign="center" o:hrstd="t" o:hr="t" fillcolor="#a0a0a0" stroked="f"/>
         </w:pict>
       </w:r>
-    </w:p>
-    <w:p>
-      <w:pPr>
-        <w:rPr>
-          <w:rFonts w:ascii="Arial" w:hAnsi="Arial" w:cs="Arial"/>
-        </w:rPr>
-      </w:pPr>
     </w:p>
     <w:p>
       <w:pPr>
@@ -6602,7 +6786,7 @@
           <w:szCs w:val="28"/>
         </w:rPr>
       </w:pPr>
-      <w:bookmarkStart w:id="6" w:name="_Toc118649375"/>
+      <w:bookmarkStart w:id="2" w:name="_Toc119505382"/>
       <w:r>
         <w:rPr>
           <w:rFonts w:ascii="Arial" w:hAnsi="Arial" w:cs="Arial"/>
@@ -6631,9 +6815,19 @@
           <w:sz w:val="28"/>
           <w:szCs w:val="28"/>
         </w:rPr>
-        <w:t>: Visualizzazione pacchetto viaggio</w:t>
-      </w:r>
-      <w:bookmarkEnd w:id="6"/>
+        <w:t xml:space="preserve">: </w:t>
+      </w:r>
+      <w:r>
+        <w:rPr>
+          <w:rFonts w:ascii="Arial" w:hAnsi="Arial" w:cs="Arial"/>
+          <w:b/>
+          <w:bCs/>
+          <w:sz w:val="28"/>
+          <w:szCs w:val="28"/>
+        </w:rPr>
+        <w:t>Visualizzazione di tutti i pacchetti viaggio</w:t>
+      </w:r>
+      <w:bookmarkEnd w:id="2"/>
     </w:p>
     <w:p>
       <w:pPr>
@@ -6660,29 +6854,347 @@
         <w:rPr>
           <w:rFonts w:ascii="Arial" w:hAnsi="Arial" w:cs="Arial"/>
         </w:rPr>
+        <w:t xml:space="preserve">Utente </w:t>
+      </w:r>
+    </w:p>
+    <w:p>
+      <w:pPr>
+        <w:rPr>
+          <w:rFonts w:ascii="Arial" w:hAnsi="Arial" w:cs="Arial"/>
+        </w:rPr>
+      </w:pPr>
+    </w:p>
+    <w:p>
+      <w:pPr>
+        <w:rPr>
+          <w:rFonts w:ascii="Arial" w:hAnsi="Arial" w:cs="Arial"/>
+        </w:rPr>
+      </w:pPr>
+      <w:r>
+        <w:rPr>
+          <w:rFonts w:ascii="Arial" w:hAnsi="Arial" w:cs="Arial"/>
+          <w:b/>
+          <w:bCs/>
+        </w:rPr>
+        <w:t xml:space="preserve">Entry </w:t>
+      </w:r>
+      <w:proofErr w:type="spellStart"/>
+      <w:r>
+        <w:rPr>
+          <w:rFonts w:ascii="Arial" w:hAnsi="Arial" w:cs="Arial"/>
+          <w:b/>
+          <w:bCs/>
+        </w:rPr>
+        <w:t>condition</w:t>
+      </w:r>
+      <w:proofErr w:type="spellEnd"/>
+      <w:r>
+        <w:rPr>
+          <w:rFonts w:ascii="Arial" w:hAnsi="Arial" w:cs="Arial"/>
+          <w:b/>
+          <w:bCs/>
+        </w:rPr>
+        <w:t xml:space="preserve">: </w:t>
+      </w:r>
+      <w:r>
+        <w:rPr>
+          <w:rFonts w:ascii="Arial" w:hAnsi="Arial" w:cs="Arial"/>
+        </w:rPr>
+        <w:t xml:space="preserve">L’utente si trova sulla homepage di </w:t>
+      </w:r>
+      <w:proofErr w:type="spellStart"/>
+      <w:r>
+        <w:rPr>
+          <w:rFonts w:ascii="Arial" w:hAnsi="Arial" w:cs="Arial"/>
+        </w:rPr>
+        <w:t>TravelAgency</w:t>
+      </w:r>
+      <w:proofErr w:type="spellEnd"/>
+    </w:p>
+    <w:p>
+      <w:pPr>
+        <w:rPr>
+          <w:rFonts w:ascii="Arial" w:hAnsi="Arial" w:cs="Arial"/>
+        </w:rPr>
+      </w:pPr>
+    </w:p>
+    <w:p>
+      <w:pPr>
+        <w:rPr>
+          <w:rFonts w:ascii="Arial" w:hAnsi="Arial" w:cs="Arial"/>
+          <w:b/>
+          <w:bCs/>
+        </w:rPr>
+      </w:pPr>
+      <w:r>
+        <w:rPr>
+          <w:rFonts w:ascii="Arial" w:hAnsi="Arial" w:cs="Arial"/>
+          <w:b/>
+          <w:bCs/>
+        </w:rPr>
+        <w:t>Flusso di eventi:</w:t>
+      </w:r>
+    </w:p>
+    <w:p>
+      <w:pPr>
+        <w:pStyle w:val="Paragrafoelenco"/>
+        <w:numPr>
+          <w:ilvl w:val="0"/>
+          <w:numId w:val="12"/>
+        </w:numPr>
+        <w:rPr>
+          <w:rFonts w:ascii="Arial" w:hAnsi="Arial" w:cs="Arial"/>
+        </w:rPr>
+      </w:pPr>
+      <w:r>
+        <w:rPr>
+          <w:rFonts w:ascii="Arial" w:hAnsi="Arial" w:cs="Arial"/>
+        </w:rPr>
+        <w:t xml:space="preserve">L’utente seleziona la funzionalità </w:t>
+      </w:r>
+      <w:r>
+        <w:rPr>
+          <w:rFonts w:ascii="Arial" w:hAnsi="Arial" w:cs="Arial"/>
+        </w:rPr>
+        <w:t>di visualizzazione pacchetti viaggio</w:t>
+      </w:r>
+    </w:p>
+    <w:p>
+      <w:pPr>
+        <w:pStyle w:val="Paragrafoelenco"/>
+        <w:numPr>
+          <w:ilvl w:val="0"/>
+          <w:numId w:val="12"/>
+        </w:numPr>
+        <w:rPr>
+          <w:rFonts w:ascii="Arial" w:hAnsi="Arial" w:cs="Arial"/>
+        </w:rPr>
+      </w:pPr>
+      <w:r>
+        <w:rPr>
+          <w:rFonts w:ascii="Arial" w:hAnsi="Arial" w:cs="Arial"/>
+        </w:rPr>
+        <w:t>Il sistema mostra la schermata contenente tutti i pacchetti viaggio</w:t>
+      </w:r>
+    </w:p>
+    <w:p>
+      <w:pPr>
+        <w:rPr>
+          <w:rFonts w:ascii="Arial" w:hAnsi="Arial" w:cs="Arial"/>
+        </w:rPr>
+      </w:pPr>
+    </w:p>
+    <w:p>
+      <w:pPr>
+        <w:rPr>
+          <w:rFonts w:ascii="Arial" w:hAnsi="Arial" w:cs="Arial"/>
+        </w:rPr>
+      </w:pPr>
+      <w:r>
+        <w:rPr>
+          <w:rFonts w:ascii="Arial" w:hAnsi="Arial" w:cs="Arial"/>
+          <w:b/>
+          <w:bCs/>
+        </w:rPr>
+        <w:t xml:space="preserve">Exit </w:t>
+      </w:r>
+      <w:proofErr w:type="spellStart"/>
+      <w:r>
+        <w:rPr>
+          <w:rFonts w:ascii="Arial" w:hAnsi="Arial" w:cs="Arial"/>
+          <w:b/>
+          <w:bCs/>
+        </w:rPr>
+        <w:t>condition</w:t>
+      </w:r>
+      <w:proofErr w:type="spellEnd"/>
+      <w:r>
+        <w:rPr>
+          <w:rFonts w:ascii="Arial" w:hAnsi="Arial" w:cs="Arial"/>
+          <w:b/>
+          <w:bCs/>
+        </w:rPr>
+        <w:t xml:space="preserve">: </w:t>
+      </w:r>
+      <w:r>
+        <w:rPr>
+          <w:rFonts w:ascii="Arial" w:hAnsi="Arial" w:cs="Arial"/>
+        </w:rPr>
+        <w:t>L’utente</w:t>
+      </w:r>
+      <w:r>
+        <w:rPr>
+          <w:rFonts w:ascii="Arial" w:hAnsi="Arial" w:cs="Arial"/>
+        </w:rPr>
+        <w:t xml:space="preserve"> si trova sulla schermata di visualizzazione pacchetti viaggio</w:t>
+      </w:r>
+    </w:p>
+    <w:p>
+      <w:pPr>
+        <w:rPr>
+          <w:rFonts w:ascii="Arial" w:hAnsi="Arial" w:cs="Arial"/>
+        </w:rPr>
+      </w:pPr>
+    </w:p>
+    <w:p>
+      <w:pPr>
+        <w:rPr>
+          <w:rFonts w:ascii="Arial" w:hAnsi="Arial" w:cs="Arial"/>
+        </w:rPr>
+      </w:pPr>
+      <w:r>
+        <w:rPr>
+          <w:rFonts w:ascii="Arial" w:hAnsi="Arial" w:cs="Arial"/>
+          <w:noProof/>
+        </w:rPr>
+        <w:pict w14:anchorId="67A69881">
+          <v:rect id="_x0000_i1034" alt="" style="width:481.9pt;height:.05pt;mso-width-percent:0;mso-height-percent:0;mso-width-percent:0;mso-height-percent:0" o:hralign="center" o:hrstd="t" o:hr="t" fillcolor="#a0a0a0" stroked="f"/>
+        </w:pict>
+      </w:r>
+    </w:p>
+    <w:p>
+      <w:pPr>
+        <w:rPr>
+          <w:rFonts w:ascii="Arial" w:hAnsi="Arial" w:cs="Arial"/>
+        </w:rPr>
+      </w:pPr>
+    </w:p>
+    <w:p>
+      <w:pPr>
+        <w:pStyle w:val="Titolo1"/>
+        <w:rPr>
+          <w:rFonts w:ascii="Arial" w:hAnsi="Arial" w:cs="Arial"/>
+          <w:b/>
+          <w:bCs/>
+          <w:sz w:val="28"/>
+          <w:szCs w:val="28"/>
+        </w:rPr>
+      </w:pPr>
+      <w:bookmarkStart w:id="3" w:name="_Toc119505383"/>
+      <w:r>
+        <w:rPr>
+          <w:rFonts w:ascii="Arial" w:hAnsi="Arial" w:cs="Arial"/>
+          <w:b/>
+          <w:bCs/>
+          <w:sz w:val="28"/>
+          <w:szCs w:val="28"/>
+        </w:rPr>
+        <w:t>UC</w:t>
+      </w:r>
+      <w:r>
+        <w:rPr>
+          <w:rFonts w:ascii="Arial" w:hAnsi="Arial" w:cs="Arial"/>
+          <w:b/>
+          <w:bCs/>
+          <w:sz w:val="28"/>
+          <w:szCs w:val="28"/>
+        </w:rPr>
+        <w:t>3</w:t>
+      </w:r>
+      <w:r>
+        <w:rPr>
+          <w:rFonts w:ascii="Arial" w:hAnsi="Arial" w:cs="Arial"/>
+          <w:b/>
+          <w:bCs/>
+          <w:sz w:val="28"/>
+          <w:szCs w:val="28"/>
+        </w:rPr>
+        <w:t>: Visualizzazione</w:t>
+      </w:r>
+      <w:r>
+        <w:rPr>
+          <w:rFonts w:ascii="Arial" w:hAnsi="Arial" w:cs="Arial"/>
+          <w:b/>
+          <w:bCs/>
+          <w:sz w:val="28"/>
+          <w:szCs w:val="28"/>
+        </w:rPr>
+        <w:t xml:space="preserve"> dettagli</w:t>
+      </w:r>
+      <w:r>
+        <w:rPr>
+          <w:rFonts w:ascii="Arial" w:hAnsi="Arial" w:cs="Arial"/>
+          <w:b/>
+          <w:bCs/>
+          <w:sz w:val="28"/>
+          <w:szCs w:val="28"/>
+        </w:rPr>
+        <w:t xml:space="preserve"> pacchetto viaggio</w:t>
+      </w:r>
+      <w:bookmarkEnd w:id="3"/>
+    </w:p>
+    <w:p>
+      <w:pPr>
+        <w:rPr>
+          <w:rFonts w:ascii="Arial" w:hAnsi="Arial" w:cs="Arial"/>
+        </w:rPr>
+      </w:pPr>
+    </w:p>
+    <w:p>
+      <w:pPr>
+        <w:rPr>
+          <w:rFonts w:ascii="Arial" w:hAnsi="Arial" w:cs="Arial"/>
+        </w:rPr>
+      </w:pPr>
+      <w:r>
+        <w:rPr>
+          <w:rFonts w:ascii="Arial" w:hAnsi="Arial" w:cs="Arial"/>
+          <w:b/>
+          <w:bCs/>
+        </w:rPr>
+        <w:t xml:space="preserve">Attore: </w:t>
+      </w:r>
+      <w:r>
+        <w:rPr>
+          <w:rFonts w:ascii="Arial" w:hAnsi="Arial" w:cs="Arial"/>
+        </w:rPr>
         <w:t>Utente</w:t>
       </w:r>
-    </w:p>
-    <w:p>
-      <w:pPr>
-        <w:rPr>
-          <w:rFonts w:ascii="Arial" w:hAnsi="Arial" w:cs="Arial"/>
-        </w:rPr>
-      </w:pPr>
-    </w:p>
-    <w:p>
-      <w:pPr>
-        <w:rPr>
-          <w:rFonts w:ascii="Arial" w:hAnsi="Arial" w:cs="Arial"/>
-        </w:rPr>
-      </w:pPr>
-      <w:r>
-        <w:rPr>
-          <w:rFonts w:ascii="Arial" w:hAnsi="Arial" w:cs="Arial"/>
-          <w:b/>
-          <w:bCs/>
-        </w:rPr>
-        <w:t xml:space="preserve">Entry condition: </w:t>
+      <w:r>
+        <w:rPr>
+          <w:rFonts w:ascii="Arial" w:hAnsi="Arial" w:cs="Arial"/>
+        </w:rPr>
+        <w:t xml:space="preserve"> </w:t>
+      </w:r>
+    </w:p>
+    <w:p>
+      <w:pPr>
+        <w:rPr>
+          <w:rFonts w:ascii="Arial" w:hAnsi="Arial" w:cs="Arial"/>
+        </w:rPr>
+      </w:pPr>
+    </w:p>
+    <w:p>
+      <w:pPr>
+        <w:rPr>
+          <w:rFonts w:ascii="Arial" w:hAnsi="Arial" w:cs="Arial"/>
+        </w:rPr>
+      </w:pPr>
+      <w:r>
+        <w:rPr>
+          <w:rFonts w:ascii="Arial" w:hAnsi="Arial" w:cs="Arial"/>
+          <w:b/>
+          <w:bCs/>
+        </w:rPr>
+        <w:t xml:space="preserve">Entry </w:t>
+      </w:r>
+      <w:proofErr w:type="spellStart"/>
+      <w:r>
+        <w:rPr>
+          <w:rFonts w:ascii="Arial" w:hAnsi="Arial" w:cs="Arial"/>
+          <w:b/>
+          <w:bCs/>
+        </w:rPr>
+        <w:t>condition</w:t>
+      </w:r>
+      <w:proofErr w:type="spellEnd"/>
+      <w:r>
+        <w:rPr>
+          <w:rFonts w:ascii="Arial" w:hAnsi="Arial" w:cs="Arial"/>
+          <w:b/>
+          <w:bCs/>
+        </w:rPr>
+        <w:t xml:space="preserve">: </w:t>
       </w:r>
       <w:r>
         <w:rPr>
@@ -6694,8 +7206,16 @@
         <w:rPr>
           <w:rFonts w:ascii="Arial" w:hAnsi="Arial" w:cs="Arial"/>
         </w:rPr>
-        <w:t>i TravelAgency</w:t>
-      </w:r>
+        <w:t xml:space="preserve">i </w:t>
+      </w:r>
+      <w:proofErr w:type="spellStart"/>
+      <w:r>
+        <w:rPr>
+          <w:rFonts w:ascii="Arial" w:hAnsi="Arial" w:cs="Arial"/>
+        </w:rPr>
+        <w:t>TravelAgency</w:t>
+      </w:r>
+      <w:proofErr w:type="spellEnd"/>
     </w:p>
     <w:p>
       <w:pPr>
@@ -6794,7 +7314,25 @@
           <w:b/>
           <w:bCs/>
         </w:rPr>
-        <w:t xml:space="preserve">Exit condition: </w:t>
+        <w:t xml:space="preserve">Exit </w:t>
+      </w:r>
+      <w:proofErr w:type="spellStart"/>
+      <w:r>
+        <w:rPr>
+          <w:rFonts w:ascii="Arial" w:hAnsi="Arial" w:cs="Arial"/>
+          <w:b/>
+          <w:bCs/>
+        </w:rPr>
+        <w:t>condition</w:t>
+      </w:r>
+      <w:proofErr w:type="spellEnd"/>
+      <w:r>
+        <w:rPr>
+          <w:rFonts w:ascii="Arial" w:hAnsi="Arial" w:cs="Arial"/>
+          <w:b/>
+          <w:bCs/>
+        </w:rPr>
+        <w:t xml:space="preserve">: </w:t>
       </w:r>
       <w:r>
         <w:rPr>
@@ -6841,7 +7379,7 @@
           <w:noProof/>
         </w:rPr>
         <w:pict w14:anchorId="3B01DD44">
-          <v:rect id="_x0000_i1033" alt="" style="width:481.9pt;height:.05pt;mso-width-percent:0;mso-height-percent:0;mso-width-percent:0;mso-height-percent:0" o:hralign="center" o:hrstd="t" o:hr="t" fillcolor="#a0a0a0" stroked="f"/>
+          <v:rect id="_x0000_i1035" alt="" style="width:481.9pt;height:.05pt;mso-width-percent:0;mso-height-percent:0;mso-width-percent:0;mso-height-percent:0" o:hralign="center" o:hrstd="t" o:hr="t" fillcolor="#a0a0a0" stroked="f"/>
         </w:pict>
       </w:r>
     </w:p>
@@ -6856,7 +7394,7 @@
           <w:szCs w:val="28"/>
         </w:rPr>
       </w:pPr>
-      <w:bookmarkStart w:id="7" w:name="_Toc118649376"/>
+      <w:bookmarkStart w:id="4" w:name="_Toc119505384"/>
       <w:r>
         <w:rPr>
           <w:rFonts w:ascii="Arial" w:hAnsi="Arial" w:cs="Arial"/>
@@ -6875,7 +7413,7 @@
           <w:sz w:val="28"/>
           <w:szCs w:val="28"/>
         </w:rPr>
-        <w:t>3: Ricerca</w:t>
+        <w:t>4</w:t>
       </w:r>
       <w:r>
         <w:rPr>
@@ -6885,9 +7423,19 @@
           <w:sz w:val="28"/>
           <w:szCs w:val="28"/>
         </w:rPr>
+        <w:t>: Ricerca</w:t>
+      </w:r>
+      <w:r>
+        <w:rPr>
+          <w:rFonts w:ascii="Arial" w:hAnsi="Arial" w:cs="Arial"/>
+          <w:b/>
+          <w:bCs/>
+          <w:sz w:val="28"/>
+          <w:szCs w:val="28"/>
+        </w:rPr>
         <w:t xml:space="preserve"> tra i pacchetti del sistema</w:t>
       </w:r>
-      <w:bookmarkEnd w:id="7"/>
+      <w:bookmarkEnd w:id="4"/>
     </w:p>
     <w:p>
       <w:pPr>
@@ -6936,14 +7484,40 @@
           <w:b/>
           <w:bCs/>
         </w:rPr>
-        <w:t xml:space="preserve">Entry condition: </w:t>
-      </w:r>
-      <w:r>
-        <w:rPr>
-          <w:rFonts w:ascii="Arial" w:hAnsi="Arial" w:cs="Arial"/>
-        </w:rPr>
-        <w:t>L’utente si trova sulla homepage di TravelAgency</w:t>
-      </w:r>
+        <w:t xml:space="preserve">Entry </w:t>
+      </w:r>
+      <w:proofErr w:type="spellStart"/>
+      <w:r>
+        <w:rPr>
+          <w:rFonts w:ascii="Arial" w:hAnsi="Arial" w:cs="Arial"/>
+          <w:b/>
+          <w:bCs/>
+        </w:rPr>
+        <w:t>condition</w:t>
+      </w:r>
+      <w:proofErr w:type="spellEnd"/>
+      <w:r>
+        <w:rPr>
+          <w:rFonts w:ascii="Arial" w:hAnsi="Arial" w:cs="Arial"/>
+          <w:b/>
+          <w:bCs/>
+        </w:rPr>
+        <w:t xml:space="preserve">: </w:t>
+      </w:r>
+      <w:r>
+        <w:rPr>
+          <w:rFonts w:ascii="Arial" w:hAnsi="Arial" w:cs="Arial"/>
+        </w:rPr>
+        <w:t xml:space="preserve">L’utente si trova sulla homepage di </w:t>
+      </w:r>
+      <w:proofErr w:type="spellStart"/>
+      <w:r>
+        <w:rPr>
+          <w:rFonts w:ascii="Arial" w:hAnsi="Arial" w:cs="Arial"/>
+        </w:rPr>
+        <w:t>TravelAgency</w:t>
+      </w:r>
+      <w:proofErr w:type="spellEnd"/>
     </w:p>
     <w:p>
       <w:pPr>
@@ -7020,7 +7594,6 @@
         <w:rPr>
           <w:rFonts w:ascii="Arial" w:hAnsi="Arial" w:cs="Arial"/>
         </w:rPr>
-        <w:lastRenderedPageBreak/>
         <w:t>Il sistema esegue una ricerca tra i pacchetti viaggio</w:t>
       </w:r>
     </w:p>
@@ -7061,7 +7634,25 @@
           <w:b/>
           <w:bCs/>
         </w:rPr>
-        <w:t xml:space="preserve">Exit condition: </w:t>
+        <w:t xml:space="preserve">Exit </w:t>
+      </w:r>
+      <w:proofErr w:type="spellStart"/>
+      <w:r>
+        <w:rPr>
+          <w:rFonts w:ascii="Arial" w:hAnsi="Arial" w:cs="Arial"/>
+          <w:b/>
+          <w:bCs/>
+        </w:rPr>
+        <w:t>condition</w:t>
+      </w:r>
+      <w:proofErr w:type="spellEnd"/>
+      <w:r>
+        <w:rPr>
+          <w:rFonts w:ascii="Arial" w:hAnsi="Arial" w:cs="Arial"/>
+          <w:b/>
+          <w:bCs/>
+        </w:rPr>
+        <w:t xml:space="preserve">: </w:t>
       </w:r>
       <w:r>
         <w:rPr>
@@ -7116,7 +7707,13 @@
         <w:rPr>
           <w:rFonts w:ascii="Arial" w:hAnsi="Arial" w:cs="Arial"/>
         </w:rPr>
-        <w:t>3.1 Ricerca senza risultati)</w:t>
+        <w:t>4</w:t>
+      </w:r>
+      <w:r>
+        <w:rPr>
+          <w:rFonts w:ascii="Arial" w:hAnsi="Arial" w:cs="Arial"/>
+        </w:rPr>
+        <w:t>.1 Ricerca senza risultati)</w:t>
       </w:r>
     </w:p>
     <w:p>
@@ -7169,7 +7766,13 @@
         <w:rPr>
           <w:rFonts w:ascii="Arial" w:hAnsi="Arial" w:cs="Arial"/>
         </w:rPr>
-        <w:t>3.1 Ricerca senza risultati</w:t>
+        <w:t>4</w:t>
+      </w:r>
+      <w:r>
+        <w:rPr>
+          <w:rFonts w:ascii="Arial" w:hAnsi="Arial" w:cs="Arial"/>
+        </w:rPr>
+        <w:t>.1 Ricerca senza risultati</w:t>
       </w:r>
     </w:p>
     <w:p>
@@ -7184,7 +7787,7 @@
           <w:noProof/>
         </w:rPr>
         <w:pict w14:anchorId="02E32D45">
-          <v:rect id="_x0000_i1034" alt="" style="width:481.9pt;height:.05pt;mso-width-percent:0;mso-height-percent:0;mso-width-percent:0;mso-height-percent:0" o:hralign="center" o:hrstd="t" o:hr="t" fillcolor="#a0a0a0" stroked="f"/>
+          <v:rect id="_x0000_i1036" alt="" style="width:481.9pt;height:.05pt;mso-width-percent:0;mso-height-percent:0;mso-width-percent:0;mso-height-percent:0" o:hralign="center" o:hrstd="t" o:hr="t" fillcolor="#a0a0a0" stroked="f"/>
         </w:pict>
       </w:r>
     </w:p>
@@ -7197,7 +7800,7 @@
           <w:szCs w:val="28"/>
         </w:rPr>
       </w:pPr>
-      <w:bookmarkStart w:id="8" w:name="_Toc118649377"/>
+      <w:bookmarkStart w:id="5" w:name="_Toc119505385"/>
       <w:r>
         <w:rPr>
           <w:rFonts w:ascii="Arial" w:hAnsi="Arial" w:cs="Arial"/>
@@ -7216,9 +7819,19 @@
           <w:sz w:val="28"/>
           <w:szCs w:val="28"/>
         </w:rPr>
-        <w:t>3.1: Ricerca senza risultati</w:t>
-      </w:r>
-      <w:bookmarkEnd w:id="8"/>
+        <w:t>4</w:t>
+      </w:r>
+      <w:r>
+        <w:rPr>
+          <w:rFonts w:ascii="Arial" w:hAnsi="Arial" w:cs="Arial"/>
+          <w:b/>
+          <w:bCs/>
+          <w:sz w:val="28"/>
+          <w:szCs w:val="28"/>
+        </w:rPr>
+        <w:t>.1: Ricerca senza risultati</w:t>
+      </w:r>
+      <w:bookmarkEnd w:id="5"/>
     </w:p>
     <w:p>
       <w:pPr>
@@ -7267,7 +7880,25 @@
           <w:b/>
           <w:bCs/>
         </w:rPr>
-        <w:t xml:space="preserve">Entry condition: </w:t>
+        <w:t xml:space="preserve">Entry </w:t>
+      </w:r>
+      <w:proofErr w:type="spellStart"/>
+      <w:r>
+        <w:rPr>
+          <w:rFonts w:ascii="Arial" w:hAnsi="Arial" w:cs="Arial"/>
+          <w:b/>
+          <w:bCs/>
+        </w:rPr>
+        <w:t>condition</w:t>
+      </w:r>
+      <w:proofErr w:type="spellEnd"/>
+      <w:r>
+        <w:rPr>
+          <w:rFonts w:ascii="Arial" w:hAnsi="Arial" w:cs="Arial"/>
+          <w:b/>
+          <w:bCs/>
+        </w:rPr>
+        <w:t xml:space="preserve">: </w:t>
       </w:r>
       <w:r>
         <w:rPr>
@@ -7350,7 +7981,25 @@
           <w:b/>
           <w:bCs/>
         </w:rPr>
-        <w:t xml:space="preserve">Exit condition: </w:t>
+        <w:t xml:space="preserve">Exit </w:t>
+      </w:r>
+      <w:proofErr w:type="spellStart"/>
+      <w:r>
+        <w:rPr>
+          <w:rFonts w:ascii="Arial" w:hAnsi="Arial" w:cs="Arial"/>
+          <w:b/>
+          <w:bCs/>
+        </w:rPr>
+        <w:t>condition</w:t>
+      </w:r>
+      <w:proofErr w:type="spellEnd"/>
+      <w:r>
+        <w:rPr>
+          <w:rFonts w:ascii="Arial" w:hAnsi="Arial" w:cs="Arial"/>
+          <w:b/>
+          <w:bCs/>
+        </w:rPr>
+        <w:t xml:space="preserve">: </w:t>
       </w:r>
       <w:r>
         <w:rPr>
@@ -7371,7 +8020,7 @@
           <w:noProof/>
         </w:rPr>
         <w:pict w14:anchorId="1FE6AEEE">
-          <v:rect id="_x0000_i1035" alt="" style="width:481.9pt;height:.05pt;mso-width-percent:0;mso-height-percent:0;mso-width-percent:0;mso-height-percent:0" o:hralign="center" o:hrstd="t" o:hr="t" fillcolor="#a0a0a0" stroked="f"/>
+          <v:rect id="_x0000_i1037" alt="" style="width:481.9pt;height:.05pt;mso-width-percent:0;mso-height-percent:0;mso-width-percent:0;mso-height-percent:0" o:hralign="center" o:hrstd="t" o:hr="t" fillcolor="#a0a0a0" stroked="f"/>
         </w:pict>
       </w:r>
     </w:p>
@@ -7386,7 +8035,7 @@
           <w:szCs w:val="28"/>
         </w:rPr>
       </w:pPr>
-      <w:bookmarkStart w:id="9" w:name="_Toc118649378"/>
+      <w:bookmarkStart w:id="6" w:name="_Toc119505386"/>
       <w:r>
         <w:rPr>
           <w:rFonts w:ascii="Arial" w:hAnsi="Arial" w:cs="Arial"/>
@@ -7405,7 +8054,7 @@
           <w:sz w:val="28"/>
           <w:szCs w:val="28"/>
         </w:rPr>
-        <w:t>4</w:t>
+        <w:t>5</w:t>
       </w:r>
       <w:r>
         <w:rPr>
@@ -7427,6 +8076,7 @@
         </w:rPr>
         <w:t>Visualizzazione carrello</w:t>
       </w:r>
+      <w:bookmarkEnd w:id="6"/>
     </w:p>
     <w:p>
       <w:pPr>
@@ -7475,7 +8125,25 @@
           <w:b/>
           <w:bCs/>
         </w:rPr>
-        <w:t xml:space="preserve">Entry condition: </w:t>
+        <w:t xml:space="preserve">Entry </w:t>
+      </w:r>
+      <w:proofErr w:type="spellStart"/>
+      <w:r>
+        <w:rPr>
+          <w:rFonts w:ascii="Arial" w:hAnsi="Arial" w:cs="Arial"/>
+          <w:b/>
+          <w:bCs/>
+        </w:rPr>
+        <w:t>condition</w:t>
+      </w:r>
+      <w:proofErr w:type="spellEnd"/>
+      <w:r>
+        <w:rPr>
+          <w:rFonts w:ascii="Arial" w:hAnsi="Arial" w:cs="Arial"/>
+          <w:b/>
+          <w:bCs/>
+        </w:rPr>
+        <w:t xml:space="preserve">: </w:t>
       </w:r>
       <w:r>
         <w:rPr>
@@ -7577,7 +8245,25 @@
           <w:b/>
           <w:bCs/>
         </w:rPr>
-        <w:t xml:space="preserve">Exit condition: </w:t>
+        <w:t xml:space="preserve">Exit </w:t>
+      </w:r>
+      <w:proofErr w:type="spellStart"/>
+      <w:r>
+        <w:rPr>
+          <w:rFonts w:ascii="Arial" w:hAnsi="Arial" w:cs="Arial"/>
+          <w:b/>
+          <w:bCs/>
+        </w:rPr>
+        <w:t>condition</w:t>
+      </w:r>
+      <w:proofErr w:type="spellEnd"/>
+      <w:r>
+        <w:rPr>
+          <w:rFonts w:ascii="Arial" w:hAnsi="Arial" w:cs="Arial"/>
+          <w:b/>
+          <w:bCs/>
+        </w:rPr>
+        <w:t xml:space="preserve">: </w:t>
       </w:r>
       <w:r>
         <w:rPr>
@@ -7602,6 +8288,22 @@
           <w:rFonts w:ascii="Arial" w:hAnsi="Arial" w:cs="Arial"/>
         </w:rPr>
         <w:t>di visualizzazione carrello</w:t>
+      </w:r>
+    </w:p>
+    <w:p>
+      <w:pPr>
+        <w:rPr>
+          <w:rFonts w:ascii="Arial" w:hAnsi="Arial" w:cs="Arial"/>
+        </w:rPr>
+      </w:pPr>
+      <w:r>
+        <w:rPr>
+          <w:rFonts w:ascii="Arial" w:hAnsi="Arial" w:cs="Arial"/>
+          <w:noProof/>
+        </w:rPr>
+        <w:pict w14:anchorId="03C20738">
+          <v:rect id="_x0000_i1186" alt="" style="width:481.9pt;height:.05pt;mso-width-percent:0;mso-height-percent:0;mso-width-percent:0;mso-height-percent:0" o:hralign="center" o:hrstd="t" o:hr="t" fillcolor="#a0a0a0" stroked="f"/>
+        </w:pict>
       </w:r>
     </w:p>
     <w:p>
@@ -7615,19 +8317,8 @@
           <w:szCs w:val="28"/>
         </w:rPr>
       </w:pPr>
-      <w:r>
-        <w:rPr>
-          <w:rFonts w:ascii="Arial" w:hAnsi="Arial" w:cs="Arial"/>
-          <w:noProof/>
-        </w:rPr>
-        <w:pict w14:anchorId="7E378366">
-          <v:rect id="_x0000_i1036" alt="" style="width:481.9pt;height:.05pt;mso-width-percent:0;mso-height-percent:0;mso-width-percent:0;mso-height-percent:0" o:hralign="center" o:hrstd="t" o:hr="t" fillcolor="#a0a0a0" stroked="f"/>
-        </w:pict>
-      </w:r>
-    </w:p>
-    <w:p>
-      <w:pPr>
-        <w:pStyle w:val="Titolo1"/>
+      <w:bookmarkStart w:id="7" w:name="_Toc119505387"/>
+      <w:r>
         <w:rPr>
           <w:rFonts w:ascii="Arial" w:hAnsi="Arial" w:cs="Arial"/>
           <w:b/>
@@ -7635,7 +8326,8 @@
           <w:sz w:val="28"/>
           <w:szCs w:val="28"/>
         </w:rPr>
-      </w:pPr>
+        <w:t>UC</w:t>
+      </w:r>
       <w:r>
         <w:rPr>
           <w:rFonts w:ascii="Arial" w:hAnsi="Arial" w:cs="Arial"/>
@@ -7644,7 +8336,7 @@
           <w:sz w:val="28"/>
           <w:szCs w:val="28"/>
         </w:rPr>
-        <w:t>UC</w:t>
+        <w:t>6</w:t>
       </w:r>
       <w:r>
         <w:rPr>
@@ -7654,19 +8346,9 @@
           <w:sz w:val="28"/>
           <w:szCs w:val="28"/>
         </w:rPr>
-        <w:t>4</w:t>
-      </w:r>
-      <w:r>
-        <w:rPr>
-          <w:rFonts w:ascii="Arial" w:hAnsi="Arial" w:cs="Arial"/>
-          <w:b/>
-          <w:bCs/>
-          <w:sz w:val="28"/>
-          <w:szCs w:val="28"/>
-        </w:rPr>
         <w:t>: Inserimento pacchetto viaggio al carrello</w:t>
       </w:r>
-      <w:bookmarkEnd w:id="9"/>
+      <w:bookmarkEnd w:id="7"/>
     </w:p>
     <w:p>
       <w:pPr>
@@ -7715,7 +8397,25 @@
           <w:b/>
           <w:bCs/>
         </w:rPr>
-        <w:t xml:space="preserve">Entry condition: </w:t>
+        <w:t xml:space="preserve">Entry </w:t>
+      </w:r>
+      <w:proofErr w:type="spellStart"/>
+      <w:r>
+        <w:rPr>
+          <w:rFonts w:ascii="Arial" w:hAnsi="Arial" w:cs="Arial"/>
+          <w:b/>
+          <w:bCs/>
+        </w:rPr>
+        <w:t>condition</w:t>
+      </w:r>
+      <w:proofErr w:type="spellEnd"/>
+      <w:r>
+        <w:rPr>
+          <w:rFonts w:ascii="Arial" w:hAnsi="Arial" w:cs="Arial"/>
+          <w:b/>
+          <w:bCs/>
+        </w:rPr>
+        <w:t xml:space="preserve">: </w:t>
       </w:r>
       <w:r>
         <w:rPr>
@@ -7745,7 +8445,6 @@
           <w:b/>
           <w:bCs/>
         </w:rPr>
-        <w:lastRenderedPageBreak/>
         <w:t>Flusso di eventi:</w:t>
       </w:r>
     </w:p>
@@ -7840,7 +8539,25 @@
           <w:b/>
           <w:bCs/>
         </w:rPr>
-        <w:t xml:space="preserve">Exit condition: </w:t>
+        <w:t xml:space="preserve">Exit </w:t>
+      </w:r>
+      <w:proofErr w:type="spellStart"/>
+      <w:r>
+        <w:rPr>
+          <w:rFonts w:ascii="Arial" w:hAnsi="Arial" w:cs="Arial"/>
+          <w:b/>
+          <w:bCs/>
+        </w:rPr>
+        <w:t>condition</w:t>
+      </w:r>
+      <w:proofErr w:type="spellEnd"/>
+      <w:r>
+        <w:rPr>
+          <w:rFonts w:ascii="Arial" w:hAnsi="Arial" w:cs="Arial"/>
+          <w:b/>
+          <w:bCs/>
+        </w:rPr>
+        <w:t xml:space="preserve">: </w:t>
       </w:r>
       <w:r>
         <w:rPr>
@@ -7887,7 +8604,19 @@
         <w:rPr>
           <w:rFonts w:ascii="Arial" w:hAnsi="Arial" w:cs="Arial"/>
         </w:rPr>
-        <w:t>, (UC4.1: Inserimento al carrello fallito)</w:t>
+        <w:t>, (UC</w:t>
+      </w:r>
+      <w:r>
+        <w:rPr>
+          <w:rFonts w:ascii="Arial" w:hAnsi="Arial" w:cs="Arial"/>
+        </w:rPr>
+        <w:t>6</w:t>
+      </w:r>
+      <w:r>
+        <w:rPr>
+          <w:rFonts w:ascii="Arial" w:hAnsi="Arial" w:cs="Arial"/>
+        </w:rPr>
+        <w:t>.1: Inserimento al carrello fallito)</w:t>
       </w:r>
     </w:p>
     <w:p>
@@ -7940,7 +8669,7 @@
         <w:rPr>
           <w:rFonts w:ascii="Arial" w:hAnsi="Arial" w:cs="Arial"/>
         </w:rPr>
-        <w:t>4</w:t>
+        <w:t>6</w:t>
       </w:r>
       <w:r>
         <w:rPr>
@@ -7967,7 +8696,7 @@
           <w:noProof/>
         </w:rPr>
         <w:pict w14:anchorId="5D7DBFCD">
-          <v:rect id="_x0000_i1037" alt="" style="width:481.9pt;height:.05pt;mso-width-percent:0;mso-height-percent:0;mso-width-percent:0;mso-height-percent:0" o:hralign="center" o:hrstd="t" o:hr="t" fillcolor="#a0a0a0" stroked="f"/>
+          <v:rect id="_x0000_i1039" alt="" style="width:481.9pt;height:.05pt;mso-width-percent:0;mso-height-percent:0;mso-width-percent:0;mso-height-percent:0" o:hralign="center" o:hrstd="t" o:hr="t" fillcolor="#a0a0a0" stroked="f"/>
         </w:pict>
       </w:r>
     </w:p>
@@ -7982,7 +8711,7 @@
           <w:szCs w:val="28"/>
         </w:rPr>
       </w:pPr>
-      <w:bookmarkStart w:id="10" w:name="_Toc118649379"/>
+      <w:bookmarkStart w:id="8" w:name="_Toc119505388"/>
       <w:r>
         <w:rPr>
           <w:rFonts w:ascii="Arial" w:hAnsi="Arial" w:cs="Arial"/>
@@ -8001,7 +8730,7 @@
           <w:sz w:val="28"/>
           <w:szCs w:val="28"/>
         </w:rPr>
-        <w:t>4</w:t>
+        <w:t>6</w:t>
       </w:r>
       <w:r>
         <w:rPr>
@@ -8023,7 +8752,7 @@
         </w:rPr>
         <w:t>Inserimento al carrello fallito</w:t>
       </w:r>
-      <w:bookmarkEnd w:id="10"/>
+      <w:bookmarkEnd w:id="8"/>
     </w:p>
     <w:p>
       <w:pPr>
@@ -8072,7 +8801,25 @@
           <w:b/>
           <w:bCs/>
         </w:rPr>
-        <w:t xml:space="preserve">Entry condition: </w:t>
+        <w:t xml:space="preserve">Entry </w:t>
+      </w:r>
+      <w:proofErr w:type="spellStart"/>
+      <w:r>
+        <w:rPr>
+          <w:rFonts w:ascii="Arial" w:hAnsi="Arial" w:cs="Arial"/>
+          <w:b/>
+          <w:bCs/>
+        </w:rPr>
+        <w:t>condition</w:t>
+      </w:r>
+      <w:proofErr w:type="spellEnd"/>
+      <w:r>
+        <w:rPr>
+          <w:rFonts w:ascii="Arial" w:hAnsi="Arial" w:cs="Arial"/>
+          <w:b/>
+          <w:bCs/>
+        </w:rPr>
+        <w:t xml:space="preserve">: </w:t>
       </w:r>
       <w:r>
         <w:rPr>
@@ -8161,7 +8908,25 @@
           <w:b/>
           <w:bCs/>
         </w:rPr>
-        <w:t xml:space="preserve">Exit condition: </w:t>
+        <w:t xml:space="preserve">Exit </w:t>
+      </w:r>
+      <w:proofErr w:type="spellStart"/>
+      <w:r>
+        <w:rPr>
+          <w:rFonts w:ascii="Arial" w:hAnsi="Arial" w:cs="Arial"/>
+          <w:b/>
+          <w:bCs/>
+        </w:rPr>
+        <w:t>condition</w:t>
+      </w:r>
+      <w:proofErr w:type="spellEnd"/>
+      <w:r>
+        <w:rPr>
+          <w:rFonts w:ascii="Arial" w:hAnsi="Arial" w:cs="Arial"/>
+          <w:b/>
+          <w:bCs/>
+        </w:rPr>
+        <w:t xml:space="preserve">: </w:t>
       </w:r>
       <w:r>
         <w:rPr>
@@ -8182,7 +8947,7 @@
           <w:noProof/>
         </w:rPr>
         <w:pict w14:anchorId="681978CA">
-          <v:rect id="_x0000_i1038" alt="" style="width:481.9pt;height:.05pt;mso-width-percent:0;mso-height-percent:0;mso-width-percent:0;mso-height-percent:0" o:hralign="center" o:hrstd="t" o:hr="t" fillcolor="#a0a0a0" stroked="f"/>
+          <v:rect id="_x0000_i1040" alt="" style="width:481.9pt;height:.05pt;mso-width-percent:0;mso-height-percent:0;mso-width-percent:0;mso-height-percent:0" o:hralign="center" o:hrstd="t" o:hr="t" fillcolor="#a0a0a0" stroked="f"/>
         </w:pict>
       </w:r>
     </w:p>
@@ -8197,7 +8962,7 @@
           <w:szCs w:val="28"/>
         </w:rPr>
       </w:pPr>
-      <w:bookmarkStart w:id="11" w:name="_Toc118649380"/>
+      <w:bookmarkStart w:id="9" w:name="_Toc119505389"/>
       <w:r>
         <w:rPr>
           <w:rFonts w:ascii="Arial" w:hAnsi="Arial" w:cs="Arial"/>
@@ -8216,7 +8981,7 @@
           <w:sz w:val="28"/>
           <w:szCs w:val="28"/>
         </w:rPr>
-        <w:t>5</w:t>
+        <w:t>7</w:t>
       </w:r>
       <w:r>
         <w:rPr>
@@ -8228,7 +8993,7 @@
         </w:rPr>
         <w:t>: Rimozione pacchetto viaggio dal carrello</w:t>
       </w:r>
-      <w:bookmarkEnd w:id="11"/>
+      <w:bookmarkEnd w:id="9"/>
     </w:p>
     <w:p>
       <w:pPr>
@@ -8277,7 +9042,25 @@
           <w:b/>
           <w:bCs/>
         </w:rPr>
-        <w:t xml:space="preserve">Entry condition: </w:t>
+        <w:t xml:space="preserve">Entry </w:t>
+      </w:r>
+      <w:proofErr w:type="spellStart"/>
+      <w:r>
+        <w:rPr>
+          <w:rFonts w:ascii="Arial" w:hAnsi="Arial" w:cs="Arial"/>
+          <w:b/>
+          <w:bCs/>
+        </w:rPr>
+        <w:t>condition</w:t>
+      </w:r>
+      <w:proofErr w:type="spellEnd"/>
+      <w:r>
+        <w:rPr>
+          <w:rFonts w:ascii="Arial" w:hAnsi="Arial" w:cs="Arial"/>
+          <w:b/>
+          <w:bCs/>
+        </w:rPr>
+        <w:t xml:space="preserve">: </w:t>
       </w:r>
       <w:r>
         <w:rPr>
@@ -8383,7 +9166,25 @@
           <w:b/>
           <w:bCs/>
         </w:rPr>
-        <w:t xml:space="preserve">Exit condition: </w:t>
+        <w:t xml:space="preserve">Exit </w:t>
+      </w:r>
+      <w:proofErr w:type="spellStart"/>
+      <w:r>
+        <w:rPr>
+          <w:rFonts w:ascii="Arial" w:hAnsi="Arial" w:cs="Arial"/>
+          <w:b/>
+          <w:bCs/>
+        </w:rPr>
+        <w:t>condition</w:t>
+      </w:r>
+      <w:proofErr w:type="spellEnd"/>
+      <w:r>
+        <w:rPr>
+          <w:rFonts w:ascii="Arial" w:hAnsi="Arial" w:cs="Arial"/>
+          <w:b/>
+          <w:bCs/>
+        </w:rPr>
+        <w:t xml:space="preserve">: </w:t>
       </w:r>
       <w:r>
         <w:rPr>
@@ -8404,7 +9205,7 @@
           <w:noProof/>
         </w:rPr>
         <w:pict w14:anchorId="7CEE6413">
-          <v:rect id="_x0000_i1039" alt="" style="width:481.9pt;height:.05pt;mso-width-percent:0;mso-height-percent:0;mso-width-percent:0;mso-height-percent:0" o:hralign="center" o:hrstd="t" o:hr="t" fillcolor="#a0a0a0" stroked="f"/>
+          <v:rect id="_x0000_i1041" alt="" style="width:481.9pt;height:.05pt;mso-width-percent:0;mso-height-percent:0;mso-width-percent:0;mso-height-percent:0" o:hralign="center" o:hrstd="t" o:hr="t" fillcolor="#a0a0a0" stroked="f"/>
         </w:pict>
       </w:r>
     </w:p>
@@ -8419,7 +9220,7 @@
           <w:szCs w:val="28"/>
         </w:rPr>
       </w:pPr>
-      <w:bookmarkStart w:id="12" w:name="_Toc118649381"/>
+      <w:bookmarkStart w:id="10" w:name="_Toc119505390"/>
       <w:r>
         <w:rPr>
           <w:rFonts w:ascii="Arial" w:hAnsi="Arial" w:cs="Arial"/>
@@ -8428,7 +9229,6 @@
           <w:sz w:val="28"/>
           <w:szCs w:val="28"/>
         </w:rPr>
-        <w:lastRenderedPageBreak/>
         <w:t>UC</w:t>
       </w:r>
       <w:r>
@@ -8439,7 +9239,7 @@
           <w:sz w:val="28"/>
           <w:szCs w:val="28"/>
         </w:rPr>
-        <w:t>6</w:t>
+        <w:t>8</w:t>
       </w:r>
       <w:r>
         <w:rPr>
@@ -8451,7 +9251,7 @@
         </w:rPr>
         <w:t>: Autenticazione</w:t>
       </w:r>
-      <w:bookmarkEnd w:id="12"/>
+      <w:bookmarkEnd w:id="10"/>
     </w:p>
     <w:p>
       <w:pPr>
@@ -8506,14 +9306,40 @@
           <w:b/>
           <w:bCs/>
         </w:rPr>
-        <w:t xml:space="preserve">Entry condition: </w:t>
-      </w:r>
-      <w:r>
-        <w:rPr>
-          <w:rFonts w:ascii="Arial" w:hAnsi="Arial" w:cs="Arial"/>
-        </w:rPr>
-        <w:t>L’utente si trova sulla homepage di TravelAgency</w:t>
-      </w:r>
+        <w:t xml:space="preserve">Entry </w:t>
+      </w:r>
+      <w:proofErr w:type="spellStart"/>
+      <w:r>
+        <w:rPr>
+          <w:rFonts w:ascii="Arial" w:hAnsi="Arial" w:cs="Arial"/>
+          <w:b/>
+          <w:bCs/>
+        </w:rPr>
+        <w:t>condition</w:t>
+      </w:r>
+      <w:proofErr w:type="spellEnd"/>
+      <w:r>
+        <w:rPr>
+          <w:rFonts w:ascii="Arial" w:hAnsi="Arial" w:cs="Arial"/>
+          <w:b/>
+          <w:bCs/>
+        </w:rPr>
+        <w:t xml:space="preserve">: </w:t>
+      </w:r>
+      <w:r>
+        <w:rPr>
+          <w:rFonts w:ascii="Arial" w:hAnsi="Arial" w:cs="Arial"/>
+        </w:rPr>
+        <w:t xml:space="preserve">L’utente si trova sulla homepage di </w:t>
+      </w:r>
+      <w:proofErr w:type="spellStart"/>
+      <w:r>
+        <w:rPr>
+          <w:rFonts w:ascii="Arial" w:hAnsi="Arial" w:cs="Arial"/>
+        </w:rPr>
+        <w:t>TravelAgency</w:t>
+      </w:r>
+      <w:proofErr w:type="spellEnd"/>
     </w:p>
     <w:p>
       <w:pPr>
@@ -8648,7 +9474,25 @@
           <w:b/>
           <w:bCs/>
         </w:rPr>
-        <w:t xml:space="preserve">Exit condition: </w:t>
+        <w:t xml:space="preserve">Exit </w:t>
+      </w:r>
+      <w:proofErr w:type="spellStart"/>
+      <w:r>
+        <w:rPr>
+          <w:rFonts w:ascii="Arial" w:hAnsi="Arial" w:cs="Arial"/>
+          <w:b/>
+          <w:bCs/>
+        </w:rPr>
+        <w:t>condition</w:t>
+      </w:r>
+      <w:proofErr w:type="spellEnd"/>
+      <w:r>
+        <w:rPr>
+          <w:rFonts w:ascii="Arial" w:hAnsi="Arial" w:cs="Arial"/>
+          <w:b/>
+          <w:bCs/>
+        </w:rPr>
+        <w:t xml:space="preserve">: </w:t>
       </w:r>
       <w:r>
         <w:rPr>
@@ -8703,7 +9547,7 @@
         <w:rPr>
           <w:rFonts w:ascii="Arial" w:hAnsi="Arial" w:cs="Arial"/>
         </w:rPr>
-        <w:t>6</w:t>
+        <w:t>8</w:t>
       </w:r>
       <w:r>
         <w:rPr>
@@ -8762,7 +9606,7 @@
         <w:rPr>
           <w:rFonts w:ascii="Arial" w:hAnsi="Arial" w:cs="Arial"/>
         </w:rPr>
-        <w:t>6</w:t>
+        <w:t>8</w:t>
       </w:r>
       <w:r>
         <w:rPr>
@@ -8783,7 +9627,7 @@
           <w:noProof/>
         </w:rPr>
         <w:pict w14:anchorId="45622CBD">
-          <v:rect id="_x0000_i1040" alt="" style="width:481.9pt;height:.05pt;mso-width-percent:0;mso-height-percent:0;mso-width-percent:0;mso-height-percent:0" o:hralign="center" o:hrstd="t" o:hr="t" fillcolor="#a0a0a0" stroked="f"/>
+          <v:rect id="_x0000_i1042" alt="" style="width:481.9pt;height:.05pt;mso-width-percent:0;mso-height-percent:0;mso-width-percent:0;mso-height-percent:0" o:hralign="center" o:hrstd="t" o:hr="t" fillcolor="#a0a0a0" stroked="f"/>
         </w:pict>
       </w:r>
     </w:p>
@@ -8798,7 +9642,7 @@
           <w:szCs w:val="28"/>
         </w:rPr>
       </w:pPr>
-      <w:bookmarkStart w:id="13" w:name="_Toc118649382"/>
+      <w:bookmarkStart w:id="11" w:name="_Toc119505391"/>
       <w:r>
         <w:rPr>
           <w:rFonts w:ascii="Arial" w:hAnsi="Arial" w:cs="Arial"/>
@@ -8817,7 +9661,7 @@
           <w:sz w:val="28"/>
           <w:szCs w:val="28"/>
         </w:rPr>
-        <w:t>6</w:t>
+        <w:t>8</w:t>
       </w:r>
       <w:r>
         <w:rPr>
@@ -8829,7 +9673,7 @@
         </w:rPr>
         <w:t>.1: Autenticazione fallita</w:t>
       </w:r>
-      <w:bookmarkEnd w:id="13"/>
+      <w:bookmarkEnd w:id="11"/>
     </w:p>
     <w:p>
       <w:pPr>
@@ -8884,7 +9728,25 @@
           <w:b/>
           <w:bCs/>
         </w:rPr>
-        <w:t xml:space="preserve">Entry condition: </w:t>
+        <w:t xml:space="preserve">Entry </w:t>
+      </w:r>
+      <w:proofErr w:type="spellStart"/>
+      <w:r>
+        <w:rPr>
+          <w:rFonts w:ascii="Arial" w:hAnsi="Arial" w:cs="Arial"/>
+          <w:b/>
+          <w:bCs/>
+        </w:rPr>
+        <w:t>condition</w:t>
+      </w:r>
+      <w:proofErr w:type="spellEnd"/>
+      <w:r>
+        <w:rPr>
+          <w:rFonts w:ascii="Arial" w:hAnsi="Arial" w:cs="Arial"/>
+          <w:b/>
+          <w:bCs/>
+        </w:rPr>
+        <w:t xml:space="preserve">: </w:t>
       </w:r>
       <w:r>
         <w:rPr>
@@ -8974,7 +9836,25 @@
           <w:b/>
           <w:bCs/>
         </w:rPr>
-        <w:t xml:space="preserve">Exit condition: </w:t>
+        <w:t xml:space="preserve">Exit </w:t>
+      </w:r>
+      <w:proofErr w:type="spellStart"/>
+      <w:r>
+        <w:rPr>
+          <w:rFonts w:ascii="Arial" w:hAnsi="Arial" w:cs="Arial"/>
+          <w:b/>
+          <w:bCs/>
+        </w:rPr>
+        <w:t>condition</w:t>
+      </w:r>
+      <w:proofErr w:type="spellEnd"/>
+      <w:r>
+        <w:rPr>
+          <w:rFonts w:ascii="Arial" w:hAnsi="Arial" w:cs="Arial"/>
+          <w:b/>
+          <w:bCs/>
+        </w:rPr>
+        <w:t xml:space="preserve">: </w:t>
       </w:r>
       <w:r>
         <w:rPr>
@@ -8995,7 +9875,7 @@
           <w:noProof/>
         </w:rPr>
         <w:pict w14:anchorId="54053AFF">
-          <v:rect id="_x0000_i1041" alt="" style="width:481.9pt;height:.05pt;mso-width-percent:0;mso-height-percent:0;mso-width-percent:0;mso-height-percent:0" o:hralign="center" o:hrstd="t" o:hr="t" fillcolor="#a0a0a0" stroked="f"/>
+          <v:rect id="_x0000_i1043" alt="" style="width:481.9pt;height:.05pt;mso-width-percent:0;mso-height-percent:0;mso-width-percent:0;mso-height-percent:0" o:hralign="center" o:hrstd="t" o:hr="t" fillcolor="#a0a0a0" stroked="f"/>
         </w:pict>
       </w:r>
     </w:p>
@@ -9010,7 +9890,7 @@
           <w:szCs w:val="28"/>
         </w:rPr>
       </w:pPr>
-      <w:bookmarkStart w:id="14" w:name="_Toc118649383"/>
+      <w:bookmarkStart w:id="12" w:name="_Toc119505392"/>
       <w:r>
         <w:rPr>
           <w:rFonts w:ascii="Arial" w:hAnsi="Arial" w:cs="Arial"/>
@@ -9029,7 +9909,7 @@
           <w:sz w:val="28"/>
           <w:szCs w:val="28"/>
         </w:rPr>
-        <w:t>7</w:t>
+        <w:t>9</w:t>
       </w:r>
       <w:r>
         <w:rPr>
@@ -9039,9 +9919,286 @@
           <w:sz w:val="28"/>
           <w:szCs w:val="28"/>
         </w:rPr>
+        <w:t xml:space="preserve">: </w:t>
+      </w:r>
+      <w:r>
+        <w:rPr>
+          <w:rFonts w:ascii="Arial" w:hAnsi="Arial" w:cs="Arial"/>
+          <w:b/>
+          <w:bCs/>
+          <w:sz w:val="28"/>
+          <w:szCs w:val="28"/>
+        </w:rPr>
+        <w:t>Visualizzazione profilo utente</w:t>
+      </w:r>
+      <w:bookmarkEnd w:id="12"/>
+    </w:p>
+    <w:p>
+      <w:pPr>
+        <w:rPr>
+          <w:rFonts w:ascii="Arial" w:hAnsi="Arial" w:cs="Arial"/>
+        </w:rPr>
+      </w:pPr>
+    </w:p>
+    <w:p>
+      <w:pPr>
+        <w:rPr>
+          <w:rFonts w:ascii="Arial" w:hAnsi="Arial" w:cs="Arial"/>
+        </w:rPr>
+      </w:pPr>
+      <w:r>
+        <w:rPr>
+          <w:rFonts w:ascii="Arial" w:hAnsi="Arial" w:cs="Arial"/>
+          <w:b/>
+          <w:bCs/>
+        </w:rPr>
+        <w:t xml:space="preserve">Attore: </w:t>
+      </w:r>
+      <w:r>
+        <w:rPr>
+          <w:rFonts w:ascii="Arial" w:hAnsi="Arial" w:cs="Arial"/>
+        </w:rPr>
+        <w:t xml:space="preserve">Utente </w:t>
+      </w:r>
+      <w:r>
+        <w:rPr>
+          <w:rFonts w:ascii="Arial" w:hAnsi="Arial" w:cs="Arial"/>
+        </w:rPr>
+        <w:t>autenticato</w:t>
+      </w:r>
+    </w:p>
+    <w:p>
+      <w:pPr>
+        <w:rPr>
+          <w:rFonts w:ascii="Arial" w:hAnsi="Arial" w:cs="Arial"/>
+        </w:rPr>
+      </w:pPr>
+    </w:p>
+    <w:p>
+      <w:pPr>
+        <w:rPr>
+          <w:rFonts w:ascii="Arial" w:hAnsi="Arial" w:cs="Arial"/>
+        </w:rPr>
+      </w:pPr>
+      <w:r>
+        <w:rPr>
+          <w:rFonts w:ascii="Arial" w:hAnsi="Arial" w:cs="Arial"/>
+          <w:b/>
+          <w:bCs/>
+        </w:rPr>
+        <w:t xml:space="preserve">Entry </w:t>
+      </w:r>
+      <w:proofErr w:type="spellStart"/>
+      <w:r>
+        <w:rPr>
+          <w:rFonts w:ascii="Arial" w:hAnsi="Arial" w:cs="Arial"/>
+          <w:b/>
+          <w:bCs/>
+        </w:rPr>
+        <w:t>condition</w:t>
+      </w:r>
+      <w:proofErr w:type="spellEnd"/>
+      <w:r>
+        <w:rPr>
+          <w:rFonts w:ascii="Arial" w:hAnsi="Arial" w:cs="Arial"/>
+          <w:b/>
+          <w:bCs/>
+        </w:rPr>
+        <w:t xml:space="preserve">: </w:t>
+      </w:r>
+      <w:r>
+        <w:rPr>
+          <w:rFonts w:ascii="Arial" w:hAnsi="Arial" w:cs="Arial"/>
+        </w:rPr>
+        <w:t xml:space="preserve">L’utente si trova sulla homepage di </w:t>
+      </w:r>
+      <w:proofErr w:type="spellStart"/>
+      <w:r>
+        <w:rPr>
+          <w:rFonts w:ascii="Arial" w:hAnsi="Arial" w:cs="Arial"/>
+        </w:rPr>
+        <w:t>TravelAgency</w:t>
+      </w:r>
+      <w:proofErr w:type="spellEnd"/>
+    </w:p>
+    <w:p>
+      <w:pPr>
+        <w:rPr>
+          <w:rFonts w:ascii="Arial" w:hAnsi="Arial" w:cs="Arial"/>
+        </w:rPr>
+      </w:pPr>
+    </w:p>
+    <w:p>
+      <w:pPr>
+        <w:rPr>
+          <w:rFonts w:ascii="Arial" w:hAnsi="Arial" w:cs="Arial"/>
+          <w:b/>
+          <w:bCs/>
+        </w:rPr>
+      </w:pPr>
+      <w:r>
+        <w:rPr>
+          <w:rFonts w:ascii="Arial" w:hAnsi="Arial" w:cs="Arial"/>
+          <w:b/>
+          <w:bCs/>
+        </w:rPr>
+        <w:lastRenderedPageBreak/>
+        <w:t>Flusso di eventi:</w:t>
+      </w:r>
+    </w:p>
+    <w:p>
+      <w:pPr>
+        <w:pStyle w:val="Paragrafoelenco"/>
+        <w:numPr>
+          <w:ilvl w:val="0"/>
+          <w:numId w:val="50"/>
+        </w:numPr>
+        <w:rPr>
+          <w:rFonts w:ascii="Arial" w:hAnsi="Arial" w:cs="Arial"/>
+        </w:rPr>
+      </w:pPr>
+      <w:r>
+        <w:rPr>
+          <w:rFonts w:ascii="Arial" w:hAnsi="Arial" w:cs="Arial"/>
+        </w:rPr>
+        <w:t>L’utente seleziona la funzionalità d</w:t>
+      </w:r>
+      <w:r>
+        <w:rPr>
+          <w:rFonts w:ascii="Arial" w:hAnsi="Arial" w:cs="Arial"/>
+        </w:rPr>
+        <w:t>i visualizzazione profilo</w:t>
+      </w:r>
+    </w:p>
+    <w:p>
+      <w:pPr>
+        <w:pStyle w:val="Paragrafoelenco"/>
+        <w:numPr>
+          <w:ilvl w:val="0"/>
+          <w:numId w:val="50"/>
+        </w:numPr>
+        <w:rPr>
+          <w:rFonts w:ascii="Arial" w:hAnsi="Arial" w:cs="Arial"/>
+        </w:rPr>
+      </w:pPr>
+      <w:r>
+        <w:rPr>
+          <w:rFonts w:ascii="Arial" w:hAnsi="Arial" w:cs="Arial"/>
+        </w:rPr>
+        <w:t>Il sistema reindirizza l’utente alla schermata di visualizzazione profilo</w:t>
+      </w:r>
+    </w:p>
+    <w:p>
+      <w:pPr>
+        <w:rPr>
+          <w:rFonts w:ascii="Arial" w:hAnsi="Arial" w:cs="Arial"/>
+        </w:rPr>
+      </w:pPr>
+    </w:p>
+    <w:p>
+      <w:pPr>
+        <w:rPr>
+          <w:rFonts w:ascii="Arial" w:hAnsi="Arial" w:cs="Arial"/>
+        </w:rPr>
+      </w:pPr>
+      <w:r>
+        <w:rPr>
+          <w:rFonts w:ascii="Arial" w:hAnsi="Arial" w:cs="Arial"/>
+          <w:b/>
+          <w:bCs/>
+        </w:rPr>
+        <w:t xml:space="preserve">Exit </w:t>
+      </w:r>
+      <w:proofErr w:type="spellStart"/>
+      <w:r>
+        <w:rPr>
+          <w:rFonts w:ascii="Arial" w:hAnsi="Arial" w:cs="Arial"/>
+          <w:b/>
+          <w:bCs/>
+        </w:rPr>
+        <w:t>condition</w:t>
+      </w:r>
+      <w:proofErr w:type="spellEnd"/>
+      <w:r>
+        <w:rPr>
+          <w:rFonts w:ascii="Arial" w:hAnsi="Arial" w:cs="Arial"/>
+          <w:b/>
+          <w:bCs/>
+        </w:rPr>
+        <w:t xml:space="preserve">: </w:t>
+      </w:r>
+      <w:r>
+        <w:rPr>
+          <w:rFonts w:ascii="Arial" w:hAnsi="Arial" w:cs="Arial"/>
+        </w:rPr>
+        <w:t>L’utente</w:t>
+      </w:r>
+      <w:r>
+        <w:rPr>
+          <w:rFonts w:ascii="Arial" w:hAnsi="Arial" w:cs="Arial"/>
+        </w:rPr>
+        <w:t xml:space="preserve"> si trova sulla schermata di visualizzazione profilo </w:t>
+      </w:r>
+    </w:p>
+    <w:p>
+      <w:pPr>
+        <w:rPr>
+          <w:rFonts w:ascii="Arial" w:hAnsi="Arial" w:cs="Arial"/>
+        </w:rPr>
+      </w:pPr>
+      <w:r>
+        <w:rPr>
+          <w:rFonts w:ascii="Arial" w:hAnsi="Arial" w:cs="Arial"/>
+          <w:noProof/>
+        </w:rPr>
+        <w:pict w14:anchorId="01F0BC86">
+          <v:rect id="_x0000_i1044" alt="" style="width:481.9pt;height:.05pt;mso-width-percent:0;mso-height-percent:0;mso-width-percent:0;mso-height-percent:0" o:hralign="center" o:hrstd="t" o:hr="t" fillcolor="#a0a0a0" stroked="f"/>
+        </w:pict>
+      </w:r>
+    </w:p>
+    <w:p>
+      <w:pPr>
+        <w:pStyle w:val="Titolo1"/>
+        <w:rPr>
+          <w:rFonts w:ascii="Arial" w:hAnsi="Arial" w:cs="Arial"/>
+          <w:b/>
+          <w:bCs/>
+          <w:sz w:val="28"/>
+          <w:szCs w:val="28"/>
+        </w:rPr>
+      </w:pPr>
+      <w:bookmarkStart w:id="13" w:name="_Toc119505393"/>
+      <w:r>
+        <w:rPr>
+          <w:rFonts w:ascii="Arial" w:hAnsi="Arial" w:cs="Arial"/>
+          <w:b/>
+          <w:bCs/>
+          <w:sz w:val="28"/>
+          <w:szCs w:val="28"/>
+        </w:rPr>
+        <w:t>UC</w:t>
+      </w:r>
+      <w:r>
+        <w:rPr>
+          <w:rFonts w:ascii="Arial" w:hAnsi="Arial" w:cs="Arial"/>
+          <w:b/>
+          <w:bCs/>
+          <w:sz w:val="28"/>
+          <w:szCs w:val="28"/>
+        </w:rPr>
+        <w:t>10</w:t>
+      </w:r>
+      <w:r>
+        <w:rPr>
+          <w:rFonts w:ascii="Arial" w:hAnsi="Arial" w:cs="Arial"/>
+          <w:b/>
+          <w:bCs/>
+          <w:sz w:val="28"/>
+          <w:szCs w:val="28"/>
+        </w:rPr>
         <w:t>: Modifica profilo utente</w:t>
       </w:r>
-      <w:bookmarkEnd w:id="14"/>
+      <w:bookmarkEnd w:id="13"/>
     </w:p>
     <w:p>
       <w:pPr>
@@ -9090,14 +10247,40 @@
           <w:b/>
           <w:bCs/>
         </w:rPr>
-        <w:t xml:space="preserve">Entry condition: </w:t>
-      </w:r>
-      <w:r>
-        <w:rPr>
-          <w:rFonts w:ascii="Arial" w:hAnsi="Arial" w:cs="Arial"/>
-        </w:rPr>
-        <w:t>L’utente è autenticato e si trova nella homepage di TravelAgency</w:t>
-      </w:r>
+        <w:t xml:space="preserve">Entry </w:t>
+      </w:r>
+      <w:proofErr w:type="spellStart"/>
+      <w:r>
+        <w:rPr>
+          <w:rFonts w:ascii="Arial" w:hAnsi="Arial" w:cs="Arial"/>
+          <w:b/>
+          <w:bCs/>
+        </w:rPr>
+        <w:t>condition</w:t>
+      </w:r>
+      <w:proofErr w:type="spellEnd"/>
+      <w:r>
+        <w:rPr>
+          <w:rFonts w:ascii="Arial" w:hAnsi="Arial" w:cs="Arial"/>
+          <w:b/>
+          <w:bCs/>
+        </w:rPr>
+        <w:t xml:space="preserve">: </w:t>
+      </w:r>
+      <w:r>
+        <w:rPr>
+          <w:rFonts w:ascii="Arial" w:hAnsi="Arial" w:cs="Arial"/>
+        </w:rPr>
+        <w:t xml:space="preserve">L’utente è autenticato e si trova nella homepage di </w:t>
+      </w:r>
+      <w:proofErr w:type="spellStart"/>
+      <w:r>
+        <w:rPr>
+          <w:rFonts w:ascii="Arial" w:hAnsi="Arial" w:cs="Arial"/>
+        </w:rPr>
+        <w:t>TravelAgency</w:t>
+      </w:r>
+      <w:proofErr w:type="spellEnd"/>
     </w:p>
     <w:p>
       <w:pPr>
@@ -9192,7 +10375,6 @@
         <w:rPr>
           <w:rFonts w:ascii="Arial" w:hAnsi="Arial" w:cs="Arial"/>
         </w:rPr>
-        <w:lastRenderedPageBreak/>
         <w:t>L’utente modifica la propria e-mail (opzionale)</w:t>
       </w:r>
     </w:p>
@@ -9271,36 +10453,70 @@
         <w:rPr>
           <w:rFonts w:ascii="Arial" w:hAnsi="Arial" w:cs="Arial"/>
         </w:rPr>
-        <w:t>Il sistema reindirizza l’utente alla homepage di TravelAgency</w:t>
-      </w:r>
-    </w:p>
-    <w:p>
-      <w:pPr>
-        <w:rPr>
-          <w:rFonts w:ascii="Arial" w:hAnsi="Arial" w:cs="Arial"/>
-        </w:rPr>
-      </w:pPr>
-    </w:p>
-    <w:p>
-      <w:pPr>
-        <w:rPr>
-          <w:rFonts w:ascii="Arial" w:hAnsi="Arial" w:cs="Arial"/>
-        </w:rPr>
-      </w:pPr>
-      <w:r>
-        <w:rPr>
-          <w:rFonts w:ascii="Arial" w:hAnsi="Arial" w:cs="Arial"/>
-          <w:b/>
-          <w:bCs/>
-        </w:rPr>
-        <w:t xml:space="preserve">Exit condition: </w:t>
-      </w:r>
-      <w:r>
-        <w:rPr>
-          <w:rFonts w:ascii="Arial" w:hAnsi="Arial" w:cs="Arial"/>
-        </w:rPr>
-        <w:t>I dati dell’utente sono stati modificati, l’utente si trova sulla pagina principale di TravelAgency</w:t>
-      </w:r>
+        <w:t xml:space="preserve">Il sistema reindirizza l’utente alla homepage di </w:t>
+      </w:r>
+      <w:proofErr w:type="spellStart"/>
+      <w:r>
+        <w:rPr>
+          <w:rFonts w:ascii="Arial" w:hAnsi="Arial" w:cs="Arial"/>
+        </w:rPr>
+        <w:t>TravelAgency</w:t>
+      </w:r>
+      <w:proofErr w:type="spellEnd"/>
+    </w:p>
+    <w:p>
+      <w:pPr>
+        <w:rPr>
+          <w:rFonts w:ascii="Arial" w:hAnsi="Arial" w:cs="Arial"/>
+        </w:rPr>
+      </w:pPr>
+    </w:p>
+    <w:p>
+      <w:pPr>
+        <w:rPr>
+          <w:rFonts w:ascii="Arial" w:hAnsi="Arial" w:cs="Arial"/>
+        </w:rPr>
+      </w:pPr>
+      <w:r>
+        <w:rPr>
+          <w:rFonts w:ascii="Arial" w:hAnsi="Arial" w:cs="Arial"/>
+          <w:b/>
+          <w:bCs/>
+        </w:rPr>
+        <w:t xml:space="preserve">Exit </w:t>
+      </w:r>
+      <w:proofErr w:type="spellStart"/>
+      <w:r>
+        <w:rPr>
+          <w:rFonts w:ascii="Arial" w:hAnsi="Arial" w:cs="Arial"/>
+          <w:b/>
+          <w:bCs/>
+        </w:rPr>
+        <w:t>condition</w:t>
+      </w:r>
+      <w:proofErr w:type="spellEnd"/>
+      <w:r>
+        <w:rPr>
+          <w:rFonts w:ascii="Arial" w:hAnsi="Arial" w:cs="Arial"/>
+          <w:b/>
+          <w:bCs/>
+        </w:rPr>
+        <w:t xml:space="preserve">: </w:t>
+      </w:r>
+      <w:r>
+        <w:rPr>
+          <w:rFonts w:ascii="Arial" w:hAnsi="Arial" w:cs="Arial"/>
+        </w:rPr>
+        <w:t xml:space="preserve">I dati dell’utente sono stati modificati, l’utente si trova sulla pagina principale di </w:t>
+      </w:r>
+      <w:proofErr w:type="spellStart"/>
+      <w:r>
+        <w:rPr>
+          <w:rFonts w:ascii="Arial" w:hAnsi="Arial" w:cs="Arial"/>
+        </w:rPr>
+        <w:t>TravelAgency</w:t>
+      </w:r>
+      <w:proofErr w:type="spellEnd"/>
     </w:p>
     <w:p>
       <w:pPr>
@@ -9327,7 +10543,21 @@
         <w:rPr>
           <w:rFonts w:ascii="Arial" w:hAnsi="Arial" w:cs="Arial"/>
         </w:rPr>
-        <w:t>Se al punto 5 l’utente non conferma la scelta, il sistema annullerà le modifiche al profilo e reindirizzerà l’utente alla homepage di TravelAgency, (</w:t>
+        <w:t xml:space="preserve">Se al punto 5 l’utente non conferma la scelta, il sistema annullerà le modifiche al profilo e reindirizzerà l’utente alla homepage di </w:t>
+      </w:r>
+      <w:proofErr w:type="spellStart"/>
+      <w:r>
+        <w:rPr>
+          <w:rFonts w:ascii="Arial" w:hAnsi="Arial" w:cs="Arial"/>
+        </w:rPr>
+        <w:t>TravelAgency</w:t>
+      </w:r>
+      <w:proofErr w:type="spellEnd"/>
+      <w:r>
+        <w:rPr>
+          <w:rFonts w:ascii="Arial" w:hAnsi="Arial" w:cs="Arial"/>
+        </w:rPr>
+        <w:t>, (</w:t>
       </w:r>
       <w:r>
         <w:rPr>
@@ -9339,7 +10569,7 @@
         <w:rPr>
           <w:rFonts w:ascii="Arial" w:hAnsi="Arial" w:cs="Arial"/>
         </w:rPr>
-        <w:t>7</w:t>
+        <w:t>10</w:t>
       </w:r>
       <w:r>
         <w:rPr>
@@ -9369,7 +10599,19 @@
         <w:rPr>
           <w:rFonts w:ascii="Arial" w:hAnsi="Arial" w:cs="Arial"/>
         </w:rPr>
-        <w:t xml:space="preserve"> e ripropone all’utente la schermata di modifica profilo, (UC7.2 Modifica profilo fallita)</w:t>
+        <w:t xml:space="preserve"> e ripropone all’utente la schermata di modifica profilo, (UC</w:t>
+      </w:r>
+      <w:r>
+        <w:rPr>
+          <w:rFonts w:ascii="Arial" w:hAnsi="Arial" w:cs="Arial"/>
+        </w:rPr>
+        <w:t>10</w:t>
+      </w:r>
+      <w:r>
+        <w:rPr>
+          <w:rFonts w:ascii="Arial" w:hAnsi="Arial" w:cs="Arial"/>
+        </w:rPr>
+        <w:t>.2 Modifica profilo fallita)</w:t>
       </w:r>
     </w:p>
     <w:p>
@@ -9411,7 +10653,7 @@
         <w:rPr>
           <w:rFonts w:ascii="Arial" w:hAnsi="Arial" w:cs="Arial"/>
         </w:rPr>
-        <w:t>7</w:t>
+        <w:t>10</w:t>
       </w:r>
       <w:r>
         <w:rPr>
@@ -9465,7 +10707,19 @@
         <w:rPr>
           <w:rFonts w:ascii="Arial" w:hAnsi="Arial" w:cs="Arial"/>
         </w:rPr>
-        <w:t>6 il controllo ha esito negativo, verrà eseguito il caso d’uso UC7.2 Modifica profilo fallita</w:t>
+        <w:t>6 il controllo ha esito negativo, verrà eseguito il caso d’uso UC</w:t>
+      </w:r>
+      <w:r>
+        <w:rPr>
+          <w:rFonts w:ascii="Arial" w:hAnsi="Arial" w:cs="Arial"/>
+        </w:rPr>
+        <w:t>10</w:t>
+      </w:r>
+      <w:r>
+        <w:rPr>
+          <w:rFonts w:ascii="Arial" w:hAnsi="Arial" w:cs="Arial"/>
+        </w:rPr>
+        <w:t>.2 Modifica profilo fallita</w:t>
       </w:r>
     </w:p>
     <w:p>
@@ -9487,7 +10741,7 @@
           <w:noProof/>
         </w:rPr>
         <w:pict w14:anchorId="7E693BF5">
-          <v:rect id="_x0000_i1042" alt="" style="width:481.9pt;height:.05pt;mso-width-percent:0;mso-height-percent:0;mso-width-percent:0;mso-height-percent:0" o:hralign="center" o:hrstd="t" o:hr="t" fillcolor="#a0a0a0" stroked="f"/>
+          <v:rect id="_x0000_i1045" alt="" style="width:481.9pt;height:.05pt;mso-width-percent:0;mso-height-percent:0;mso-width-percent:0;mso-height-percent:0" o:hralign="center" o:hrstd="t" o:hr="t" fillcolor="#a0a0a0" stroked="f"/>
         </w:pict>
       </w:r>
     </w:p>
@@ -9502,7 +10756,7 @@
           <w:szCs w:val="28"/>
         </w:rPr>
       </w:pPr>
-      <w:bookmarkStart w:id="15" w:name="_Toc118649384"/>
+      <w:bookmarkStart w:id="14" w:name="_Toc119505394"/>
       <w:r>
         <w:rPr>
           <w:rFonts w:ascii="Arial" w:hAnsi="Arial" w:cs="Arial"/>
@@ -9521,7 +10775,7 @@
           <w:sz w:val="28"/>
           <w:szCs w:val="28"/>
         </w:rPr>
-        <w:t>7</w:t>
+        <w:t>10</w:t>
       </w:r>
       <w:r>
         <w:rPr>
@@ -9553,7 +10807,7 @@
         </w:rPr>
         <w:t>annullata</w:t>
       </w:r>
-      <w:bookmarkEnd w:id="15"/>
+      <w:bookmarkEnd w:id="14"/>
     </w:p>
     <w:p>
       <w:pPr>
@@ -9602,7 +10856,25 @@
           <w:b/>
           <w:bCs/>
         </w:rPr>
-        <w:t xml:space="preserve">Entry condition: </w:t>
+        <w:t xml:space="preserve">Entry </w:t>
+      </w:r>
+      <w:proofErr w:type="spellStart"/>
+      <w:r>
+        <w:rPr>
+          <w:rFonts w:ascii="Arial" w:hAnsi="Arial" w:cs="Arial"/>
+          <w:b/>
+          <w:bCs/>
+        </w:rPr>
+        <w:t>condition</w:t>
+      </w:r>
+      <w:proofErr w:type="spellEnd"/>
+      <w:r>
+        <w:rPr>
+          <w:rFonts w:ascii="Arial" w:hAnsi="Arial" w:cs="Arial"/>
+          <w:b/>
+          <w:bCs/>
+        </w:rPr>
+        <w:t xml:space="preserve">: </w:t>
       </w:r>
       <w:r>
         <w:rPr>
@@ -9668,8 +10940,17 @@
         <w:rPr>
           <w:rFonts w:ascii="Arial" w:hAnsi="Arial" w:cs="Arial"/>
         </w:rPr>
-        <w:t>Il sistema reindirizza l’utente alla homepage di TravelAgency</w:t>
-      </w:r>
+        <w:lastRenderedPageBreak/>
+        <w:t xml:space="preserve">Il sistema reindirizza l’utente alla homepage di </w:t>
+      </w:r>
+      <w:proofErr w:type="spellStart"/>
+      <w:r>
+        <w:rPr>
+          <w:rFonts w:ascii="Arial" w:hAnsi="Arial" w:cs="Arial"/>
+        </w:rPr>
+        <w:t>TravelAgency</w:t>
+      </w:r>
+      <w:proofErr w:type="spellEnd"/>
     </w:p>
     <w:p>
       <w:pPr>
@@ -9692,13 +10973,62 @@
           <w:b/>
           <w:bCs/>
         </w:rPr>
-        <w:t xml:space="preserve">Exit condition: </w:t>
-      </w:r>
-      <w:r>
-        <w:rPr>
-          <w:rFonts w:ascii="Arial" w:hAnsi="Arial" w:cs="Arial"/>
-        </w:rPr>
-        <w:t>I dati dell’utente non sono stati modificati, l’utente si trova sulla pagina principale di TravelAgency</w:t>
+        <w:t xml:space="preserve">Exit </w:t>
+      </w:r>
+      <w:proofErr w:type="spellStart"/>
+      <w:r>
+        <w:rPr>
+          <w:rFonts w:ascii="Arial" w:hAnsi="Arial" w:cs="Arial"/>
+          <w:b/>
+          <w:bCs/>
+        </w:rPr>
+        <w:t>condition</w:t>
+      </w:r>
+      <w:proofErr w:type="spellEnd"/>
+      <w:r>
+        <w:rPr>
+          <w:rFonts w:ascii="Arial" w:hAnsi="Arial" w:cs="Arial"/>
+          <w:b/>
+          <w:bCs/>
+        </w:rPr>
+        <w:t xml:space="preserve">: </w:t>
+      </w:r>
+      <w:r>
+        <w:rPr>
+          <w:rFonts w:ascii="Arial" w:hAnsi="Arial" w:cs="Arial"/>
+        </w:rPr>
+        <w:t xml:space="preserve">I dati dell’utente non sono stati modificati, l’utente si trova sulla pagina principale di </w:t>
+      </w:r>
+      <w:proofErr w:type="spellStart"/>
+      <w:r>
+        <w:rPr>
+          <w:rFonts w:ascii="Arial" w:hAnsi="Arial" w:cs="Arial"/>
+        </w:rPr>
+        <w:t>TravelAgency</w:t>
+      </w:r>
+      <w:proofErr w:type="spellEnd"/>
+    </w:p>
+    <w:p>
+      <w:pPr>
+        <w:rPr>
+          <w:rFonts w:ascii="Arial" w:hAnsi="Arial" w:cs="Arial"/>
+        </w:rPr>
+      </w:pPr>
+    </w:p>
+    <w:p>
+      <w:pPr>
+        <w:rPr>
+          <w:rFonts w:ascii="Arial" w:hAnsi="Arial" w:cs="Arial"/>
+        </w:rPr>
+      </w:pPr>
+      <w:r>
+        <w:rPr>
+          <w:rFonts w:ascii="Arial" w:hAnsi="Arial" w:cs="Arial"/>
+          <w:noProof/>
+        </w:rPr>
+        <w:pict w14:anchorId="7B74B73E">
+          <v:rect id="_x0000_i1324" alt="" style="width:481.9pt;height:.05pt;mso-width-percent:0;mso-height-percent:0;mso-width-percent:0;mso-height-percent:0" o:hralign="center" o:hrstd="t" o:hr="t" fillcolor="#a0a0a0" stroked="f"/>
+        </w:pict>
       </w:r>
     </w:p>
     <w:p>
@@ -9712,21 +11042,8 @@
           <w:szCs w:val="28"/>
         </w:rPr>
       </w:pPr>
-      <w:bookmarkStart w:id="16" w:name="_Toc118649385"/>
-      <w:r>
-        <w:rPr>
-          <w:rFonts w:ascii="Arial" w:hAnsi="Arial" w:cs="Arial"/>
-          <w:noProof/>
-        </w:rPr>
-        <w:pict w14:anchorId="150EC243">
-          <v:rect id="_x0000_i1043" alt="" style="width:481.9pt;height:.05pt;mso-width-percent:0;mso-height-percent:0;mso-width-percent:0;mso-height-percent:0" o:hralign="center" o:hrstd="t" o:hr="t" fillcolor="#a0a0a0" stroked="f"/>
-        </w:pict>
-      </w:r>
-      <w:bookmarkEnd w:id="16"/>
-    </w:p>
-    <w:p>
-      <w:pPr>
-        <w:pStyle w:val="Titolo1"/>
+      <w:bookmarkStart w:id="15" w:name="_Toc119505395"/>
+      <w:r>
         <w:rPr>
           <w:rFonts w:ascii="Arial" w:hAnsi="Arial" w:cs="Arial"/>
           <w:b/>
@@ -9734,8 +11051,8 @@
           <w:sz w:val="28"/>
           <w:szCs w:val="28"/>
         </w:rPr>
-      </w:pPr>
-      <w:bookmarkStart w:id="17" w:name="_Toc118649386"/>
+        <w:t>UC</w:t>
+      </w:r>
       <w:r>
         <w:rPr>
           <w:rFonts w:ascii="Arial" w:hAnsi="Arial" w:cs="Arial"/>
@@ -9744,7 +11061,7 @@
           <w:sz w:val="28"/>
           <w:szCs w:val="28"/>
         </w:rPr>
-        <w:t>UC7</w:t>
+        <w:t>10</w:t>
       </w:r>
       <w:r>
         <w:rPr>
@@ -9796,7 +11113,7 @@
         </w:rPr>
         <w:t>fallita</w:t>
       </w:r>
-      <w:bookmarkEnd w:id="17"/>
+      <w:bookmarkEnd w:id="15"/>
     </w:p>
     <w:p>
       <w:pPr>
@@ -9845,7 +11162,25 @@
           <w:b/>
           <w:bCs/>
         </w:rPr>
-        <w:t xml:space="preserve">Entry condition: </w:t>
+        <w:t xml:space="preserve">Entry </w:t>
+      </w:r>
+      <w:proofErr w:type="spellStart"/>
+      <w:r>
+        <w:rPr>
+          <w:rFonts w:ascii="Arial" w:hAnsi="Arial" w:cs="Arial"/>
+          <w:b/>
+          <w:bCs/>
+        </w:rPr>
+        <w:t>condition</w:t>
+      </w:r>
+      <w:proofErr w:type="spellEnd"/>
+      <w:r>
+        <w:rPr>
+          <w:rFonts w:ascii="Arial" w:hAnsi="Arial" w:cs="Arial"/>
+          <w:b/>
+          <w:bCs/>
+        </w:rPr>
+        <w:t xml:space="preserve">: </w:t>
       </w:r>
       <w:r>
         <w:rPr>
@@ -9935,7 +11270,6 @@
         <w:rPr>
           <w:rFonts w:ascii="Arial" w:hAnsi="Arial" w:cs="Arial"/>
         </w:rPr>
-        <w:lastRenderedPageBreak/>
         <w:t xml:space="preserve">Il sistema ripropone all’utente la schermata di modifica profilo </w:t>
       </w:r>
     </w:p>
@@ -9960,7 +11294,25 @@
           <w:b/>
           <w:bCs/>
         </w:rPr>
-        <w:t xml:space="preserve">Exit condition: </w:t>
+        <w:t xml:space="preserve">Exit </w:t>
+      </w:r>
+      <w:proofErr w:type="spellStart"/>
+      <w:r>
+        <w:rPr>
+          <w:rFonts w:ascii="Arial" w:hAnsi="Arial" w:cs="Arial"/>
+          <w:b/>
+          <w:bCs/>
+        </w:rPr>
+        <w:t>condition</w:t>
+      </w:r>
+      <w:proofErr w:type="spellEnd"/>
+      <w:r>
+        <w:rPr>
+          <w:rFonts w:ascii="Arial" w:hAnsi="Arial" w:cs="Arial"/>
+          <w:b/>
+          <w:bCs/>
+        </w:rPr>
+        <w:t xml:space="preserve">: </w:t>
       </w:r>
       <w:r>
         <w:rPr>
@@ -9985,7 +11337,7 @@
     <w:tbl>
       <w:tblPr>
         <w:tblStyle w:val="Grigliatabella"/>
-        <w:tblpPr w:leftFromText="141" w:rightFromText="141" w:vertAnchor="page" w:horzAnchor="margin" w:tblpY="4009"/>
+        <w:tblpPr w:leftFromText="141" w:rightFromText="141" w:vertAnchor="page" w:horzAnchor="margin" w:tblpY="9082"/>
         <w:tblW w:w="0" w:type="auto"/>
         <w:tblLook w:val="04A0" w:firstRow="1" w:lastRow="0" w:firstColumn="1" w:lastColumn="0" w:noHBand="0" w:noVBand="1"/>
       </w:tblPr>
@@ -10067,6 +11419,7 @@
                 <w:szCs w:val="28"/>
               </w:rPr>
             </w:pPr>
+            <w:proofErr w:type="spellStart"/>
             <w:r>
               <w:rPr>
                 <w:rFonts w:ascii="Arial" w:hAnsi="Arial" w:cs="Arial"/>
@@ -10077,6 +11430,7 @@
               </w:rPr>
               <w:t>Alert</w:t>
             </w:r>
+            <w:proofErr w:type="spellEnd"/>
           </w:p>
         </w:tc>
       </w:tr>
@@ -10107,7 +11461,7 @@
               <w:rPr>
                 <w:rFonts w:ascii="Arial" w:hAnsi="Arial" w:cs="Arial"/>
               </w:rPr>
-              <w:t>7</w:t>
+              <w:t>10</w:t>
             </w:r>
             <w:r>
               <w:rPr>
@@ -10495,18 +11849,55 @@
           <w:rFonts w:ascii="Arial" w:hAnsi="Arial" w:cs="Arial"/>
         </w:rPr>
       </w:pPr>
-    </w:p>
-    <w:p>
-      <w:pPr>
-        <w:rPr>
-          <w:rFonts w:ascii="Arial" w:hAnsi="Arial" w:cs="Arial"/>
-        </w:rPr>
-      </w:pPr>
       <w:r>
         <w:rPr>
           <w:rFonts w:ascii="Arial" w:hAnsi="Arial" w:cs="Arial"/>
         </w:rPr>
         <w:t>Il sistema verifica che i dati inseriti rispettino il formato dei dati indicato nella tabella seguente:</w:t>
+      </w:r>
+    </w:p>
+    <w:p>
+      <w:pPr>
+        <w:rPr>
+          <w:rFonts w:ascii="Arial" w:hAnsi="Arial" w:cs="Arial"/>
+        </w:rPr>
+      </w:pPr>
+    </w:p>
+    <w:p>
+      <w:pPr>
+        <w:rPr>
+          <w:rFonts w:ascii="Arial" w:hAnsi="Arial" w:cs="Arial"/>
+        </w:rPr>
+      </w:pPr>
+    </w:p>
+    <w:p>
+      <w:pPr>
+        <w:rPr>
+          <w:rFonts w:ascii="Arial" w:hAnsi="Arial" w:cs="Arial"/>
+        </w:rPr>
+      </w:pPr>
+    </w:p>
+    <w:p>
+      <w:pPr>
+        <w:rPr>
+          <w:rFonts w:ascii="Arial" w:hAnsi="Arial" w:cs="Arial"/>
+        </w:rPr>
+      </w:pPr>
+    </w:p>
+    <w:p>
+      <w:pPr>
+        <w:rPr>
+          <w:rFonts w:ascii="Arial" w:hAnsi="Arial" w:cs="Arial"/>
+        </w:rPr>
+      </w:pPr>
+      <w:r>
+        <w:rPr>
+          <w:rFonts w:ascii="Arial" w:hAnsi="Arial" w:cs="Arial"/>
+          <w:noProof/>
+        </w:rPr>
+        <w:pict w14:anchorId="0091B4EB">
+          <v:rect id="_x0000_i1417" alt="" style="width:481.9pt;height:.05pt;mso-width-percent:0;mso-height-percent:0;mso-width-percent:0;mso-height-percent:0" o:hralign="center" o:hrstd="t" o:hr="t" fillcolor="#a0a0a0" stroked="f"/>
+        </w:pict>
       </w:r>
     </w:p>
     <w:p>
@@ -10520,11 +11911,8 @@
           <w:szCs w:val="28"/>
         </w:rPr>
       </w:pPr>
-      <w:bookmarkStart w:id="18" w:name="_Toc118649388"/>
-    </w:p>
-    <w:p>
-      <w:pPr>
-        <w:pStyle w:val="Titolo1"/>
+      <w:bookmarkStart w:id="16" w:name="_Toc119505396"/>
+      <w:r>
         <w:rPr>
           <w:rFonts w:ascii="Arial" w:hAnsi="Arial" w:cs="Arial"/>
           <w:b/>
@@ -10532,22 +11920,9 @@
           <w:sz w:val="28"/>
           <w:szCs w:val="28"/>
         </w:rPr>
-      </w:pPr>
-      <w:bookmarkStart w:id="19" w:name="_Toc118649387"/>
-      <w:r>
-        <w:rPr>
-          <w:rFonts w:ascii="Arial" w:hAnsi="Arial" w:cs="Arial"/>
-          <w:noProof/>
-        </w:rPr>
-        <w:pict w14:anchorId="70BAA643">
-          <v:rect id="_x0000_i1075" alt="" style="width:481.9pt;height:.05pt;mso-width-percent:0;mso-height-percent:0;mso-width-percent:0;mso-height-percent:0" o:hralign="center" o:hrstd="t" o:hr="t" fillcolor="#a0a0a0" stroked="f"/>
-        </w:pict>
-      </w:r>
-      <w:bookmarkEnd w:id="19"/>
-    </w:p>
-    <w:p>
-      <w:pPr>
-        <w:pStyle w:val="Titolo1"/>
+        <w:t>UC</w:t>
+      </w:r>
+      <w:r>
         <w:rPr>
           <w:rFonts w:ascii="Arial" w:hAnsi="Arial" w:cs="Arial"/>
           <w:b/>
@@ -10555,7 +11930,8 @@
           <w:sz w:val="28"/>
           <w:szCs w:val="28"/>
         </w:rPr>
-      </w:pPr>
+        <w:t>11</w:t>
+      </w:r>
       <w:r>
         <w:rPr>
           <w:rFonts w:ascii="Arial" w:hAnsi="Arial" w:cs="Arial"/>
@@ -10564,29 +11940,9 @@
           <w:sz w:val="28"/>
           <w:szCs w:val="28"/>
         </w:rPr>
-        <w:t>UC</w:t>
-      </w:r>
-      <w:r>
-        <w:rPr>
-          <w:rFonts w:ascii="Arial" w:hAnsi="Arial" w:cs="Arial"/>
-          <w:b/>
-          <w:bCs/>
-          <w:sz w:val="28"/>
-          <w:szCs w:val="28"/>
-        </w:rPr>
-        <w:t>8</w:t>
-      </w:r>
-      <w:r>
-        <w:rPr>
-          <w:rFonts w:ascii="Arial" w:hAnsi="Arial" w:cs="Arial"/>
-          <w:b/>
-          <w:bCs/>
-          <w:sz w:val="28"/>
-          <w:szCs w:val="28"/>
-        </w:rPr>
         <w:t>: Disconnessione dal sistema</w:t>
       </w:r>
-      <w:bookmarkEnd w:id="18"/>
+      <w:bookmarkEnd w:id="16"/>
     </w:p>
     <w:p>
       <w:pPr>
@@ -10635,14 +11991,40 @@
           <w:b/>
           <w:bCs/>
         </w:rPr>
-        <w:t xml:space="preserve">Entry condition: </w:t>
-      </w:r>
-      <w:r>
-        <w:rPr>
-          <w:rFonts w:ascii="Arial" w:hAnsi="Arial" w:cs="Arial"/>
-        </w:rPr>
-        <w:t>l’utente si trova sulla homepage di TravelAgency</w:t>
-      </w:r>
+        <w:t xml:space="preserve">Entry </w:t>
+      </w:r>
+      <w:proofErr w:type="spellStart"/>
+      <w:r>
+        <w:rPr>
+          <w:rFonts w:ascii="Arial" w:hAnsi="Arial" w:cs="Arial"/>
+          <w:b/>
+          <w:bCs/>
+        </w:rPr>
+        <w:t>condition</w:t>
+      </w:r>
+      <w:proofErr w:type="spellEnd"/>
+      <w:r>
+        <w:rPr>
+          <w:rFonts w:ascii="Arial" w:hAnsi="Arial" w:cs="Arial"/>
+          <w:b/>
+          <w:bCs/>
+        </w:rPr>
+        <w:t xml:space="preserve">: </w:t>
+      </w:r>
+      <w:r>
+        <w:rPr>
+          <w:rFonts w:ascii="Arial" w:hAnsi="Arial" w:cs="Arial"/>
+        </w:rPr>
+        <w:t xml:space="preserve">l’utente si trova sulla homepage di </w:t>
+      </w:r>
+      <w:proofErr w:type="spellStart"/>
+      <w:r>
+        <w:rPr>
+          <w:rFonts w:ascii="Arial" w:hAnsi="Arial" w:cs="Arial"/>
+        </w:rPr>
+        <w:t>TravelAgency</w:t>
+      </w:r>
+      <w:proofErr w:type="spellEnd"/>
     </w:p>
     <w:p>
       <w:pPr>
@@ -10719,35 +12101,93 @@
         <w:rPr>
           <w:rFonts w:ascii="Arial" w:hAnsi="Arial" w:cs="Arial"/>
         </w:rPr>
-        <w:t>Il sistema reindirizza l’utente alla schermata di homepage di TravelAgency</w:t>
-      </w:r>
-    </w:p>
-    <w:p>
-      <w:pPr>
-        <w:rPr>
-          <w:rFonts w:ascii="Arial" w:hAnsi="Arial" w:cs="Arial"/>
-        </w:rPr>
-      </w:pPr>
-    </w:p>
-    <w:p>
-      <w:pPr>
-        <w:rPr>
-          <w:rFonts w:ascii="Arial" w:hAnsi="Arial" w:cs="Arial"/>
-        </w:rPr>
-      </w:pPr>
-      <w:r>
-        <w:rPr>
-          <w:rFonts w:ascii="Arial" w:hAnsi="Arial" w:cs="Arial"/>
-          <w:b/>
-          <w:bCs/>
-        </w:rPr>
-        <w:t xml:space="preserve">Exit condition: </w:t>
-      </w:r>
-      <w:r>
-        <w:rPr>
-          <w:rFonts w:ascii="Arial" w:hAnsi="Arial" w:cs="Arial"/>
-        </w:rPr>
-        <w:t>L’utente non è autenticato, l’utente si trova sulla schermata di homepage di TravelAgency</w:t>
+        <w:t xml:space="preserve">Il sistema reindirizza l’utente alla schermata di homepage di </w:t>
+      </w:r>
+      <w:proofErr w:type="spellStart"/>
+      <w:r>
+        <w:rPr>
+          <w:rFonts w:ascii="Arial" w:hAnsi="Arial" w:cs="Arial"/>
+        </w:rPr>
+        <w:t>TravelAgency</w:t>
+      </w:r>
+      <w:proofErr w:type="spellEnd"/>
+    </w:p>
+    <w:p>
+      <w:pPr>
+        <w:rPr>
+          <w:rFonts w:ascii="Arial" w:hAnsi="Arial" w:cs="Arial"/>
+        </w:rPr>
+      </w:pPr>
+    </w:p>
+    <w:p>
+      <w:pPr>
+        <w:rPr>
+          <w:rFonts w:ascii="Arial" w:hAnsi="Arial" w:cs="Arial"/>
+        </w:rPr>
+      </w:pPr>
+      <w:r>
+        <w:rPr>
+          <w:rFonts w:ascii="Arial" w:hAnsi="Arial" w:cs="Arial"/>
+          <w:b/>
+          <w:bCs/>
+        </w:rPr>
+        <w:t xml:space="preserve">Exit </w:t>
+      </w:r>
+      <w:proofErr w:type="spellStart"/>
+      <w:r>
+        <w:rPr>
+          <w:rFonts w:ascii="Arial" w:hAnsi="Arial" w:cs="Arial"/>
+          <w:b/>
+          <w:bCs/>
+        </w:rPr>
+        <w:t>condition</w:t>
+      </w:r>
+      <w:proofErr w:type="spellEnd"/>
+      <w:r>
+        <w:rPr>
+          <w:rFonts w:ascii="Arial" w:hAnsi="Arial" w:cs="Arial"/>
+          <w:b/>
+          <w:bCs/>
+        </w:rPr>
+        <w:t xml:space="preserve">: </w:t>
+      </w:r>
+      <w:r>
+        <w:rPr>
+          <w:rFonts w:ascii="Arial" w:hAnsi="Arial" w:cs="Arial"/>
+        </w:rPr>
+        <w:t xml:space="preserve">L’utente non è autenticato, l’utente si trova sulla schermata di homepage di </w:t>
+      </w:r>
+      <w:proofErr w:type="spellStart"/>
+      <w:r>
+        <w:rPr>
+          <w:rFonts w:ascii="Arial" w:hAnsi="Arial" w:cs="Arial"/>
+        </w:rPr>
+        <w:t>TravelAgency</w:t>
+      </w:r>
+      <w:proofErr w:type="spellEnd"/>
+    </w:p>
+    <w:p>
+      <w:pPr>
+        <w:rPr>
+          <w:rFonts w:ascii="Arial" w:hAnsi="Arial" w:cs="Arial"/>
+          <w:noProof/>
+        </w:rPr>
+      </w:pPr>
+    </w:p>
+    <w:p>
+      <w:pPr>
+        <w:rPr>
+          <w:rFonts w:ascii="Arial" w:hAnsi="Arial" w:cs="Arial"/>
+        </w:rPr>
+      </w:pPr>
+      <w:r>
+        <w:rPr>
+          <w:rFonts w:ascii="Arial" w:hAnsi="Arial" w:cs="Arial"/>
+          <w:noProof/>
+        </w:rPr>
+        <w:pict w14:anchorId="4BCDBCAF">
+          <v:rect id="_x0000_i1204" alt="" style="width:481.9pt;height:.05pt;mso-width-percent:0;mso-height-percent:0;mso-width-percent:0;mso-height-percent:0" o:hralign="center" o:hrstd="t" o:hr="t" fillcolor="#a0a0a0" stroked="f"/>
+        </w:pict>
       </w:r>
     </w:p>
     <w:p>
@@ -10761,21 +12201,8 @@
           <w:szCs w:val="28"/>
         </w:rPr>
       </w:pPr>
-      <w:bookmarkStart w:id="20" w:name="_Toc118649389"/>
-      <w:r>
-        <w:rPr>
-          <w:rFonts w:ascii="Arial" w:hAnsi="Arial" w:cs="Arial"/>
-          <w:noProof/>
-        </w:rPr>
-        <w:pict w14:anchorId="282A9ECB">
-          <v:rect id="_x0000_i1045" alt="" style="width:481.9pt;height:.05pt;mso-width-percent:0;mso-height-percent:0;mso-width-percent:0;mso-height-percent:0" o:hralign="center" o:hrstd="t" o:hr="t" fillcolor="#a0a0a0" stroked="f"/>
-        </w:pict>
-      </w:r>
-      <w:bookmarkEnd w:id="20"/>
-    </w:p>
-    <w:p>
-      <w:pPr>
-        <w:pStyle w:val="Titolo1"/>
+      <w:bookmarkStart w:id="17" w:name="_Toc119505397"/>
+      <w:r>
         <w:rPr>
           <w:rFonts w:ascii="Arial" w:hAnsi="Arial" w:cs="Arial"/>
           <w:b/>
@@ -10783,8 +12210,8 @@
           <w:sz w:val="28"/>
           <w:szCs w:val="28"/>
         </w:rPr>
-      </w:pPr>
-      <w:bookmarkStart w:id="21" w:name="_Toc118649390"/>
+        <w:t>UC</w:t>
+      </w:r>
       <w:r>
         <w:rPr>
           <w:rFonts w:ascii="Arial" w:hAnsi="Arial" w:cs="Arial"/>
@@ -10793,7 +12220,7 @@
           <w:sz w:val="28"/>
           <w:szCs w:val="28"/>
         </w:rPr>
-        <w:t>UC</w:t>
+        <w:t>12</w:t>
       </w:r>
       <w:r>
         <w:rPr>
@@ -10803,19 +12230,9 @@
           <w:sz w:val="28"/>
           <w:szCs w:val="28"/>
         </w:rPr>
-        <w:t>9</w:t>
-      </w:r>
-      <w:r>
-        <w:rPr>
-          <w:rFonts w:ascii="Arial" w:hAnsi="Arial" w:cs="Arial"/>
-          <w:b/>
-          <w:bCs/>
-          <w:sz w:val="28"/>
-          <w:szCs w:val="28"/>
-        </w:rPr>
         <w:t>: Aggiunta metodo di pagamento</w:t>
       </w:r>
-      <w:bookmarkEnd w:id="21"/>
+      <w:bookmarkEnd w:id="17"/>
     </w:p>
     <w:p>
       <w:pPr>
@@ -10864,7 +12281,25 @@
           <w:b/>
           <w:bCs/>
         </w:rPr>
-        <w:t xml:space="preserve">Entry condition: </w:t>
+        <w:t xml:space="preserve">Entry </w:t>
+      </w:r>
+      <w:proofErr w:type="spellStart"/>
+      <w:r>
+        <w:rPr>
+          <w:rFonts w:ascii="Arial" w:hAnsi="Arial" w:cs="Arial"/>
+          <w:b/>
+          <w:bCs/>
+        </w:rPr>
+        <w:t>condition</w:t>
+      </w:r>
+      <w:proofErr w:type="spellEnd"/>
+      <w:r>
+        <w:rPr>
+          <w:rFonts w:ascii="Arial" w:hAnsi="Arial" w:cs="Arial"/>
+          <w:b/>
+          <w:bCs/>
+        </w:rPr>
+        <w:t xml:space="preserve">: </w:t>
       </w:r>
       <w:r>
         <w:rPr>
@@ -10988,7 +12423,25 @@
           <w:b/>
           <w:bCs/>
         </w:rPr>
-        <w:t xml:space="preserve">Exit condition: </w:t>
+        <w:t xml:space="preserve">Exit </w:t>
+      </w:r>
+      <w:proofErr w:type="spellStart"/>
+      <w:r>
+        <w:rPr>
+          <w:rFonts w:ascii="Arial" w:hAnsi="Arial" w:cs="Arial"/>
+          <w:b/>
+          <w:bCs/>
+        </w:rPr>
+        <w:t>condition</w:t>
+      </w:r>
+      <w:proofErr w:type="spellEnd"/>
+      <w:r>
+        <w:rPr>
+          <w:rFonts w:ascii="Arial" w:hAnsi="Arial" w:cs="Arial"/>
+          <w:b/>
+          <w:bCs/>
+        </w:rPr>
+        <w:t xml:space="preserve">: </w:t>
       </w:r>
       <w:r>
         <w:rPr>
@@ -11034,7 +12487,7 @@
         <w:rPr>
           <w:rFonts w:ascii="Arial" w:hAnsi="Arial" w:cs="Arial"/>
         </w:rPr>
-        <w:t>9</w:t>
+        <w:t>12</w:t>
       </w:r>
       <w:r>
         <w:rPr>
@@ -11082,7 +12535,7 @@
         <w:rPr>
           <w:rFonts w:ascii="Arial" w:hAnsi="Arial" w:cs="Arial"/>
         </w:rPr>
-        <w:t>9</w:t>
+        <w:t>12</w:t>
       </w:r>
       <w:r>
         <w:rPr>
@@ -11103,7 +12556,7 @@
           <w:noProof/>
         </w:rPr>
         <w:pict w14:anchorId="7901437F">
-          <v:rect id="_x0000_i1046" alt="" style="width:481.9pt;height:.05pt;mso-width-percent:0;mso-height-percent:0;mso-width-percent:0;mso-height-percent:0" o:hralign="center" o:hrstd="t" o:hr="t" fillcolor="#a0a0a0" stroked="f"/>
+          <v:rect id="_x0000_i1049" alt="" style="width:481.9pt;height:.05pt;mso-width-percent:0;mso-height-percent:0;mso-width-percent:0;mso-height-percent:0" o:hralign="center" o:hrstd="t" o:hr="t" fillcolor="#a0a0a0" stroked="f"/>
         </w:pict>
       </w:r>
     </w:p>
@@ -11118,7 +12571,7 @@
           <w:szCs w:val="28"/>
         </w:rPr>
       </w:pPr>
-      <w:bookmarkStart w:id="22" w:name="_Toc118649391"/>
+      <w:bookmarkStart w:id="18" w:name="_Toc119505398"/>
       <w:r>
         <w:rPr>
           <w:rFonts w:ascii="Arial" w:hAnsi="Arial" w:cs="Arial"/>
@@ -11137,7 +12590,7 @@
           <w:sz w:val="28"/>
           <w:szCs w:val="28"/>
         </w:rPr>
-        <w:t>9</w:t>
+        <w:t>12</w:t>
       </w:r>
       <w:r>
         <w:rPr>
@@ -11149,7 +12602,7 @@
         </w:rPr>
         <w:t>.1 Aggiunta di metodo di pagamento non valido</w:t>
       </w:r>
-      <w:bookmarkEnd w:id="22"/>
+      <w:bookmarkEnd w:id="18"/>
     </w:p>
     <w:p>
       <w:pPr>
@@ -11198,7 +12651,25 @@
           <w:b/>
           <w:bCs/>
         </w:rPr>
-        <w:t xml:space="preserve">Entry condition: </w:t>
+        <w:t xml:space="preserve">Entry </w:t>
+      </w:r>
+      <w:proofErr w:type="spellStart"/>
+      <w:r>
+        <w:rPr>
+          <w:rFonts w:ascii="Arial" w:hAnsi="Arial" w:cs="Arial"/>
+          <w:b/>
+          <w:bCs/>
+        </w:rPr>
+        <w:t>condition</w:t>
+      </w:r>
+      <w:proofErr w:type="spellEnd"/>
+      <w:r>
+        <w:rPr>
+          <w:rFonts w:ascii="Arial" w:hAnsi="Arial" w:cs="Arial"/>
+          <w:b/>
+          <w:bCs/>
+        </w:rPr>
+        <w:t xml:space="preserve">: </w:t>
       </w:r>
       <w:r>
         <w:rPr>
@@ -11264,6 +12735,7 @@
         <w:rPr>
           <w:rFonts w:ascii="Arial" w:hAnsi="Arial" w:cs="Arial"/>
         </w:rPr>
+        <w:lastRenderedPageBreak/>
         <w:t>Il sistema ripresenta all’utente la schermata di aggiunta metodo di pagamento</w:t>
       </w:r>
     </w:p>
@@ -11288,7 +12760,25 @@
           <w:b/>
           <w:bCs/>
         </w:rPr>
-        <w:t xml:space="preserve">Exit condition: </w:t>
+        <w:t xml:space="preserve">Exit </w:t>
+      </w:r>
+      <w:proofErr w:type="spellStart"/>
+      <w:r>
+        <w:rPr>
+          <w:rFonts w:ascii="Arial" w:hAnsi="Arial" w:cs="Arial"/>
+          <w:b/>
+          <w:bCs/>
+        </w:rPr>
+        <w:t>condition</w:t>
+      </w:r>
+      <w:proofErr w:type="spellEnd"/>
+      <w:r>
+        <w:rPr>
+          <w:rFonts w:ascii="Arial" w:hAnsi="Arial" w:cs="Arial"/>
+          <w:b/>
+          <w:bCs/>
+        </w:rPr>
+        <w:t xml:space="preserve">: </w:t>
       </w:r>
       <w:r>
         <w:rPr>
@@ -11309,7 +12799,7 @@
           <w:noProof/>
         </w:rPr>
         <w:pict w14:anchorId="74E3F231">
-          <v:rect id="_x0000_i1047" alt="" style="width:481.9pt;height:.05pt;mso-width-percent:0;mso-height-percent:0;mso-width-percent:0;mso-height-percent:0" o:hralign="center" o:hrstd="t" o:hr="t" fillcolor="#a0a0a0" stroked="f"/>
+          <v:rect id="_x0000_i1050" alt="" style="width:481.9pt;height:.05pt;mso-width-percent:0;mso-height-percent:0;mso-width-percent:0;mso-height-percent:0" o:hralign="center" o:hrstd="t" o:hr="t" fillcolor="#a0a0a0" stroked="f"/>
         </w:pict>
       </w:r>
     </w:p>
@@ -11324,7 +12814,7 @@
           <w:szCs w:val="28"/>
         </w:rPr>
       </w:pPr>
-      <w:bookmarkStart w:id="23" w:name="_Toc118649392"/>
+      <w:bookmarkStart w:id="19" w:name="_Toc119505399"/>
       <w:r>
         <w:rPr>
           <w:rFonts w:ascii="Arial" w:hAnsi="Arial" w:cs="Arial"/>
@@ -11343,7 +12833,7 @@
           <w:sz w:val="28"/>
           <w:szCs w:val="28"/>
         </w:rPr>
-        <w:t>10</w:t>
+        <w:t>1</w:t>
       </w:r>
       <w:r>
         <w:rPr>
@@ -11353,9 +12843,19 @@
           <w:sz w:val="28"/>
           <w:szCs w:val="28"/>
         </w:rPr>
+        <w:t>3</w:t>
+      </w:r>
+      <w:r>
+        <w:rPr>
+          <w:rFonts w:ascii="Arial" w:hAnsi="Arial" w:cs="Arial"/>
+          <w:b/>
+          <w:bCs/>
+          <w:sz w:val="28"/>
+          <w:szCs w:val="28"/>
+        </w:rPr>
         <w:t>: Modifica metodo di pagamento</w:t>
       </w:r>
-      <w:bookmarkEnd w:id="23"/>
+      <w:bookmarkEnd w:id="19"/>
     </w:p>
     <w:p>
       <w:pPr>
@@ -11404,7 +12904,25 @@
           <w:b/>
           <w:bCs/>
         </w:rPr>
-        <w:t xml:space="preserve">Entry condition: </w:t>
+        <w:t xml:space="preserve">Entry </w:t>
+      </w:r>
+      <w:proofErr w:type="spellStart"/>
+      <w:r>
+        <w:rPr>
+          <w:rFonts w:ascii="Arial" w:hAnsi="Arial" w:cs="Arial"/>
+          <w:b/>
+          <w:bCs/>
+        </w:rPr>
+        <w:t>condition</w:t>
+      </w:r>
+      <w:proofErr w:type="spellEnd"/>
+      <w:r>
+        <w:rPr>
+          <w:rFonts w:ascii="Arial" w:hAnsi="Arial" w:cs="Arial"/>
+          <w:b/>
+          <w:bCs/>
+        </w:rPr>
+        <w:t xml:space="preserve">: </w:t>
       </w:r>
       <w:r>
         <w:rPr>
@@ -11488,7 +13006,6 @@
         <w:rPr>
           <w:rFonts w:ascii="Arial" w:hAnsi="Arial" w:cs="Arial"/>
         </w:rPr>
-        <w:lastRenderedPageBreak/>
         <w:t>Il sistema controlla i dati</w:t>
       </w:r>
     </w:p>
@@ -11547,7 +13064,25 @@
           <w:b/>
           <w:bCs/>
         </w:rPr>
-        <w:t xml:space="preserve">Exit condition: </w:t>
+        <w:t xml:space="preserve">Exit </w:t>
+      </w:r>
+      <w:proofErr w:type="spellStart"/>
+      <w:r>
+        <w:rPr>
+          <w:rFonts w:ascii="Arial" w:hAnsi="Arial" w:cs="Arial"/>
+          <w:b/>
+          <w:bCs/>
+        </w:rPr>
+        <w:t>condition</w:t>
+      </w:r>
+      <w:proofErr w:type="spellEnd"/>
+      <w:r>
+        <w:rPr>
+          <w:rFonts w:ascii="Arial" w:hAnsi="Arial" w:cs="Arial"/>
+          <w:b/>
+          <w:bCs/>
+        </w:rPr>
+        <w:t xml:space="preserve">: </w:t>
       </w:r>
       <w:r>
         <w:rPr>
@@ -11593,7 +13128,7 @@
         <w:rPr>
           <w:rFonts w:ascii="Arial" w:hAnsi="Arial" w:cs="Arial"/>
         </w:rPr>
-        <w:t>9</w:t>
+        <w:t>12</w:t>
       </w:r>
       <w:r>
         <w:rPr>
@@ -11641,7 +13176,7 @@
         <w:rPr>
           <w:rFonts w:ascii="Arial" w:hAnsi="Arial" w:cs="Arial"/>
         </w:rPr>
-        <w:t>9</w:t>
+        <w:t>12</w:t>
       </w:r>
       <w:r>
         <w:rPr>
@@ -11662,7 +13197,7 @@
           <w:noProof/>
         </w:rPr>
         <w:pict w14:anchorId="78AEC8F6">
-          <v:rect id="_x0000_i1048" alt="" style="width:481.9pt;height:.05pt;mso-width-percent:0;mso-height-percent:0;mso-width-percent:0;mso-height-percent:0" o:hralign="center" o:hrstd="t" o:hr="t" fillcolor="#a0a0a0" stroked="f"/>
+          <v:rect id="_x0000_i1051" alt="" style="width:481.9pt;height:.05pt;mso-width-percent:0;mso-height-percent:0;mso-width-percent:0;mso-height-percent:0" o:hralign="center" o:hrstd="t" o:hr="t" fillcolor="#a0a0a0" stroked="f"/>
         </w:pict>
       </w:r>
     </w:p>
@@ -11677,7 +13212,7 @@
           <w:szCs w:val="28"/>
         </w:rPr>
       </w:pPr>
-      <w:bookmarkStart w:id="24" w:name="_Toc118649393"/>
+      <w:bookmarkStart w:id="20" w:name="_Toc119505400"/>
       <w:r>
         <w:rPr>
           <w:rFonts w:ascii="Arial" w:hAnsi="Arial" w:cs="Arial"/>
@@ -11696,7 +13231,7 @@
           <w:sz w:val="28"/>
           <w:szCs w:val="28"/>
         </w:rPr>
-        <w:t>11</w:t>
+        <w:t>1</w:t>
       </w:r>
       <w:r>
         <w:rPr>
@@ -11706,9 +13241,19 @@
           <w:sz w:val="28"/>
           <w:szCs w:val="28"/>
         </w:rPr>
+        <w:t>4</w:t>
+      </w:r>
+      <w:r>
+        <w:rPr>
+          <w:rFonts w:ascii="Arial" w:hAnsi="Arial" w:cs="Arial"/>
+          <w:b/>
+          <w:bCs/>
+          <w:sz w:val="28"/>
+          <w:szCs w:val="28"/>
+        </w:rPr>
         <w:t>: Finalizzazione di acquisto</w:t>
       </w:r>
-      <w:bookmarkEnd w:id="24"/>
+      <w:bookmarkEnd w:id="20"/>
     </w:p>
     <w:p>
       <w:pPr>
@@ -11757,7 +13302,25 @@
           <w:b/>
           <w:bCs/>
         </w:rPr>
-        <w:t xml:space="preserve">Entry condition: </w:t>
+        <w:t xml:space="preserve">Entry </w:t>
+      </w:r>
+      <w:proofErr w:type="spellStart"/>
+      <w:r>
+        <w:rPr>
+          <w:rFonts w:ascii="Arial" w:hAnsi="Arial" w:cs="Arial"/>
+          <w:b/>
+          <w:bCs/>
+        </w:rPr>
+        <w:t>condition</w:t>
+      </w:r>
+      <w:proofErr w:type="spellEnd"/>
+      <w:r>
+        <w:rPr>
+          <w:rFonts w:ascii="Arial" w:hAnsi="Arial" w:cs="Arial"/>
+          <w:b/>
+          <w:bCs/>
+        </w:rPr>
+        <w:t xml:space="preserve">: </w:t>
       </w:r>
       <w:r>
         <w:rPr>
@@ -11893,7 +13456,25 @@
           <w:b/>
           <w:bCs/>
         </w:rPr>
-        <w:t xml:space="preserve">Exit condition: </w:t>
+        <w:t xml:space="preserve">Exit </w:t>
+      </w:r>
+      <w:proofErr w:type="spellStart"/>
+      <w:r>
+        <w:rPr>
+          <w:rFonts w:ascii="Arial" w:hAnsi="Arial" w:cs="Arial"/>
+          <w:b/>
+          <w:bCs/>
+        </w:rPr>
+        <w:t>condition</w:t>
+      </w:r>
+      <w:proofErr w:type="spellEnd"/>
+      <w:r>
+        <w:rPr>
+          <w:rFonts w:ascii="Arial" w:hAnsi="Arial" w:cs="Arial"/>
+          <w:b/>
+          <w:bCs/>
+        </w:rPr>
+        <w:t xml:space="preserve">: </w:t>
       </w:r>
       <w:r>
         <w:rPr>
@@ -11951,7 +13532,19 @@
         <w:rPr>
           <w:rFonts w:ascii="Arial" w:hAnsi="Arial" w:cs="Arial"/>
         </w:rPr>
-        <w:t>11.1 Acquisto non autorizzato). Se</w:t>
+        <w:t>1</w:t>
+      </w:r>
+      <w:r>
+        <w:rPr>
+          <w:rFonts w:ascii="Arial" w:hAnsi="Arial" w:cs="Arial"/>
+        </w:rPr>
+        <w:t>4</w:t>
+      </w:r>
+      <w:r>
+        <w:rPr>
+          <w:rFonts w:ascii="Arial" w:hAnsi="Arial" w:cs="Arial"/>
+        </w:rPr>
+        <w:t>.1 Acquisto non autorizzato). Se</w:t>
       </w:r>
       <w:r>
         <w:rPr>
@@ -12046,7 +13639,7 @@
         <w:rPr>
           <w:rFonts w:ascii="Arial" w:hAnsi="Arial" w:cs="Arial"/>
         </w:rPr>
-        <w:t>9</w:t>
+        <w:t>12</w:t>
       </w:r>
       <w:r>
         <w:rPr>
@@ -12101,7 +13694,19 @@
         <w:rPr>
           <w:rFonts w:ascii="Arial" w:hAnsi="Arial" w:cs="Arial"/>
         </w:rPr>
-        <w:t>1 l’utente non è autenticato, verrà eseguito il caso d’uso UC11.1 Acquisto non autorizzato</w:t>
+        <w:t>1 l’utente non è autenticato, verrà eseguito il caso d’uso UC1</w:t>
+      </w:r>
+      <w:r>
+        <w:rPr>
+          <w:rFonts w:ascii="Arial" w:hAnsi="Arial" w:cs="Arial"/>
+        </w:rPr>
+        <w:t>4</w:t>
+      </w:r>
+      <w:r>
+        <w:rPr>
+          <w:rFonts w:ascii="Arial" w:hAnsi="Arial" w:cs="Arial"/>
+        </w:rPr>
+        <w:t>.1 Acquisto non autorizzato</w:t>
       </w:r>
     </w:p>
     <w:p>
@@ -12118,7 +13723,7 @@
           <w:noProof/>
         </w:rPr>
         <w:pict w14:anchorId="0B1B63B2">
-          <v:rect id="_x0000_i1049" alt="" style="width:481.9pt;height:.05pt;mso-width-percent:0;mso-height-percent:0;mso-width-percent:0;mso-height-percent:0" o:hralign="center" o:hrstd="t" o:hr="t" fillcolor="#a0a0a0" stroked="f"/>
+          <v:rect id="_x0000_i1052" alt="" style="width:481.9pt;height:.05pt;mso-width-percent:0;mso-height-percent:0;mso-width-percent:0;mso-height-percent:0" o:hralign="center" o:hrstd="t" o:hr="t" fillcolor="#a0a0a0" stroked="f"/>
         </w:pict>
       </w:r>
     </w:p>
@@ -12133,7 +13738,7 @@
           <w:szCs w:val="28"/>
         </w:rPr>
       </w:pPr>
-      <w:bookmarkStart w:id="25" w:name="_Toc118649394"/>
+      <w:bookmarkStart w:id="21" w:name="_Toc119505401"/>
       <w:r>
         <w:rPr>
           <w:rFonts w:ascii="Arial" w:hAnsi="Arial" w:cs="Arial"/>
@@ -12142,7 +13747,6 @@
           <w:sz w:val="28"/>
           <w:szCs w:val="28"/>
         </w:rPr>
-        <w:lastRenderedPageBreak/>
         <w:t>UC</w:t>
       </w:r>
       <w:r>
@@ -12153,7 +13757,7 @@
           <w:sz w:val="28"/>
           <w:szCs w:val="28"/>
         </w:rPr>
-        <w:t>11.1</w:t>
+        <w:t>1</w:t>
       </w:r>
       <w:r>
         <w:rPr>
@@ -12163,7 +13767,7 @@
           <w:sz w:val="28"/>
           <w:szCs w:val="28"/>
         </w:rPr>
-        <w:t xml:space="preserve">: </w:t>
+        <w:t>4</w:t>
       </w:r>
       <w:r>
         <w:rPr>
@@ -12173,9 +13777,29 @@
           <w:sz w:val="28"/>
           <w:szCs w:val="28"/>
         </w:rPr>
+        <w:t>.1</w:t>
+      </w:r>
+      <w:r>
+        <w:rPr>
+          <w:rFonts w:ascii="Arial" w:hAnsi="Arial" w:cs="Arial"/>
+          <w:b/>
+          <w:bCs/>
+          <w:sz w:val="28"/>
+          <w:szCs w:val="28"/>
+        </w:rPr>
+        <w:t xml:space="preserve">: </w:t>
+      </w:r>
+      <w:r>
+        <w:rPr>
+          <w:rFonts w:ascii="Arial" w:hAnsi="Arial" w:cs="Arial"/>
+          <w:b/>
+          <w:bCs/>
+          <w:sz w:val="28"/>
+          <w:szCs w:val="28"/>
+        </w:rPr>
         <w:t>Acquisto non autorizzato</w:t>
       </w:r>
-      <w:bookmarkEnd w:id="25"/>
+      <w:bookmarkEnd w:id="21"/>
     </w:p>
     <w:p>
       <w:pPr>
@@ -12230,7 +13854,25 @@
           <w:b/>
           <w:bCs/>
         </w:rPr>
-        <w:t xml:space="preserve">Entry condition: </w:t>
+        <w:t xml:space="preserve">Entry </w:t>
+      </w:r>
+      <w:proofErr w:type="spellStart"/>
+      <w:r>
+        <w:rPr>
+          <w:rFonts w:ascii="Arial" w:hAnsi="Arial" w:cs="Arial"/>
+          <w:b/>
+          <w:bCs/>
+        </w:rPr>
+        <w:t>condition</w:t>
+      </w:r>
+      <w:proofErr w:type="spellEnd"/>
+      <w:r>
+        <w:rPr>
+          <w:rFonts w:ascii="Arial" w:hAnsi="Arial" w:cs="Arial"/>
+          <w:b/>
+          <w:bCs/>
+        </w:rPr>
+        <w:t xml:space="preserve">: </w:t>
       </w:r>
       <w:r>
         <w:rPr>
@@ -12300,7 +13942,25 @@
           <w:b/>
           <w:bCs/>
         </w:rPr>
-        <w:t xml:space="preserve">Exit condition: </w:t>
+        <w:t xml:space="preserve">Exit </w:t>
+      </w:r>
+      <w:proofErr w:type="spellStart"/>
+      <w:r>
+        <w:rPr>
+          <w:rFonts w:ascii="Arial" w:hAnsi="Arial" w:cs="Arial"/>
+          <w:b/>
+          <w:bCs/>
+        </w:rPr>
+        <w:t>condition</w:t>
+      </w:r>
+      <w:proofErr w:type="spellEnd"/>
+      <w:r>
+        <w:rPr>
+          <w:rFonts w:ascii="Arial" w:hAnsi="Arial" w:cs="Arial"/>
+          <w:b/>
+          <w:bCs/>
+        </w:rPr>
+        <w:t xml:space="preserve">: </w:t>
       </w:r>
       <w:r>
         <w:rPr>
@@ -12327,7 +13987,7 @@
           <w:noProof/>
         </w:rPr>
         <w:pict w14:anchorId="61EFBB3E">
-          <v:rect id="_x0000_i1050" alt="" style="width:481.9pt;height:.05pt;mso-width-percent:0;mso-height-percent:0;mso-width-percent:0;mso-height-percent:0" o:hralign="center" o:hrstd="t" o:hr="t" fillcolor="#a0a0a0" stroked="f"/>
+          <v:rect id="_x0000_i1053" alt="" style="width:481.9pt;height:.05pt;mso-width-percent:0;mso-height-percent:0;mso-width-percent:0;mso-height-percent:0" o:hralign="center" o:hrstd="t" o:hr="t" fillcolor="#a0a0a0" stroked="f"/>
         </w:pict>
       </w:r>
     </w:p>
@@ -12342,7 +14002,7 @@
           <w:szCs w:val="28"/>
         </w:rPr>
       </w:pPr>
-      <w:bookmarkStart w:id="26" w:name="_Toc118649395"/>
+      <w:bookmarkStart w:id="22" w:name="_Toc119505402"/>
       <w:r>
         <w:rPr>
           <w:rFonts w:ascii="Arial" w:hAnsi="Arial" w:cs="Arial"/>
@@ -12361,7 +14021,7 @@
           <w:sz w:val="28"/>
           <w:szCs w:val="28"/>
         </w:rPr>
-        <w:t>12</w:t>
+        <w:t>1</w:t>
       </w:r>
       <w:r>
         <w:rPr>
@@ -12371,9 +14031,19 @@
           <w:sz w:val="28"/>
           <w:szCs w:val="28"/>
         </w:rPr>
+        <w:t>5</w:t>
+      </w:r>
+      <w:r>
+        <w:rPr>
+          <w:rFonts w:ascii="Arial" w:hAnsi="Arial" w:cs="Arial"/>
+          <w:b/>
+          <w:bCs/>
+          <w:sz w:val="28"/>
+          <w:szCs w:val="28"/>
+        </w:rPr>
         <w:t>: Visualizzazione storico ordini</w:t>
       </w:r>
-      <w:bookmarkEnd w:id="26"/>
+      <w:bookmarkEnd w:id="22"/>
     </w:p>
     <w:p>
       <w:pPr>
@@ -12422,14 +14092,40 @@
           <w:b/>
           <w:bCs/>
         </w:rPr>
-        <w:t xml:space="preserve">Entry condition: </w:t>
-      </w:r>
-      <w:r>
-        <w:rPr>
-          <w:rFonts w:ascii="Arial" w:hAnsi="Arial" w:cs="Arial"/>
-        </w:rPr>
-        <w:t>L’utente è autenticato e si trova sulla homepage di TravelAgency</w:t>
-      </w:r>
+        <w:t xml:space="preserve">Entry </w:t>
+      </w:r>
+      <w:proofErr w:type="spellStart"/>
+      <w:r>
+        <w:rPr>
+          <w:rFonts w:ascii="Arial" w:hAnsi="Arial" w:cs="Arial"/>
+          <w:b/>
+          <w:bCs/>
+        </w:rPr>
+        <w:t>condition</w:t>
+      </w:r>
+      <w:proofErr w:type="spellEnd"/>
+      <w:r>
+        <w:rPr>
+          <w:rFonts w:ascii="Arial" w:hAnsi="Arial" w:cs="Arial"/>
+          <w:b/>
+          <w:bCs/>
+        </w:rPr>
+        <w:t xml:space="preserve">: </w:t>
+      </w:r>
+      <w:r>
+        <w:rPr>
+          <w:rFonts w:ascii="Arial" w:hAnsi="Arial" w:cs="Arial"/>
+        </w:rPr>
+        <w:t xml:space="preserve">L’utente è autenticato e si trova sulla homepage di </w:t>
+      </w:r>
+      <w:proofErr w:type="spellStart"/>
+      <w:r>
+        <w:rPr>
+          <w:rFonts w:ascii="Arial" w:hAnsi="Arial" w:cs="Arial"/>
+        </w:rPr>
+        <w:t>TravelAgency</w:t>
+      </w:r>
+      <w:proofErr w:type="spellEnd"/>
     </w:p>
     <w:p>
       <w:pPr>
@@ -12528,7 +14224,25 @@
           <w:b/>
           <w:bCs/>
         </w:rPr>
-        <w:t xml:space="preserve">Exit condition: </w:t>
+        <w:t xml:space="preserve">Exit </w:t>
+      </w:r>
+      <w:proofErr w:type="spellStart"/>
+      <w:r>
+        <w:rPr>
+          <w:rFonts w:ascii="Arial" w:hAnsi="Arial" w:cs="Arial"/>
+          <w:b/>
+          <w:bCs/>
+        </w:rPr>
+        <w:t>condition</w:t>
+      </w:r>
+      <w:proofErr w:type="spellEnd"/>
+      <w:r>
+        <w:rPr>
+          <w:rFonts w:ascii="Arial" w:hAnsi="Arial" w:cs="Arial"/>
+          <w:b/>
+          <w:bCs/>
+        </w:rPr>
+        <w:t xml:space="preserve">: </w:t>
       </w:r>
       <w:r>
         <w:rPr>
@@ -12574,7 +14288,13 @@
         <w:rPr>
           <w:rFonts w:ascii="Arial" w:hAnsi="Arial" w:cs="Arial"/>
         </w:rPr>
-        <w:t>12</w:t>
+        <w:t>1</w:t>
+      </w:r>
+      <w:r>
+        <w:rPr>
+          <w:rFonts w:ascii="Arial" w:hAnsi="Arial" w:cs="Arial"/>
+        </w:rPr>
+        <w:t>5</w:t>
       </w:r>
       <w:r>
         <w:rPr>
@@ -12621,6 +14341,7 @@
         <w:rPr>
           <w:rFonts w:ascii="Arial" w:hAnsi="Arial" w:cs="Arial"/>
         </w:rPr>
+        <w:lastRenderedPageBreak/>
         <w:t xml:space="preserve">Se il sistema al punto 2 non trova ordini associati al cliente, verrà eseguito il caso d’uso </w:t>
       </w:r>
       <w:r>
@@ -12633,7 +14354,13 @@
         <w:rPr>
           <w:rFonts w:ascii="Arial" w:hAnsi="Arial" w:cs="Arial"/>
         </w:rPr>
-        <w:t>12</w:t>
+        <w:t>1</w:t>
+      </w:r>
+      <w:r>
+        <w:rPr>
+          <w:rFonts w:ascii="Arial" w:hAnsi="Arial" w:cs="Arial"/>
+        </w:rPr>
+        <w:t>5</w:t>
       </w:r>
       <w:r>
         <w:rPr>
@@ -12654,7 +14381,7 @@
           <w:noProof/>
         </w:rPr>
         <w:pict w14:anchorId="7CC987CB">
-          <v:rect id="_x0000_i1051" alt="" style="width:481.9pt;height:.05pt;mso-width-percent:0;mso-height-percent:0;mso-width-percent:0;mso-height-percent:0" o:hralign="center" o:hrstd="t" o:hr="t" fillcolor="#a0a0a0" stroked="f"/>
+          <v:rect id="_x0000_i1054" alt="" style="width:481.9pt;height:.05pt;mso-width-percent:0;mso-height-percent:0;mso-width-percent:0;mso-height-percent:0" o:hralign="center" o:hrstd="t" o:hr="t" fillcolor="#a0a0a0" stroked="f"/>
         </w:pict>
       </w:r>
     </w:p>
@@ -12669,7 +14396,7 @@
           <w:szCs w:val="28"/>
         </w:rPr>
       </w:pPr>
-      <w:bookmarkStart w:id="27" w:name="_Toc118649396"/>
+      <w:bookmarkStart w:id="23" w:name="_Toc119505403"/>
       <w:r>
         <w:rPr>
           <w:rFonts w:ascii="Arial" w:hAnsi="Arial" w:cs="Arial"/>
@@ -12688,7 +14415,7 @@
           <w:sz w:val="28"/>
           <w:szCs w:val="28"/>
         </w:rPr>
-        <w:t>12</w:t>
+        <w:t>1</w:t>
       </w:r>
       <w:r>
         <w:rPr>
@@ -12698,9 +14425,19 @@
           <w:sz w:val="28"/>
           <w:szCs w:val="28"/>
         </w:rPr>
+        <w:t>5</w:t>
+      </w:r>
+      <w:r>
+        <w:rPr>
+          <w:rFonts w:ascii="Arial" w:hAnsi="Arial" w:cs="Arial"/>
+          <w:b/>
+          <w:bCs/>
+          <w:sz w:val="28"/>
+          <w:szCs w:val="28"/>
+        </w:rPr>
         <w:t>.1: Nessun ordine effettuato</w:t>
       </w:r>
-      <w:bookmarkEnd w:id="27"/>
+      <w:bookmarkEnd w:id="23"/>
     </w:p>
     <w:p>
       <w:pPr>
@@ -12751,7 +14488,25 @@
           <w:b/>
           <w:bCs/>
         </w:rPr>
-        <w:t xml:space="preserve">Entry condition: </w:t>
+        <w:t xml:space="preserve">Entry </w:t>
+      </w:r>
+      <w:proofErr w:type="spellStart"/>
+      <w:r>
+        <w:rPr>
+          <w:rFonts w:ascii="Arial" w:hAnsi="Arial" w:cs="Arial"/>
+          <w:b/>
+          <w:bCs/>
+        </w:rPr>
+        <w:t>condition</w:t>
+      </w:r>
+      <w:proofErr w:type="spellEnd"/>
+      <w:r>
+        <w:rPr>
+          <w:rFonts w:ascii="Arial" w:hAnsi="Arial" w:cs="Arial"/>
+          <w:b/>
+          <w:bCs/>
+        </w:rPr>
+        <w:t xml:space="preserve">: </w:t>
       </w:r>
       <w:r>
         <w:rPr>
@@ -12841,7 +14596,25 @@
           <w:b/>
           <w:bCs/>
         </w:rPr>
-        <w:t xml:space="preserve">Exit condition: </w:t>
+        <w:t xml:space="preserve">Exit </w:t>
+      </w:r>
+      <w:proofErr w:type="spellStart"/>
+      <w:r>
+        <w:rPr>
+          <w:rFonts w:ascii="Arial" w:hAnsi="Arial" w:cs="Arial"/>
+          <w:b/>
+          <w:bCs/>
+        </w:rPr>
+        <w:t>condition</w:t>
+      </w:r>
+      <w:proofErr w:type="spellEnd"/>
+      <w:r>
+        <w:rPr>
+          <w:rFonts w:ascii="Arial" w:hAnsi="Arial" w:cs="Arial"/>
+          <w:b/>
+          <w:bCs/>
+        </w:rPr>
+        <w:t xml:space="preserve">: </w:t>
       </w:r>
       <w:r>
         <w:rPr>
@@ -12861,9 +14634,8 @@
           <w:rFonts w:ascii="Arial" w:hAnsi="Arial" w:cs="Arial"/>
           <w:noProof/>
         </w:rPr>
-        <w:lastRenderedPageBreak/>
         <w:pict w14:anchorId="132B5E6A">
-          <v:rect id="_x0000_i1052" alt="" style="width:481.9pt;height:.05pt;mso-width-percent:0;mso-height-percent:0;mso-width-percent:0;mso-height-percent:0" o:hralign="center" o:hrstd="t" o:hr="t" fillcolor="#a0a0a0" stroked="f"/>
+          <v:rect id="_x0000_i1055" alt="" style="width:481.9pt;height:.05pt;mso-width-percent:0;mso-height-percent:0;mso-width-percent:0;mso-height-percent:0" o:hralign="center" o:hrstd="t" o:hr="t" fillcolor="#a0a0a0" stroked="f"/>
         </w:pict>
       </w:r>
     </w:p>
@@ -12878,7 +14650,7 @@
           <w:szCs w:val="28"/>
         </w:rPr>
       </w:pPr>
-      <w:bookmarkStart w:id="28" w:name="_Toc118649397"/>
+      <w:bookmarkStart w:id="24" w:name="_Toc119505404"/>
       <w:r>
         <w:rPr>
           <w:rFonts w:ascii="Arial" w:hAnsi="Arial" w:cs="Arial"/>
@@ -12897,7 +14669,7 @@
           <w:sz w:val="28"/>
           <w:szCs w:val="28"/>
         </w:rPr>
-        <w:t>3</w:t>
+        <w:t>6</w:t>
       </w:r>
       <w:r>
         <w:rPr>
@@ -12919,7 +14691,7 @@
         </w:rPr>
         <w:t>Visualizzazione dettagli ordine</w:t>
       </w:r>
-      <w:bookmarkEnd w:id="28"/>
+      <w:bookmarkEnd w:id="24"/>
       <w:r>
         <w:rPr>
           <w:rFonts w:ascii="Arial" w:hAnsi="Arial" w:cs="Arial"/>
@@ -12980,7 +14752,25 @@
           <w:b/>
           <w:bCs/>
         </w:rPr>
-        <w:t xml:space="preserve">Entry condition: </w:t>
+        <w:t xml:space="preserve">Entry </w:t>
+      </w:r>
+      <w:proofErr w:type="spellStart"/>
+      <w:r>
+        <w:rPr>
+          <w:rFonts w:ascii="Arial" w:hAnsi="Arial" w:cs="Arial"/>
+          <w:b/>
+          <w:bCs/>
+        </w:rPr>
+        <w:t>condition</w:t>
+      </w:r>
+      <w:proofErr w:type="spellEnd"/>
+      <w:r>
+        <w:rPr>
+          <w:rFonts w:ascii="Arial" w:hAnsi="Arial" w:cs="Arial"/>
+          <w:b/>
+          <w:bCs/>
+        </w:rPr>
+        <w:t xml:space="preserve">: </w:t>
       </w:r>
       <w:r>
         <w:rPr>
@@ -13082,13 +14872,54 @@
           <w:b/>
           <w:bCs/>
         </w:rPr>
-        <w:t xml:space="preserve">Exit condition: </w:t>
+        <w:t xml:space="preserve">Exit </w:t>
+      </w:r>
+      <w:proofErr w:type="spellStart"/>
+      <w:r>
+        <w:rPr>
+          <w:rFonts w:ascii="Arial" w:hAnsi="Arial" w:cs="Arial"/>
+          <w:b/>
+          <w:bCs/>
+        </w:rPr>
+        <w:t>condition</w:t>
+      </w:r>
+      <w:proofErr w:type="spellEnd"/>
+      <w:r>
+        <w:rPr>
+          <w:rFonts w:ascii="Arial" w:hAnsi="Arial" w:cs="Arial"/>
+          <w:b/>
+          <w:bCs/>
+        </w:rPr>
+        <w:t xml:space="preserve">: </w:t>
       </w:r>
       <w:r>
         <w:rPr>
           <w:rFonts w:ascii="Arial" w:hAnsi="Arial" w:cs="Arial"/>
         </w:rPr>
         <w:t>L’utente si trova sulla pagina di visualizzazione storico ordini</w:t>
+      </w:r>
+    </w:p>
+    <w:p>
+      <w:pPr>
+        <w:rPr>
+          <w:rFonts w:ascii="Arial" w:hAnsi="Arial" w:cs="Arial"/>
+        </w:rPr>
+      </w:pPr>
+    </w:p>
+    <w:p>
+      <w:pPr>
+        <w:rPr>
+          <w:rFonts w:ascii="Arial" w:hAnsi="Arial" w:cs="Arial"/>
+        </w:rPr>
+      </w:pPr>
+      <w:r>
+        <w:rPr>
+          <w:rFonts w:ascii="Arial" w:hAnsi="Arial" w:cs="Arial"/>
+          <w:noProof/>
+        </w:rPr>
+        <w:pict w14:anchorId="2AA57CC6">
+          <v:rect id="_x0000_i1213" alt="" style="width:481.9pt;height:.05pt;mso-width-percent:0;mso-height-percent:0;mso-width-percent:0;mso-height-percent:0" o:hralign="center" o:hrstd="t" o:hr="t" fillcolor="#a0a0a0" stroked="f"/>
+        </w:pict>
       </w:r>
     </w:p>
     <w:p>
@@ -13102,21 +14933,8 @@
           <w:szCs w:val="28"/>
         </w:rPr>
       </w:pPr>
-      <w:bookmarkStart w:id="29" w:name="_Toc118649398"/>
-      <w:r>
-        <w:rPr>
-          <w:rFonts w:ascii="Arial" w:hAnsi="Arial" w:cs="Arial"/>
-          <w:noProof/>
-        </w:rPr>
-        <w:pict w14:anchorId="33BFA43F">
-          <v:rect id="_x0000_i1053" alt="" style="width:481.9pt;height:.05pt;mso-width-percent:0;mso-height-percent:0;mso-width-percent:0;mso-height-percent:0" o:hralign="center" o:hrstd="t" o:hr="t" fillcolor="#a0a0a0" stroked="f"/>
-        </w:pict>
-      </w:r>
-      <w:bookmarkEnd w:id="29"/>
-    </w:p>
-    <w:p>
-      <w:pPr>
-        <w:pStyle w:val="Titolo1"/>
+      <w:bookmarkStart w:id="25" w:name="_Toc119505405"/>
+      <w:r>
         <w:rPr>
           <w:rFonts w:ascii="Arial" w:hAnsi="Arial" w:cs="Arial"/>
           <w:b/>
@@ -13124,8 +14942,8 @@
           <w:sz w:val="28"/>
           <w:szCs w:val="28"/>
         </w:rPr>
-      </w:pPr>
-      <w:bookmarkStart w:id="30" w:name="_Toc118649399"/>
+        <w:t>UC</w:t>
+      </w:r>
       <w:r>
         <w:rPr>
           <w:rFonts w:ascii="Arial" w:hAnsi="Arial" w:cs="Arial"/>
@@ -13134,7 +14952,7 @@
           <w:sz w:val="28"/>
           <w:szCs w:val="28"/>
         </w:rPr>
-        <w:t>UC</w:t>
+        <w:t>1</w:t>
       </w:r>
       <w:r>
         <w:rPr>
@@ -13144,7 +14962,7 @@
           <w:sz w:val="28"/>
           <w:szCs w:val="28"/>
         </w:rPr>
-        <w:t>1</w:t>
+        <w:t>7</w:t>
       </w:r>
       <w:r>
         <w:rPr>
@@ -13154,19 +14972,9 @@
           <w:sz w:val="28"/>
           <w:szCs w:val="28"/>
         </w:rPr>
-        <w:t>4</w:t>
-      </w:r>
-      <w:r>
-        <w:rPr>
-          <w:rFonts w:ascii="Arial" w:hAnsi="Arial" w:cs="Arial"/>
-          <w:b/>
-          <w:bCs/>
-          <w:sz w:val="28"/>
-          <w:szCs w:val="28"/>
-        </w:rPr>
         <w:t>: Eliminazione ordine</w:t>
       </w:r>
-      <w:bookmarkEnd w:id="30"/>
+      <w:bookmarkEnd w:id="25"/>
     </w:p>
     <w:p>
       <w:pPr>
@@ -13217,7 +15025,25 @@
           <w:b/>
           <w:bCs/>
         </w:rPr>
-        <w:t xml:space="preserve">Entry condition: </w:t>
+        <w:t xml:space="preserve">Entry </w:t>
+      </w:r>
+      <w:proofErr w:type="spellStart"/>
+      <w:r>
+        <w:rPr>
+          <w:rFonts w:ascii="Arial" w:hAnsi="Arial" w:cs="Arial"/>
+          <w:b/>
+          <w:bCs/>
+        </w:rPr>
+        <w:t>condition</w:t>
+      </w:r>
+      <w:proofErr w:type="spellEnd"/>
+      <w:r>
+        <w:rPr>
+          <w:rFonts w:ascii="Arial" w:hAnsi="Arial" w:cs="Arial"/>
+          <w:b/>
+          <w:bCs/>
+        </w:rPr>
+        <w:t xml:space="preserve">: </w:t>
       </w:r>
       <w:r>
         <w:rPr>
@@ -13369,7 +15195,25 @@
           <w:b/>
           <w:bCs/>
         </w:rPr>
-        <w:t xml:space="preserve">Exit condition: </w:t>
+        <w:t xml:space="preserve">Exit </w:t>
+      </w:r>
+      <w:proofErr w:type="spellStart"/>
+      <w:r>
+        <w:rPr>
+          <w:rFonts w:ascii="Arial" w:hAnsi="Arial" w:cs="Arial"/>
+          <w:b/>
+          <w:bCs/>
+        </w:rPr>
+        <w:t>condition</w:t>
+      </w:r>
+      <w:proofErr w:type="spellEnd"/>
+      <w:r>
+        <w:rPr>
+          <w:rFonts w:ascii="Arial" w:hAnsi="Arial" w:cs="Arial"/>
+          <w:b/>
+          <w:bCs/>
+        </w:rPr>
+        <w:t xml:space="preserve">: </w:t>
       </w:r>
       <w:r>
         <w:rPr>
@@ -13397,6 +15241,7 @@
           <w:b/>
           <w:bCs/>
         </w:rPr>
+        <w:lastRenderedPageBreak/>
         <w:t xml:space="preserve">Flussi Alternativi / Eccezioni: </w:t>
       </w:r>
       <w:r>
@@ -13421,7 +15266,7 @@
         <w:rPr>
           <w:rFonts w:ascii="Arial" w:hAnsi="Arial" w:cs="Arial"/>
         </w:rPr>
-        <w:t>4</w:t>
+        <w:t>7</w:t>
       </w:r>
       <w:r>
         <w:rPr>
@@ -13486,7 +15331,7 @@
         <w:rPr>
           <w:rFonts w:ascii="Arial" w:hAnsi="Arial" w:cs="Arial"/>
         </w:rPr>
-        <w:t>4</w:t>
+        <w:t>7</w:t>
       </w:r>
       <w:r>
         <w:rPr>
@@ -13507,7 +15352,7 @@
           <w:noProof/>
         </w:rPr>
         <w:pict w14:anchorId="0245FBC6">
-          <v:rect id="_x0000_i1054" alt="" style="width:481.9pt;height:.05pt;mso-width-percent:0;mso-height-percent:0;mso-width-percent:0;mso-height-percent:0" o:hralign="center" o:hrstd="t" o:hr="t" fillcolor="#a0a0a0" stroked="f"/>
+          <v:rect id="_x0000_i1057" alt="" style="width:481.9pt;height:.05pt;mso-width-percent:0;mso-height-percent:0;mso-width-percent:0;mso-height-percent:0" o:hralign="center" o:hrstd="t" o:hr="t" fillcolor="#a0a0a0" stroked="f"/>
         </w:pict>
       </w:r>
     </w:p>
@@ -13522,7 +15367,7 @@
           <w:szCs w:val="28"/>
         </w:rPr>
       </w:pPr>
-      <w:bookmarkStart w:id="31" w:name="_Toc118649400"/>
+      <w:bookmarkStart w:id="26" w:name="_Toc119505406"/>
       <w:r>
         <w:rPr>
           <w:rFonts w:ascii="Arial" w:hAnsi="Arial" w:cs="Arial"/>
@@ -13551,7 +15396,7 @@
           <w:sz w:val="28"/>
           <w:szCs w:val="28"/>
         </w:rPr>
-        <w:t>4</w:t>
+        <w:t>7</w:t>
       </w:r>
       <w:r>
         <w:rPr>
@@ -13563,7 +15408,7 @@
         </w:rPr>
         <w:t>.1: Eliminazione annullata</w:t>
       </w:r>
-      <w:bookmarkEnd w:id="31"/>
+      <w:bookmarkEnd w:id="26"/>
     </w:p>
     <w:p>
       <w:pPr>
@@ -13612,7 +15457,25 @@
           <w:b/>
           <w:bCs/>
         </w:rPr>
-        <w:t xml:space="preserve">Entry condition: </w:t>
+        <w:t xml:space="preserve">Entry </w:t>
+      </w:r>
+      <w:proofErr w:type="spellStart"/>
+      <w:r>
+        <w:rPr>
+          <w:rFonts w:ascii="Arial" w:hAnsi="Arial" w:cs="Arial"/>
+          <w:b/>
+          <w:bCs/>
+        </w:rPr>
+        <w:t>condition</w:t>
+      </w:r>
+      <w:proofErr w:type="spellEnd"/>
+      <w:r>
+        <w:rPr>
+          <w:rFonts w:ascii="Arial" w:hAnsi="Arial" w:cs="Arial"/>
+          <w:b/>
+          <w:bCs/>
+        </w:rPr>
+        <w:t xml:space="preserve">: </w:t>
       </w:r>
       <w:r>
         <w:rPr>
@@ -13637,6 +15500,7 @@
           <w:lang w:val="en-US"/>
         </w:rPr>
       </w:pPr>
+      <w:proofErr w:type="spellStart"/>
       <w:r>
         <w:rPr>
           <w:rFonts w:ascii="Arial" w:hAnsi="Arial" w:cs="Arial"/>
@@ -13644,8 +15508,37 @@
           <w:bCs/>
           <w:lang w:val="en-US"/>
         </w:rPr>
-        <w:lastRenderedPageBreak/>
-        <w:t>Flusso di eventi:</w:t>
+        <w:t>Flusso</w:t>
+      </w:r>
+      <w:proofErr w:type="spellEnd"/>
+      <w:r>
+        <w:rPr>
+          <w:rFonts w:ascii="Arial" w:hAnsi="Arial" w:cs="Arial"/>
+          <w:b/>
+          <w:bCs/>
+          <w:lang w:val="en-US"/>
+        </w:rPr>
+        <w:t xml:space="preserve"> di </w:t>
+      </w:r>
+      <w:proofErr w:type="spellStart"/>
+      <w:r>
+        <w:rPr>
+          <w:rFonts w:ascii="Arial" w:hAnsi="Arial" w:cs="Arial"/>
+          <w:b/>
+          <w:bCs/>
+          <w:lang w:val="en-US"/>
+        </w:rPr>
+        <w:t>eventi</w:t>
+      </w:r>
+      <w:proofErr w:type="spellEnd"/>
+      <w:r>
+        <w:rPr>
+          <w:rFonts w:ascii="Arial" w:hAnsi="Arial" w:cs="Arial"/>
+          <w:b/>
+          <w:bCs/>
+          <w:lang w:val="en-US"/>
+        </w:rPr>
+        <w:t>:</w:t>
       </w:r>
     </w:p>
     <w:p>
@@ -13660,12 +15553,53 @@
           <w:lang w:val="en-US"/>
         </w:rPr>
       </w:pPr>
+      <w:proofErr w:type="spellStart"/>
       <w:r>
         <w:rPr>
           <w:rFonts w:ascii="Arial" w:hAnsi="Arial" w:cs="Arial"/>
           <w:lang w:val="en-US"/>
         </w:rPr>
-        <w:t xml:space="preserve">L’utente annulla l’operazione </w:t>
+        <w:t>L’utente</w:t>
+      </w:r>
+      <w:proofErr w:type="spellEnd"/>
+      <w:r>
+        <w:rPr>
+          <w:rFonts w:ascii="Arial" w:hAnsi="Arial" w:cs="Arial"/>
+          <w:lang w:val="en-US"/>
+        </w:rPr>
+        <w:t xml:space="preserve"> </w:t>
+      </w:r>
+      <w:proofErr w:type="spellStart"/>
+      <w:r>
+        <w:rPr>
+          <w:rFonts w:ascii="Arial" w:hAnsi="Arial" w:cs="Arial"/>
+          <w:lang w:val="en-US"/>
+        </w:rPr>
+        <w:t>annulla</w:t>
+      </w:r>
+      <w:proofErr w:type="spellEnd"/>
+      <w:r>
+        <w:rPr>
+          <w:rFonts w:ascii="Arial" w:hAnsi="Arial" w:cs="Arial"/>
+          <w:lang w:val="en-US"/>
+        </w:rPr>
+        <w:t xml:space="preserve"> </w:t>
+      </w:r>
+      <w:proofErr w:type="spellStart"/>
+      <w:r>
+        <w:rPr>
+          <w:rFonts w:ascii="Arial" w:hAnsi="Arial" w:cs="Arial"/>
+          <w:lang w:val="en-US"/>
+        </w:rPr>
+        <w:t>l’operazione</w:t>
+      </w:r>
+      <w:proofErr w:type="spellEnd"/>
+      <w:r>
+        <w:rPr>
+          <w:rFonts w:ascii="Arial" w:hAnsi="Arial" w:cs="Arial"/>
+          <w:lang w:val="en-US"/>
+        </w:rPr>
+        <w:t xml:space="preserve"> </w:t>
       </w:r>
     </w:p>
     <w:p>
@@ -13706,7 +15640,25 @@
           <w:b/>
           <w:bCs/>
         </w:rPr>
-        <w:t xml:space="preserve">Exit condition: </w:t>
+        <w:t xml:space="preserve">Exit </w:t>
+      </w:r>
+      <w:proofErr w:type="spellStart"/>
+      <w:r>
+        <w:rPr>
+          <w:rFonts w:ascii="Arial" w:hAnsi="Arial" w:cs="Arial"/>
+          <w:b/>
+          <w:bCs/>
+        </w:rPr>
+        <w:t>condition</w:t>
+      </w:r>
+      <w:proofErr w:type="spellEnd"/>
+      <w:r>
+        <w:rPr>
+          <w:rFonts w:ascii="Arial" w:hAnsi="Arial" w:cs="Arial"/>
+          <w:b/>
+          <w:bCs/>
+        </w:rPr>
+        <w:t xml:space="preserve">: </w:t>
       </w:r>
       <w:r>
         <w:rPr>
@@ -13727,7 +15679,7 @@
           <w:noProof/>
         </w:rPr>
         <w:pict w14:anchorId="0333406E">
-          <v:rect id="_x0000_i1055" alt="" style="width:481.9pt;height:.05pt;mso-width-percent:0;mso-height-percent:0;mso-width-percent:0;mso-height-percent:0" o:hralign="center" o:hrstd="t" o:hr="t" fillcolor="#a0a0a0" stroked="f"/>
+          <v:rect id="_x0000_i1058" alt="" style="width:481.9pt;height:.05pt;mso-width-percent:0;mso-height-percent:0;mso-width-percent:0;mso-height-percent:0" o:hralign="center" o:hrstd="t" o:hr="t" fillcolor="#a0a0a0" stroked="f"/>
         </w:pict>
       </w:r>
     </w:p>
@@ -13742,7 +15694,7 @@
           <w:szCs w:val="28"/>
         </w:rPr>
       </w:pPr>
-      <w:bookmarkStart w:id="32" w:name="_Toc118649401"/>
+      <w:bookmarkStart w:id="27" w:name="_Toc119505407"/>
       <w:r>
         <w:rPr>
           <w:rFonts w:ascii="Arial" w:hAnsi="Arial" w:cs="Arial"/>
@@ -13761,9 +15713,29 @@
           <w:sz w:val="28"/>
           <w:szCs w:val="28"/>
         </w:rPr>
-        <w:t>15: Creazione pacchetto viaggio</w:t>
-      </w:r>
-      <w:bookmarkEnd w:id="32"/>
+        <w:t>1</w:t>
+      </w:r>
+      <w:r>
+        <w:rPr>
+          <w:rFonts w:ascii="Arial" w:hAnsi="Arial" w:cs="Arial"/>
+          <w:b/>
+          <w:bCs/>
+          <w:sz w:val="28"/>
+          <w:szCs w:val="28"/>
+        </w:rPr>
+        <w:t>8</w:t>
+      </w:r>
+      <w:r>
+        <w:rPr>
+          <w:rFonts w:ascii="Arial" w:hAnsi="Arial" w:cs="Arial"/>
+          <w:b/>
+          <w:bCs/>
+          <w:sz w:val="28"/>
+          <w:szCs w:val="28"/>
+        </w:rPr>
+        <w:t>: Creazione pacchetto viaggio</w:t>
+      </w:r>
+      <w:bookmarkEnd w:id="27"/>
     </w:p>
     <w:p>
       <w:pPr>
@@ -13818,14 +15790,40 @@
           <w:b/>
           <w:bCs/>
         </w:rPr>
-        <w:t xml:space="preserve">Entry condition: </w:t>
-      </w:r>
-      <w:r>
-        <w:rPr>
-          <w:rFonts w:ascii="Arial" w:hAnsi="Arial" w:cs="Arial"/>
-        </w:rPr>
-        <w:t>L’operatore turistico si trova sulla homepage di TravelAgency</w:t>
-      </w:r>
+        <w:t xml:space="preserve">Entry </w:t>
+      </w:r>
+      <w:proofErr w:type="spellStart"/>
+      <w:r>
+        <w:rPr>
+          <w:rFonts w:ascii="Arial" w:hAnsi="Arial" w:cs="Arial"/>
+          <w:b/>
+          <w:bCs/>
+        </w:rPr>
+        <w:t>condition</w:t>
+      </w:r>
+      <w:proofErr w:type="spellEnd"/>
+      <w:r>
+        <w:rPr>
+          <w:rFonts w:ascii="Arial" w:hAnsi="Arial" w:cs="Arial"/>
+          <w:b/>
+          <w:bCs/>
+        </w:rPr>
+        <w:t xml:space="preserve">: </w:t>
+      </w:r>
+      <w:r>
+        <w:rPr>
+          <w:rFonts w:ascii="Arial" w:hAnsi="Arial" w:cs="Arial"/>
+        </w:rPr>
+        <w:t xml:space="preserve">L’operatore turistico si trova sulla homepage di </w:t>
+      </w:r>
+      <w:proofErr w:type="spellStart"/>
+      <w:r>
+        <w:rPr>
+          <w:rFonts w:ascii="Arial" w:hAnsi="Arial" w:cs="Arial"/>
+        </w:rPr>
+        <w:t>TravelAgency</w:t>
+      </w:r>
+      <w:proofErr w:type="spellEnd"/>
     </w:p>
     <w:p>
       <w:pPr>
@@ -14032,7 +16030,25 @@
           <w:b/>
           <w:bCs/>
         </w:rPr>
-        <w:t xml:space="preserve">Exit condition: </w:t>
+        <w:t xml:space="preserve">Exit </w:t>
+      </w:r>
+      <w:proofErr w:type="spellStart"/>
+      <w:r>
+        <w:rPr>
+          <w:rFonts w:ascii="Arial" w:hAnsi="Arial" w:cs="Arial"/>
+          <w:b/>
+          <w:bCs/>
+        </w:rPr>
+        <w:t>condition</w:t>
+      </w:r>
+      <w:proofErr w:type="spellEnd"/>
+      <w:r>
+        <w:rPr>
+          <w:rFonts w:ascii="Arial" w:hAnsi="Arial" w:cs="Arial"/>
+          <w:b/>
+          <w:bCs/>
+        </w:rPr>
+        <w:t xml:space="preserve">: </w:t>
       </w:r>
       <w:r>
         <w:rPr>
@@ -14078,7 +16094,19 @@
         <w:rPr>
           <w:rFonts w:ascii="Arial" w:hAnsi="Arial" w:cs="Arial"/>
         </w:rPr>
-        <w:t>15.1 Creazione pacchetto viaggio non riuscita)</w:t>
+        <w:t>1</w:t>
+      </w:r>
+      <w:r>
+        <w:rPr>
+          <w:rFonts w:ascii="Arial" w:hAnsi="Arial" w:cs="Arial"/>
+        </w:rPr>
+        <w:t>8</w:t>
+      </w:r>
+      <w:r>
+        <w:rPr>
+          <w:rFonts w:ascii="Arial" w:hAnsi="Arial" w:cs="Arial"/>
+        </w:rPr>
+        <w:t>.1 Creazione pacchetto viaggio non riuscita)</w:t>
       </w:r>
     </w:p>
     <w:p>
@@ -14120,7 +16148,19 @@
         <w:rPr>
           <w:rFonts w:ascii="Arial" w:hAnsi="Arial" w:cs="Arial"/>
         </w:rPr>
-        <w:t>15.1 Creazione pacchetto viaggio non riuscita</w:t>
+        <w:t>1</w:t>
+      </w:r>
+      <w:r>
+        <w:rPr>
+          <w:rFonts w:ascii="Arial" w:hAnsi="Arial" w:cs="Arial"/>
+        </w:rPr>
+        <w:t>8</w:t>
+      </w:r>
+      <w:r>
+        <w:rPr>
+          <w:rFonts w:ascii="Arial" w:hAnsi="Arial" w:cs="Arial"/>
+        </w:rPr>
+        <w:t>.1 Creazione pacchetto viaggio non riuscita</w:t>
       </w:r>
     </w:p>
     <w:p>
@@ -14135,7 +16175,7 @@
           <w:noProof/>
         </w:rPr>
         <w:pict w14:anchorId="6D4C167B">
-          <v:rect id="_x0000_i1056" alt="" style="width:481.9pt;height:.05pt;mso-width-percent:0;mso-height-percent:0;mso-width-percent:0;mso-height-percent:0" o:hralign="center" o:hrstd="t" o:hr="t" fillcolor="#a0a0a0" stroked="f"/>
+          <v:rect id="_x0000_i1059" alt="" style="width:481.9pt;height:.05pt;mso-width-percent:0;mso-height-percent:0;mso-width-percent:0;mso-height-percent:0" o:hralign="center" o:hrstd="t" o:hr="t" fillcolor="#a0a0a0" stroked="f"/>
         </w:pict>
       </w:r>
     </w:p>
@@ -14150,7 +16190,7 @@
           <w:szCs w:val="28"/>
         </w:rPr>
       </w:pPr>
-      <w:bookmarkStart w:id="33" w:name="_Toc118649402"/>
+      <w:bookmarkStart w:id="28" w:name="_Toc119505408"/>
       <w:r>
         <w:rPr>
           <w:rFonts w:ascii="Arial" w:hAnsi="Arial" w:cs="Arial"/>
@@ -14169,9 +16209,29 @@
           <w:sz w:val="28"/>
           <w:szCs w:val="28"/>
         </w:rPr>
-        <w:t>15.1: Creazione pacchetto viaggio non riuscita</w:t>
-      </w:r>
-      <w:bookmarkEnd w:id="33"/>
+        <w:t>1</w:t>
+      </w:r>
+      <w:r>
+        <w:rPr>
+          <w:rFonts w:ascii="Arial" w:hAnsi="Arial" w:cs="Arial"/>
+          <w:b/>
+          <w:bCs/>
+          <w:sz w:val="28"/>
+          <w:szCs w:val="28"/>
+        </w:rPr>
+        <w:t>8</w:t>
+      </w:r>
+      <w:r>
+        <w:rPr>
+          <w:rFonts w:ascii="Arial" w:hAnsi="Arial" w:cs="Arial"/>
+          <w:b/>
+          <w:bCs/>
+          <w:sz w:val="28"/>
+          <w:szCs w:val="28"/>
+        </w:rPr>
+        <w:t>.1: Creazione pacchetto viaggio non riuscita</w:t>
+      </w:r>
+      <w:bookmarkEnd w:id="28"/>
     </w:p>
     <w:p>
       <w:pPr>
@@ -14226,7 +16286,25 @@
           <w:b/>
           <w:bCs/>
         </w:rPr>
-        <w:t xml:space="preserve">Entry condition: </w:t>
+        <w:t xml:space="preserve">Entry </w:t>
+      </w:r>
+      <w:proofErr w:type="spellStart"/>
+      <w:r>
+        <w:rPr>
+          <w:rFonts w:ascii="Arial" w:hAnsi="Arial" w:cs="Arial"/>
+          <w:b/>
+          <w:bCs/>
+        </w:rPr>
+        <w:t>condition</w:t>
+      </w:r>
+      <w:proofErr w:type="spellEnd"/>
+      <w:r>
+        <w:rPr>
+          <w:rFonts w:ascii="Arial" w:hAnsi="Arial" w:cs="Arial"/>
+          <w:b/>
+          <w:bCs/>
+        </w:rPr>
+        <w:t xml:space="preserve">: </w:t>
       </w:r>
       <w:r>
         <w:rPr>
@@ -14315,7 +16393,25 @@
           <w:b/>
           <w:bCs/>
         </w:rPr>
-        <w:t xml:space="preserve">Exit condition: </w:t>
+        <w:t xml:space="preserve">Exit </w:t>
+      </w:r>
+      <w:proofErr w:type="spellStart"/>
+      <w:r>
+        <w:rPr>
+          <w:rFonts w:ascii="Arial" w:hAnsi="Arial" w:cs="Arial"/>
+          <w:b/>
+          <w:bCs/>
+        </w:rPr>
+        <w:t>condition</w:t>
+      </w:r>
+      <w:proofErr w:type="spellEnd"/>
+      <w:r>
+        <w:rPr>
+          <w:rFonts w:ascii="Arial" w:hAnsi="Arial" w:cs="Arial"/>
+          <w:b/>
+          <w:bCs/>
+        </w:rPr>
+        <w:t xml:space="preserve">: </w:t>
       </w:r>
       <w:r>
         <w:rPr>
@@ -14342,42 +16438,12 @@
           <w:rFonts w:ascii="Arial" w:hAnsi="Arial" w:cs="Arial"/>
         </w:rPr>
         <w:t>Il sistema verifica che i dati inseriti rispettino il formato dei dati indicato nella tabella seguente:</w:t>
-      </w:r>
-    </w:p>
-    <w:p>
-      <w:pPr>
-        <w:rPr>
-          <w:rFonts w:ascii="Arial" w:hAnsi="Arial" w:cs="Arial"/>
-        </w:rPr>
-      </w:pPr>
-    </w:p>
-    <w:p>
-      <w:pPr>
-        <w:rPr>
-          <w:rFonts w:ascii="Arial" w:hAnsi="Arial" w:cs="Arial"/>
-        </w:rPr>
-      </w:pPr>
-    </w:p>
-    <w:p>
-      <w:pPr>
-        <w:rPr>
-          <w:rFonts w:ascii="Arial" w:hAnsi="Arial" w:cs="Arial"/>
-        </w:rPr>
-      </w:pPr>
-      <w:r>
-        <w:rPr>
-          <w:rFonts w:ascii="Arial" w:hAnsi="Arial" w:cs="Arial"/>
-          <w:noProof/>
-        </w:rPr>
-        <w:pict w14:anchorId="55AB362F">
-          <v:rect id="_x0000_i1122" alt="" style="width:481.9pt;height:.05pt;mso-width-percent:0;mso-height-percent:0;mso-width-percent:0;mso-height-percent:0" o:hralign="center" o:hrstd="t" o:hr="t" fillcolor="#a0a0a0" stroked="f"/>
-        </w:pict>
       </w:r>
     </w:p>
     <w:tbl>
       <w:tblPr>
         <w:tblStyle w:val="Grigliatabella"/>
-        <w:tblpPr w:leftFromText="141" w:rightFromText="141" w:vertAnchor="page" w:horzAnchor="margin" w:tblpY="3793"/>
+        <w:tblpPr w:leftFromText="141" w:rightFromText="141" w:vertAnchor="page" w:horzAnchor="margin" w:tblpY="11503"/>
         <w:tblW w:w="0" w:type="auto"/>
         <w:tblLook w:val="04A0" w:firstRow="1" w:lastRow="0" w:firstColumn="1" w:lastColumn="0" w:noHBand="0" w:noVBand="1"/>
       </w:tblPr>
@@ -14412,7 +16478,6 @@
                 <w:szCs w:val="28"/>
               </w:rPr>
             </w:pPr>
-            <w:bookmarkStart w:id="34" w:name="_Toc118649403"/>
             <w:r>
               <w:rPr>
                 <w:rFonts w:ascii="Arial" w:hAnsi="Arial" w:cs="Arial"/>
@@ -14481,6 +16546,7 @@
                 <w:szCs w:val="28"/>
               </w:rPr>
             </w:pPr>
+            <w:proofErr w:type="spellStart"/>
             <w:r>
               <w:rPr>
                 <w:rFonts w:ascii="Arial" w:hAnsi="Arial" w:cs="Arial"/>
@@ -14491,6 +16557,7 @@
               </w:rPr>
               <w:t>Alert</w:t>
             </w:r>
+            <w:proofErr w:type="spellEnd"/>
           </w:p>
         </w:tc>
       </w:tr>
@@ -14520,19 +16587,7 @@
               <w:rPr>
                 <w:rFonts w:ascii="Arial" w:hAnsi="Arial" w:cs="Arial"/>
               </w:rPr>
-              <w:t>UC1</w:t>
-            </w:r>
-            <w:r>
-              <w:rPr>
-                <w:rFonts w:ascii="Arial" w:hAnsi="Arial" w:cs="Arial"/>
-              </w:rPr>
-              <w:t>5</w:t>
-            </w:r>
-            <w:r>
-              <w:rPr>
-                <w:rFonts w:ascii="Arial" w:hAnsi="Arial" w:cs="Arial"/>
-              </w:rPr>
-              <w:t>.1 – Creazione pacchetto viaggio non riuscita</w:t>
+              <w:t>UC18.1 – Creazione pacchetto viaggio non riuscita</w:t>
             </w:r>
           </w:p>
         </w:tc>
@@ -15008,6 +17063,36 @@
     </w:tbl>
     <w:p>
       <w:pPr>
+        <w:rPr>
+          <w:rFonts w:ascii="Arial" w:hAnsi="Arial" w:cs="Arial"/>
+        </w:rPr>
+      </w:pPr>
+    </w:p>
+    <w:p>
+      <w:pPr>
+        <w:rPr>
+          <w:rFonts w:ascii="Arial" w:hAnsi="Arial" w:cs="Arial"/>
+        </w:rPr>
+      </w:pPr>
+    </w:p>
+    <w:p>
+      <w:pPr>
+        <w:rPr>
+          <w:rFonts w:ascii="Arial" w:hAnsi="Arial" w:cs="Arial"/>
+        </w:rPr>
+      </w:pPr>
+      <w:r>
+        <w:rPr>
+          <w:rFonts w:ascii="Arial" w:hAnsi="Arial" w:cs="Arial"/>
+          <w:noProof/>
+        </w:rPr>
+        <w:pict w14:anchorId="55AB362F">
+          <v:rect id="_x0000_i1060" alt="" style="width:481.9pt;height:.05pt;mso-width-percent:0;mso-height-percent:0;mso-width-percent:0;mso-height-percent:0" o:hralign="center" o:hrstd="t" o:hr="t" fillcolor="#a0a0a0" stroked="f"/>
+        </w:pict>
+      </w:r>
+    </w:p>
+    <w:p>
+      <w:pPr>
         <w:pStyle w:val="Titolo1"/>
         <w:rPr>
           <w:rFonts w:ascii="Arial" w:hAnsi="Arial" w:cs="Arial"/>
@@ -15017,6 +17102,7 @@
           <w:szCs w:val="28"/>
         </w:rPr>
       </w:pPr>
+      <w:bookmarkStart w:id="29" w:name="_Toc119505409"/>
       <w:r>
         <w:rPr>
           <w:rFonts w:ascii="Arial" w:hAnsi="Arial" w:cs="Arial"/>
@@ -15035,9 +17121,29 @@
           <w:sz w:val="28"/>
           <w:szCs w:val="28"/>
         </w:rPr>
-        <w:t>16: Modifica pacchetto viaggio</w:t>
-      </w:r>
-      <w:bookmarkEnd w:id="34"/>
+        <w:t>1</w:t>
+      </w:r>
+      <w:r>
+        <w:rPr>
+          <w:rFonts w:ascii="Arial" w:hAnsi="Arial" w:cs="Arial"/>
+          <w:b/>
+          <w:bCs/>
+          <w:sz w:val="28"/>
+          <w:szCs w:val="28"/>
+        </w:rPr>
+        <w:t>9</w:t>
+      </w:r>
+      <w:r>
+        <w:rPr>
+          <w:rFonts w:ascii="Arial" w:hAnsi="Arial" w:cs="Arial"/>
+          <w:b/>
+          <w:bCs/>
+          <w:sz w:val="28"/>
+          <w:szCs w:val="28"/>
+        </w:rPr>
+        <w:t>: Modifica pacchetto viaggio</w:t>
+      </w:r>
+      <w:bookmarkEnd w:id="29"/>
     </w:p>
     <w:p>
       <w:pPr>
@@ -15092,14 +17198,40 @@
           <w:b/>
           <w:bCs/>
         </w:rPr>
-        <w:t xml:space="preserve">Entry condition: </w:t>
-      </w:r>
-      <w:r>
-        <w:rPr>
-          <w:rFonts w:ascii="Arial" w:hAnsi="Arial" w:cs="Arial"/>
-        </w:rPr>
-        <w:t>L’operatore turistico si trova sulla homepage di TravelAgency</w:t>
-      </w:r>
+        <w:t xml:space="preserve">Entry </w:t>
+      </w:r>
+      <w:proofErr w:type="spellStart"/>
+      <w:r>
+        <w:rPr>
+          <w:rFonts w:ascii="Arial" w:hAnsi="Arial" w:cs="Arial"/>
+          <w:b/>
+          <w:bCs/>
+        </w:rPr>
+        <w:t>condition</w:t>
+      </w:r>
+      <w:proofErr w:type="spellEnd"/>
+      <w:r>
+        <w:rPr>
+          <w:rFonts w:ascii="Arial" w:hAnsi="Arial" w:cs="Arial"/>
+          <w:b/>
+          <w:bCs/>
+        </w:rPr>
+        <w:t xml:space="preserve">: </w:t>
+      </w:r>
+      <w:r>
+        <w:rPr>
+          <w:rFonts w:ascii="Arial" w:hAnsi="Arial" w:cs="Arial"/>
+        </w:rPr>
+        <w:t xml:space="preserve">L’operatore turistico si trova sulla homepage di </w:t>
+      </w:r>
+      <w:proofErr w:type="spellStart"/>
+      <w:r>
+        <w:rPr>
+          <w:rFonts w:ascii="Arial" w:hAnsi="Arial" w:cs="Arial"/>
+        </w:rPr>
+        <w:t>TravelAgency</w:t>
+      </w:r>
+      <w:proofErr w:type="spellEnd"/>
     </w:p>
     <w:p>
       <w:pPr>
@@ -15315,20 +17447,31 @@
           <w:b/>
           <w:bCs/>
         </w:rPr>
-        <w:t xml:space="preserve">Exit condition: </w:t>
-      </w:r>
-      <w:r>
-        <w:rPr>
-          <w:rFonts w:ascii="Arial" w:hAnsi="Arial" w:cs="Arial"/>
-        </w:rPr>
-        <w:t xml:space="preserve">Il pacchetto è stato modificato con successo, l’operatore turistico si trova </w:t>
-      </w:r>
-      <w:r>
-        <w:rPr>
-          <w:rFonts w:ascii="Arial" w:hAnsi="Arial" w:cs="Arial"/>
-        </w:rPr>
-        <w:lastRenderedPageBreak/>
-        <w:t>sulla schermata di homepage</w:t>
+        <w:t xml:space="preserve">Exit </w:t>
+      </w:r>
+      <w:proofErr w:type="spellStart"/>
+      <w:r>
+        <w:rPr>
+          <w:rFonts w:ascii="Arial" w:hAnsi="Arial" w:cs="Arial"/>
+          <w:b/>
+          <w:bCs/>
+        </w:rPr>
+        <w:t>condition</w:t>
+      </w:r>
+      <w:proofErr w:type="spellEnd"/>
+      <w:r>
+        <w:rPr>
+          <w:rFonts w:ascii="Arial" w:hAnsi="Arial" w:cs="Arial"/>
+          <w:b/>
+          <w:bCs/>
+        </w:rPr>
+        <w:t xml:space="preserve">: </w:t>
+      </w:r>
+      <w:r>
+        <w:rPr>
+          <w:rFonts w:ascii="Arial" w:hAnsi="Arial" w:cs="Arial"/>
+        </w:rPr>
+        <w:t>Il pacchetto è stato modificato con successo, l’operatore turistico si trova sulla schermata di homepage</w:t>
       </w:r>
     </w:p>
     <w:p>
@@ -15370,7 +17513,19 @@
         <w:rPr>
           <w:rFonts w:ascii="Arial" w:hAnsi="Arial" w:cs="Arial"/>
         </w:rPr>
-        <w:t>16.1 Modifica pacchetto viaggio non riuscita)</w:t>
+        <w:t>1</w:t>
+      </w:r>
+      <w:r>
+        <w:rPr>
+          <w:rFonts w:ascii="Arial" w:hAnsi="Arial" w:cs="Arial"/>
+        </w:rPr>
+        <w:t>9</w:t>
+      </w:r>
+      <w:r>
+        <w:rPr>
+          <w:rFonts w:ascii="Arial" w:hAnsi="Arial" w:cs="Arial"/>
+        </w:rPr>
+        <w:t>.1 Modifica pacchetto viaggio non riuscita)</w:t>
       </w:r>
     </w:p>
     <w:p>
@@ -15412,7 +17567,19 @@
         <w:rPr>
           <w:rFonts w:ascii="Arial" w:hAnsi="Arial" w:cs="Arial"/>
         </w:rPr>
-        <w:t>15.1 Modifica pacchetto viaggio non riuscita</w:t>
+        <w:t>1</w:t>
+      </w:r>
+      <w:r>
+        <w:rPr>
+          <w:rFonts w:ascii="Arial" w:hAnsi="Arial" w:cs="Arial"/>
+        </w:rPr>
+        <w:t>9</w:t>
+      </w:r>
+      <w:r>
+        <w:rPr>
+          <w:rFonts w:ascii="Arial" w:hAnsi="Arial" w:cs="Arial"/>
+        </w:rPr>
+        <w:t>.1 Modifica pacchetto viaggio non riuscita</w:t>
       </w:r>
     </w:p>
     <w:p>
@@ -15438,7 +17605,7 @@
           <w:noProof/>
         </w:rPr>
         <w:pict w14:anchorId="0FDB3654">
-          <v:rect id="_x0000_i1058" alt="" style="width:481.9pt;height:.05pt;mso-width-percent:0;mso-height-percent:0;mso-width-percent:0;mso-height-percent:0" o:hralign="center" o:hrstd="t" o:hr="t" fillcolor="#a0a0a0" stroked="f"/>
+          <v:rect id="_x0000_i1061" alt="" style="width:481.9pt;height:.05pt;mso-width-percent:0;mso-height-percent:0;mso-width-percent:0;mso-height-percent:0" o:hralign="center" o:hrstd="t" o:hr="t" fillcolor="#a0a0a0" stroked="f"/>
         </w:pict>
       </w:r>
     </w:p>
@@ -15453,7 +17620,7 @@
           <w:szCs w:val="28"/>
         </w:rPr>
       </w:pPr>
-      <w:bookmarkStart w:id="35" w:name="_Toc118649404"/>
+      <w:bookmarkStart w:id="30" w:name="_Toc119505410"/>
       <w:r>
         <w:rPr>
           <w:rFonts w:ascii="Arial" w:hAnsi="Arial" w:cs="Arial"/>
@@ -15472,9 +17639,29 @@
           <w:sz w:val="28"/>
           <w:szCs w:val="28"/>
         </w:rPr>
-        <w:t>16.1: Modifica pacchetto viaggio non riuscita</w:t>
-      </w:r>
-      <w:bookmarkEnd w:id="35"/>
+        <w:t>1</w:t>
+      </w:r>
+      <w:r>
+        <w:rPr>
+          <w:rFonts w:ascii="Arial" w:hAnsi="Arial" w:cs="Arial"/>
+          <w:b/>
+          <w:bCs/>
+          <w:sz w:val="28"/>
+          <w:szCs w:val="28"/>
+        </w:rPr>
+        <w:t>9</w:t>
+      </w:r>
+      <w:r>
+        <w:rPr>
+          <w:rFonts w:ascii="Arial" w:hAnsi="Arial" w:cs="Arial"/>
+          <w:b/>
+          <w:bCs/>
+          <w:sz w:val="28"/>
+          <w:szCs w:val="28"/>
+        </w:rPr>
+        <w:t>.1: Modifica pacchetto viaggio non riuscita</w:t>
+      </w:r>
+      <w:bookmarkEnd w:id="30"/>
     </w:p>
     <w:p>
       <w:pPr>
@@ -15545,7 +17732,25 @@
           <w:b/>
           <w:bCs/>
         </w:rPr>
-        <w:t xml:space="preserve">Entry condition: </w:t>
+        <w:t xml:space="preserve">Entry </w:t>
+      </w:r>
+      <w:proofErr w:type="spellStart"/>
+      <w:r>
+        <w:rPr>
+          <w:rFonts w:ascii="Arial" w:hAnsi="Arial" w:cs="Arial"/>
+          <w:b/>
+          <w:bCs/>
+        </w:rPr>
+        <w:t>condition</w:t>
+      </w:r>
+      <w:proofErr w:type="spellEnd"/>
+      <w:r>
+        <w:rPr>
+          <w:rFonts w:ascii="Arial" w:hAnsi="Arial" w:cs="Arial"/>
+          <w:b/>
+          <w:bCs/>
+        </w:rPr>
+        <w:t xml:space="preserve">: </w:t>
       </w:r>
       <w:r>
         <w:rPr>
@@ -15570,6 +17775,7 @@
           <w:lang w:val="en-US"/>
         </w:rPr>
       </w:pPr>
+      <w:proofErr w:type="spellStart"/>
       <w:r>
         <w:rPr>
           <w:rFonts w:ascii="Arial" w:hAnsi="Arial" w:cs="Arial"/>
@@ -15577,7 +17783,38 @@
           <w:bCs/>
           <w:lang w:val="en-US"/>
         </w:rPr>
-        <w:t>Flusso di eventi:</w:t>
+        <w:lastRenderedPageBreak/>
+        <w:t>Flusso</w:t>
+      </w:r>
+      <w:proofErr w:type="spellEnd"/>
+      <w:r>
+        <w:rPr>
+          <w:rFonts w:ascii="Arial" w:hAnsi="Arial" w:cs="Arial"/>
+          <w:b/>
+          <w:bCs/>
+          <w:lang w:val="en-US"/>
+        </w:rPr>
+        <w:t xml:space="preserve"> di </w:t>
+      </w:r>
+      <w:proofErr w:type="spellStart"/>
+      <w:r>
+        <w:rPr>
+          <w:rFonts w:ascii="Arial" w:hAnsi="Arial" w:cs="Arial"/>
+          <w:b/>
+          <w:bCs/>
+          <w:lang w:val="en-US"/>
+        </w:rPr>
+        <w:t>eventi</w:t>
+      </w:r>
+      <w:proofErr w:type="spellEnd"/>
+      <w:r>
+        <w:rPr>
+          <w:rFonts w:ascii="Arial" w:hAnsi="Arial" w:cs="Arial"/>
+          <w:b/>
+          <w:bCs/>
+          <w:lang w:val="en-US"/>
+        </w:rPr>
+        <w:t>:</w:t>
       </w:r>
     </w:p>
     <w:p>
@@ -15638,7 +17875,25 @@
           <w:b/>
           <w:bCs/>
         </w:rPr>
-        <w:t xml:space="preserve">Exit condition: </w:t>
+        <w:t xml:space="preserve">Exit </w:t>
+      </w:r>
+      <w:proofErr w:type="spellStart"/>
+      <w:r>
+        <w:rPr>
+          <w:rFonts w:ascii="Arial" w:hAnsi="Arial" w:cs="Arial"/>
+          <w:b/>
+          <w:bCs/>
+        </w:rPr>
+        <w:t>condition</w:t>
+      </w:r>
+      <w:proofErr w:type="spellEnd"/>
+      <w:r>
+        <w:rPr>
+          <w:rFonts w:ascii="Arial" w:hAnsi="Arial" w:cs="Arial"/>
+          <w:b/>
+          <w:bCs/>
+        </w:rPr>
+        <w:t xml:space="preserve">: </w:t>
       </w:r>
       <w:r>
         <w:rPr>
@@ -15781,6 +18036,7 @@
                 <w:szCs w:val="28"/>
               </w:rPr>
             </w:pPr>
+            <w:proofErr w:type="spellStart"/>
             <w:r>
               <w:rPr>
                 <w:rFonts w:ascii="Arial" w:hAnsi="Arial" w:cs="Arial"/>
@@ -15791,6 +18047,7 @@
               </w:rPr>
               <w:t>Alert</w:t>
             </w:r>
+            <w:proofErr w:type="spellEnd"/>
           </w:p>
         </w:tc>
       </w:tr>
@@ -15829,7 +18086,7 @@
               <w:rPr>
                 <w:rFonts w:ascii="Arial" w:hAnsi="Arial" w:cs="Arial"/>
               </w:rPr>
-              <w:t>6</w:t>
+              <w:t>9</w:t>
             </w:r>
             <w:r>
               <w:rPr>
@@ -16186,7 +18443,7 @@
           <w:noProof/>
         </w:rPr>
         <w:pict w14:anchorId="6678F33D">
-          <v:rect id="_x0000_i1089" alt="" style="width:481.9pt;height:.05pt;mso-width-percent:0;mso-height-percent:0;mso-width-percent:0;mso-height-percent:0" o:hralign="center" o:hrstd="t" o:hr="t" fillcolor="#a0a0a0" stroked="f"/>
+          <v:rect id="_x0000_i1062" alt="" style="width:481.9pt;height:.05pt;mso-width-percent:0;mso-height-percent:0;mso-width-percent:0;mso-height-percent:0" o:hralign="center" o:hrstd="t" o:hr="t" fillcolor="#a0a0a0" stroked="f"/>
         </w:pict>
       </w:r>
     </w:p>
@@ -16201,7 +18458,7 @@
           <w:szCs w:val="28"/>
         </w:rPr>
       </w:pPr>
-      <w:bookmarkStart w:id="36" w:name="_Toc118649405"/>
+      <w:bookmarkStart w:id="31" w:name="_Toc119505411"/>
       <w:r>
         <w:rPr>
           <w:rFonts w:ascii="Arial" w:hAnsi="Arial" w:cs="Arial"/>
@@ -16220,30 +18477,39 @@
           <w:sz w:val="28"/>
           <w:szCs w:val="28"/>
         </w:rPr>
-        <w:t>17: Eliminazione pacchetto viaggio</w:t>
-      </w:r>
-      <w:bookmarkEnd w:id="36"/>
-    </w:p>
-    <w:p>
-      <w:pPr>
-        <w:rPr>
-          <w:rFonts w:ascii="Arial" w:hAnsi="Arial" w:cs="Arial"/>
-        </w:rPr>
-      </w:pPr>
-    </w:p>
-    <w:p>
-      <w:pPr>
-        <w:rPr>
-          <w:rFonts w:ascii="Arial" w:hAnsi="Arial" w:cs="Arial"/>
-        </w:rPr>
-      </w:pPr>
-      <w:r>
-        <w:rPr>
-          <w:rFonts w:ascii="Arial" w:hAnsi="Arial" w:cs="Arial"/>
-          <w:b/>
-          <w:bCs/>
-        </w:rPr>
-        <w:lastRenderedPageBreak/>
+        <w:t>20</w:t>
+      </w:r>
+      <w:r>
+        <w:rPr>
+          <w:rFonts w:ascii="Arial" w:hAnsi="Arial" w:cs="Arial"/>
+          <w:b/>
+          <w:bCs/>
+          <w:sz w:val="28"/>
+          <w:szCs w:val="28"/>
+        </w:rPr>
+        <w:t>: Eliminazione pacchetto viaggio</w:t>
+      </w:r>
+      <w:bookmarkEnd w:id="31"/>
+    </w:p>
+    <w:p>
+      <w:pPr>
+        <w:rPr>
+          <w:rFonts w:ascii="Arial" w:hAnsi="Arial" w:cs="Arial"/>
+        </w:rPr>
+      </w:pPr>
+    </w:p>
+    <w:p>
+      <w:pPr>
+        <w:rPr>
+          <w:rFonts w:ascii="Arial" w:hAnsi="Arial" w:cs="Arial"/>
+        </w:rPr>
+      </w:pPr>
+      <w:r>
+        <w:rPr>
+          <w:rFonts w:ascii="Arial" w:hAnsi="Arial" w:cs="Arial"/>
+          <w:b/>
+          <w:bCs/>
+        </w:rPr>
         <w:t>Attore:</w:t>
       </w:r>
       <w:r>
@@ -16292,14 +18558,40 @@
           <w:b/>
           <w:bCs/>
         </w:rPr>
-        <w:t xml:space="preserve">Entry condition: </w:t>
-      </w:r>
-      <w:r>
-        <w:rPr>
-          <w:rFonts w:ascii="Arial" w:hAnsi="Arial" w:cs="Arial"/>
-        </w:rPr>
-        <w:t>L’operatore turistico si trova sulla schermata di homepage di TravelAgency</w:t>
-      </w:r>
+        <w:t xml:space="preserve">Entry </w:t>
+      </w:r>
+      <w:proofErr w:type="spellStart"/>
+      <w:r>
+        <w:rPr>
+          <w:rFonts w:ascii="Arial" w:hAnsi="Arial" w:cs="Arial"/>
+          <w:b/>
+          <w:bCs/>
+        </w:rPr>
+        <w:t>condition</w:t>
+      </w:r>
+      <w:proofErr w:type="spellEnd"/>
+      <w:r>
+        <w:rPr>
+          <w:rFonts w:ascii="Arial" w:hAnsi="Arial" w:cs="Arial"/>
+          <w:b/>
+          <w:bCs/>
+        </w:rPr>
+        <w:t xml:space="preserve">: </w:t>
+      </w:r>
+      <w:r>
+        <w:rPr>
+          <w:rFonts w:ascii="Arial" w:hAnsi="Arial" w:cs="Arial"/>
+        </w:rPr>
+        <w:t xml:space="preserve">L’operatore turistico si trova sulla schermata di homepage di </w:t>
+      </w:r>
+      <w:proofErr w:type="spellStart"/>
+      <w:r>
+        <w:rPr>
+          <w:rFonts w:ascii="Arial" w:hAnsi="Arial" w:cs="Arial"/>
+        </w:rPr>
+        <w:t>TravelAgency</w:t>
+      </w:r>
+      <w:proofErr w:type="spellEnd"/>
     </w:p>
     <w:p>
       <w:pPr>
@@ -16416,14 +18708,40 @@
           <w:b/>
           <w:bCs/>
         </w:rPr>
-        <w:t xml:space="preserve">Exit condition: </w:t>
-      </w:r>
-      <w:r>
-        <w:rPr>
-          <w:rFonts w:ascii="Arial" w:hAnsi="Arial" w:cs="Arial"/>
-        </w:rPr>
-        <w:t>Il pacchetto viaggio è stato eliminato, l’operatore turistico si trova sulla schermata di homepage di TravelAgency</w:t>
-      </w:r>
+        <w:t xml:space="preserve">Exit </w:t>
+      </w:r>
+      <w:proofErr w:type="spellStart"/>
+      <w:r>
+        <w:rPr>
+          <w:rFonts w:ascii="Arial" w:hAnsi="Arial" w:cs="Arial"/>
+          <w:b/>
+          <w:bCs/>
+        </w:rPr>
+        <w:t>condition</w:t>
+      </w:r>
+      <w:proofErr w:type="spellEnd"/>
+      <w:r>
+        <w:rPr>
+          <w:rFonts w:ascii="Arial" w:hAnsi="Arial" w:cs="Arial"/>
+          <w:b/>
+          <w:bCs/>
+        </w:rPr>
+        <w:t xml:space="preserve">: </w:t>
+      </w:r>
+      <w:r>
+        <w:rPr>
+          <w:rFonts w:ascii="Arial" w:hAnsi="Arial" w:cs="Arial"/>
+        </w:rPr>
+        <w:t xml:space="preserve">Il pacchetto viaggio è stato eliminato, l’operatore turistico si trova sulla schermata di homepage di </w:t>
+      </w:r>
+      <w:proofErr w:type="spellStart"/>
+      <w:r>
+        <w:rPr>
+          <w:rFonts w:ascii="Arial" w:hAnsi="Arial" w:cs="Arial"/>
+        </w:rPr>
+        <w:t>TravelAgency</w:t>
+      </w:r>
+      <w:proofErr w:type="spellEnd"/>
     </w:p>
     <w:p>
       <w:pPr>
@@ -16450,7 +18768,21 @@
         <w:rPr>
           <w:rFonts w:ascii="Arial" w:hAnsi="Arial" w:cs="Arial"/>
         </w:rPr>
-        <w:t>Se al punto 3 l’operatore turistico annulla l’operazione di eliminazione, il sistema reindirizzerà l’operatore turistico alla schermata di homepage di TravelAgency, (</w:t>
+        <w:t xml:space="preserve">Se al punto 3 l’operatore turistico annulla l’operazione di eliminazione, il sistema reindirizzerà l’operatore turistico alla schermata di homepage di </w:t>
+      </w:r>
+      <w:proofErr w:type="spellStart"/>
+      <w:r>
+        <w:rPr>
+          <w:rFonts w:ascii="Arial" w:hAnsi="Arial" w:cs="Arial"/>
+        </w:rPr>
+        <w:t>TravelAgency</w:t>
+      </w:r>
+      <w:proofErr w:type="spellEnd"/>
+      <w:r>
+        <w:rPr>
+          <w:rFonts w:ascii="Arial" w:hAnsi="Arial" w:cs="Arial"/>
+        </w:rPr>
+        <w:t>, (</w:t>
       </w:r>
       <w:r>
         <w:rPr>
@@ -16462,7 +18794,13 @@
         <w:rPr>
           <w:rFonts w:ascii="Arial" w:hAnsi="Arial" w:cs="Arial"/>
         </w:rPr>
-        <w:t>17.1 Eliminazione pacchetto viaggio annullata)</w:t>
+        <w:t>20</w:t>
+      </w:r>
+      <w:r>
+        <w:rPr>
+          <w:rFonts w:ascii="Arial" w:hAnsi="Arial" w:cs="Arial"/>
+        </w:rPr>
+        <w:t>.1 Eliminazione pacchetto viaggio annullata)</w:t>
       </w:r>
     </w:p>
     <w:p>
@@ -16486,6 +18824,7 @@
           <w:i/>
           <w:iCs/>
         </w:rPr>
+        <w:lastRenderedPageBreak/>
         <w:t xml:space="preserve">Alternativa </w:t>
       </w:r>
       <w:r>
@@ -16504,7 +18843,13 @@
         <w:rPr>
           <w:rFonts w:ascii="Arial" w:hAnsi="Arial" w:cs="Arial"/>
         </w:rPr>
-        <w:t>17.1 Eliminazione pacchetto viaggio annullata</w:t>
+        <w:t>20</w:t>
+      </w:r>
+      <w:r>
+        <w:rPr>
+          <w:rFonts w:ascii="Arial" w:hAnsi="Arial" w:cs="Arial"/>
+        </w:rPr>
+        <w:t>.1 Eliminazione pacchetto viaggio annullata</w:t>
       </w:r>
     </w:p>
     <w:p>
@@ -16519,7 +18864,7 @@
           <w:noProof/>
         </w:rPr>
         <w:pict w14:anchorId="1FE21D66">
-          <v:rect id="_x0000_i1060" alt="" style="width:481.9pt;height:.05pt;mso-width-percent:0;mso-height-percent:0;mso-width-percent:0;mso-height-percent:0" o:hralign="center" o:hrstd="t" o:hr="t" fillcolor="#a0a0a0" stroked="f"/>
+          <v:rect id="_x0000_i1063" alt="" style="width:481.9pt;height:.05pt;mso-width-percent:0;mso-height-percent:0;mso-width-percent:0;mso-height-percent:0" o:hralign="center" o:hrstd="t" o:hr="t" fillcolor="#a0a0a0" stroked="f"/>
         </w:pict>
       </w:r>
     </w:p>
@@ -16534,7 +18879,7 @@
           <w:szCs w:val="28"/>
         </w:rPr>
       </w:pPr>
-      <w:bookmarkStart w:id="37" w:name="_Toc118649406"/>
+      <w:bookmarkStart w:id="32" w:name="_Toc119505412"/>
       <w:r>
         <w:rPr>
           <w:rFonts w:ascii="Arial" w:hAnsi="Arial" w:cs="Arial"/>
@@ -16553,9 +18898,19 @@
           <w:sz w:val="28"/>
           <w:szCs w:val="28"/>
         </w:rPr>
-        <w:t>17.1: Eliminazione pacchetto viaggio annullata</w:t>
-      </w:r>
-      <w:bookmarkEnd w:id="37"/>
+        <w:t>20</w:t>
+      </w:r>
+      <w:r>
+        <w:rPr>
+          <w:rFonts w:ascii="Arial" w:hAnsi="Arial" w:cs="Arial"/>
+          <w:b/>
+          <w:bCs/>
+          <w:sz w:val="28"/>
+          <w:szCs w:val="28"/>
+        </w:rPr>
+        <w:t>.1: Eliminazione pacchetto viaggio annullata</w:t>
+      </w:r>
+      <w:bookmarkEnd w:id="32"/>
     </w:p>
     <w:p>
       <w:pPr>
@@ -16610,7 +18965,25 @@
           <w:b/>
           <w:bCs/>
         </w:rPr>
-        <w:t xml:space="preserve">Entry condition: </w:t>
+        <w:t xml:space="preserve">Entry </w:t>
+      </w:r>
+      <w:proofErr w:type="spellStart"/>
+      <w:r>
+        <w:rPr>
+          <w:rFonts w:ascii="Arial" w:hAnsi="Arial" w:cs="Arial"/>
+          <w:b/>
+          <w:bCs/>
+        </w:rPr>
+        <w:t>condition</w:t>
+      </w:r>
+      <w:proofErr w:type="spellEnd"/>
+      <w:r>
+        <w:rPr>
+          <w:rFonts w:ascii="Arial" w:hAnsi="Arial" w:cs="Arial"/>
+          <w:b/>
+          <w:bCs/>
+        </w:rPr>
+        <w:t xml:space="preserve">: </w:t>
       </w:r>
       <w:r>
         <w:rPr>
@@ -16676,8 +19049,16 @@
         <w:rPr>
           <w:rFonts w:ascii="Arial" w:hAnsi="Arial" w:cs="Arial"/>
         </w:rPr>
-        <w:t>Il sistema reindirizza l’operatore turistico alla schermata di homepage di TravelAgency</w:t>
-      </w:r>
+        <w:t xml:space="preserve">Il sistema reindirizza l’operatore turistico alla schermata di homepage di </w:t>
+      </w:r>
+      <w:proofErr w:type="spellStart"/>
+      <w:r>
+        <w:rPr>
+          <w:rFonts w:ascii="Arial" w:hAnsi="Arial" w:cs="Arial"/>
+        </w:rPr>
+        <w:t>TravelAgency</w:t>
+      </w:r>
+      <w:proofErr w:type="spellEnd"/>
     </w:p>
     <w:p>
       <w:pPr>
@@ -16699,14 +19080,40 @@
           <w:b/>
           <w:bCs/>
         </w:rPr>
-        <w:t xml:space="preserve">Exit condition: </w:t>
-      </w:r>
-      <w:r>
-        <w:rPr>
-          <w:rFonts w:ascii="Arial" w:hAnsi="Arial" w:cs="Arial"/>
-        </w:rPr>
-        <w:t>Il pacchetto viaggio non è stato eliminato, l’operatore turistico si trova sulla schermata di homepage di TravelAgency</w:t>
-      </w:r>
+        <w:t xml:space="preserve">Exit </w:t>
+      </w:r>
+      <w:proofErr w:type="spellStart"/>
+      <w:r>
+        <w:rPr>
+          <w:rFonts w:ascii="Arial" w:hAnsi="Arial" w:cs="Arial"/>
+          <w:b/>
+          <w:bCs/>
+        </w:rPr>
+        <w:t>condition</w:t>
+      </w:r>
+      <w:proofErr w:type="spellEnd"/>
+      <w:r>
+        <w:rPr>
+          <w:rFonts w:ascii="Arial" w:hAnsi="Arial" w:cs="Arial"/>
+          <w:b/>
+          <w:bCs/>
+        </w:rPr>
+        <w:t xml:space="preserve">: </w:t>
+      </w:r>
+      <w:r>
+        <w:rPr>
+          <w:rFonts w:ascii="Arial" w:hAnsi="Arial" w:cs="Arial"/>
+        </w:rPr>
+        <w:t xml:space="preserve">Il pacchetto viaggio non è stato eliminato, l’operatore turistico si trova sulla schermata di homepage di </w:t>
+      </w:r>
+      <w:proofErr w:type="spellStart"/>
+      <w:r>
+        <w:rPr>
+          <w:rFonts w:ascii="Arial" w:hAnsi="Arial" w:cs="Arial"/>
+        </w:rPr>
+        <w:t>TravelAgency</w:t>
+      </w:r>
+      <w:proofErr w:type="spellEnd"/>
     </w:p>
     <w:p>
       <w:pPr>
@@ -16720,7 +19127,7 @@
           <w:noProof/>
         </w:rPr>
         <w:pict w14:anchorId="2A2320DC">
-          <v:rect id="_x0000_i1061" alt="" style="width:481.9pt;height:.05pt;mso-width-percent:0;mso-height-percent:0;mso-width-percent:0;mso-height-percent:0" o:hralign="center" o:hrstd="t" o:hr="t" fillcolor="#a0a0a0" stroked="f"/>
+          <v:rect id="_x0000_i1064" alt="" style="width:481.9pt;height:.05pt;mso-width-percent:0;mso-height-percent:0;mso-width-percent:0;mso-height-percent:0" o:hralign="center" o:hrstd="t" o:hr="t" fillcolor="#a0a0a0" stroked="f"/>
         </w:pict>
       </w:r>
     </w:p>
@@ -16735,7 +19142,7 @@
           <w:szCs w:val="28"/>
         </w:rPr>
       </w:pPr>
-      <w:bookmarkStart w:id="38" w:name="_Toc118649407"/>
+      <w:bookmarkStart w:id="33" w:name="_Toc119505413"/>
       <w:r>
         <w:rPr>
           <w:rFonts w:ascii="Arial" w:hAnsi="Arial" w:cs="Arial"/>
@@ -16754,9 +19161,19 @@
           <w:sz w:val="28"/>
           <w:szCs w:val="28"/>
         </w:rPr>
-        <w:t>18: Visualizzazione ordini globale</w:t>
-      </w:r>
-      <w:bookmarkEnd w:id="38"/>
+        <w:t>21</w:t>
+      </w:r>
+      <w:r>
+        <w:rPr>
+          <w:rFonts w:ascii="Arial" w:hAnsi="Arial" w:cs="Arial"/>
+          <w:b/>
+          <w:bCs/>
+          <w:sz w:val="28"/>
+          <w:szCs w:val="28"/>
+        </w:rPr>
+        <w:t>: Visualizzazione ordini globale</w:t>
+      </w:r>
+      <w:bookmarkEnd w:id="33"/>
     </w:p>
     <w:p>
       <w:pPr>
@@ -16811,14 +19228,40 @@
           <w:b/>
           <w:bCs/>
         </w:rPr>
-        <w:t xml:space="preserve">Entry condition: </w:t>
-      </w:r>
-      <w:r>
-        <w:rPr>
-          <w:rFonts w:ascii="Arial" w:hAnsi="Arial" w:cs="Arial"/>
-        </w:rPr>
-        <w:t>L’amministratore si trova sulla homepage di TravelAgency</w:t>
-      </w:r>
+        <w:t xml:space="preserve">Entry </w:t>
+      </w:r>
+      <w:proofErr w:type="spellStart"/>
+      <w:r>
+        <w:rPr>
+          <w:rFonts w:ascii="Arial" w:hAnsi="Arial" w:cs="Arial"/>
+          <w:b/>
+          <w:bCs/>
+        </w:rPr>
+        <w:t>condition</w:t>
+      </w:r>
+      <w:proofErr w:type="spellEnd"/>
+      <w:r>
+        <w:rPr>
+          <w:rFonts w:ascii="Arial" w:hAnsi="Arial" w:cs="Arial"/>
+          <w:b/>
+          <w:bCs/>
+        </w:rPr>
+        <w:t xml:space="preserve">: </w:t>
+      </w:r>
+      <w:r>
+        <w:rPr>
+          <w:rFonts w:ascii="Arial" w:hAnsi="Arial" w:cs="Arial"/>
+        </w:rPr>
+        <w:t xml:space="preserve">L’amministratore si trova sulla homepage di </w:t>
+      </w:r>
+      <w:proofErr w:type="spellStart"/>
+      <w:r>
+        <w:rPr>
+          <w:rFonts w:ascii="Arial" w:hAnsi="Arial" w:cs="Arial"/>
+        </w:rPr>
+        <w:t>TravelAgency</w:t>
+      </w:r>
+      <w:proofErr w:type="spellEnd"/>
     </w:p>
     <w:p>
       <w:pPr>
@@ -16877,7 +19320,6 @@
         <w:rPr>
           <w:rFonts w:ascii="Arial" w:hAnsi="Arial" w:cs="Arial"/>
         </w:rPr>
-        <w:lastRenderedPageBreak/>
         <w:t>Il sistema reindirizza l’amministratore alla schermata di visualizzazione degli ordini</w:t>
       </w:r>
     </w:p>
@@ -16900,7 +19342,25 @@
           <w:b/>
           <w:bCs/>
         </w:rPr>
-        <w:t xml:space="preserve">Exit condition: </w:t>
+        <w:t xml:space="preserve">Exit </w:t>
+      </w:r>
+      <w:proofErr w:type="spellStart"/>
+      <w:r>
+        <w:rPr>
+          <w:rFonts w:ascii="Arial" w:hAnsi="Arial" w:cs="Arial"/>
+          <w:b/>
+          <w:bCs/>
+        </w:rPr>
+        <w:t>condition</w:t>
+      </w:r>
+      <w:proofErr w:type="spellEnd"/>
+      <w:r>
+        <w:rPr>
+          <w:rFonts w:ascii="Arial" w:hAnsi="Arial" w:cs="Arial"/>
+          <w:b/>
+          <w:bCs/>
+        </w:rPr>
+        <w:t xml:space="preserve">: </w:t>
       </w:r>
       <w:r>
         <w:rPr>
@@ -16934,7 +19394,21 @@
         <w:rPr>
           <w:rFonts w:ascii="Arial" w:hAnsi="Arial" w:cs="Arial"/>
         </w:rPr>
-        <w:t>Se nel sistema al punto 2 non sono ancora presenti ordini, il sistema mostrerà un messaggio di errore (“Ancora nessun ordine presente nel sistema”) e reindirizzerà l’amministratore alla homepage di TravelAgency, (</w:t>
+        <w:t xml:space="preserve">Se nel sistema al punto 2 non sono ancora presenti ordini, il sistema mostrerà un messaggio di errore (“Ancora nessun ordine presente nel sistema”) e reindirizzerà l’amministratore alla homepage di </w:t>
+      </w:r>
+      <w:proofErr w:type="spellStart"/>
+      <w:r>
+        <w:rPr>
+          <w:rFonts w:ascii="Arial" w:hAnsi="Arial" w:cs="Arial"/>
+        </w:rPr>
+        <w:t>TravelAgency</w:t>
+      </w:r>
+      <w:proofErr w:type="spellEnd"/>
+      <w:r>
+        <w:rPr>
+          <w:rFonts w:ascii="Arial" w:hAnsi="Arial" w:cs="Arial"/>
+        </w:rPr>
+        <w:t>, (</w:t>
       </w:r>
       <w:r>
         <w:rPr>
@@ -16946,7 +19420,13 @@
         <w:rPr>
           <w:rFonts w:ascii="Arial" w:hAnsi="Arial" w:cs="Arial"/>
         </w:rPr>
-        <w:t>18.1 Nessun ordine nel sistema)</w:t>
+        <w:t>21</w:t>
+      </w:r>
+      <w:r>
+        <w:rPr>
+          <w:rFonts w:ascii="Arial" w:hAnsi="Arial" w:cs="Arial"/>
+        </w:rPr>
+        <w:t>.1 Nessun ordine nel sistema)</w:t>
       </w:r>
     </w:p>
     <w:p>
@@ -16988,7 +19468,13 @@
         <w:rPr>
           <w:rFonts w:ascii="Arial" w:hAnsi="Arial" w:cs="Arial"/>
         </w:rPr>
-        <w:t>18.1 Nessun ordine nel sistema</w:t>
+        <w:t>21</w:t>
+      </w:r>
+      <w:r>
+        <w:rPr>
+          <w:rFonts w:ascii="Arial" w:hAnsi="Arial" w:cs="Arial"/>
+        </w:rPr>
+        <w:t>.1 Nessun ordine nel sistema</w:t>
       </w:r>
     </w:p>
     <w:p>
@@ -17003,7 +19489,7 @@
           <w:noProof/>
         </w:rPr>
         <w:pict w14:anchorId="5B64ED9F">
-          <v:rect id="_x0000_i1062" alt="" style="width:481.9pt;height:.05pt;mso-width-percent:0;mso-height-percent:0;mso-width-percent:0;mso-height-percent:0" o:hralign="center" o:hrstd="t" o:hr="t" fillcolor="#a0a0a0" stroked="f"/>
+          <v:rect id="_x0000_i1065" alt="" style="width:481.9pt;height:.05pt;mso-width-percent:0;mso-height-percent:0;mso-width-percent:0;mso-height-percent:0" o:hralign="center" o:hrstd="t" o:hr="t" fillcolor="#a0a0a0" stroked="f"/>
         </w:pict>
       </w:r>
     </w:p>
@@ -17018,7 +19504,7 @@
           <w:szCs w:val="28"/>
         </w:rPr>
       </w:pPr>
-      <w:bookmarkStart w:id="39" w:name="_Toc118649408"/>
+      <w:bookmarkStart w:id="34" w:name="_Toc119505414"/>
       <w:r>
         <w:rPr>
           <w:rFonts w:ascii="Arial" w:hAnsi="Arial" w:cs="Arial"/>
@@ -17037,9 +19523,19 @@
           <w:sz w:val="28"/>
           <w:szCs w:val="28"/>
         </w:rPr>
-        <w:t>18.1: Nessun ordine nel sistema</w:t>
-      </w:r>
-      <w:bookmarkEnd w:id="39"/>
+        <w:t>21</w:t>
+      </w:r>
+      <w:r>
+        <w:rPr>
+          <w:rFonts w:ascii="Arial" w:hAnsi="Arial" w:cs="Arial"/>
+          <w:b/>
+          <w:bCs/>
+          <w:sz w:val="28"/>
+          <w:szCs w:val="28"/>
+        </w:rPr>
+        <w:t>.1: Nessun ordine nel sistema</w:t>
+      </w:r>
+      <w:bookmarkEnd w:id="34"/>
     </w:p>
     <w:p>
       <w:pPr>
@@ -17094,7 +19590,25 @@
           <w:b/>
           <w:bCs/>
         </w:rPr>
-        <w:t xml:space="preserve">Entry condition: </w:t>
+        <w:t xml:space="preserve">Entry </w:t>
+      </w:r>
+      <w:proofErr w:type="spellStart"/>
+      <w:r>
+        <w:rPr>
+          <w:rFonts w:ascii="Arial" w:hAnsi="Arial" w:cs="Arial"/>
+          <w:b/>
+          <w:bCs/>
+        </w:rPr>
+        <w:t>condition</w:t>
+      </w:r>
+      <w:proofErr w:type="spellEnd"/>
+      <w:r>
+        <w:rPr>
+          <w:rFonts w:ascii="Arial" w:hAnsi="Arial" w:cs="Arial"/>
+          <w:b/>
+          <w:bCs/>
+        </w:rPr>
+        <w:t xml:space="preserve">: </w:t>
       </w:r>
       <w:r>
         <w:rPr>
@@ -17160,8 +19674,16 @@
         <w:rPr>
           <w:rFonts w:ascii="Arial" w:hAnsi="Arial" w:cs="Arial"/>
         </w:rPr>
-        <w:t>Il sistema reindirizza l’amministratore alla homepage di TravelAgency</w:t>
-      </w:r>
+        <w:t xml:space="preserve">Il sistema reindirizza l’amministratore alla homepage di </w:t>
+      </w:r>
+      <w:proofErr w:type="spellStart"/>
+      <w:r>
+        <w:rPr>
+          <w:rFonts w:ascii="Arial" w:hAnsi="Arial" w:cs="Arial"/>
+        </w:rPr>
+        <w:t>TravelAgency</w:t>
+      </w:r>
+      <w:proofErr w:type="spellEnd"/>
     </w:p>
     <w:p>
       <w:pPr>
@@ -17183,14 +19705,40 @@
           <w:b/>
           <w:bCs/>
         </w:rPr>
-        <w:t xml:space="preserve">Exit condition: </w:t>
-      </w:r>
-      <w:r>
-        <w:rPr>
-          <w:rFonts w:ascii="Arial" w:hAnsi="Arial" w:cs="Arial"/>
-        </w:rPr>
-        <w:t>L’amministratore si trova sulla homepage di TravelAgency</w:t>
-      </w:r>
+        <w:t xml:space="preserve">Exit </w:t>
+      </w:r>
+      <w:proofErr w:type="spellStart"/>
+      <w:r>
+        <w:rPr>
+          <w:rFonts w:ascii="Arial" w:hAnsi="Arial" w:cs="Arial"/>
+          <w:b/>
+          <w:bCs/>
+        </w:rPr>
+        <w:t>condition</w:t>
+      </w:r>
+      <w:proofErr w:type="spellEnd"/>
+      <w:r>
+        <w:rPr>
+          <w:rFonts w:ascii="Arial" w:hAnsi="Arial" w:cs="Arial"/>
+          <w:b/>
+          <w:bCs/>
+        </w:rPr>
+        <w:t xml:space="preserve">: </w:t>
+      </w:r>
+      <w:r>
+        <w:rPr>
+          <w:rFonts w:ascii="Arial" w:hAnsi="Arial" w:cs="Arial"/>
+        </w:rPr>
+        <w:t xml:space="preserve">L’amministratore si trova sulla homepage di </w:t>
+      </w:r>
+      <w:proofErr w:type="spellStart"/>
+      <w:r>
+        <w:rPr>
+          <w:rFonts w:ascii="Arial" w:hAnsi="Arial" w:cs="Arial"/>
+        </w:rPr>
+        <w:t>TravelAgency</w:t>
+      </w:r>
+      <w:proofErr w:type="spellEnd"/>
     </w:p>
     <w:p>
       <w:pPr>
@@ -17211,7 +19759,7 @@
           <w:noProof/>
         </w:rPr>
         <w:pict w14:anchorId="5841F09B">
-          <v:rect id="_x0000_i1063" alt="" style="width:481.9pt;height:.05pt;mso-width-percent:0;mso-height-percent:0;mso-width-percent:0;mso-height-percent:0" o:hralign="center" o:hrstd="t" o:hr="t" fillcolor="#a0a0a0" stroked="f"/>
+          <v:rect id="_x0000_i1066" alt="" style="width:481.9pt;height:.05pt;mso-width-percent:0;mso-height-percent:0;mso-width-percent:0;mso-height-percent:0" o:hralign="center" o:hrstd="t" o:hr="t" fillcolor="#a0a0a0" stroked="f"/>
         </w:pict>
       </w:r>
     </w:p>
@@ -17226,7 +19774,7 @@
           <w:szCs w:val="28"/>
         </w:rPr>
       </w:pPr>
-      <w:bookmarkStart w:id="40" w:name="_Toc118649409"/>
+      <w:bookmarkStart w:id="35" w:name="_Toc119505415"/>
       <w:r>
         <w:rPr>
           <w:rFonts w:ascii="Arial" w:hAnsi="Arial" w:cs="Arial"/>
@@ -17245,9 +19793,19 @@
           <w:sz w:val="28"/>
           <w:szCs w:val="28"/>
         </w:rPr>
-        <w:t>19: Filtraggio ordini per cliente</w:t>
-      </w:r>
-      <w:bookmarkEnd w:id="40"/>
+        <w:t>22</w:t>
+      </w:r>
+      <w:r>
+        <w:rPr>
+          <w:rFonts w:ascii="Arial" w:hAnsi="Arial" w:cs="Arial"/>
+          <w:b/>
+          <w:bCs/>
+          <w:sz w:val="28"/>
+          <w:szCs w:val="28"/>
+        </w:rPr>
+        <w:t>: Filtraggio ordini per cliente</w:t>
+      </w:r>
+      <w:bookmarkEnd w:id="35"/>
     </w:p>
     <w:p>
       <w:pPr>
@@ -17302,7 +19860,25 @@
           <w:b/>
           <w:bCs/>
         </w:rPr>
-        <w:t xml:space="preserve">Entry condition: </w:t>
+        <w:t xml:space="preserve">Entry </w:t>
+      </w:r>
+      <w:proofErr w:type="spellStart"/>
+      <w:r>
+        <w:rPr>
+          <w:rFonts w:ascii="Arial" w:hAnsi="Arial" w:cs="Arial"/>
+          <w:b/>
+          <w:bCs/>
+        </w:rPr>
+        <w:t>condition</w:t>
+      </w:r>
+      <w:proofErr w:type="spellEnd"/>
+      <w:r>
+        <w:rPr>
+          <w:rFonts w:ascii="Arial" w:hAnsi="Arial" w:cs="Arial"/>
+          <w:b/>
+          <w:bCs/>
+        </w:rPr>
+        <w:t xml:space="preserve">: </w:t>
       </w:r>
       <w:r>
         <w:rPr>
@@ -17462,7 +20038,25 @@
           <w:b/>
           <w:bCs/>
         </w:rPr>
-        <w:t xml:space="preserve">Exit condition: </w:t>
+        <w:t xml:space="preserve">Exit </w:t>
+      </w:r>
+      <w:proofErr w:type="spellStart"/>
+      <w:r>
+        <w:rPr>
+          <w:rFonts w:ascii="Arial" w:hAnsi="Arial" w:cs="Arial"/>
+          <w:b/>
+          <w:bCs/>
+        </w:rPr>
+        <w:t>condition</w:t>
+      </w:r>
+      <w:proofErr w:type="spellEnd"/>
+      <w:r>
+        <w:rPr>
+          <w:rFonts w:ascii="Arial" w:hAnsi="Arial" w:cs="Arial"/>
+          <w:b/>
+          <w:bCs/>
+        </w:rPr>
+        <w:t xml:space="preserve">: </w:t>
       </w:r>
       <w:r>
         <w:rPr>
@@ -17496,14 +20090,7 @@
         <w:rPr>
           <w:rFonts w:ascii="Arial" w:hAnsi="Arial" w:cs="Arial"/>
         </w:rPr>
-        <w:t xml:space="preserve">Se al punto 5 il sistema non trova corrispondenze per i </w:t>
-      </w:r>
-      <w:r>
-        <w:rPr>
-          <w:rFonts w:ascii="Arial" w:hAnsi="Arial" w:cs="Arial"/>
-        </w:rPr>
-        <w:lastRenderedPageBreak/>
-        <w:t xml:space="preserve">criteri di ricerca selezionati, mostra un messaggio di errore (“Nessun ordine corrispondente a questi criteri di ricerca”) e ripropone all’amministratore la schermata di visualizzazione ordini, </w:t>
+        <w:t xml:space="preserve">Se al punto 5 il sistema non trova corrispondenze per i criteri di ricerca selezionati, mostra un messaggio di errore (“Nessun ordine corrispondente a questi criteri di ricerca”) e ripropone all’amministratore la schermata di visualizzazione ordini, </w:t>
       </w:r>
       <w:r>
         <w:rPr>
@@ -17515,7 +20102,13 @@
         <w:rPr>
           <w:rFonts w:ascii="Arial" w:hAnsi="Arial" w:cs="Arial"/>
         </w:rPr>
-        <w:t>19.1 Nessun ordine corrispondente ai filtri selezionati)</w:t>
+        <w:t>22</w:t>
+      </w:r>
+      <w:r>
+        <w:rPr>
+          <w:rFonts w:ascii="Arial" w:hAnsi="Arial" w:cs="Arial"/>
+        </w:rPr>
+        <w:t>.1 Nessun ordine corrispondente ai filtri selezionati)</w:t>
       </w:r>
     </w:p>
     <w:p>
@@ -17557,7 +20150,13 @@
         <w:rPr>
           <w:rFonts w:ascii="Arial" w:hAnsi="Arial" w:cs="Arial"/>
         </w:rPr>
-        <w:t>19.1 Nessun ordine corrispondente ai filtri selezionati</w:t>
+        <w:t>22</w:t>
+      </w:r>
+      <w:r>
+        <w:rPr>
+          <w:rFonts w:ascii="Arial" w:hAnsi="Arial" w:cs="Arial"/>
+        </w:rPr>
+        <w:t>.1 Nessun ordine corrispondente ai filtri selezionati</w:t>
       </w:r>
     </w:p>
     <w:p>
@@ -17572,7 +20171,7 @@
           <w:noProof/>
         </w:rPr>
         <w:pict w14:anchorId="56EF70FB">
-          <v:rect id="_x0000_i1064" alt="" style="width:481.9pt;height:.05pt;mso-width-percent:0;mso-height-percent:0;mso-width-percent:0;mso-height-percent:0" o:hralign="center" o:hrstd="t" o:hr="t" fillcolor="#a0a0a0" stroked="f"/>
+          <v:rect id="_x0000_i1067" alt="" style="width:481.9pt;height:.05pt;mso-width-percent:0;mso-height-percent:0;mso-width-percent:0;mso-height-percent:0" o:hralign="center" o:hrstd="t" o:hr="t" fillcolor="#a0a0a0" stroked="f"/>
         </w:pict>
       </w:r>
     </w:p>
@@ -17587,7 +20186,7 @@
           <w:szCs w:val="28"/>
         </w:rPr>
       </w:pPr>
-      <w:bookmarkStart w:id="41" w:name="_Toc118649410"/>
+      <w:bookmarkStart w:id="36" w:name="_Toc119505416"/>
       <w:r>
         <w:rPr>
           <w:rFonts w:ascii="Arial" w:hAnsi="Arial" w:cs="Arial"/>
@@ -17606,9 +20205,19 @@
           <w:sz w:val="28"/>
           <w:szCs w:val="28"/>
         </w:rPr>
-        <w:t>19.1: Nessun ordine corrispondente ai filtri selezionati</w:t>
-      </w:r>
-      <w:bookmarkEnd w:id="41"/>
+        <w:t>22</w:t>
+      </w:r>
+      <w:r>
+        <w:rPr>
+          <w:rFonts w:ascii="Arial" w:hAnsi="Arial" w:cs="Arial"/>
+          <w:b/>
+          <w:bCs/>
+          <w:sz w:val="28"/>
+          <w:szCs w:val="28"/>
+        </w:rPr>
+        <w:t>.1: Nessun ordine corrispondente ai filtri selezionati</w:t>
+      </w:r>
+      <w:bookmarkEnd w:id="36"/>
     </w:p>
     <w:p>
       <w:pPr>
@@ -17663,7 +20272,25 @@
           <w:b/>
           <w:bCs/>
         </w:rPr>
-        <w:t xml:space="preserve">Entry condition: </w:t>
+        <w:t xml:space="preserve">Entry </w:t>
+      </w:r>
+      <w:proofErr w:type="spellStart"/>
+      <w:r>
+        <w:rPr>
+          <w:rFonts w:ascii="Arial" w:hAnsi="Arial" w:cs="Arial"/>
+          <w:b/>
+          <w:bCs/>
+        </w:rPr>
+        <w:t>condition</w:t>
+      </w:r>
+      <w:proofErr w:type="spellEnd"/>
+      <w:r>
+        <w:rPr>
+          <w:rFonts w:ascii="Arial" w:hAnsi="Arial" w:cs="Arial"/>
+          <w:b/>
+          <w:bCs/>
+        </w:rPr>
+        <w:t xml:space="preserve">: </w:t>
       </w:r>
       <w:r>
         <w:rPr>
@@ -17753,7 +20380,25 @@
           <w:b/>
           <w:bCs/>
         </w:rPr>
-        <w:t xml:space="preserve">Exit condition: </w:t>
+        <w:t xml:space="preserve">Exit </w:t>
+      </w:r>
+      <w:proofErr w:type="spellStart"/>
+      <w:r>
+        <w:rPr>
+          <w:rFonts w:ascii="Arial" w:hAnsi="Arial" w:cs="Arial"/>
+          <w:b/>
+          <w:bCs/>
+        </w:rPr>
+        <w:t>condition</w:t>
+      </w:r>
+      <w:proofErr w:type="spellEnd"/>
+      <w:r>
+        <w:rPr>
+          <w:rFonts w:ascii="Arial" w:hAnsi="Arial" w:cs="Arial"/>
+          <w:b/>
+          <w:bCs/>
+        </w:rPr>
+        <w:t xml:space="preserve">: </w:t>
       </w:r>
       <w:r>
         <w:rPr>
@@ -17774,7 +20419,7 @@
           <w:noProof/>
         </w:rPr>
         <w:pict w14:anchorId="03DD7AB1">
-          <v:rect id="_x0000_i1065" alt="" style="width:481.9pt;height:.05pt;mso-width-percent:0;mso-height-percent:0;mso-width-percent:0;mso-height-percent:0" o:hralign="center" o:hrstd="t" o:hr="t" fillcolor="#a0a0a0" stroked="f"/>
+          <v:rect id="_x0000_i1068" alt="" style="width:481.9pt;height:.05pt;mso-width-percent:0;mso-height-percent:0;mso-width-percent:0;mso-height-percent:0" o:hralign="center" o:hrstd="t" o:hr="t" fillcolor="#a0a0a0" stroked="f"/>
         </w:pict>
       </w:r>
     </w:p>
@@ -17789,7 +20434,7 @@
           <w:szCs w:val="28"/>
         </w:rPr>
       </w:pPr>
-      <w:bookmarkStart w:id="42" w:name="_Toc118649411"/>
+      <w:bookmarkStart w:id="37" w:name="_Toc119505417"/>
       <w:r>
         <w:rPr>
           <w:rFonts w:ascii="Arial" w:hAnsi="Arial" w:cs="Arial"/>
@@ -17808,7 +20453,7 @@
           <w:sz w:val="28"/>
           <w:szCs w:val="28"/>
         </w:rPr>
-        <w:t>20: Filtraggio ordini per data</w:t>
+        <w:t>23</w:t>
       </w:r>
       <w:r>
         <w:rPr>
@@ -17818,9 +20463,19 @@
           <w:sz w:val="28"/>
           <w:szCs w:val="28"/>
         </w:rPr>
+        <w:t>: Filtraggio ordini per data</w:t>
+      </w:r>
+      <w:r>
+        <w:rPr>
+          <w:rFonts w:ascii="Arial" w:hAnsi="Arial" w:cs="Arial"/>
+          <w:b/>
+          <w:bCs/>
+          <w:sz w:val="28"/>
+          <w:szCs w:val="28"/>
+        </w:rPr>
         <w:t xml:space="preserve"> di acquisto</w:t>
       </w:r>
-      <w:bookmarkEnd w:id="42"/>
+      <w:bookmarkEnd w:id="37"/>
     </w:p>
     <w:p>
       <w:pPr>
@@ -17879,7 +20534,25 @@
           <w:b/>
           <w:bCs/>
         </w:rPr>
-        <w:t xml:space="preserve">Entry condition: </w:t>
+        <w:t xml:space="preserve">Entry </w:t>
+      </w:r>
+      <w:proofErr w:type="spellStart"/>
+      <w:r>
+        <w:rPr>
+          <w:rFonts w:ascii="Arial" w:hAnsi="Arial" w:cs="Arial"/>
+          <w:b/>
+          <w:bCs/>
+        </w:rPr>
+        <w:t>condition</w:t>
+      </w:r>
+      <w:proofErr w:type="spellEnd"/>
+      <w:r>
+        <w:rPr>
+          <w:rFonts w:ascii="Arial" w:hAnsi="Arial" w:cs="Arial"/>
+          <w:b/>
+          <w:bCs/>
+        </w:rPr>
+        <w:t xml:space="preserve">: </w:t>
       </w:r>
       <w:r>
         <w:rPr>
@@ -18065,7 +20738,25 @@
           <w:b/>
           <w:bCs/>
         </w:rPr>
-        <w:t xml:space="preserve">Exit condition: </w:t>
+        <w:t xml:space="preserve">Exit </w:t>
+      </w:r>
+      <w:proofErr w:type="spellStart"/>
+      <w:r>
+        <w:rPr>
+          <w:rFonts w:ascii="Arial" w:hAnsi="Arial" w:cs="Arial"/>
+          <w:b/>
+          <w:bCs/>
+        </w:rPr>
+        <w:t>condition</w:t>
+      </w:r>
+      <w:proofErr w:type="spellEnd"/>
+      <w:r>
+        <w:rPr>
+          <w:rFonts w:ascii="Arial" w:hAnsi="Arial" w:cs="Arial"/>
+          <w:b/>
+          <w:bCs/>
+        </w:rPr>
+        <w:t xml:space="preserve">: </w:t>
       </w:r>
       <w:r>
         <w:rPr>
@@ -18113,7 +20804,13 @@
         <w:rPr>
           <w:rFonts w:ascii="Arial" w:hAnsi="Arial" w:cs="Arial"/>
         </w:rPr>
-        <w:t>19.1 Nessun ordine corrispondente ai filtri selezionati)</w:t>
+        <w:t>22</w:t>
+      </w:r>
+      <w:r>
+        <w:rPr>
+          <w:rFonts w:ascii="Arial" w:hAnsi="Arial" w:cs="Arial"/>
+        </w:rPr>
+        <w:t>.1 Nessun ordine corrispondente ai filtri selezionati)</w:t>
       </w:r>
     </w:p>
     <w:p>
@@ -18155,7 +20852,13 @@
         <w:rPr>
           <w:rFonts w:ascii="Arial" w:hAnsi="Arial" w:cs="Arial"/>
         </w:rPr>
-        <w:t>19.1 Nessun ordine corrispondente ai filtri selezionat</w:t>
+        <w:t>22</w:t>
+      </w:r>
+      <w:r>
+        <w:rPr>
+          <w:rFonts w:ascii="Arial" w:hAnsi="Arial" w:cs="Arial"/>
+        </w:rPr>
+        <w:t>.1 Nessun ordine corrispondente ai filtri selezionat</w:t>
       </w:r>
       <w:r>
         <w:rPr>
@@ -18176,7 +20879,7 @@
           <w:noProof/>
         </w:rPr>
         <w:pict w14:anchorId="7043B765">
-          <v:rect id="_x0000_i1066" alt="" style="width:481.9pt;height:.05pt;mso-width-percent:0;mso-height-percent:0;mso-width-percent:0;mso-height-percent:0" o:hralign="center" o:hrstd="t" o:hr="t" fillcolor="#a0a0a0" stroked="f"/>
+          <v:rect id="_x0000_i1069" alt="" style="width:481.9pt;height:.05pt;mso-width-percent:0;mso-height-percent:0;mso-width-percent:0;mso-height-percent:0" o:hralign="center" o:hrstd="t" o:hr="t" fillcolor="#a0a0a0" stroked="f"/>
         </w:pict>
       </w:r>
     </w:p>
@@ -18191,7 +20894,7 @@
           <w:szCs w:val="28"/>
         </w:rPr>
       </w:pPr>
-      <w:bookmarkStart w:id="43" w:name="_Toc118649412"/>
+      <w:bookmarkStart w:id="38" w:name="_Toc119505418"/>
       <w:r>
         <w:rPr>
           <w:rFonts w:ascii="Arial" w:hAnsi="Arial" w:cs="Arial"/>
@@ -18210,7 +20913,7 @@
           <w:sz w:val="28"/>
           <w:szCs w:val="28"/>
         </w:rPr>
-        <w:t>1</w:t>
+        <w:t>4</w:t>
       </w:r>
       <w:r>
         <w:rPr>
@@ -18232,7 +20935,7 @@
         </w:rPr>
         <w:t>Visualizzazione pacchetti viaggio per numero di vendite</w:t>
       </w:r>
-      <w:bookmarkEnd w:id="43"/>
+      <w:bookmarkEnd w:id="38"/>
     </w:p>
     <w:p>
       <w:pPr>
@@ -18291,7 +20994,25 @@
           <w:b/>
           <w:bCs/>
         </w:rPr>
-        <w:t xml:space="preserve">Entry condition: </w:t>
+        <w:t xml:space="preserve">Entry </w:t>
+      </w:r>
+      <w:proofErr w:type="spellStart"/>
+      <w:r>
+        <w:rPr>
+          <w:rFonts w:ascii="Arial" w:hAnsi="Arial" w:cs="Arial"/>
+          <w:b/>
+          <w:bCs/>
+        </w:rPr>
+        <w:t>condition</w:t>
+      </w:r>
+      <w:proofErr w:type="spellEnd"/>
+      <w:r>
+        <w:rPr>
+          <w:rFonts w:ascii="Arial" w:hAnsi="Arial" w:cs="Arial"/>
+          <w:b/>
+          <w:bCs/>
+        </w:rPr>
+        <w:t xml:space="preserve">: </w:t>
       </w:r>
       <w:r>
         <w:rPr>
@@ -18303,8 +21024,16 @@
         <w:rPr>
           <w:rFonts w:ascii="Arial" w:hAnsi="Arial" w:cs="Arial"/>
         </w:rPr>
-        <w:t>homepage di TravelAgency</w:t>
-      </w:r>
+        <w:t xml:space="preserve">homepage di </w:t>
+      </w:r>
+      <w:proofErr w:type="spellStart"/>
+      <w:r>
+        <w:rPr>
+          <w:rFonts w:ascii="Arial" w:hAnsi="Arial" w:cs="Arial"/>
+        </w:rPr>
+        <w:t>TravelAgency</w:t>
+      </w:r>
+      <w:proofErr w:type="spellEnd"/>
     </w:p>
     <w:p>
       <w:pPr>
@@ -18451,7 +21180,25 @@
           <w:b/>
           <w:bCs/>
         </w:rPr>
-        <w:t xml:space="preserve">Exit condition: </w:t>
+        <w:t xml:space="preserve">Exit </w:t>
+      </w:r>
+      <w:proofErr w:type="spellStart"/>
+      <w:r>
+        <w:rPr>
+          <w:rFonts w:ascii="Arial" w:hAnsi="Arial" w:cs="Arial"/>
+          <w:b/>
+          <w:bCs/>
+        </w:rPr>
+        <w:t>condition</w:t>
+      </w:r>
+      <w:proofErr w:type="spellEnd"/>
+      <w:r>
+        <w:rPr>
+          <w:rFonts w:ascii="Arial" w:hAnsi="Arial" w:cs="Arial"/>
+          <w:b/>
+          <w:bCs/>
+        </w:rPr>
+        <w:t xml:space="preserve">: </w:t>
       </w:r>
       <w:r>
         <w:rPr>
@@ -18463,7 +21210,14 @@
         <w:rPr>
           <w:rFonts w:ascii="Arial" w:hAnsi="Arial" w:cs="Arial"/>
         </w:rPr>
-        <w:t>pacchetti viaggio</w:t>
+        <w:t xml:space="preserve">pacchetti </w:t>
+      </w:r>
+      <w:r>
+        <w:rPr>
+          <w:rFonts w:ascii="Arial" w:hAnsi="Arial" w:cs="Arial"/>
+        </w:rPr>
+        <w:lastRenderedPageBreak/>
+        <w:t>viaggio</w:t>
       </w:r>
       <w:r>
         <w:rPr>
@@ -18577,7 +21331,13 @@
         <w:rPr>
           <w:rFonts w:ascii="Arial" w:hAnsi="Arial" w:cs="Arial"/>
         </w:rPr>
-        <w:t>21</w:t>
+        <w:t>2</w:t>
+      </w:r>
+      <w:r>
+        <w:rPr>
+          <w:rFonts w:ascii="Arial" w:hAnsi="Arial" w:cs="Arial"/>
+        </w:rPr>
+        <w:t>4</w:t>
       </w:r>
       <w:r>
         <w:rPr>
@@ -18649,7 +21409,13 @@
         <w:rPr>
           <w:rFonts w:ascii="Arial" w:hAnsi="Arial" w:cs="Arial"/>
         </w:rPr>
-        <w:t>21</w:t>
+        <w:t>2</w:t>
+      </w:r>
+      <w:r>
+        <w:rPr>
+          <w:rFonts w:ascii="Arial" w:hAnsi="Arial" w:cs="Arial"/>
+        </w:rPr>
+        <w:t>4</w:t>
       </w:r>
       <w:r>
         <w:rPr>
@@ -18683,7 +21449,7 @@
           <w:noProof/>
         </w:rPr>
         <w:pict w14:anchorId="64ADDD7F">
-          <v:rect id="_x0000_i1067" alt="" style="width:481.9pt;height:.05pt;mso-width-percent:0;mso-height-percent:0;mso-width-percent:0;mso-height-percent:0" o:hralign="center" o:hrstd="t" o:hr="t" fillcolor="#a0a0a0" stroked="f"/>
+          <v:rect id="_x0000_i1070" alt="" style="width:481.9pt;height:.05pt;mso-width-percent:0;mso-height-percent:0;mso-width-percent:0;mso-height-percent:0" o:hralign="center" o:hrstd="t" o:hr="t" fillcolor="#a0a0a0" stroked="f"/>
         </w:pict>
       </w:r>
     </w:p>
@@ -18698,7 +21464,7 @@
           <w:szCs w:val="28"/>
         </w:rPr>
       </w:pPr>
-      <w:bookmarkStart w:id="44" w:name="_Toc118649413"/>
+      <w:bookmarkStart w:id="39" w:name="_Toc119505419"/>
       <w:r>
         <w:rPr>
           <w:rFonts w:ascii="Arial" w:hAnsi="Arial" w:cs="Arial"/>
@@ -18717,7 +21483,7 @@
           <w:sz w:val="28"/>
           <w:szCs w:val="28"/>
         </w:rPr>
-        <w:t>1.1</w:t>
+        <w:t>4</w:t>
       </w:r>
       <w:r>
         <w:rPr>
@@ -18727,7 +21493,7 @@
           <w:sz w:val="28"/>
           <w:szCs w:val="28"/>
         </w:rPr>
-        <w:t>:</w:t>
+        <w:t>.1</w:t>
       </w:r>
       <w:r>
         <w:rPr>
@@ -18737,7 +21503,7 @@
           <w:sz w:val="28"/>
           <w:szCs w:val="28"/>
         </w:rPr>
-        <w:t xml:space="preserve"> </w:t>
+        <w:t>:</w:t>
       </w:r>
       <w:r>
         <w:rPr>
@@ -18747,9 +21513,8 @@
           <w:sz w:val="28"/>
           <w:szCs w:val="28"/>
         </w:rPr>
-        <w:t>Nessun ordine effettuato sul sistema</w:t>
-      </w:r>
-      <w:bookmarkEnd w:id="44"/>
+        <w:t xml:space="preserve"> </w:t>
+      </w:r>
       <w:r>
         <w:rPr>
           <w:rFonts w:ascii="Arial" w:hAnsi="Arial" w:cs="Arial"/>
@@ -18758,6 +21523,17 @@
           <w:sz w:val="28"/>
           <w:szCs w:val="28"/>
         </w:rPr>
+        <w:t>Nessun ordine effettuato sul sistema</w:t>
+      </w:r>
+      <w:bookmarkEnd w:id="39"/>
+      <w:r>
+        <w:rPr>
+          <w:rFonts w:ascii="Arial" w:hAnsi="Arial" w:cs="Arial"/>
+          <w:b/>
+          <w:bCs/>
+          <w:sz w:val="28"/>
+          <w:szCs w:val="28"/>
+        </w:rPr>
         <w:t xml:space="preserve"> </w:t>
       </w:r>
     </w:p>
@@ -18818,7 +21594,25 @@
           <w:b/>
           <w:bCs/>
         </w:rPr>
-        <w:t xml:space="preserve">Entry condition: </w:t>
+        <w:t xml:space="preserve">Entry </w:t>
+      </w:r>
+      <w:proofErr w:type="spellStart"/>
+      <w:r>
+        <w:rPr>
+          <w:rFonts w:ascii="Arial" w:hAnsi="Arial" w:cs="Arial"/>
+          <w:b/>
+          <w:bCs/>
+        </w:rPr>
+        <w:t>condition</w:t>
+      </w:r>
+      <w:proofErr w:type="spellEnd"/>
+      <w:r>
+        <w:rPr>
+          <w:rFonts w:ascii="Arial" w:hAnsi="Arial" w:cs="Arial"/>
+          <w:b/>
+          <w:bCs/>
+        </w:rPr>
+        <w:t xml:space="preserve">: </w:t>
       </w:r>
       <w:r>
         <w:rPr>
@@ -18918,7 +21712,25 @@
           <w:b/>
           <w:bCs/>
         </w:rPr>
-        <w:t xml:space="preserve">Exit condition: </w:t>
+        <w:t xml:space="preserve">Exit </w:t>
+      </w:r>
+      <w:proofErr w:type="spellStart"/>
+      <w:r>
+        <w:rPr>
+          <w:rFonts w:ascii="Arial" w:hAnsi="Arial" w:cs="Arial"/>
+          <w:b/>
+          <w:bCs/>
+        </w:rPr>
+        <w:t>condition</w:t>
+      </w:r>
+      <w:proofErr w:type="spellEnd"/>
+      <w:r>
+        <w:rPr>
+          <w:rFonts w:ascii="Arial" w:hAnsi="Arial" w:cs="Arial"/>
+          <w:b/>
+          <w:bCs/>
+        </w:rPr>
+        <w:t xml:space="preserve">: </w:t>
       </w:r>
       <w:r>
         <w:rPr>
@@ -18930,8 +21742,16 @@
         <w:rPr>
           <w:rFonts w:ascii="Arial" w:hAnsi="Arial" w:cs="Arial"/>
         </w:rPr>
-        <w:t>sulla homepage di TravelAgency</w:t>
-      </w:r>
+        <w:t xml:space="preserve">sulla homepage di </w:t>
+      </w:r>
+      <w:proofErr w:type="spellStart"/>
+      <w:r>
+        <w:rPr>
+          <w:rFonts w:ascii="Arial" w:hAnsi="Arial" w:cs="Arial"/>
+        </w:rPr>
+        <w:t>TravelAgency</w:t>
+      </w:r>
+      <w:proofErr w:type="spellEnd"/>
     </w:p>
     <w:p>
       <w:pPr>
@@ -18945,7 +21765,7 @@
           <w:noProof/>
         </w:rPr>
         <w:pict w14:anchorId="17F0FC68">
-          <v:rect id="_x0000_i1068" alt="" style="width:481.9pt;height:.05pt;mso-width-percent:0;mso-height-percent:0;mso-width-percent:0;mso-height-percent:0" o:hralign="center" o:hrstd="t" o:hr="t" fillcolor="#a0a0a0" stroked="f"/>
+          <v:rect id="_x0000_i1071" alt="" style="width:481.9pt;height:.05pt;mso-width-percent:0;mso-height-percent:0;mso-width-percent:0;mso-height-percent:0" o:hralign="center" o:hrstd="t" o:hr="t" fillcolor="#a0a0a0" stroked="f"/>
         </w:pict>
       </w:r>
     </w:p>
@@ -18960,7 +21780,7 @@
           <w:szCs w:val="28"/>
         </w:rPr>
       </w:pPr>
-      <w:bookmarkStart w:id="45" w:name="_Toc118649414"/>
+      <w:bookmarkStart w:id="40" w:name="_Toc119505420"/>
       <w:r>
         <w:rPr>
           <w:rFonts w:ascii="Arial" w:hAnsi="Arial" w:cs="Arial"/>
@@ -18979,7 +21799,7 @@
           <w:sz w:val="28"/>
           <w:szCs w:val="28"/>
         </w:rPr>
-        <w:t>2</w:t>
+        <w:t>5</w:t>
       </w:r>
       <w:r>
         <w:rPr>
@@ -19001,30 +21821,29 @@
         </w:rPr>
         <w:t>Approvazione richiesta di registrazione operatore turistico</w:t>
       </w:r>
-      <w:bookmarkEnd w:id="45"/>
-    </w:p>
-    <w:p>
-      <w:pPr>
-        <w:rPr>
-          <w:rFonts w:ascii="Arial" w:hAnsi="Arial" w:cs="Arial"/>
-        </w:rPr>
-      </w:pPr>
-    </w:p>
-    <w:p>
-      <w:pPr>
-        <w:rPr>
-          <w:rFonts w:ascii="Arial" w:hAnsi="Arial" w:cs="Arial"/>
-          <w:b/>
-          <w:bCs/>
-        </w:rPr>
-      </w:pPr>
-      <w:r>
-        <w:rPr>
-          <w:rFonts w:ascii="Arial" w:hAnsi="Arial" w:cs="Arial"/>
-          <w:b/>
-          <w:bCs/>
-        </w:rPr>
-        <w:lastRenderedPageBreak/>
+      <w:bookmarkEnd w:id="40"/>
+    </w:p>
+    <w:p>
+      <w:pPr>
+        <w:rPr>
+          <w:rFonts w:ascii="Arial" w:hAnsi="Arial" w:cs="Arial"/>
+        </w:rPr>
+      </w:pPr>
+    </w:p>
+    <w:p>
+      <w:pPr>
+        <w:rPr>
+          <w:rFonts w:ascii="Arial" w:hAnsi="Arial" w:cs="Arial"/>
+          <w:b/>
+          <w:bCs/>
+        </w:rPr>
+      </w:pPr>
+      <w:r>
+        <w:rPr>
+          <w:rFonts w:ascii="Arial" w:hAnsi="Arial" w:cs="Arial"/>
+          <w:b/>
+          <w:bCs/>
+        </w:rPr>
         <w:t xml:space="preserve">Attore: </w:t>
       </w:r>
       <w:r>
@@ -19061,7 +21880,25 @@
           <w:b/>
           <w:bCs/>
         </w:rPr>
-        <w:t xml:space="preserve">Entry condition: </w:t>
+        <w:t xml:space="preserve">Entry </w:t>
+      </w:r>
+      <w:proofErr w:type="spellStart"/>
+      <w:r>
+        <w:rPr>
+          <w:rFonts w:ascii="Arial" w:hAnsi="Arial" w:cs="Arial"/>
+          <w:b/>
+          <w:bCs/>
+        </w:rPr>
+        <w:t>condition</w:t>
+      </w:r>
+      <w:proofErr w:type="spellEnd"/>
+      <w:r>
+        <w:rPr>
+          <w:rFonts w:ascii="Arial" w:hAnsi="Arial" w:cs="Arial"/>
+          <w:b/>
+          <w:bCs/>
+        </w:rPr>
+        <w:t xml:space="preserve">: </w:t>
       </w:r>
       <w:r>
         <w:rPr>
@@ -19073,8 +21910,16 @@
         <w:rPr>
           <w:rFonts w:ascii="Arial" w:hAnsi="Arial" w:cs="Arial"/>
         </w:rPr>
-        <w:t>homepage di TravelAgency</w:t>
-      </w:r>
+        <w:t xml:space="preserve">homepage di </w:t>
+      </w:r>
+      <w:proofErr w:type="spellStart"/>
+      <w:r>
+        <w:rPr>
+          <w:rFonts w:ascii="Arial" w:hAnsi="Arial" w:cs="Arial"/>
+        </w:rPr>
+        <w:t>TravelAgency</w:t>
+      </w:r>
+      <w:proofErr w:type="spellEnd"/>
     </w:p>
     <w:p>
       <w:pPr>
@@ -19238,7 +22083,25 @@
           <w:b/>
           <w:bCs/>
         </w:rPr>
-        <w:t xml:space="preserve">Exit condition: </w:t>
+        <w:t xml:space="preserve">Exit </w:t>
+      </w:r>
+      <w:proofErr w:type="spellStart"/>
+      <w:r>
+        <w:rPr>
+          <w:rFonts w:ascii="Arial" w:hAnsi="Arial" w:cs="Arial"/>
+          <w:b/>
+          <w:bCs/>
+        </w:rPr>
+        <w:t>condition</w:t>
+      </w:r>
+      <w:proofErr w:type="spellEnd"/>
+      <w:r>
+        <w:rPr>
+          <w:rFonts w:ascii="Arial" w:hAnsi="Arial" w:cs="Arial"/>
+          <w:b/>
+          <w:bCs/>
+        </w:rPr>
+        <w:t xml:space="preserve">: </w:t>
       </w:r>
       <w:r>
         <w:rPr>
@@ -19364,7 +22227,14 @@
         <w:rPr>
           <w:rFonts w:ascii="Arial" w:hAnsi="Arial" w:cs="Arial"/>
         </w:rPr>
-        <w:t>di homepage</w:t>
+        <w:t xml:space="preserve">di </w:t>
+      </w:r>
+      <w:r>
+        <w:rPr>
+          <w:rFonts w:ascii="Arial" w:hAnsi="Arial" w:cs="Arial"/>
+        </w:rPr>
+        <w:lastRenderedPageBreak/>
+        <w:t>homepage</w:t>
       </w:r>
       <w:r>
         <w:rPr>
@@ -19388,7 +22258,7 @@
         <w:rPr>
           <w:rFonts w:ascii="Arial" w:hAnsi="Arial" w:cs="Arial"/>
         </w:rPr>
-        <w:t>2</w:t>
+        <w:t>5</w:t>
       </w:r>
       <w:r>
         <w:rPr>
@@ -19424,7 +22294,19 @@
         <w:rPr>
           <w:rFonts w:ascii="Arial" w:hAnsi="Arial" w:cs="Arial"/>
         </w:rPr>
-        <w:t>richieste di registrazione all’amministratore, (UC22.2 Approvazione annullata)</w:t>
+        <w:t>richieste di registrazione all’amministratore, (UC2</w:t>
+      </w:r>
+      <w:r>
+        <w:rPr>
+          <w:rFonts w:ascii="Arial" w:hAnsi="Arial" w:cs="Arial"/>
+        </w:rPr>
+        <w:t>5</w:t>
+      </w:r>
+      <w:r>
+        <w:rPr>
+          <w:rFonts w:ascii="Arial" w:hAnsi="Arial" w:cs="Arial"/>
+        </w:rPr>
+        <w:t>.2 Approvazione annullata)</w:t>
       </w:r>
     </w:p>
     <w:p>
@@ -19490,7 +22372,7 @@
         <w:rPr>
           <w:rFonts w:ascii="Arial" w:hAnsi="Arial" w:cs="Arial"/>
         </w:rPr>
-        <w:t>2</w:t>
+        <w:t>5</w:t>
       </w:r>
       <w:r>
         <w:rPr>
@@ -19544,7 +22426,19 @@
         <w:rPr>
           <w:rFonts w:ascii="Arial" w:hAnsi="Arial" w:cs="Arial"/>
         </w:rPr>
-        <w:t xml:space="preserve">punto 5 l’amministratore annulla la richiesta, verrà eseguito il caso d’uso UC22.2 </w:t>
+        <w:t>punto 5 l’amministratore annulla la richiesta, verrà eseguito il caso d’uso UC2</w:t>
+      </w:r>
+      <w:r>
+        <w:rPr>
+          <w:rFonts w:ascii="Arial" w:hAnsi="Arial" w:cs="Arial"/>
+        </w:rPr>
+        <w:t>5</w:t>
+      </w:r>
+      <w:r>
+        <w:rPr>
+          <w:rFonts w:ascii="Arial" w:hAnsi="Arial" w:cs="Arial"/>
+        </w:rPr>
+        <w:t xml:space="preserve">.2 </w:t>
       </w:r>
       <w:r>
         <w:rPr>
@@ -19572,7 +22466,7 @@
           <w:noProof/>
         </w:rPr>
         <w:pict w14:anchorId="3FE9D2BD">
-          <v:rect id="_x0000_i1069" alt="" style="width:481.9pt;height:.05pt;mso-width-percent:0;mso-height-percent:0;mso-width-percent:0;mso-height-percent:0" o:hralign="center" o:hrstd="t" o:hr="t" fillcolor="#a0a0a0" stroked="f"/>
+          <v:rect id="_x0000_i1072" alt="" style="width:481.9pt;height:.05pt;mso-width-percent:0;mso-height-percent:0;mso-width-percent:0;mso-height-percent:0" o:hralign="center" o:hrstd="t" o:hr="t" fillcolor="#a0a0a0" stroked="f"/>
         </w:pict>
       </w:r>
     </w:p>
@@ -19587,7 +22481,7 @@
           <w:szCs w:val="28"/>
         </w:rPr>
       </w:pPr>
-      <w:bookmarkStart w:id="46" w:name="_Toc118649415"/>
+      <w:bookmarkStart w:id="41" w:name="_Toc119505421"/>
       <w:r>
         <w:rPr>
           <w:rFonts w:ascii="Arial" w:hAnsi="Arial" w:cs="Arial"/>
@@ -19606,7 +22500,7 @@
           <w:sz w:val="28"/>
           <w:szCs w:val="28"/>
         </w:rPr>
-        <w:t>2.1</w:t>
+        <w:t>5</w:t>
       </w:r>
       <w:r>
         <w:rPr>
@@ -19616,7 +22510,7 @@
           <w:sz w:val="28"/>
           <w:szCs w:val="28"/>
         </w:rPr>
-        <w:t xml:space="preserve">: </w:t>
+        <w:t>.1</w:t>
       </w:r>
       <w:r>
         <w:rPr>
@@ -19626,9 +22520,19 @@
           <w:sz w:val="28"/>
           <w:szCs w:val="28"/>
         </w:rPr>
+        <w:t xml:space="preserve">: </w:t>
+      </w:r>
+      <w:r>
+        <w:rPr>
+          <w:rFonts w:ascii="Arial" w:hAnsi="Arial" w:cs="Arial"/>
+          <w:b/>
+          <w:bCs/>
+          <w:sz w:val="28"/>
+          <w:szCs w:val="28"/>
+        </w:rPr>
         <w:t>Nessuna richiesta in attesa</w:t>
       </w:r>
-      <w:bookmarkEnd w:id="46"/>
+      <w:bookmarkEnd w:id="41"/>
     </w:p>
     <w:p>
       <w:pPr>
@@ -19687,7 +22591,25 @@
           <w:b/>
           <w:bCs/>
         </w:rPr>
-        <w:t xml:space="preserve">Entry condition: </w:t>
+        <w:t xml:space="preserve">Entry </w:t>
+      </w:r>
+      <w:proofErr w:type="spellStart"/>
+      <w:r>
+        <w:rPr>
+          <w:rFonts w:ascii="Arial" w:hAnsi="Arial" w:cs="Arial"/>
+          <w:b/>
+          <w:bCs/>
+        </w:rPr>
+        <w:t>condition</w:t>
+      </w:r>
+      <w:proofErr w:type="spellEnd"/>
+      <w:r>
+        <w:rPr>
+          <w:rFonts w:ascii="Arial" w:hAnsi="Arial" w:cs="Arial"/>
+          <w:b/>
+          <w:bCs/>
+        </w:rPr>
+        <w:t xml:space="preserve">: </w:t>
       </w:r>
       <w:r>
         <w:rPr>
@@ -19774,7 +22696,25 @@
           <w:b/>
           <w:bCs/>
         </w:rPr>
-        <w:t xml:space="preserve">Exit condition: </w:t>
+        <w:t xml:space="preserve">Exit </w:t>
+      </w:r>
+      <w:proofErr w:type="spellStart"/>
+      <w:r>
+        <w:rPr>
+          <w:rFonts w:ascii="Arial" w:hAnsi="Arial" w:cs="Arial"/>
+          <w:b/>
+          <w:bCs/>
+        </w:rPr>
+        <w:t>condition</w:t>
+      </w:r>
+      <w:proofErr w:type="spellEnd"/>
+      <w:r>
+        <w:rPr>
+          <w:rFonts w:ascii="Arial" w:hAnsi="Arial" w:cs="Arial"/>
+          <w:b/>
+          <w:bCs/>
+        </w:rPr>
+        <w:t xml:space="preserve">: </w:t>
       </w:r>
       <w:r>
         <w:rPr>
@@ -19786,8 +22726,16 @@
         <w:rPr>
           <w:rFonts w:ascii="Arial" w:hAnsi="Arial" w:cs="Arial"/>
         </w:rPr>
-        <w:t>homepage di TravelAgency</w:t>
-      </w:r>
+        <w:t xml:space="preserve">homepage di </w:t>
+      </w:r>
+      <w:proofErr w:type="spellStart"/>
+      <w:r>
+        <w:rPr>
+          <w:rFonts w:ascii="Arial" w:hAnsi="Arial" w:cs="Arial"/>
+        </w:rPr>
+        <w:t>TravelAgency</w:t>
+      </w:r>
+      <w:proofErr w:type="spellEnd"/>
     </w:p>
     <w:p>
       <w:pPr>
@@ -19803,7 +22751,7 @@
           <w:noProof/>
         </w:rPr>
         <w:pict w14:anchorId="3A7E2712">
-          <v:rect id="_x0000_i1070" alt="" style="width:481.9pt;height:.05pt;mso-width-percent:0;mso-height-percent:0;mso-width-percent:0;mso-height-percent:0" o:hralign="center" o:hrstd="t" o:hr="t" fillcolor="#a0a0a0" stroked="f"/>
+          <v:rect id="_x0000_i1073" alt="" style="width:481.9pt;height:.05pt;mso-width-percent:0;mso-height-percent:0;mso-width-percent:0;mso-height-percent:0" o:hralign="center" o:hrstd="t" o:hr="t" fillcolor="#a0a0a0" stroked="f"/>
         </w:pict>
       </w:r>
     </w:p>
@@ -19818,7 +22766,7 @@
           <w:szCs w:val="28"/>
         </w:rPr>
       </w:pPr>
-      <w:bookmarkStart w:id="47" w:name="_Toc118649416"/>
+      <w:bookmarkStart w:id="42" w:name="_Toc119505422"/>
       <w:r>
         <w:rPr>
           <w:rFonts w:ascii="Arial" w:hAnsi="Arial" w:cs="Arial"/>
@@ -19837,7 +22785,7 @@
           <w:sz w:val="28"/>
           <w:szCs w:val="28"/>
         </w:rPr>
-        <w:t>2.</w:t>
+        <w:t>5</w:t>
       </w:r>
       <w:r>
         <w:rPr>
@@ -19847,7 +22795,7 @@
           <w:sz w:val="28"/>
           <w:szCs w:val="28"/>
         </w:rPr>
-        <w:t>2</w:t>
+        <w:t>.</w:t>
       </w:r>
       <w:r>
         <w:rPr>
@@ -19857,7 +22805,7 @@
           <w:sz w:val="28"/>
           <w:szCs w:val="28"/>
         </w:rPr>
-        <w:t xml:space="preserve">: </w:t>
+        <w:t>2</w:t>
       </w:r>
       <w:r>
         <w:rPr>
@@ -19867,32 +22815,41 @@
           <w:sz w:val="28"/>
           <w:szCs w:val="28"/>
         </w:rPr>
+        <w:t xml:space="preserve">: </w:t>
+      </w:r>
+      <w:r>
+        <w:rPr>
+          <w:rFonts w:ascii="Arial" w:hAnsi="Arial" w:cs="Arial"/>
+          <w:b/>
+          <w:bCs/>
+          <w:sz w:val="28"/>
+          <w:szCs w:val="28"/>
+        </w:rPr>
         <w:t>Approvazione annullata</w:t>
       </w:r>
-      <w:bookmarkEnd w:id="47"/>
-    </w:p>
-    <w:p>
-      <w:pPr>
-        <w:rPr>
-          <w:rFonts w:ascii="Arial" w:hAnsi="Arial" w:cs="Arial"/>
-        </w:rPr>
-      </w:pPr>
-    </w:p>
-    <w:p>
-      <w:pPr>
-        <w:rPr>
-          <w:rFonts w:ascii="Arial" w:hAnsi="Arial" w:cs="Arial"/>
-          <w:b/>
-          <w:bCs/>
-        </w:rPr>
-      </w:pPr>
-      <w:r>
-        <w:rPr>
-          <w:rFonts w:ascii="Arial" w:hAnsi="Arial" w:cs="Arial"/>
-          <w:b/>
-          <w:bCs/>
-        </w:rPr>
-        <w:lastRenderedPageBreak/>
+      <w:bookmarkEnd w:id="42"/>
+    </w:p>
+    <w:p>
+      <w:pPr>
+        <w:rPr>
+          <w:rFonts w:ascii="Arial" w:hAnsi="Arial" w:cs="Arial"/>
+        </w:rPr>
+      </w:pPr>
+    </w:p>
+    <w:p>
+      <w:pPr>
+        <w:rPr>
+          <w:rFonts w:ascii="Arial" w:hAnsi="Arial" w:cs="Arial"/>
+          <w:b/>
+          <w:bCs/>
+        </w:rPr>
+      </w:pPr>
+      <w:r>
+        <w:rPr>
+          <w:rFonts w:ascii="Arial" w:hAnsi="Arial" w:cs="Arial"/>
+          <w:b/>
+          <w:bCs/>
+        </w:rPr>
         <w:t xml:space="preserve">Attore: </w:t>
       </w:r>
       <w:r>
@@ -19929,7 +22886,25 @@
           <w:b/>
           <w:bCs/>
         </w:rPr>
-        <w:t xml:space="preserve">Entry condition: </w:t>
+        <w:t xml:space="preserve">Entry </w:t>
+      </w:r>
+      <w:proofErr w:type="spellStart"/>
+      <w:r>
+        <w:rPr>
+          <w:rFonts w:ascii="Arial" w:hAnsi="Arial" w:cs="Arial"/>
+          <w:b/>
+          <w:bCs/>
+        </w:rPr>
+        <w:t>condition</w:t>
+      </w:r>
+      <w:proofErr w:type="spellEnd"/>
+      <w:r>
+        <w:rPr>
+          <w:rFonts w:ascii="Arial" w:hAnsi="Arial" w:cs="Arial"/>
+          <w:b/>
+          <w:bCs/>
+        </w:rPr>
+        <w:t xml:space="preserve">: </w:t>
       </w:r>
       <w:r>
         <w:rPr>
@@ -20024,7 +22999,25 @@
           <w:b/>
           <w:bCs/>
         </w:rPr>
-        <w:t xml:space="preserve">Exit condition: </w:t>
+        <w:t xml:space="preserve">Exit </w:t>
+      </w:r>
+      <w:proofErr w:type="spellStart"/>
+      <w:r>
+        <w:rPr>
+          <w:rFonts w:ascii="Arial" w:hAnsi="Arial" w:cs="Arial"/>
+          <w:b/>
+          <w:bCs/>
+        </w:rPr>
+        <w:t>condition</w:t>
+      </w:r>
+      <w:proofErr w:type="spellEnd"/>
+      <w:r>
+        <w:rPr>
+          <w:rFonts w:ascii="Arial" w:hAnsi="Arial" w:cs="Arial"/>
+          <w:b/>
+          <w:bCs/>
+        </w:rPr>
+        <w:t xml:space="preserve">: </w:t>
       </w:r>
       <w:r>
         <w:rPr>
@@ -20056,38 +23049,6 @@
         </w:rPr>
         <w:t xml:space="preserve">di registrazione </w:t>
       </w:r>
-    </w:p>
-    <w:p>
-      <w:pPr>
-        <w:rPr>
-          <w:rFonts w:ascii="Arial" w:hAnsi="Arial" w:cs="Arial"/>
-          <w:b/>
-          <w:bCs/>
-        </w:rPr>
-      </w:pPr>
-    </w:p>
-    <w:p>
-      <w:pPr>
-        <w:rPr>
-          <w:rFonts w:ascii="Arial" w:hAnsi="Arial" w:cs="Arial"/>
-          <w:b/>
-          <w:bCs/>
-        </w:rPr>
-      </w:pPr>
-    </w:p>
-    <w:p>
-      <w:pPr>
-        <w:rPr>
-          <w:rFonts w:ascii="Arial" w:hAnsi="Arial" w:cs="Arial"/>
-        </w:rPr>
-      </w:pPr>
-    </w:p>
-    <w:p>
-      <w:pPr>
-        <w:rPr>
-          <w:rFonts w:ascii="Arial" w:hAnsi="Arial" w:cs="Arial"/>
-        </w:rPr>
-      </w:pPr>
     </w:p>
     <w:p>
       <w:pPr>
@@ -20471,7 +23432,14 @@
               <w:b w:val="0"/>
               <w:sz w:val="20"/>
             </w:rPr>
-            <w:t>1.0</w:t>
+            <w:t>1.</w:t>
+          </w:r>
+          <w:r>
+            <w:rPr>
+              <w:b w:val="0"/>
+              <w:sz w:val="20"/>
+            </w:rPr>
+            <w:t>1</w:t>
           </w:r>
         </w:p>
       </w:tc>
@@ -20537,7 +23505,25 @@
             <w:rPr>
               <w:sz w:val="20"/>
             </w:rPr>
-            <w:t>26/10/2022</w:t>
+            <w:t>1</w:t>
+          </w:r>
+          <w:r>
+            <w:rPr>
+              <w:sz w:val="20"/>
+            </w:rPr>
+            <w:t>6/1</w:t>
+          </w:r>
+          <w:r>
+            <w:rPr>
+              <w:sz w:val="20"/>
+            </w:rPr>
+            <w:t>1</w:t>
+          </w:r>
+          <w:r>
+            <w:rPr>
+              <w:sz w:val="20"/>
+            </w:rPr>
+            <w:t>/2022</w:t>
           </w:r>
         </w:p>
       </w:tc>
@@ -20598,7 +23584,7 @@
         <v:path o:extrusionok="f" gradientshapeok="t" o:connecttype="rect"/>
         <o:lock v:ext="edit" aspectratio="t"/>
       </v:shapetype>
-      <v:shape id="_x0000_i1058" type="#_x0000_t75" style="width:319.8pt;height:250.2pt" o:bullet="t" filled="t">
+      <v:shape id="_x0000_i1105" type="#_x0000_t75" style="width:319.85pt;height:250.15pt" o:bullet="t" filled="t">
         <v:fill color2="black"/>
         <v:imagedata r:id="rId1" o:title=""/>
       </v:shape>
@@ -24532,6 +27518,95 @@
     <w:nsid w:val="7DA272CC"/>
     <w:multiLevelType w:val="hybridMultilevel"/>
     <w:tmpl w:val="35903430"/>
+    <w:lvl w:ilvl="0" w:tplc="FFFFFFFF">
+      <w:start w:val="1"/>
+      <w:numFmt w:val="decimal"/>
+      <w:lvlText w:val="%1."/>
+      <w:lvlJc w:val="left"/>
+      <w:pPr>
+        <w:ind w:left="1080" w:hanging="360"/>
+      </w:pPr>
+      <w:rPr>
+        <w:rFonts w:hint="default"/>
+      </w:rPr>
+    </w:lvl>
+    <w:lvl w:ilvl="1" w:tplc="FFFFFFFF" w:tentative="1">
+      <w:start w:val="1"/>
+      <w:numFmt w:val="lowerLetter"/>
+      <w:lvlText w:val="%2."/>
+      <w:lvlJc w:val="left"/>
+      <w:pPr>
+        <w:ind w:left="1800" w:hanging="360"/>
+      </w:pPr>
+    </w:lvl>
+    <w:lvl w:ilvl="2" w:tplc="FFFFFFFF" w:tentative="1">
+      <w:start w:val="1"/>
+      <w:numFmt w:val="lowerRoman"/>
+      <w:lvlText w:val="%3."/>
+      <w:lvlJc w:val="right"/>
+      <w:pPr>
+        <w:ind w:left="2520" w:hanging="180"/>
+      </w:pPr>
+    </w:lvl>
+    <w:lvl w:ilvl="3" w:tplc="FFFFFFFF" w:tentative="1">
+      <w:start w:val="1"/>
+      <w:numFmt w:val="decimal"/>
+      <w:lvlText w:val="%4."/>
+      <w:lvlJc w:val="left"/>
+      <w:pPr>
+        <w:ind w:left="3240" w:hanging="360"/>
+      </w:pPr>
+    </w:lvl>
+    <w:lvl w:ilvl="4" w:tplc="FFFFFFFF" w:tentative="1">
+      <w:start w:val="1"/>
+      <w:numFmt w:val="lowerLetter"/>
+      <w:lvlText w:val="%5."/>
+      <w:lvlJc w:val="left"/>
+      <w:pPr>
+        <w:ind w:left="3960" w:hanging="360"/>
+      </w:pPr>
+    </w:lvl>
+    <w:lvl w:ilvl="5" w:tplc="FFFFFFFF" w:tentative="1">
+      <w:start w:val="1"/>
+      <w:numFmt w:val="lowerRoman"/>
+      <w:lvlText w:val="%6."/>
+      <w:lvlJc w:val="right"/>
+      <w:pPr>
+        <w:ind w:left="4680" w:hanging="180"/>
+      </w:pPr>
+    </w:lvl>
+    <w:lvl w:ilvl="6" w:tplc="FFFFFFFF" w:tentative="1">
+      <w:start w:val="1"/>
+      <w:numFmt w:val="decimal"/>
+      <w:lvlText w:val="%7."/>
+      <w:lvlJc w:val="left"/>
+      <w:pPr>
+        <w:ind w:left="5400" w:hanging="360"/>
+      </w:pPr>
+    </w:lvl>
+    <w:lvl w:ilvl="7" w:tplc="FFFFFFFF" w:tentative="1">
+      <w:start w:val="1"/>
+      <w:numFmt w:val="lowerLetter"/>
+      <w:lvlText w:val="%8."/>
+      <w:lvlJc w:val="left"/>
+      <w:pPr>
+        <w:ind w:left="6120" w:hanging="360"/>
+      </w:pPr>
+    </w:lvl>
+    <w:lvl w:ilvl="8" w:tplc="FFFFFFFF" w:tentative="1">
+      <w:start w:val="1"/>
+      <w:numFmt w:val="lowerRoman"/>
+      <w:lvlText w:val="%9."/>
+      <w:lvlJc w:val="right"/>
+      <w:pPr>
+        <w:ind w:left="6840" w:hanging="180"/>
+      </w:pPr>
+    </w:lvl>
+  </w:abstractNum>
+  <w:abstractNum w:abstractNumId="48" w15:restartNumberingAfterBreak="0">
+    <w:nsid w:val="7EE4443C"/>
+    <w:multiLevelType w:val="hybridMultilevel"/>
+    <w:tmpl w:val="6E424CD2"/>
     <w:lvl w:ilvl="0" w:tplc="FFFFFFFF">
       <w:start w:val="1"/>
       <w:numFmt w:val="decimal"/>
@@ -24763,6 +27838,9 @@
   </w:num>
   <w:num w:numId="49" w16cid:durableId="929116816">
     <w:abstractNumId w:val="46"/>
+  </w:num>
+  <w:num w:numId="50" w16cid:durableId="1867252163">
+    <w:abstractNumId w:val="48"/>
   </w:num>
 </w:numbering>
 </file>
@@ -25159,6 +28237,7 @@
   <w:style w:type="paragraph" w:default="1" w:styleId="Normale">
     <w:name w:val="Normal"/>
     <w:qFormat/>
+    <w:rsid w:val="00013233"/>
     <w:pPr>
       <w:widowControl w:val="0"/>
       <w:suppressAutoHyphens/>
